--- a/Postal Management Report.docx
+++ b/Postal Management Report.docx
@@ -120,7 +120,6 @@
         </w:rPr>
         <w:t>Requirement/Overview</w:t>
       </w:r>
-      <w:proofErr w:type="gramStart"/>
       <w:r>
         <w:rPr>
           <w:rFonts w:ascii="Times New Roman" w:hAnsi="Times New Roman" w:cs="Times New Roman"/>
@@ -150,7 +149,6 @@
         </w:rPr>
         <w:tab/>
       </w:r>
-      <w:proofErr w:type="gramEnd"/>
       <w:r>
         <w:rPr>
           <w:rFonts w:ascii="Times New Roman" w:hAnsi="Times New Roman" w:cs="Times New Roman"/>
@@ -306,7 +304,6 @@
         </w:rPr>
         <w:t>ERD Model</w:t>
       </w:r>
-      <w:proofErr w:type="gramStart"/>
       <w:r>
         <w:rPr>
           <w:rFonts w:ascii="Times New Roman" w:hAnsi="Times New Roman" w:cs="Times New Roman"/>
@@ -336,7 +333,6 @@
         </w:rPr>
         <w:tab/>
       </w:r>
-      <w:proofErr w:type="gramEnd"/>
       <w:r>
         <w:rPr>
           <w:rFonts w:ascii="Times New Roman" w:hAnsi="Times New Roman" w:cs="Times New Roman"/>
@@ -489,7 +485,6 @@
         </w:rPr>
         <w:t>Relational Schema</w:t>
       </w:r>
-      <w:proofErr w:type="gramStart"/>
       <w:r>
         <w:rPr>
           <w:rFonts w:ascii="Times New Roman" w:hAnsi="Times New Roman" w:cs="Times New Roman"/>
@@ -518,7 +513,6 @@
         </w:rPr>
         <w:tab/>
       </w:r>
-      <w:proofErr w:type="gramEnd"/>
       <w:r>
         <w:rPr>
           <w:rFonts w:ascii="Times New Roman" w:hAnsi="Times New Roman" w:cs="Times New Roman"/>
@@ -675,7 +669,6 @@
         </w:rPr>
         <w:t>Data Dictionary</w:t>
       </w:r>
-      <w:proofErr w:type="gramStart"/>
       <w:r>
         <w:rPr>
           <w:rFonts w:ascii="Times New Roman" w:hAnsi="Times New Roman" w:cs="Times New Roman"/>
@@ -705,7 +698,6 @@
         </w:rPr>
         <w:tab/>
       </w:r>
-      <w:proofErr w:type="gramEnd"/>
       <w:r>
         <w:rPr>
           <w:rFonts w:ascii="Times New Roman" w:hAnsi="Times New Roman" w:cs="Times New Roman"/>
@@ -860,7 +852,6 @@
         </w:rPr>
         <w:t>References (limit 1 page)</w:t>
       </w:r>
-      <w:proofErr w:type="gramStart"/>
       <w:r>
         <w:rPr>
           <w:rFonts w:ascii="Times New Roman" w:hAnsi="Times New Roman" w:cs="Times New Roman"/>
@@ -890,7 +881,6 @@
         </w:rPr>
         <w:tab/>
       </w:r>
-      <w:proofErr w:type="gramEnd"/>
       <w:r>
         <w:rPr>
           <w:rFonts w:ascii="Times New Roman" w:hAnsi="Times New Roman" w:cs="Times New Roman"/>
@@ -1046,7 +1036,6 @@
         </w:rPr>
         <w:t>DDL</w:t>
       </w:r>
-      <w:proofErr w:type="gramStart"/>
       <w:r>
         <w:rPr>
           <w:rFonts w:ascii="Times New Roman" w:hAnsi="Times New Roman" w:cs="Times New Roman"/>
@@ -1076,7 +1065,6 @@
         </w:rPr>
         <w:tab/>
       </w:r>
-      <w:proofErr w:type="gramEnd"/>
       <w:r>
         <w:rPr>
           <w:rFonts w:ascii="Times New Roman" w:hAnsi="Times New Roman" w:cs="Times New Roman"/>
@@ -1231,7 +1219,6 @@
         </w:rPr>
         <w:t>Budget Justification</w:t>
       </w:r>
-      <w:proofErr w:type="gramStart"/>
       <w:r>
         <w:rPr>
           <w:rFonts w:ascii="Times New Roman" w:hAnsi="Times New Roman" w:cs="Times New Roman"/>
@@ -1261,7 +1248,6 @@
         </w:rPr>
         <w:tab/>
       </w:r>
-      <w:proofErr w:type="gramEnd"/>
       <w:r>
         <w:rPr>
           <w:rFonts w:ascii="Times New Roman" w:hAnsi="Times New Roman" w:cs="Times New Roman"/>
@@ -1417,7 +1403,6 @@
         </w:rPr>
         <w:t>Queries</w:t>
       </w:r>
-      <w:proofErr w:type="gramStart"/>
       <w:r>
         <w:rPr>
           <w:rFonts w:ascii="Times New Roman" w:hAnsi="Times New Roman" w:cs="Times New Roman"/>
@@ -1447,7 +1432,6 @@
         </w:rPr>
         <w:tab/>
       </w:r>
-      <w:proofErr w:type="gramEnd"/>
       <w:r>
         <w:rPr>
           <w:rFonts w:ascii="Times New Roman" w:hAnsi="Times New Roman" w:cs="Times New Roman"/>
@@ -1603,7 +1587,6 @@
         </w:rPr>
         <w:t>Stored Procedures</w:t>
       </w:r>
-      <w:proofErr w:type="gramStart"/>
       <w:r>
         <w:rPr>
           <w:rFonts w:ascii="Times New Roman" w:hAnsi="Times New Roman" w:cs="Times New Roman"/>
@@ -1633,7 +1616,6 @@
         </w:rPr>
         <w:tab/>
       </w:r>
-      <w:proofErr w:type="gramEnd"/>
       <w:r>
         <w:rPr>
           <w:rFonts w:ascii="Times New Roman" w:hAnsi="Times New Roman" w:cs="Times New Roman"/>
@@ -1789,7 +1771,6 @@
         </w:rPr>
         <w:t>Application Code</w:t>
       </w:r>
-      <w:proofErr w:type="gramStart"/>
       <w:r>
         <w:rPr>
           <w:rFonts w:ascii="Times New Roman" w:hAnsi="Times New Roman" w:cs="Times New Roman"/>
@@ -1819,7 +1800,6 @@
         </w:rPr>
         <w:tab/>
       </w:r>
-      <w:proofErr w:type="gramEnd"/>
       <w:r>
         <w:rPr>
           <w:rFonts w:ascii="Times New Roman" w:hAnsi="Times New Roman" w:cs="Times New Roman"/>
@@ -1975,7 +1955,6 @@
         </w:rPr>
         <w:t>Appendix</w:t>
       </w:r>
-      <w:proofErr w:type="gramStart"/>
       <w:r>
         <w:rPr>
           <w:rFonts w:ascii="Times New Roman" w:hAnsi="Times New Roman" w:cs="Times New Roman"/>
@@ -2005,7 +1984,6 @@
         </w:rPr>
         <w:tab/>
       </w:r>
-      <w:proofErr w:type="gramEnd"/>
       <w:r>
         <w:rPr>
           <w:rFonts w:ascii="Times New Roman" w:hAnsi="Times New Roman" w:cs="Times New Roman"/>
@@ -3157,16 +3135,7 @@
           <w:sz w:val="24"/>
           <w:szCs w:val="24"/>
         </w:rPr>
-        <w:t xml:space="preserve">Number of transactions performed </w:t>
-      </w:r>
-      <w:r>
-        <w:rPr>
-          <w:rFonts w:ascii="Times New Roman" w:eastAsia="Times New Roman" w:hAnsi="Times New Roman" w:cs="Times New Roman"/>
-          <w:color w:val="24292E"/>
-          <w:sz w:val="24"/>
-          <w:szCs w:val="24"/>
-        </w:rPr>
-        <w:t xml:space="preserve">by a </w:t>
+        <w:t xml:space="preserve">Number of transactions performed by a </w:t>
       </w:r>
       <w:proofErr w:type="gramStart"/>
       <w:r>
@@ -3186,16 +3155,7 @@
           <w:sz w:val="24"/>
           <w:szCs w:val="24"/>
         </w:rPr>
-        <w:t xml:space="preserve"> in a specific store</w:t>
-      </w:r>
-      <w:r>
-        <w:rPr>
-          <w:rFonts w:ascii="Times New Roman" w:eastAsia="Times New Roman" w:hAnsi="Times New Roman" w:cs="Times New Roman"/>
-          <w:color w:val="24292E"/>
-          <w:sz w:val="24"/>
-          <w:szCs w:val="24"/>
-        </w:rPr>
-        <w:t>.</w:t>
+        <w:t xml:space="preserve"> in a specific store.</w:t>
       </w:r>
     </w:p>
     <w:p>
@@ -3221,16 +3181,7 @@
           <w:sz w:val="24"/>
           <w:szCs w:val="24"/>
         </w:rPr>
-        <w:t xml:space="preserve">Number of </w:t>
-      </w:r>
-      <w:r>
-        <w:rPr>
-          <w:rFonts w:ascii="Times New Roman" w:eastAsia="Times New Roman" w:hAnsi="Times New Roman" w:cs="Times New Roman"/>
-          <w:color w:val="24292E"/>
-          <w:sz w:val="24"/>
-          <w:szCs w:val="24"/>
-        </w:rPr>
-        <w:t xml:space="preserve">items shipped from a </w:t>
+        <w:t xml:space="preserve">Number of items shipped from a </w:t>
       </w:r>
       <w:proofErr w:type="gramStart"/>
       <w:r>
@@ -3682,15 +3633,1852 @@
         <w:ind w:left="360"/>
         <w:rPr>
           <w:rFonts w:ascii="Times New Roman" w:hAnsi="Times New Roman" w:cs="Times New Roman"/>
-          <w:b/>
-          <w:bCs/>
-          <w:sz w:val="28"/>
-          <w:szCs w:val="28"/>
-          <w:u w:val="single"/>
-        </w:rPr>
-      </w:pPr>
+          <w:sz w:val="28"/>
+          <w:szCs w:val="28"/>
+        </w:rPr>
+      </w:pPr>
+      <w:r>
+        <w:rPr>
+          <w:rFonts w:ascii="Times New Roman" w:hAnsi="Times New Roman" w:cs="Times New Roman"/>
+          <w:noProof/>
+          <w:sz w:val="28"/>
+          <w:szCs w:val="28"/>
+        </w:rPr>
+        <mc:AlternateContent>
+          <mc:Choice Requires="wps">
+            <w:drawing>
+              <wp:anchor distT="0" distB="0" distL="114300" distR="114300" simplePos="0" relativeHeight="251662336" behindDoc="0" locked="0" layoutInCell="1" allowOverlap="1" wp14:anchorId="298410E9" wp14:editId="06CC0E37">
+                <wp:simplePos x="0" y="0"/>
+                <wp:positionH relativeFrom="column">
+                  <wp:posOffset>995363</wp:posOffset>
+                </wp:positionH>
+                <wp:positionV relativeFrom="paragraph">
+                  <wp:posOffset>263843</wp:posOffset>
+                </wp:positionV>
+                <wp:extent cx="28575" cy="1271587"/>
+                <wp:effectExtent l="76200" t="38100" r="66675" b="24130"/>
+                <wp:wrapNone/>
+                <wp:docPr id="5" name="Straight Arrow Connector 5"/>
+                <wp:cNvGraphicFramePr/>
+                <a:graphic xmlns:a="http://schemas.openxmlformats.org/drawingml/2006/main">
+                  <a:graphicData uri="http://schemas.microsoft.com/office/word/2010/wordprocessingShape">
+                    <wps:wsp>
+                      <wps:cNvCnPr/>
+                      <wps:spPr>
+                        <a:xfrm flipH="1" flipV="1">
+                          <a:off x="0" y="0"/>
+                          <a:ext cx="28575" cy="1271587"/>
+                        </a:xfrm>
+                        <a:prstGeom prst="straightConnector1">
+                          <a:avLst/>
+                        </a:prstGeom>
+                        <a:ln>
+                          <a:solidFill>
+                            <a:srgbClr val="FF0000"/>
+                          </a:solidFill>
+                          <a:tailEnd type="triangle"/>
+                        </a:ln>
+                      </wps:spPr>
+                      <wps:style>
+                        <a:lnRef idx="1">
+                          <a:schemeClr val="accent1"/>
+                        </a:lnRef>
+                        <a:fillRef idx="0">
+                          <a:schemeClr val="accent1"/>
+                        </a:fillRef>
+                        <a:effectRef idx="0">
+                          <a:schemeClr val="accent1"/>
+                        </a:effectRef>
+                        <a:fontRef idx="minor">
+                          <a:schemeClr val="tx1"/>
+                        </a:fontRef>
+                      </wps:style>
+                      <wps:bodyPr/>
+                    </wps:wsp>
+                  </a:graphicData>
+                </a:graphic>
+              </wp:anchor>
+            </w:drawing>
+          </mc:Choice>
+          <mc:Fallback>
+            <w:pict>
+              <v:shapetype w14:anchorId="6DDD1E63" id="_x0000_t32" coordsize="21600,21600" o:spt="32" o:oned="t" path="m,l21600,21600e" filled="f">
+                <v:path arrowok="t" fillok="f" o:connecttype="none"/>
+                <o:lock v:ext="edit" shapetype="t"/>
+              </v:shapetype>
+              <v:shape id="Straight Arrow Connector 5" o:spid="_x0000_s1026" type="#_x0000_t32" style="position:absolute;margin-left:78.4pt;margin-top:20.8pt;width:2.25pt;height:100.1pt;flip:x y;z-index:251662336;visibility:visible;mso-wrap-style:square;mso-wrap-distance-left:9pt;mso-wrap-distance-top:0;mso-wrap-distance-right:9pt;mso-wrap-distance-bottom:0;mso-position-horizontal:absolute;mso-position-horizontal-relative:text;mso-position-vertical:absolute;mso-position-vertical-relative:text" o:gfxdata="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" strokecolor="red" strokeweight=".5pt">
+                <v:stroke endarrow="block" joinstyle="miter"/>
+              </v:shape>
+            </w:pict>
+          </mc:Fallback>
+        </mc:AlternateContent>
+      </w:r>
+      <w:r>
+        <w:rPr>
+          <w:rFonts w:ascii="Times New Roman" w:hAnsi="Times New Roman" w:cs="Times New Roman"/>
+          <w:noProof/>
+          <w:sz w:val="28"/>
+          <w:szCs w:val="28"/>
+        </w:rPr>
+        <mc:AlternateContent>
+          <mc:Choice Requires="wps">
+            <w:drawing>
+              <wp:anchor distT="0" distB="0" distL="114300" distR="114300" simplePos="0" relativeHeight="251661312" behindDoc="0" locked="0" layoutInCell="1" allowOverlap="1" wp14:anchorId="3E7B12D1" wp14:editId="54DAD93E">
+                <wp:simplePos x="0" y="0"/>
+                <wp:positionH relativeFrom="column">
+                  <wp:posOffset>1014413</wp:posOffset>
+                </wp:positionH>
+                <wp:positionV relativeFrom="paragraph">
+                  <wp:posOffset>263843</wp:posOffset>
+                </wp:positionV>
+                <wp:extent cx="333375" cy="962025"/>
+                <wp:effectExtent l="38100" t="38100" r="28575" b="28575"/>
+                <wp:wrapNone/>
+                <wp:docPr id="4" name="Straight Arrow Connector 4"/>
+                <wp:cNvGraphicFramePr/>
+                <a:graphic xmlns:a="http://schemas.openxmlformats.org/drawingml/2006/main">
+                  <a:graphicData uri="http://schemas.microsoft.com/office/word/2010/wordprocessingShape">
+                    <wps:wsp>
+                      <wps:cNvCnPr/>
+                      <wps:spPr>
+                        <a:xfrm flipH="1" flipV="1">
+                          <a:off x="0" y="0"/>
+                          <a:ext cx="333375" cy="962025"/>
+                        </a:xfrm>
+                        <a:prstGeom prst="straightConnector1">
+                          <a:avLst/>
+                        </a:prstGeom>
+                        <a:ln>
+                          <a:solidFill>
+                            <a:srgbClr val="FF0000"/>
+                          </a:solidFill>
+                          <a:tailEnd type="triangle"/>
+                        </a:ln>
+                      </wps:spPr>
+                      <wps:style>
+                        <a:lnRef idx="1">
+                          <a:schemeClr val="accent1"/>
+                        </a:lnRef>
+                        <a:fillRef idx="0">
+                          <a:schemeClr val="accent1"/>
+                        </a:fillRef>
+                        <a:effectRef idx="0">
+                          <a:schemeClr val="accent1"/>
+                        </a:effectRef>
+                        <a:fontRef idx="minor">
+                          <a:schemeClr val="tx1"/>
+                        </a:fontRef>
+                      </wps:style>
+                      <wps:bodyPr/>
+                    </wps:wsp>
+                  </a:graphicData>
+                </a:graphic>
+              </wp:anchor>
+            </w:drawing>
+          </mc:Choice>
+          <mc:Fallback>
+            <w:pict>
+              <v:shape w14:anchorId="40096A45" id="Straight Arrow Connector 4" o:spid="_x0000_s1026" type="#_x0000_t32" style="position:absolute;margin-left:79.9pt;margin-top:20.8pt;width:26.25pt;height:75.75pt;flip:x y;z-index:251661312;visibility:visible;mso-wrap-style:square;mso-wrap-distance-left:9pt;mso-wrap-distance-top:0;mso-wrap-distance-right:9pt;mso-wrap-distance-bottom:0;mso-position-horizontal:absolute;mso-position-horizontal-relative:text;mso-position-vertical:absolute;mso-position-vertical-relative:text" o:gfxdata="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" strokecolor="red" strokeweight=".5pt">
+                <v:stroke endarrow="block" joinstyle="miter"/>
+              </v:shape>
+            </w:pict>
+          </mc:Fallback>
+        </mc:AlternateContent>
+      </w:r>
+      <w:r>
+        <w:rPr>
+          <w:rFonts w:ascii="Times New Roman" w:hAnsi="Times New Roman" w:cs="Times New Roman"/>
+          <w:noProof/>
+          <w:sz w:val="28"/>
+          <w:szCs w:val="28"/>
+        </w:rPr>
+        <mc:AlternateContent>
+          <mc:Choice Requires="wps">
+            <w:drawing>
+              <wp:anchor distT="0" distB="0" distL="114300" distR="114300" simplePos="0" relativeHeight="251660288" behindDoc="0" locked="0" layoutInCell="1" allowOverlap="1" wp14:anchorId="3ED7929B" wp14:editId="6F202D0F">
+                <wp:simplePos x="0" y="0"/>
+                <wp:positionH relativeFrom="column">
+                  <wp:posOffset>1081088</wp:posOffset>
+                </wp:positionH>
+                <wp:positionV relativeFrom="paragraph">
+                  <wp:posOffset>254318</wp:posOffset>
+                </wp:positionV>
+                <wp:extent cx="423545" cy="595312"/>
+                <wp:effectExtent l="38100" t="38100" r="33655" b="33655"/>
+                <wp:wrapNone/>
+                <wp:docPr id="3" name="Straight Arrow Connector 3"/>
+                <wp:cNvGraphicFramePr/>
+                <a:graphic xmlns:a="http://schemas.openxmlformats.org/drawingml/2006/main">
+                  <a:graphicData uri="http://schemas.microsoft.com/office/word/2010/wordprocessingShape">
+                    <wps:wsp>
+                      <wps:cNvCnPr/>
+                      <wps:spPr>
+                        <a:xfrm flipH="1" flipV="1">
+                          <a:off x="0" y="0"/>
+                          <a:ext cx="423545" cy="595312"/>
+                        </a:xfrm>
+                        <a:prstGeom prst="straightConnector1">
+                          <a:avLst/>
+                        </a:prstGeom>
+                        <a:ln>
+                          <a:solidFill>
+                            <a:srgbClr val="FF0000"/>
+                          </a:solidFill>
+                          <a:tailEnd type="triangle"/>
+                        </a:ln>
+                      </wps:spPr>
+                      <wps:style>
+                        <a:lnRef idx="1">
+                          <a:schemeClr val="accent1"/>
+                        </a:lnRef>
+                        <a:fillRef idx="0">
+                          <a:schemeClr val="accent1"/>
+                        </a:fillRef>
+                        <a:effectRef idx="0">
+                          <a:schemeClr val="accent1"/>
+                        </a:effectRef>
+                        <a:fontRef idx="minor">
+                          <a:schemeClr val="tx1"/>
+                        </a:fontRef>
+                      </wps:style>
+                      <wps:bodyPr/>
+                    </wps:wsp>
+                  </a:graphicData>
+                </a:graphic>
+              </wp:anchor>
+            </w:drawing>
+          </mc:Choice>
+          <mc:Fallback>
+            <w:pict>
+              <v:shape w14:anchorId="30AEB365" id="Straight Arrow Connector 3" o:spid="_x0000_s1026" type="#_x0000_t32" style="position:absolute;margin-left:85.15pt;margin-top:20.05pt;width:33.35pt;height:46.85pt;flip:x y;z-index:251660288;visibility:visible;mso-wrap-style:square;mso-wrap-distance-left:9pt;mso-wrap-distance-top:0;mso-wrap-distance-right:9pt;mso-wrap-distance-bottom:0;mso-position-horizontal:absolute;mso-position-horizontal-relative:text;mso-position-vertical:absolute;mso-position-vertical-relative:text" o:gfxdata="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" strokecolor="red" strokeweight=".5pt">
+                <v:stroke endarrow="block" joinstyle="miter"/>
+              </v:shape>
+            </w:pict>
+          </mc:Fallback>
+        </mc:AlternateContent>
+      </w:r>
+      <w:r>
+        <w:rPr>
+          <w:rFonts w:ascii="Times New Roman" w:hAnsi="Times New Roman" w:cs="Times New Roman"/>
+          <w:noProof/>
+          <w:sz w:val="28"/>
+          <w:szCs w:val="28"/>
+        </w:rPr>
+        <mc:AlternateContent>
+          <mc:Choice Requires="wps">
+            <w:drawing>
+              <wp:anchor distT="0" distB="0" distL="114300" distR="114300" simplePos="0" relativeHeight="251659264" behindDoc="0" locked="0" layoutInCell="1" allowOverlap="1" wp14:anchorId="406D7B34" wp14:editId="431C6351">
+                <wp:simplePos x="0" y="0"/>
+                <wp:positionH relativeFrom="column">
+                  <wp:posOffset>1138238</wp:posOffset>
+                </wp:positionH>
+                <wp:positionV relativeFrom="paragraph">
+                  <wp:posOffset>230505</wp:posOffset>
+                </wp:positionV>
+                <wp:extent cx="366712" cy="333375"/>
+                <wp:effectExtent l="38100" t="38100" r="33655" b="28575"/>
+                <wp:wrapNone/>
+                <wp:docPr id="2" name="Straight Arrow Connector 2"/>
+                <wp:cNvGraphicFramePr/>
+                <a:graphic xmlns:a="http://schemas.openxmlformats.org/drawingml/2006/main">
+                  <a:graphicData uri="http://schemas.microsoft.com/office/word/2010/wordprocessingShape">
+                    <wps:wsp>
+                      <wps:cNvCnPr/>
+                      <wps:spPr>
+                        <a:xfrm flipH="1" flipV="1">
+                          <a:off x="0" y="0"/>
+                          <a:ext cx="366712" cy="333375"/>
+                        </a:xfrm>
+                        <a:prstGeom prst="straightConnector1">
+                          <a:avLst/>
+                        </a:prstGeom>
+                        <a:ln>
+                          <a:solidFill>
+                            <a:srgbClr val="FF0000"/>
+                          </a:solidFill>
+                          <a:tailEnd type="triangle"/>
+                        </a:ln>
+                      </wps:spPr>
+                      <wps:style>
+                        <a:lnRef idx="1">
+                          <a:schemeClr val="accent1"/>
+                        </a:lnRef>
+                        <a:fillRef idx="0">
+                          <a:schemeClr val="accent1"/>
+                        </a:fillRef>
+                        <a:effectRef idx="0">
+                          <a:schemeClr val="accent1"/>
+                        </a:effectRef>
+                        <a:fontRef idx="minor">
+                          <a:schemeClr val="tx1"/>
+                        </a:fontRef>
+                      </wps:style>
+                      <wps:bodyPr/>
+                    </wps:wsp>
+                  </a:graphicData>
+                </a:graphic>
+              </wp:anchor>
+            </w:drawing>
+          </mc:Choice>
+          <mc:Fallback>
+            <w:pict>
+              <v:shape w14:anchorId="390EAA4A" id="Straight Arrow Connector 2" o:spid="_x0000_s1026" type="#_x0000_t32" style="position:absolute;margin-left:89.65pt;margin-top:18.15pt;width:28.85pt;height:26.25pt;flip:x y;z-index:251659264;visibility:visible;mso-wrap-style:square;mso-wrap-distance-left:9pt;mso-wrap-distance-top:0;mso-wrap-distance-right:9pt;mso-wrap-distance-bottom:0;mso-position-horizontal:absolute;mso-position-horizontal-relative:text;mso-position-vertical:absolute;mso-position-vertical-relative:text" o:gfxdata="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" strokecolor="red" strokeweight=".5pt">
+                <v:stroke endarrow="block" joinstyle="miter"/>
+              </v:shape>
+            </w:pict>
+          </mc:Fallback>
+        </mc:AlternateContent>
+      </w:r>
+      <w:r>
+        <w:rPr>
+          <w:rFonts w:ascii="Times New Roman" w:hAnsi="Times New Roman" w:cs="Times New Roman"/>
+          <w:sz w:val="28"/>
+          <w:szCs w:val="28"/>
+        </w:rPr>
+        <w:t>Customer(</w:t>
+      </w:r>
+      <w:r>
+        <w:rPr>
+          <w:rFonts w:ascii="Times New Roman" w:hAnsi="Times New Roman" w:cs="Times New Roman"/>
+          <w:sz w:val="28"/>
+          <w:szCs w:val="28"/>
+          <w:u w:val="single"/>
+        </w:rPr>
+        <w:t>id</w:t>
+      </w:r>
+      <w:r>
+        <w:rPr>
+          <w:rFonts w:ascii="Times New Roman" w:hAnsi="Times New Roman" w:cs="Times New Roman"/>
+          <w:sz w:val="28"/>
+          <w:szCs w:val="28"/>
+        </w:rPr>
+        <w:t xml:space="preserve">, </w:t>
+      </w:r>
+      <w:proofErr w:type="spellStart"/>
+      <w:r>
+        <w:rPr>
+          <w:rFonts w:ascii="Times New Roman" w:hAnsi="Times New Roman" w:cs="Times New Roman"/>
+          <w:sz w:val="28"/>
+          <w:szCs w:val="28"/>
+        </w:rPr>
+        <w:t>fullName</w:t>
+      </w:r>
+      <w:proofErr w:type="spellEnd"/>
+      <w:r>
+        <w:rPr>
+          <w:rFonts w:ascii="Times New Roman" w:hAnsi="Times New Roman" w:cs="Times New Roman"/>
+          <w:sz w:val="28"/>
+          <w:szCs w:val="28"/>
+        </w:rPr>
+        <w:t xml:space="preserve">, </w:t>
+      </w:r>
+      <w:proofErr w:type="spellStart"/>
+      <w:r>
+        <w:rPr>
+          <w:rFonts w:ascii="Times New Roman" w:hAnsi="Times New Roman" w:cs="Times New Roman"/>
+          <w:sz w:val="28"/>
+          <w:szCs w:val="28"/>
+        </w:rPr>
+        <w:t>AddressAddressLine</w:t>
+      </w:r>
+      <w:proofErr w:type="spellEnd"/>
+      <w:r>
+        <w:rPr>
+          <w:rFonts w:ascii="Times New Roman" w:hAnsi="Times New Roman" w:cs="Times New Roman"/>
+          <w:sz w:val="28"/>
+          <w:szCs w:val="28"/>
+        </w:rPr>
+        <w:t xml:space="preserve">, </w:t>
+      </w:r>
+      <w:proofErr w:type="spellStart"/>
+      <w:r>
+        <w:rPr>
+          <w:rFonts w:ascii="Times New Roman" w:hAnsi="Times New Roman" w:cs="Times New Roman"/>
+          <w:sz w:val="28"/>
+          <w:szCs w:val="28"/>
+        </w:rPr>
+        <w:t>AddressCity</w:t>
+      </w:r>
+      <w:proofErr w:type="spellEnd"/>
+      <w:r>
+        <w:rPr>
+          <w:rFonts w:ascii="Times New Roman" w:hAnsi="Times New Roman" w:cs="Times New Roman"/>
+          <w:sz w:val="28"/>
+          <w:szCs w:val="28"/>
+        </w:rPr>
+        <w:t xml:space="preserve">, </w:t>
+      </w:r>
+      <w:proofErr w:type="spellStart"/>
+      <w:r>
+        <w:rPr>
+          <w:rFonts w:ascii="Times New Roman" w:hAnsi="Times New Roman" w:cs="Times New Roman"/>
+          <w:sz w:val="28"/>
+          <w:szCs w:val="28"/>
+        </w:rPr>
+        <w:t>AddressState</w:t>
+      </w:r>
+      <w:proofErr w:type="spellEnd"/>
+      <w:r>
+        <w:rPr>
+          <w:rFonts w:ascii="Times New Roman" w:hAnsi="Times New Roman" w:cs="Times New Roman"/>
+          <w:sz w:val="28"/>
+          <w:szCs w:val="28"/>
+        </w:rPr>
+        <w:t xml:space="preserve">, </w:t>
+      </w:r>
+      <w:proofErr w:type="spellStart"/>
+      <w:r>
+        <w:rPr>
+          <w:rFonts w:ascii="Times New Roman" w:hAnsi="Times New Roman" w:cs="Times New Roman"/>
+          <w:sz w:val="28"/>
+          <w:szCs w:val="28"/>
+        </w:rPr>
+        <w:t>AddressCountry</w:t>
+      </w:r>
+      <w:proofErr w:type="spellEnd"/>
+      <w:r>
+        <w:rPr>
+          <w:rFonts w:ascii="Times New Roman" w:hAnsi="Times New Roman" w:cs="Times New Roman"/>
+          <w:sz w:val="28"/>
+          <w:szCs w:val="28"/>
+        </w:rPr>
+        <w:t xml:space="preserve">, </w:t>
+      </w:r>
+      <w:proofErr w:type="spellStart"/>
+      <w:r>
+        <w:rPr>
+          <w:rFonts w:ascii="Times New Roman" w:hAnsi="Times New Roman" w:cs="Times New Roman"/>
+          <w:sz w:val="28"/>
+          <w:szCs w:val="28"/>
+        </w:rPr>
+        <w:t>AddressZipcode</w:t>
+      </w:r>
+      <w:proofErr w:type="spellEnd"/>
+      <w:r>
+        <w:rPr>
+          <w:rFonts w:ascii="Times New Roman" w:hAnsi="Times New Roman" w:cs="Times New Roman"/>
+          <w:sz w:val="28"/>
+          <w:szCs w:val="28"/>
+        </w:rPr>
+        <w:t>)</w:t>
+      </w:r>
+    </w:p>
+    <w:p>
+      <w:pPr>
+        <w:ind w:left="360"/>
+        <w:rPr>
+          <w:rFonts w:ascii="Times New Roman" w:hAnsi="Times New Roman" w:cs="Times New Roman"/>
+          <w:sz w:val="28"/>
+          <w:szCs w:val="28"/>
+        </w:rPr>
+      </w:pPr>
+      <w:r>
+        <w:rPr>
+          <w:rFonts w:ascii="Times New Roman" w:hAnsi="Times New Roman" w:cs="Times New Roman"/>
+          <w:sz w:val="28"/>
+          <w:szCs w:val="28"/>
+        </w:rPr>
+        <w:t>CustomerAlias1(</w:t>
+      </w:r>
+      <w:r>
+        <w:rPr>
+          <w:rFonts w:ascii="Times New Roman" w:hAnsi="Times New Roman" w:cs="Times New Roman"/>
+          <w:sz w:val="28"/>
+          <w:szCs w:val="28"/>
+          <w:u w:val="single"/>
+        </w:rPr>
+        <w:t>id</w:t>
+      </w:r>
+      <w:r>
+        <w:rPr>
+          <w:rFonts w:ascii="Times New Roman" w:hAnsi="Times New Roman" w:cs="Times New Roman"/>
+          <w:sz w:val="28"/>
+          <w:szCs w:val="28"/>
+        </w:rPr>
+        <w:t xml:space="preserve">, </w:t>
+      </w:r>
+      <w:proofErr w:type="spellStart"/>
+      <w:r>
+        <w:rPr>
+          <w:rFonts w:ascii="Times New Roman" w:hAnsi="Times New Roman" w:cs="Times New Roman"/>
+          <w:sz w:val="28"/>
+          <w:szCs w:val="28"/>
+          <w:u w:val="single"/>
+        </w:rPr>
+        <w:t>phoneNos</w:t>
+      </w:r>
+      <w:proofErr w:type="spellEnd"/>
+      <w:r>
+        <w:rPr>
+          <w:rFonts w:ascii="Times New Roman" w:hAnsi="Times New Roman" w:cs="Times New Roman"/>
+          <w:sz w:val="28"/>
+          <w:szCs w:val="28"/>
+        </w:rPr>
+        <w:t>)</w:t>
+      </w:r>
+    </w:p>
+    <w:p>
+      <w:pPr>
+        <w:ind w:left="360"/>
+        <w:rPr>
+          <w:rFonts w:ascii="Times New Roman" w:hAnsi="Times New Roman" w:cs="Times New Roman"/>
+          <w:sz w:val="28"/>
+          <w:szCs w:val="28"/>
+        </w:rPr>
+      </w:pPr>
+      <w:r>
+        <w:rPr>
+          <w:rFonts w:ascii="Times New Roman" w:hAnsi="Times New Roman" w:cs="Times New Roman"/>
+          <w:sz w:val="28"/>
+          <w:szCs w:val="28"/>
+        </w:rPr>
+        <w:t>CustomerAlias2(</w:t>
+      </w:r>
+      <w:r>
+        <w:rPr>
+          <w:rFonts w:ascii="Times New Roman" w:hAnsi="Times New Roman" w:cs="Times New Roman"/>
+          <w:sz w:val="28"/>
+          <w:szCs w:val="28"/>
+          <w:u w:val="single"/>
+        </w:rPr>
+        <w:t>id</w:t>
+      </w:r>
+      <w:r>
+        <w:rPr>
+          <w:rFonts w:ascii="Times New Roman" w:hAnsi="Times New Roman" w:cs="Times New Roman"/>
+          <w:sz w:val="28"/>
+          <w:szCs w:val="28"/>
+        </w:rPr>
+        <w:t xml:space="preserve">, </w:t>
+      </w:r>
+      <w:r>
+        <w:rPr>
+          <w:rFonts w:ascii="Times New Roman" w:hAnsi="Times New Roman" w:cs="Times New Roman"/>
+          <w:sz w:val="28"/>
+          <w:szCs w:val="28"/>
+          <w:u w:val="single"/>
+        </w:rPr>
+        <w:t>emails</w:t>
+      </w:r>
+      <w:r>
+        <w:rPr>
+          <w:rFonts w:ascii="Times New Roman" w:hAnsi="Times New Roman" w:cs="Times New Roman"/>
+          <w:sz w:val="28"/>
+          <w:szCs w:val="28"/>
+        </w:rPr>
+        <w:t>)</w:t>
+      </w:r>
+    </w:p>
+    <w:p>
+      <w:pPr>
+        <w:ind w:firstLine="360"/>
+        <w:rPr>
+          <w:rFonts w:ascii="Times New Roman" w:hAnsi="Times New Roman" w:cs="Times New Roman"/>
+          <w:sz w:val="28"/>
+          <w:szCs w:val="28"/>
+        </w:rPr>
+      </w:pPr>
+      <w:r>
+        <w:rPr>
+          <w:rFonts w:ascii="Times New Roman" w:hAnsi="Times New Roman" w:cs="Times New Roman"/>
+          <w:noProof/>
+          <w:sz w:val="28"/>
+          <w:szCs w:val="28"/>
+        </w:rPr>
+        <mc:AlternateContent>
+          <mc:Choice Requires="wps">
+            <w:drawing>
+              <wp:anchor distT="0" distB="0" distL="114300" distR="114300" simplePos="0" relativeHeight="251666432" behindDoc="0" locked="0" layoutInCell="1" allowOverlap="1" wp14:anchorId="0DD17613" wp14:editId="1AD58521">
+                <wp:simplePos x="0" y="0"/>
+                <wp:positionH relativeFrom="column">
+                  <wp:posOffset>1219200</wp:posOffset>
+                </wp:positionH>
+                <wp:positionV relativeFrom="paragraph">
+                  <wp:posOffset>186055</wp:posOffset>
+                </wp:positionV>
+                <wp:extent cx="1181100" cy="652463"/>
+                <wp:effectExtent l="38100" t="0" r="19050" b="52705"/>
+                <wp:wrapNone/>
+                <wp:docPr id="13" name="Straight Arrow Connector 13"/>
+                <wp:cNvGraphicFramePr/>
+                <a:graphic xmlns:a="http://schemas.openxmlformats.org/drawingml/2006/main">
+                  <a:graphicData uri="http://schemas.microsoft.com/office/word/2010/wordprocessingShape">
+                    <wps:wsp>
+                      <wps:cNvCnPr/>
+                      <wps:spPr>
+                        <a:xfrm flipH="1">
+                          <a:off x="0" y="0"/>
+                          <a:ext cx="1181100" cy="652463"/>
+                        </a:xfrm>
+                        <a:prstGeom prst="straightConnector1">
+                          <a:avLst/>
+                        </a:prstGeom>
+                        <a:ln>
+                          <a:solidFill>
+                            <a:srgbClr val="FF0000"/>
+                          </a:solidFill>
+                          <a:tailEnd type="triangle"/>
+                        </a:ln>
+                      </wps:spPr>
+                      <wps:style>
+                        <a:lnRef idx="1">
+                          <a:schemeClr val="accent1"/>
+                        </a:lnRef>
+                        <a:fillRef idx="0">
+                          <a:schemeClr val="accent1"/>
+                        </a:fillRef>
+                        <a:effectRef idx="0">
+                          <a:schemeClr val="accent1"/>
+                        </a:effectRef>
+                        <a:fontRef idx="minor">
+                          <a:schemeClr val="tx1"/>
+                        </a:fontRef>
+                      </wps:style>
+                      <wps:bodyPr/>
+                    </wps:wsp>
+                  </a:graphicData>
+                </a:graphic>
+              </wp:anchor>
+            </w:drawing>
+          </mc:Choice>
+          <mc:Fallback>
+            <w:pict>
+              <v:shape w14:anchorId="0520E36B" id="Straight Arrow Connector 13" o:spid="_x0000_s1026" type="#_x0000_t32" style="position:absolute;margin-left:96pt;margin-top:14.65pt;width:93pt;height:51.4pt;flip:x;z-index:251666432;visibility:visible;mso-wrap-style:square;mso-wrap-distance-left:9pt;mso-wrap-distance-top:0;mso-wrap-distance-right:9pt;mso-wrap-distance-bottom:0;mso-position-horizontal:absolute;mso-position-horizontal-relative:text;mso-position-vertical:absolute;mso-position-vertical-relative:text" o:gfxdata="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" strokecolor="red" strokeweight=".5pt">
+                <v:stroke endarrow="block" joinstyle="miter"/>
+              </v:shape>
+            </w:pict>
+          </mc:Fallback>
+        </mc:AlternateContent>
+      </w:r>
+      <w:r>
+        <w:rPr>
+          <w:rFonts w:ascii="Times New Roman" w:hAnsi="Times New Roman" w:cs="Times New Roman"/>
+          <w:noProof/>
+          <w:sz w:val="28"/>
+          <w:szCs w:val="28"/>
+        </w:rPr>
+        <mc:AlternateContent>
+          <mc:Choice Requires="wps">
+            <w:drawing>
+              <wp:anchor distT="0" distB="0" distL="114300" distR="114300" simplePos="0" relativeHeight="251663360" behindDoc="0" locked="0" layoutInCell="1" allowOverlap="1" wp14:anchorId="60F15DBA" wp14:editId="0BAF0B24">
+                <wp:simplePos x="0" y="0"/>
+                <wp:positionH relativeFrom="column">
+                  <wp:posOffset>2124075</wp:posOffset>
+                </wp:positionH>
+                <wp:positionV relativeFrom="paragraph">
+                  <wp:posOffset>186055</wp:posOffset>
+                </wp:positionV>
+                <wp:extent cx="0" cy="161608"/>
+                <wp:effectExtent l="76200" t="38100" r="57150" b="10160"/>
+                <wp:wrapNone/>
+                <wp:docPr id="6" name="Straight Arrow Connector 6"/>
+                <wp:cNvGraphicFramePr/>
+                <a:graphic xmlns:a="http://schemas.openxmlformats.org/drawingml/2006/main">
+                  <a:graphicData uri="http://schemas.microsoft.com/office/word/2010/wordprocessingShape">
+                    <wps:wsp>
+                      <wps:cNvCnPr/>
+                      <wps:spPr>
+                        <a:xfrm flipV="1">
+                          <a:off x="0" y="0"/>
+                          <a:ext cx="0" cy="161608"/>
+                        </a:xfrm>
+                        <a:prstGeom prst="straightConnector1">
+                          <a:avLst/>
+                        </a:prstGeom>
+                        <a:ln>
+                          <a:solidFill>
+                            <a:srgbClr val="FF0000"/>
+                          </a:solidFill>
+                          <a:tailEnd type="triangle"/>
+                        </a:ln>
+                      </wps:spPr>
+                      <wps:style>
+                        <a:lnRef idx="1">
+                          <a:schemeClr val="accent1"/>
+                        </a:lnRef>
+                        <a:fillRef idx="0">
+                          <a:schemeClr val="accent1"/>
+                        </a:fillRef>
+                        <a:effectRef idx="0">
+                          <a:schemeClr val="accent1"/>
+                        </a:effectRef>
+                        <a:fontRef idx="minor">
+                          <a:schemeClr val="tx1"/>
+                        </a:fontRef>
+                      </wps:style>
+                      <wps:bodyPr/>
+                    </wps:wsp>
+                  </a:graphicData>
+                </a:graphic>
+              </wp:anchor>
+            </w:drawing>
+          </mc:Choice>
+          <mc:Fallback>
+            <w:pict>
+              <v:shape w14:anchorId="67B42616" id="Straight Arrow Connector 6" o:spid="_x0000_s1026" type="#_x0000_t32" style="position:absolute;margin-left:167.25pt;margin-top:14.65pt;width:0;height:12.75pt;flip:y;z-index:251663360;visibility:visible;mso-wrap-style:square;mso-wrap-distance-left:9pt;mso-wrap-distance-top:0;mso-wrap-distance-right:9pt;mso-wrap-distance-bottom:0;mso-position-horizontal:absolute;mso-position-horizontal-relative:text;mso-position-vertical:absolute;mso-position-vertical-relative:text" o:gfxdata="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" strokecolor="red" strokeweight=".5pt">
+                <v:stroke endarrow="block" joinstyle="miter"/>
+              </v:shape>
+            </w:pict>
+          </mc:Fallback>
+        </mc:AlternateContent>
+      </w:r>
+      <w:r>
+        <w:rPr>
+          <w:rFonts w:ascii="Times New Roman" w:hAnsi="Times New Roman" w:cs="Times New Roman"/>
+          <w:sz w:val="28"/>
+          <w:szCs w:val="28"/>
+        </w:rPr>
+        <w:t>Transaction(</w:t>
+      </w:r>
+      <w:proofErr w:type="spellStart"/>
+      <w:r>
+        <w:rPr>
+          <w:rFonts w:ascii="Times New Roman" w:hAnsi="Times New Roman" w:cs="Times New Roman"/>
+          <w:sz w:val="28"/>
+          <w:szCs w:val="28"/>
+          <w:u w:val="single"/>
+        </w:rPr>
+        <w:t>CustomerId</w:t>
+      </w:r>
+      <w:proofErr w:type="spellEnd"/>
+      <w:r>
+        <w:rPr>
+          <w:rFonts w:ascii="Times New Roman" w:hAnsi="Times New Roman" w:cs="Times New Roman"/>
+          <w:sz w:val="28"/>
+          <w:szCs w:val="28"/>
+          <w:u w:val="single"/>
+        </w:rPr>
+        <w:t>,</w:t>
+      </w:r>
+      <w:r>
+        <w:rPr>
+          <w:rFonts w:ascii="Times New Roman" w:hAnsi="Times New Roman" w:cs="Times New Roman"/>
+          <w:sz w:val="28"/>
+          <w:szCs w:val="28"/>
+        </w:rPr>
+        <w:t xml:space="preserve"> </w:t>
+      </w:r>
+      <w:r>
+        <w:rPr>
+          <w:rFonts w:ascii="Times New Roman" w:hAnsi="Times New Roman" w:cs="Times New Roman"/>
+          <w:sz w:val="28"/>
+          <w:szCs w:val="28"/>
+          <w:u w:val="single"/>
+        </w:rPr>
+        <w:t>id</w:t>
+      </w:r>
+      <w:r>
+        <w:rPr>
+          <w:rFonts w:ascii="Times New Roman" w:hAnsi="Times New Roman" w:cs="Times New Roman"/>
+          <w:sz w:val="28"/>
+          <w:szCs w:val="28"/>
+        </w:rPr>
+        <w:t xml:space="preserve">, </w:t>
+      </w:r>
+      <w:r>
+        <w:rPr>
+          <w:rFonts w:ascii="Times New Roman" w:hAnsi="Times New Roman" w:cs="Times New Roman"/>
+          <w:sz w:val="28"/>
+          <w:szCs w:val="28"/>
+        </w:rPr>
+        <w:t>SSN</w:t>
+      </w:r>
+      <w:r>
+        <w:rPr>
+          <w:rFonts w:ascii="Times New Roman" w:hAnsi="Times New Roman" w:cs="Times New Roman"/>
+          <w:sz w:val="28"/>
+          <w:szCs w:val="28"/>
+        </w:rPr>
+        <w:t xml:space="preserve">, </w:t>
+      </w:r>
+      <w:proofErr w:type="spellStart"/>
+      <w:r>
+        <w:rPr>
+          <w:rFonts w:ascii="Times New Roman" w:hAnsi="Times New Roman" w:cs="Times New Roman"/>
+          <w:sz w:val="28"/>
+          <w:szCs w:val="28"/>
+        </w:rPr>
+        <w:t>itemType</w:t>
+      </w:r>
+      <w:proofErr w:type="spellEnd"/>
+      <w:r>
+        <w:rPr>
+          <w:rFonts w:ascii="Times New Roman" w:hAnsi="Times New Roman" w:cs="Times New Roman"/>
+          <w:sz w:val="28"/>
+          <w:szCs w:val="28"/>
+        </w:rPr>
+        <w:t xml:space="preserve">, </w:t>
+      </w:r>
+      <w:proofErr w:type="spellStart"/>
+      <w:r>
+        <w:rPr>
+          <w:rFonts w:ascii="Times New Roman" w:hAnsi="Times New Roman" w:cs="Times New Roman"/>
+          <w:sz w:val="28"/>
+          <w:szCs w:val="28"/>
+        </w:rPr>
+        <w:t>itemcategory</w:t>
+      </w:r>
+      <w:proofErr w:type="spellEnd"/>
+      <w:r>
+        <w:rPr>
+          <w:rFonts w:ascii="Times New Roman" w:hAnsi="Times New Roman" w:cs="Times New Roman"/>
+          <w:sz w:val="28"/>
+          <w:szCs w:val="28"/>
+        </w:rPr>
+        <w:t xml:space="preserve">, weight, </w:t>
+      </w:r>
+      <w:proofErr w:type="spellStart"/>
+      <w:r>
+        <w:rPr>
+          <w:rFonts w:ascii="Times New Roman" w:hAnsi="Times New Roman" w:cs="Times New Roman"/>
+          <w:sz w:val="28"/>
+          <w:szCs w:val="28"/>
+        </w:rPr>
+        <w:t>deliveryType</w:t>
+      </w:r>
+      <w:proofErr w:type="spellEnd"/>
+      <w:r>
+        <w:rPr>
+          <w:rFonts w:ascii="Times New Roman" w:hAnsi="Times New Roman" w:cs="Times New Roman"/>
+          <w:sz w:val="28"/>
+          <w:szCs w:val="28"/>
+        </w:rPr>
+        <w:t>)</w:t>
+      </w:r>
+    </w:p>
+    <w:p>
+      <w:pPr>
+        <w:ind w:left="360"/>
+        <w:rPr>
+          <w:rFonts w:ascii="Times New Roman" w:hAnsi="Times New Roman" w:cs="Times New Roman"/>
+          <w:sz w:val="28"/>
+          <w:szCs w:val="28"/>
+        </w:rPr>
+      </w:pPr>
+      <w:r>
+        <w:rPr>
+          <w:rFonts w:ascii="Times New Roman" w:hAnsi="Times New Roman" w:cs="Times New Roman"/>
+          <w:sz w:val="28"/>
+          <w:szCs w:val="28"/>
+        </w:rPr>
+        <w:t>Sends(</w:t>
+      </w:r>
+      <w:proofErr w:type="spellStart"/>
+      <w:r>
+        <w:rPr>
+          <w:rFonts w:ascii="Times New Roman" w:hAnsi="Times New Roman" w:cs="Times New Roman"/>
+          <w:sz w:val="28"/>
+          <w:szCs w:val="28"/>
+        </w:rPr>
+        <w:t>CustomerId</w:t>
+      </w:r>
+      <w:proofErr w:type="spellEnd"/>
+      <w:r>
+        <w:rPr>
+          <w:rFonts w:ascii="Times New Roman" w:hAnsi="Times New Roman" w:cs="Times New Roman"/>
+          <w:sz w:val="28"/>
+          <w:szCs w:val="28"/>
+        </w:rPr>
+        <w:t xml:space="preserve">, </w:t>
+      </w:r>
+      <w:proofErr w:type="spellStart"/>
+      <w:r>
+        <w:rPr>
+          <w:rFonts w:ascii="Times New Roman" w:hAnsi="Times New Roman" w:cs="Times New Roman"/>
+          <w:sz w:val="28"/>
+          <w:szCs w:val="28"/>
+        </w:rPr>
+        <w:t>TransactionId</w:t>
+      </w:r>
+      <w:proofErr w:type="spellEnd"/>
+      <w:r>
+        <w:rPr>
+          <w:rFonts w:ascii="Times New Roman" w:hAnsi="Times New Roman" w:cs="Times New Roman"/>
+          <w:sz w:val="28"/>
+          <w:szCs w:val="28"/>
+        </w:rPr>
+        <w:t>)</w:t>
+      </w:r>
+    </w:p>
+    <w:p>
+      <w:pPr>
+        <w:ind w:left="360"/>
+        <w:rPr>
+          <w:rFonts w:ascii="Times New Roman" w:hAnsi="Times New Roman" w:cs="Times New Roman"/>
+          <w:sz w:val="28"/>
+          <w:szCs w:val="28"/>
+        </w:rPr>
+      </w:pPr>
+      <w:r>
+        <w:rPr>
+          <w:rFonts w:ascii="Times New Roman" w:hAnsi="Times New Roman" w:cs="Times New Roman"/>
+          <w:noProof/>
+          <w:sz w:val="28"/>
+          <w:szCs w:val="28"/>
+        </w:rPr>
+        <mc:AlternateContent>
+          <mc:Choice Requires="wps">
+            <w:drawing>
+              <wp:anchor distT="0" distB="0" distL="114300" distR="114300" simplePos="0" relativeHeight="251669504" behindDoc="0" locked="0" layoutInCell="1" allowOverlap="1" wp14:anchorId="5B403EF8" wp14:editId="1355F65F">
+                <wp:simplePos x="0" y="0"/>
+                <wp:positionH relativeFrom="column">
+                  <wp:posOffset>1104900</wp:posOffset>
+                </wp:positionH>
+                <wp:positionV relativeFrom="paragraph">
+                  <wp:posOffset>234950</wp:posOffset>
+                </wp:positionV>
+                <wp:extent cx="9525" cy="1281113"/>
+                <wp:effectExtent l="76200" t="38100" r="66675" b="14605"/>
+                <wp:wrapNone/>
+                <wp:docPr id="17" name="Straight Arrow Connector 17"/>
+                <wp:cNvGraphicFramePr/>
+                <a:graphic xmlns:a="http://schemas.openxmlformats.org/drawingml/2006/main">
+                  <a:graphicData uri="http://schemas.microsoft.com/office/word/2010/wordprocessingShape">
+                    <wps:wsp>
+                      <wps:cNvCnPr/>
+                      <wps:spPr>
+                        <a:xfrm flipH="1" flipV="1">
+                          <a:off x="0" y="0"/>
+                          <a:ext cx="9525" cy="1281113"/>
+                        </a:xfrm>
+                        <a:prstGeom prst="straightConnector1">
+                          <a:avLst/>
+                        </a:prstGeom>
+                        <a:ln>
+                          <a:solidFill>
+                            <a:srgbClr val="FF0000"/>
+                          </a:solidFill>
+                          <a:tailEnd type="triangle"/>
+                        </a:ln>
+                      </wps:spPr>
+                      <wps:style>
+                        <a:lnRef idx="1">
+                          <a:schemeClr val="accent1"/>
+                        </a:lnRef>
+                        <a:fillRef idx="0">
+                          <a:schemeClr val="accent1"/>
+                        </a:fillRef>
+                        <a:effectRef idx="0">
+                          <a:schemeClr val="accent1"/>
+                        </a:effectRef>
+                        <a:fontRef idx="minor">
+                          <a:schemeClr val="tx1"/>
+                        </a:fontRef>
+                      </wps:style>
+                      <wps:bodyPr/>
+                    </wps:wsp>
+                  </a:graphicData>
+                </a:graphic>
+              </wp:anchor>
+            </w:drawing>
+          </mc:Choice>
+          <mc:Fallback>
+            <w:pict>
+              <v:shape w14:anchorId="4EC83312" id="Straight Arrow Connector 17" o:spid="_x0000_s1026" type="#_x0000_t32" style="position:absolute;margin-left:87pt;margin-top:18.5pt;width:.75pt;height:100.9pt;flip:x y;z-index:251669504;visibility:visible;mso-wrap-style:square;mso-wrap-distance-left:9pt;mso-wrap-distance-top:0;mso-wrap-distance-right:9pt;mso-wrap-distance-bottom:0;mso-position-horizontal:absolute;mso-position-horizontal-relative:text;mso-position-vertical:absolute;mso-position-vertical-relative:text" o:gfxdata="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" strokecolor="red" strokeweight=".5pt">
+                <v:stroke endarrow="block" joinstyle="miter"/>
+              </v:shape>
+            </w:pict>
+          </mc:Fallback>
+        </mc:AlternateContent>
+      </w:r>
+      <w:r>
+        <w:rPr>
+          <w:rFonts w:ascii="Times New Roman" w:hAnsi="Times New Roman" w:cs="Times New Roman"/>
+          <w:noProof/>
+          <w:sz w:val="28"/>
+          <w:szCs w:val="28"/>
+        </w:rPr>
+        <mc:AlternateContent>
+          <mc:Choice Requires="wps">
+            <w:drawing>
+              <wp:anchor distT="0" distB="0" distL="114300" distR="114300" simplePos="0" relativeHeight="251668480" behindDoc="0" locked="0" layoutInCell="1" allowOverlap="1" wp14:anchorId="5689507F" wp14:editId="7747D23E">
+                <wp:simplePos x="0" y="0"/>
+                <wp:positionH relativeFrom="column">
+                  <wp:posOffset>1185863</wp:posOffset>
+                </wp:positionH>
+                <wp:positionV relativeFrom="paragraph">
+                  <wp:posOffset>234950</wp:posOffset>
+                </wp:positionV>
+                <wp:extent cx="47625" cy="966788"/>
+                <wp:effectExtent l="76200" t="38100" r="47625" b="24130"/>
+                <wp:wrapNone/>
+                <wp:docPr id="16" name="Straight Arrow Connector 16"/>
+                <wp:cNvGraphicFramePr/>
+                <a:graphic xmlns:a="http://schemas.openxmlformats.org/drawingml/2006/main">
+                  <a:graphicData uri="http://schemas.microsoft.com/office/word/2010/wordprocessingShape">
+                    <wps:wsp>
+                      <wps:cNvCnPr/>
+                      <wps:spPr>
+                        <a:xfrm flipH="1" flipV="1">
+                          <a:off x="0" y="0"/>
+                          <a:ext cx="47625" cy="966788"/>
+                        </a:xfrm>
+                        <a:prstGeom prst="straightConnector1">
+                          <a:avLst/>
+                        </a:prstGeom>
+                        <a:ln>
+                          <a:solidFill>
+                            <a:srgbClr val="FF0000"/>
+                          </a:solidFill>
+                          <a:tailEnd type="triangle"/>
+                        </a:ln>
+                      </wps:spPr>
+                      <wps:style>
+                        <a:lnRef idx="1">
+                          <a:schemeClr val="accent1"/>
+                        </a:lnRef>
+                        <a:fillRef idx="0">
+                          <a:schemeClr val="accent1"/>
+                        </a:fillRef>
+                        <a:effectRef idx="0">
+                          <a:schemeClr val="accent1"/>
+                        </a:effectRef>
+                        <a:fontRef idx="minor">
+                          <a:schemeClr val="tx1"/>
+                        </a:fontRef>
+                      </wps:style>
+                      <wps:bodyPr/>
+                    </wps:wsp>
+                  </a:graphicData>
+                </a:graphic>
+              </wp:anchor>
+            </w:drawing>
+          </mc:Choice>
+          <mc:Fallback>
+            <w:pict>
+              <v:shape w14:anchorId="3EA20FB8" id="Straight Arrow Connector 16" o:spid="_x0000_s1026" type="#_x0000_t32" style="position:absolute;margin-left:93.4pt;margin-top:18.5pt;width:3.75pt;height:76.15pt;flip:x y;z-index:251668480;visibility:visible;mso-wrap-style:square;mso-wrap-distance-left:9pt;mso-wrap-distance-top:0;mso-wrap-distance-right:9pt;mso-wrap-distance-bottom:0;mso-position-horizontal:absolute;mso-position-horizontal-relative:text;mso-position-vertical:absolute;mso-position-vertical-relative:text" o:gfxdata="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" strokecolor="red" strokeweight=".5pt">
+                <v:stroke endarrow="block" joinstyle="miter"/>
+              </v:shape>
+            </w:pict>
+          </mc:Fallback>
+        </mc:AlternateContent>
+      </w:r>
+      <w:r>
+        <w:rPr>
+          <w:rFonts w:ascii="Times New Roman" w:hAnsi="Times New Roman" w:cs="Times New Roman"/>
+          <w:noProof/>
+          <w:sz w:val="28"/>
+          <w:szCs w:val="28"/>
+        </w:rPr>
+        <mc:AlternateContent>
+          <mc:Choice Requires="wps">
+            <w:drawing>
+              <wp:anchor distT="0" distB="0" distL="114300" distR="114300" simplePos="0" relativeHeight="251667456" behindDoc="0" locked="0" layoutInCell="1" allowOverlap="1" wp14:anchorId="773CA5CF" wp14:editId="3E10F510">
+                <wp:simplePos x="0" y="0"/>
+                <wp:positionH relativeFrom="column">
+                  <wp:posOffset>742949</wp:posOffset>
+                </wp:positionH>
+                <wp:positionV relativeFrom="paragraph">
+                  <wp:posOffset>211138</wp:posOffset>
+                </wp:positionV>
+                <wp:extent cx="914400" cy="1595437"/>
+                <wp:effectExtent l="38100" t="0" r="19050" b="62230"/>
+                <wp:wrapNone/>
+                <wp:docPr id="15" name="Straight Arrow Connector 15"/>
+                <wp:cNvGraphicFramePr/>
+                <a:graphic xmlns:a="http://schemas.openxmlformats.org/drawingml/2006/main">
+                  <a:graphicData uri="http://schemas.microsoft.com/office/word/2010/wordprocessingShape">
+                    <wps:wsp>
+                      <wps:cNvCnPr/>
+                      <wps:spPr>
+                        <a:xfrm flipH="1">
+                          <a:off x="0" y="0"/>
+                          <a:ext cx="914400" cy="1595437"/>
+                        </a:xfrm>
+                        <a:prstGeom prst="straightConnector1">
+                          <a:avLst/>
+                        </a:prstGeom>
+                        <a:ln>
+                          <a:solidFill>
+                            <a:srgbClr val="FF0000"/>
+                          </a:solidFill>
+                          <a:tailEnd type="triangle"/>
+                        </a:ln>
+                      </wps:spPr>
+                      <wps:style>
+                        <a:lnRef idx="1">
+                          <a:schemeClr val="accent1"/>
+                        </a:lnRef>
+                        <a:fillRef idx="0">
+                          <a:schemeClr val="accent1"/>
+                        </a:fillRef>
+                        <a:effectRef idx="0">
+                          <a:schemeClr val="accent1"/>
+                        </a:effectRef>
+                        <a:fontRef idx="minor">
+                          <a:schemeClr val="tx1"/>
+                        </a:fontRef>
+                      </wps:style>
+                      <wps:bodyPr/>
+                    </wps:wsp>
+                  </a:graphicData>
+                </a:graphic>
+                <wp14:sizeRelH relativeFrom="margin">
+                  <wp14:pctWidth>0</wp14:pctWidth>
+                </wp14:sizeRelH>
+                <wp14:sizeRelV relativeFrom="margin">
+                  <wp14:pctHeight>0</wp14:pctHeight>
+                </wp14:sizeRelV>
+              </wp:anchor>
+            </w:drawing>
+          </mc:Choice>
+          <mc:Fallback>
+            <w:pict>
+              <v:shape w14:anchorId="34A6754F" id="Straight Arrow Connector 15" o:spid="_x0000_s1026" type="#_x0000_t32" style="position:absolute;margin-left:58.5pt;margin-top:16.65pt;width:1in;height:125.6pt;flip:x;z-index:251667456;visibility:visible;mso-wrap-style:square;mso-width-percent:0;mso-height-percent:0;mso-wrap-distance-left:9pt;mso-wrap-distance-top:0;mso-wrap-distance-right:9pt;mso-wrap-distance-bottom:0;mso-position-horizontal:absolute;mso-position-horizontal-relative:text;mso-position-vertical:absolute;mso-position-vertical-relative:text;mso-width-percent:0;mso-height-percent:0;mso-width-relative:margin;mso-height-relative:margin" o:gfxdata="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" strokecolor="red" strokeweight=".5pt">
+                <v:stroke endarrow="block" joinstyle="miter"/>
+              </v:shape>
+            </w:pict>
+          </mc:Fallback>
+        </mc:AlternateContent>
+      </w:r>
+      <w:r>
+        <w:rPr>
+          <w:rFonts w:ascii="Times New Roman" w:hAnsi="Times New Roman" w:cs="Times New Roman"/>
+          <w:noProof/>
+          <w:sz w:val="28"/>
+          <w:szCs w:val="28"/>
+        </w:rPr>
+        <mc:AlternateContent>
+          <mc:Choice Requires="wps">
+            <w:drawing>
+              <wp:anchor distT="0" distB="0" distL="114300" distR="114300" simplePos="0" relativeHeight="251665408" behindDoc="0" locked="0" layoutInCell="1" allowOverlap="1" wp14:anchorId="1DF1C1AA" wp14:editId="3CB41D79">
+                <wp:simplePos x="0" y="0"/>
+                <wp:positionH relativeFrom="column">
+                  <wp:posOffset>1219200</wp:posOffset>
+                </wp:positionH>
+                <wp:positionV relativeFrom="paragraph">
+                  <wp:posOffset>236855</wp:posOffset>
+                </wp:positionV>
+                <wp:extent cx="347663" cy="619125"/>
+                <wp:effectExtent l="38100" t="38100" r="33655" b="28575"/>
+                <wp:wrapNone/>
+                <wp:docPr id="12" name="Straight Arrow Connector 12"/>
+                <wp:cNvGraphicFramePr/>
+                <a:graphic xmlns:a="http://schemas.openxmlformats.org/drawingml/2006/main">
+                  <a:graphicData uri="http://schemas.microsoft.com/office/word/2010/wordprocessingShape">
+                    <wps:wsp>
+                      <wps:cNvCnPr/>
+                      <wps:spPr>
+                        <a:xfrm flipH="1" flipV="1">
+                          <a:off x="0" y="0"/>
+                          <a:ext cx="347663" cy="619125"/>
+                        </a:xfrm>
+                        <a:prstGeom prst="straightConnector1">
+                          <a:avLst/>
+                        </a:prstGeom>
+                        <a:ln>
+                          <a:solidFill>
+                            <a:srgbClr val="FF0000"/>
+                          </a:solidFill>
+                          <a:tailEnd type="triangle"/>
+                        </a:ln>
+                      </wps:spPr>
+                      <wps:style>
+                        <a:lnRef idx="1">
+                          <a:schemeClr val="accent1"/>
+                        </a:lnRef>
+                        <a:fillRef idx="0">
+                          <a:schemeClr val="accent1"/>
+                        </a:fillRef>
+                        <a:effectRef idx="0">
+                          <a:schemeClr val="accent1"/>
+                        </a:effectRef>
+                        <a:fontRef idx="minor">
+                          <a:schemeClr val="tx1"/>
+                        </a:fontRef>
+                      </wps:style>
+                      <wps:bodyPr/>
+                    </wps:wsp>
+                  </a:graphicData>
+                </a:graphic>
+              </wp:anchor>
+            </w:drawing>
+          </mc:Choice>
+          <mc:Fallback>
+            <w:pict>
+              <v:shape w14:anchorId="508CCFD0" id="Straight Arrow Connector 12" o:spid="_x0000_s1026" type="#_x0000_t32" style="position:absolute;margin-left:96pt;margin-top:18.65pt;width:27.4pt;height:48.75pt;flip:x y;z-index:251665408;visibility:visible;mso-wrap-style:square;mso-wrap-distance-left:9pt;mso-wrap-distance-top:0;mso-wrap-distance-right:9pt;mso-wrap-distance-bottom:0;mso-position-horizontal:absolute;mso-position-horizontal-relative:text;mso-position-vertical:absolute;mso-position-vertical-relative:text" o:gfxdata="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" strokecolor="red" strokeweight=".5pt">
+                <v:stroke endarrow="block" joinstyle="miter"/>
+              </v:shape>
+            </w:pict>
+          </mc:Fallback>
+        </mc:AlternateContent>
+      </w:r>
+      <w:r>
+        <w:rPr>
+          <w:rFonts w:ascii="Times New Roman" w:hAnsi="Times New Roman" w:cs="Times New Roman"/>
+          <w:noProof/>
+          <w:sz w:val="28"/>
+          <w:szCs w:val="28"/>
+        </w:rPr>
+        <mc:AlternateContent>
+          <mc:Choice Requires="wps">
+            <w:drawing>
+              <wp:anchor distT="0" distB="0" distL="114300" distR="114300" simplePos="0" relativeHeight="251664384" behindDoc="0" locked="0" layoutInCell="1" allowOverlap="1" wp14:anchorId="3D70BEA8" wp14:editId="0D484438">
+                <wp:simplePos x="0" y="0"/>
+                <wp:positionH relativeFrom="column">
+                  <wp:posOffset>1300163</wp:posOffset>
+                </wp:positionH>
+                <wp:positionV relativeFrom="paragraph">
+                  <wp:posOffset>213043</wp:posOffset>
+                </wp:positionV>
+                <wp:extent cx="228600" cy="309562"/>
+                <wp:effectExtent l="38100" t="38100" r="19050" b="33655"/>
+                <wp:wrapNone/>
+                <wp:docPr id="11" name="Straight Arrow Connector 11"/>
+                <wp:cNvGraphicFramePr/>
+                <a:graphic xmlns:a="http://schemas.openxmlformats.org/drawingml/2006/main">
+                  <a:graphicData uri="http://schemas.microsoft.com/office/word/2010/wordprocessingShape">
+                    <wps:wsp>
+                      <wps:cNvCnPr/>
+                      <wps:spPr>
+                        <a:xfrm flipH="1" flipV="1">
+                          <a:off x="0" y="0"/>
+                          <a:ext cx="228600" cy="309562"/>
+                        </a:xfrm>
+                        <a:prstGeom prst="straightConnector1">
+                          <a:avLst/>
+                        </a:prstGeom>
+                        <a:ln>
+                          <a:solidFill>
+                            <a:srgbClr val="FF0000"/>
+                          </a:solidFill>
+                          <a:tailEnd type="triangle"/>
+                        </a:ln>
+                      </wps:spPr>
+                      <wps:style>
+                        <a:lnRef idx="1">
+                          <a:schemeClr val="accent1"/>
+                        </a:lnRef>
+                        <a:fillRef idx="0">
+                          <a:schemeClr val="accent1"/>
+                        </a:fillRef>
+                        <a:effectRef idx="0">
+                          <a:schemeClr val="accent1"/>
+                        </a:effectRef>
+                        <a:fontRef idx="minor">
+                          <a:schemeClr val="tx1"/>
+                        </a:fontRef>
+                      </wps:style>
+                      <wps:bodyPr/>
+                    </wps:wsp>
+                  </a:graphicData>
+                </a:graphic>
+              </wp:anchor>
+            </w:drawing>
+          </mc:Choice>
+          <mc:Fallback>
+            <w:pict>
+              <v:shape w14:anchorId="101974BE" id="Straight Arrow Connector 11" o:spid="_x0000_s1026" type="#_x0000_t32" style="position:absolute;margin-left:102.4pt;margin-top:16.8pt;width:18pt;height:24.35pt;flip:x y;z-index:251664384;visibility:visible;mso-wrap-style:square;mso-wrap-distance-left:9pt;mso-wrap-distance-top:0;mso-wrap-distance-right:9pt;mso-wrap-distance-bottom:0;mso-position-horizontal:absolute;mso-position-horizontal-relative:text;mso-position-vertical:absolute;mso-position-vertical-relative:text" o:gfxdata="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" strokecolor="red" strokeweight=".5pt">
+                <v:stroke endarrow="block" joinstyle="miter"/>
+              </v:shape>
+            </w:pict>
+          </mc:Fallback>
+        </mc:AlternateContent>
+      </w:r>
+      <w:r>
+        <w:rPr>
+          <w:rFonts w:ascii="Times New Roman" w:hAnsi="Times New Roman" w:cs="Times New Roman"/>
+          <w:sz w:val="28"/>
+          <w:szCs w:val="28"/>
+        </w:rPr>
+        <w:t>Employee</w:t>
+      </w:r>
+      <w:r>
+        <w:rPr>
+          <w:rFonts w:ascii="Times New Roman" w:hAnsi="Times New Roman" w:cs="Times New Roman"/>
+          <w:sz w:val="28"/>
+          <w:szCs w:val="28"/>
+        </w:rPr>
+        <w:t>(</w:t>
+      </w:r>
+      <w:r>
+        <w:rPr>
+          <w:rFonts w:ascii="Times New Roman" w:hAnsi="Times New Roman" w:cs="Times New Roman"/>
+          <w:sz w:val="28"/>
+          <w:szCs w:val="28"/>
+          <w:u w:val="single"/>
+        </w:rPr>
+        <w:t>SSN</w:t>
+      </w:r>
+      <w:r>
+        <w:rPr>
+          <w:rFonts w:ascii="Times New Roman" w:hAnsi="Times New Roman" w:cs="Times New Roman"/>
+          <w:sz w:val="28"/>
+          <w:szCs w:val="28"/>
+        </w:rPr>
+        <w:t xml:space="preserve">, </w:t>
+      </w:r>
+      <w:proofErr w:type="spellStart"/>
+      <w:r>
+        <w:rPr>
+          <w:rFonts w:ascii="Times New Roman" w:hAnsi="Times New Roman" w:cs="Times New Roman"/>
+          <w:sz w:val="28"/>
+          <w:szCs w:val="28"/>
+        </w:rPr>
+        <w:t>StoreId</w:t>
+      </w:r>
+      <w:proofErr w:type="spellEnd"/>
+      <w:r>
+        <w:rPr>
+          <w:rFonts w:ascii="Times New Roman" w:hAnsi="Times New Roman" w:cs="Times New Roman"/>
+          <w:sz w:val="28"/>
+          <w:szCs w:val="28"/>
+        </w:rPr>
+        <w:t xml:space="preserve">, </w:t>
+      </w:r>
+      <w:proofErr w:type="spellStart"/>
+      <w:r>
+        <w:rPr>
+          <w:rFonts w:ascii="Times New Roman" w:hAnsi="Times New Roman" w:cs="Times New Roman"/>
+          <w:sz w:val="28"/>
+          <w:szCs w:val="28"/>
+        </w:rPr>
+        <w:t>ManagedBy</w:t>
+      </w:r>
+      <w:proofErr w:type="spellEnd"/>
+      <w:r>
+        <w:rPr>
+          <w:rFonts w:ascii="Times New Roman" w:hAnsi="Times New Roman" w:cs="Times New Roman"/>
+          <w:sz w:val="28"/>
+          <w:szCs w:val="28"/>
+        </w:rPr>
+        <w:t xml:space="preserve">, </w:t>
+      </w:r>
+      <w:proofErr w:type="spellStart"/>
+      <w:r>
+        <w:rPr>
+          <w:rFonts w:ascii="Times New Roman" w:hAnsi="Times New Roman" w:cs="Times New Roman"/>
+          <w:sz w:val="28"/>
+          <w:szCs w:val="28"/>
+        </w:rPr>
+        <w:t>fullName</w:t>
+      </w:r>
+      <w:proofErr w:type="spellEnd"/>
+      <w:r>
+        <w:rPr>
+          <w:rFonts w:ascii="Times New Roman" w:hAnsi="Times New Roman" w:cs="Times New Roman"/>
+          <w:sz w:val="28"/>
+          <w:szCs w:val="28"/>
+        </w:rPr>
+        <w:t xml:space="preserve">, </w:t>
+      </w:r>
+      <w:proofErr w:type="spellStart"/>
+      <w:r>
+        <w:rPr>
+          <w:rFonts w:ascii="Times New Roman" w:hAnsi="Times New Roman" w:cs="Times New Roman"/>
+          <w:sz w:val="28"/>
+          <w:szCs w:val="28"/>
+        </w:rPr>
+        <w:t>AddressAddressLine</w:t>
+      </w:r>
+      <w:proofErr w:type="spellEnd"/>
+      <w:r>
+        <w:rPr>
+          <w:rFonts w:ascii="Times New Roman" w:hAnsi="Times New Roman" w:cs="Times New Roman"/>
+          <w:sz w:val="28"/>
+          <w:szCs w:val="28"/>
+        </w:rPr>
+        <w:t xml:space="preserve">, </w:t>
+      </w:r>
+      <w:proofErr w:type="spellStart"/>
+      <w:r>
+        <w:rPr>
+          <w:rFonts w:ascii="Times New Roman" w:hAnsi="Times New Roman" w:cs="Times New Roman"/>
+          <w:sz w:val="28"/>
+          <w:szCs w:val="28"/>
+        </w:rPr>
+        <w:t>AddressCity</w:t>
+      </w:r>
+      <w:proofErr w:type="spellEnd"/>
+      <w:r>
+        <w:rPr>
+          <w:rFonts w:ascii="Times New Roman" w:hAnsi="Times New Roman" w:cs="Times New Roman"/>
+          <w:sz w:val="28"/>
+          <w:szCs w:val="28"/>
+        </w:rPr>
+        <w:t xml:space="preserve">, </w:t>
+      </w:r>
+      <w:proofErr w:type="spellStart"/>
+      <w:r>
+        <w:rPr>
+          <w:rFonts w:ascii="Times New Roman" w:hAnsi="Times New Roman" w:cs="Times New Roman"/>
+          <w:sz w:val="28"/>
+          <w:szCs w:val="28"/>
+        </w:rPr>
+        <w:t>AddressState</w:t>
+      </w:r>
+      <w:proofErr w:type="spellEnd"/>
+      <w:r>
+        <w:rPr>
+          <w:rFonts w:ascii="Times New Roman" w:hAnsi="Times New Roman" w:cs="Times New Roman"/>
+          <w:sz w:val="28"/>
+          <w:szCs w:val="28"/>
+        </w:rPr>
+        <w:t xml:space="preserve">, </w:t>
+      </w:r>
+      <w:proofErr w:type="spellStart"/>
+      <w:r>
+        <w:rPr>
+          <w:rFonts w:ascii="Times New Roman" w:hAnsi="Times New Roman" w:cs="Times New Roman"/>
+          <w:sz w:val="28"/>
+          <w:szCs w:val="28"/>
+        </w:rPr>
+        <w:t>AddressCountry</w:t>
+      </w:r>
+      <w:proofErr w:type="spellEnd"/>
+      <w:r>
+        <w:rPr>
+          <w:rFonts w:ascii="Times New Roman" w:hAnsi="Times New Roman" w:cs="Times New Roman"/>
+          <w:sz w:val="28"/>
+          <w:szCs w:val="28"/>
+        </w:rPr>
+        <w:t xml:space="preserve">, </w:t>
+      </w:r>
+      <w:proofErr w:type="spellStart"/>
+      <w:r>
+        <w:rPr>
+          <w:rFonts w:ascii="Times New Roman" w:hAnsi="Times New Roman" w:cs="Times New Roman"/>
+          <w:sz w:val="28"/>
+          <w:szCs w:val="28"/>
+        </w:rPr>
+        <w:t>AddressZipcode</w:t>
+      </w:r>
+      <w:proofErr w:type="spellEnd"/>
+      <w:r>
+        <w:rPr>
+          <w:rFonts w:ascii="Times New Roman" w:hAnsi="Times New Roman" w:cs="Times New Roman"/>
+          <w:sz w:val="28"/>
+          <w:szCs w:val="28"/>
+        </w:rPr>
+        <w:t>)</w:t>
+      </w:r>
+    </w:p>
+    <w:p>
+      <w:pPr>
+        <w:ind w:left="360"/>
+        <w:rPr>
+          <w:rFonts w:ascii="Times New Roman" w:hAnsi="Times New Roman" w:cs="Times New Roman"/>
+          <w:sz w:val="28"/>
+          <w:szCs w:val="28"/>
+        </w:rPr>
+      </w:pPr>
+      <w:r>
+        <w:rPr>
+          <w:rFonts w:ascii="Times New Roman" w:hAnsi="Times New Roman" w:cs="Times New Roman"/>
+          <w:sz w:val="28"/>
+          <w:szCs w:val="28"/>
+        </w:rPr>
+        <w:t>Employee</w:t>
+      </w:r>
+      <w:r>
+        <w:rPr>
+          <w:rFonts w:ascii="Times New Roman" w:hAnsi="Times New Roman" w:cs="Times New Roman"/>
+          <w:sz w:val="28"/>
+          <w:szCs w:val="28"/>
+        </w:rPr>
+        <w:t>Alias1(</w:t>
+      </w:r>
+      <w:r>
+        <w:rPr>
+          <w:rFonts w:ascii="Times New Roman" w:hAnsi="Times New Roman" w:cs="Times New Roman"/>
+          <w:sz w:val="28"/>
+          <w:szCs w:val="28"/>
+          <w:u w:val="single"/>
+        </w:rPr>
+        <w:t>SSN</w:t>
+      </w:r>
+      <w:r>
+        <w:rPr>
+          <w:rFonts w:ascii="Times New Roman" w:hAnsi="Times New Roman" w:cs="Times New Roman"/>
+          <w:sz w:val="28"/>
+          <w:szCs w:val="28"/>
+        </w:rPr>
+        <w:t xml:space="preserve">, </w:t>
+      </w:r>
+      <w:proofErr w:type="spellStart"/>
+      <w:r>
+        <w:rPr>
+          <w:rFonts w:ascii="Times New Roman" w:hAnsi="Times New Roman" w:cs="Times New Roman"/>
+          <w:sz w:val="28"/>
+          <w:szCs w:val="28"/>
+          <w:u w:val="single"/>
+        </w:rPr>
+        <w:t>phoneNos</w:t>
+      </w:r>
+      <w:proofErr w:type="spellEnd"/>
+      <w:r>
+        <w:rPr>
+          <w:rFonts w:ascii="Times New Roman" w:hAnsi="Times New Roman" w:cs="Times New Roman"/>
+          <w:sz w:val="28"/>
+          <w:szCs w:val="28"/>
+        </w:rPr>
+        <w:t>)</w:t>
+      </w:r>
+    </w:p>
+    <w:p>
+      <w:pPr>
+        <w:ind w:left="360"/>
+        <w:rPr>
+          <w:rFonts w:ascii="Times New Roman" w:hAnsi="Times New Roman" w:cs="Times New Roman"/>
+          <w:sz w:val="28"/>
+          <w:szCs w:val="28"/>
+        </w:rPr>
+      </w:pPr>
+      <w:r>
+        <w:rPr>
+          <w:rFonts w:ascii="Times New Roman" w:hAnsi="Times New Roman" w:cs="Times New Roman"/>
+          <w:sz w:val="28"/>
+          <w:szCs w:val="28"/>
+        </w:rPr>
+        <w:t>EmployeeAlias1(</w:t>
+      </w:r>
+      <w:r>
+        <w:rPr>
+          <w:rFonts w:ascii="Times New Roman" w:hAnsi="Times New Roman" w:cs="Times New Roman"/>
+          <w:sz w:val="28"/>
+          <w:szCs w:val="28"/>
+          <w:u w:val="single"/>
+        </w:rPr>
+        <w:t>SSN</w:t>
+      </w:r>
+      <w:r>
+        <w:rPr>
+          <w:rFonts w:ascii="Times New Roman" w:hAnsi="Times New Roman" w:cs="Times New Roman"/>
+          <w:sz w:val="28"/>
+          <w:szCs w:val="28"/>
+        </w:rPr>
+        <w:t xml:space="preserve">, </w:t>
+      </w:r>
+      <w:r>
+        <w:rPr>
+          <w:rFonts w:ascii="Times New Roman" w:hAnsi="Times New Roman" w:cs="Times New Roman"/>
+          <w:sz w:val="28"/>
+          <w:szCs w:val="28"/>
+          <w:u w:val="single"/>
+        </w:rPr>
+        <w:t>emails</w:t>
+      </w:r>
+      <w:r>
+        <w:rPr>
+          <w:rFonts w:ascii="Times New Roman" w:hAnsi="Times New Roman" w:cs="Times New Roman"/>
+          <w:sz w:val="28"/>
+          <w:szCs w:val="28"/>
+        </w:rPr>
+        <w:t>)</w:t>
+      </w:r>
+    </w:p>
+    <w:p>
+      <w:pPr>
+        <w:ind w:left="360"/>
+        <w:rPr>
+          <w:rFonts w:ascii="Times New Roman" w:hAnsi="Times New Roman" w:cs="Times New Roman"/>
+          <w:sz w:val="28"/>
+          <w:szCs w:val="28"/>
+        </w:rPr>
+      </w:pPr>
+      <w:proofErr w:type="spellStart"/>
+      <w:r>
+        <w:rPr>
+          <w:rFonts w:ascii="Times New Roman" w:hAnsi="Times New Roman" w:cs="Times New Roman"/>
+          <w:sz w:val="28"/>
+          <w:szCs w:val="28"/>
+        </w:rPr>
+        <w:t>PartTime</w:t>
+      </w:r>
+      <w:proofErr w:type="spellEnd"/>
+      <w:r>
+        <w:rPr>
+          <w:rFonts w:ascii="Times New Roman" w:hAnsi="Times New Roman" w:cs="Times New Roman"/>
+          <w:sz w:val="28"/>
+          <w:szCs w:val="28"/>
+        </w:rPr>
+        <w:t>(</w:t>
+      </w:r>
+      <w:proofErr w:type="spellStart"/>
+      <w:r>
+        <w:rPr>
+          <w:rFonts w:ascii="Times New Roman" w:hAnsi="Times New Roman" w:cs="Times New Roman"/>
+          <w:sz w:val="28"/>
+          <w:szCs w:val="28"/>
+        </w:rPr>
+        <w:t>EmployeeSSN</w:t>
+      </w:r>
+      <w:proofErr w:type="spellEnd"/>
+      <w:r>
+        <w:rPr>
+          <w:rFonts w:ascii="Times New Roman" w:hAnsi="Times New Roman" w:cs="Times New Roman"/>
+          <w:sz w:val="28"/>
+          <w:szCs w:val="28"/>
+        </w:rPr>
+        <w:t>)</w:t>
+      </w:r>
       <w:bookmarkStart w:id="0" w:name="_GoBack"/>
       <w:bookmarkEnd w:id="0"/>
+    </w:p>
+    <w:p>
+      <w:pPr>
+        <w:ind w:left="360"/>
+        <w:rPr>
+          <w:rFonts w:ascii="Times New Roman" w:hAnsi="Times New Roman" w:cs="Times New Roman"/>
+          <w:sz w:val="28"/>
+          <w:szCs w:val="28"/>
+        </w:rPr>
+      </w:pPr>
+      <w:proofErr w:type="spellStart"/>
+      <w:r>
+        <w:rPr>
+          <w:rFonts w:ascii="Times New Roman" w:hAnsi="Times New Roman" w:cs="Times New Roman"/>
+          <w:sz w:val="28"/>
+          <w:szCs w:val="28"/>
+        </w:rPr>
+        <w:t>FullTime</w:t>
+      </w:r>
+      <w:proofErr w:type="spellEnd"/>
+      <w:r>
+        <w:rPr>
+          <w:rFonts w:ascii="Times New Roman" w:hAnsi="Times New Roman" w:cs="Times New Roman"/>
+          <w:sz w:val="28"/>
+          <w:szCs w:val="28"/>
+        </w:rPr>
+        <w:t>(</w:t>
+      </w:r>
+      <w:proofErr w:type="spellStart"/>
+      <w:r>
+        <w:rPr>
+          <w:rFonts w:ascii="Times New Roman" w:hAnsi="Times New Roman" w:cs="Times New Roman"/>
+          <w:sz w:val="28"/>
+          <w:szCs w:val="28"/>
+        </w:rPr>
+        <w:t>EmployeeSSN</w:t>
+      </w:r>
+      <w:proofErr w:type="spellEnd"/>
+      <w:r>
+        <w:rPr>
+          <w:rFonts w:ascii="Times New Roman" w:hAnsi="Times New Roman" w:cs="Times New Roman"/>
+          <w:sz w:val="28"/>
+          <w:szCs w:val="28"/>
+        </w:rPr>
+        <w:t>)</w:t>
+      </w:r>
+    </w:p>
+    <w:p>
+      <w:pPr>
+        <w:ind w:left="360"/>
+        <w:rPr>
+          <w:rFonts w:ascii="Times New Roman" w:hAnsi="Times New Roman" w:cs="Times New Roman"/>
+          <w:sz w:val="28"/>
+          <w:szCs w:val="28"/>
+        </w:rPr>
+      </w:pPr>
+      <w:r>
+        <w:rPr>
+          <w:rFonts w:ascii="Times New Roman" w:hAnsi="Times New Roman" w:cs="Times New Roman"/>
+          <w:sz w:val="28"/>
+          <w:szCs w:val="28"/>
+        </w:rPr>
+        <w:t>Store(</w:t>
+      </w:r>
+      <w:r>
+        <w:rPr>
+          <w:rFonts w:ascii="Times New Roman" w:hAnsi="Times New Roman" w:cs="Times New Roman"/>
+          <w:sz w:val="28"/>
+          <w:szCs w:val="28"/>
+          <w:u w:val="single"/>
+        </w:rPr>
+        <w:t>id</w:t>
+      </w:r>
+      <w:r>
+        <w:rPr>
+          <w:rFonts w:ascii="Times New Roman" w:hAnsi="Times New Roman" w:cs="Times New Roman"/>
+          <w:sz w:val="28"/>
+          <w:szCs w:val="28"/>
+        </w:rPr>
+        <w:t xml:space="preserve">, </w:t>
+      </w:r>
+      <w:r>
+        <w:rPr>
+          <w:rFonts w:ascii="Times New Roman" w:hAnsi="Times New Roman" w:cs="Times New Roman"/>
+          <w:sz w:val="28"/>
+          <w:szCs w:val="28"/>
+        </w:rPr>
+        <w:t>n</w:t>
+      </w:r>
+      <w:r>
+        <w:rPr>
+          <w:rFonts w:ascii="Times New Roman" w:hAnsi="Times New Roman" w:cs="Times New Roman"/>
+          <w:sz w:val="28"/>
+          <w:szCs w:val="28"/>
+        </w:rPr>
+        <w:t>ame</w:t>
+      </w:r>
+      <w:r>
+        <w:rPr>
+          <w:rFonts w:ascii="Times New Roman" w:hAnsi="Times New Roman" w:cs="Times New Roman"/>
+          <w:sz w:val="28"/>
+          <w:szCs w:val="28"/>
+        </w:rPr>
+        <w:t xml:space="preserve">, </w:t>
+      </w:r>
+      <w:proofErr w:type="spellStart"/>
+      <w:r>
+        <w:rPr>
+          <w:rFonts w:ascii="Times New Roman" w:hAnsi="Times New Roman" w:cs="Times New Roman"/>
+          <w:sz w:val="28"/>
+          <w:szCs w:val="28"/>
+        </w:rPr>
+        <w:t>AddressAddressLine</w:t>
+      </w:r>
+      <w:proofErr w:type="spellEnd"/>
+      <w:r>
+        <w:rPr>
+          <w:rFonts w:ascii="Times New Roman" w:hAnsi="Times New Roman" w:cs="Times New Roman"/>
+          <w:sz w:val="28"/>
+          <w:szCs w:val="28"/>
+        </w:rPr>
+        <w:t xml:space="preserve">, </w:t>
+      </w:r>
+      <w:proofErr w:type="spellStart"/>
+      <w:r>
+        <w:rPr>
+          <w:rFonts w:ascii="Times New Roman" w:hAnsi="Times New Roman" w:cs="Times New Roman"/>
+          <w:sz w:val="28"/>
+          <w:szCs w:val="28"/>
+        </w:rPr>
+        <w:t>AddressCity</w:t>
+      </w:r>
+      <w:proofErr w:type="spellEnd"/>
+      <w:r>
+        <w:rPr>
+          <w:rFonts w:ascii="Times New Roman" w:hAnsi="Times New Roman" w:cs="Times New Roman"/>
+          <w:sz w:val="28"/>
+          <w:szCs w:val="28"/>
+        </w:rPr>
+        <w:t xml:space="preserve">, </w:t>
+      </w:r>
+      <w:proofErr w:type="spellStart"/>
+      <w:r>
+        <w:rPr>
+          <w:rFonts w:ascii="Times New Roman" w:hAnsi="Times New Roman" w:cs="Times New Roman"/>
+          <w:sz w:val="28"/>
+          <w:szCs w:val="28"/>
+        </w:rPr>
+        <w:t>AddressState</w:t>
+      </w:r>
+      <w:proofErr w:type="spellEnd"/>
+      <w:r>
+        <w:rPr>
+          <w:rFonts w:ascii="Times New Roman" w:hAnsi="Times New Roman" w:cs="Times New Roman"/>
+          <w:sz w:val="28"/>
+          <w:szCs w:val="28"/>
+        </w:rPr>
+        <w:t xml:space="preserve">, </w:t>
+      </w:r>
+      <w:proofErr w:type="spellStart"/>
+      <w:r>
+        <w:rPr>
+          <w:rFonts w:ascii="Times New Roman" w:hAnsi="Times New Roman" w:cs="Times New Roman"/>
+          <w:sz w:val="28"/>
+          <w:szCs w:val="28"/>
+        </w:rPr>
+        <w:t>AddressCountry</w:t>
+      </w:r>
+      <w:proofErr w:type="spellEnd"/>
+      <w:r>
+        <w:rPr>
+          <w:rFonts w:ascii="Times New Roman" w:hAnsi="Times New Roman" w:cs="Times New Roman"/>
+          <w:sz w:val="28"/>
+          <w:szCs w:val="28"/>
+        </w:rPr>
+        <w:t xml:space="preserve">, </w:t>
+      </w:r>
+      <w:proofErr w:type="spellStart"/>
+      <w:r>
+        <w:rPr>
+          <w:rFonts w:ascii="Times New Roman" w:hAnsi="Times New Roman" w:cs="Times New Roman"/>
+          <w:sz w:val="28"/>
+          <w:szCs w:val="28"/>
+        </w:rPr>
+        <w:t>AddressZipcode</w:t>
+      </w:r>
+      <w:proofErr w:type="spellEnd"/>
+      <w:r>
+        <w:rPr>
+          <w:rFonts w:ascii="Times New Roman" w:hAnsi="Times New Roman" w:cs="Times New Roman"/>
+          <w:sz w:val="28"/>
+          <w:szCs w:val="28"/>
+        </w:rPr>
+        <w:t>)</w:t>
+      </w:r>
+    </w:p>
+    <w:p>
+      <w:pPr>
+        <w:ind w:left="360"/>
+        <w:rPr>
+          <w:rFonts w:ascii="Times New Roman" w:hAnsi="Times New Roman" w:cs="Times New Roman"/>
+          <w:sz w:val="28"/>
+          <w:szCs w:val="28"/>
+        </w:rPr>
+      </w:pPr>
+    </w:p>
+    <w:p>
+      <w:pPr>
+        <w:ind w:left="360"/>
+        <w:rPr>
+          <w:rFonts w:ascii="Times New Roman" w:hAnsi="Times New Roman" w:cs="Times New Roman"/>
+          <w:sz w:val="28"/>
+          <w:szCs w:val="28"/>
+        </w:rPr>
+      </w:pPr>
+    </w:p>
+    <w:p>
+      <w:pPr>
+        <w:ind w:left="360"/>
+        <w:rPr>
+          <w:rFonts w:ascii="Times New Roman" w:hAnsi="Times New Roman" w:cs="Times New Roman"/>
+          <w:sz w:val="28"/>
+          <w:szCs w:val="28"/>
+        </w:rPr>
+      </w:pPr>
+    </w:p>
+    <w:p>
+      <w:pPr>
+        <w:ind w:left="360"/>
+        <w:rPr>
+          <w:rFonts w:ascii="Times New Roman" w:hAnsi="Times New Roman" w:cs="Times New Roman"/>
+          <w:sz w:val="28"/>
+          <w:szCs w:val="28"/>
+        </w:rPr>
+      </w:pPr>
+    </w:p>
+    <w:p>
+      <w:pPr>
+        <w:ind w:left="360"/>
+        <w:rPr>
+          <w:rFonts w:ascii="Times New Roman" w:hAnsi="Times New Roman" w:cs="Times New Roman"/>
+          <w:sz w:val="28"/>
+          <w:szCs w:val="28"/>
+        </w:rPr>
+      </w:pPr>
+    </w:p>
+    <w:p>
+      <w:pPr>
+        <w:ind w:left="360"/>
+        <w:rPr>
+          <w:rFonts w:ascii="Times New Roman" w:hAnsi="Times New Roman" w:cs="Times New Roman"/>
+          <w:sz w:val="28"/>
+          <w:szCs w:val="28"/>
+        </w:rPr>
+      </w:pPr>
+    </w:p>
+    <w:p>
+      <w:pPr>
+        <w:ind w:left="360"/>
+        <w:rPr>
+          <w:rFonts w:ascii="Times New Roman" w:hAnsi="Times New Roman" w:cs="Times New Roman"/>
+          <w:sz w:val="28"/>
+          <w:szCs w:val="28"/>
+        </w:rPr>
+      </w:pPr>
     </w:p>
     <w:sectPr>
       <w:pgSz w:w="12240" w:h="15840" w:code="1"/>
@@ -4630,10 +6418,12 @@
   <w:style w:type="paragraph" w:default="1" w:styleId="Normal">
     <w:name w:val="Normal"/>
     <w:qFormat/>
+    <w:rsid w:val="00BA2C2C"/>
   </w:style>
   <w:style w:type="character" w:default="1" w:styleId="DefaultParagraphFont">
     <w:name w:val="Default Paragraph Font"/>
     <w:uiPriority w:val="1"/>
+    <w:semiHidden/>
     <w:unhideWhenUsed/>
   </w:style>
   <w:style w:type="table" w:default="1" w:styleId="TableNormal">

--- a/Postal Management Report.docx
+++ b/Postal Management Report.docx
@@ -5068,15 +5068,7 @@
           <w:sz w:val="28"/>
           <w:szCs w:val="28"/>
         </w:rPr>
-        <w:t>Employee</w:t>
-      </w:r>
-      <w:r>
-        <w:rPr>
-          <w:rFonts w:ascii="Times New Roman" w:hAnsi="Times New Roman" w:cs="Times New Roman"/>
-          <w:sz w:val="28"/>
-          <w:szCs w:val="28"/>
-        </w:rPr>
-        <w:t>Alias1(</w:t>
+        <w:t>EmployeeAlias1(</w:t>
       </w:r>
       <w:r>
         <w:rPr>
@@ -5212,273 +5204,2134 @@
         </w:rPr>
         <w:t>)</w:t>
       </w:r>
+    </w:p>
+    <w:p>
+      <w:pPr>
+        <w:ind w:left="360"/>
+        <w:rPr>
+          <w:rFonts w:ascii="Times New Roman" w:hAnsi="Times New Roman" w:cs="Times New Roman"/>
+          <w:sz w:val="28"/>
+          <w:szCs w:val="28"/>
+        </w:rPr>
+      </w:pPr>
+      <w:proofErr w:type="spellStart"/>
+      <w:r>
+        <w:rPr>
+          <w:rFonts w:ascii="Times New Roman" w:hAnsi="Times New Roman" w:cs="Times New Roman"/>
+          <w:sz w:val="28"/>
+          <w:szCs w:val="28"/>
+        </w:rPr>
+        <w:t>FullTime</w:t>
+      </w:r>
+      <w:proofErr w:type="spellEnd"/>
+      <w:r>
+        <w:rPr>
+          <w:rFonts w:ascii="Times New Roman" w:hAnsi="Times New Roman" w:cs="Times New Roman"/>
+          <w:sz w:val="28"/>
+          <w:szCs w:val="28"/>
+        </w:rPr>
+        <w:t>(</w:t>
+      </w:r>
+      <w:proofErr w:type="spellStart"/>
+      <w:r>
+        <w:rPr>
+          <w:rFonts w:ascii="Times New Roman" w:hAnsi="Times New Roman" w:cs="Times New Roman"/>
+          <w:sz w:val="28"/>
+          <w:szCs w:val="28"/>
+        </w:rPr>
+        <w:t>EmployeeSSN</w:t>
+      </w:r>
+      <w:proofErr w:type="spellEnd"/>
+      <w:r>
+        <w:rPr>
+          <w:rFonts w:ascii="Times New Roman" w:hAnsi="Times New Roman" w:cs="Times New Roman"/>
+          <w:sz w:val="28"/>
+          <w:szCs w:val="28"/>
+        </w:rPr>
+        <w:t>)</w:t>
+      </w:r>
+    </w:p>
+    <w:p>
+      <w:pPr>
+        <w:ind w:left="360"/>
+        <w:rPr>
+          <w:rFonts w:ascii="Times New Roman" w:hAnsi="Times New Roman" w:cs="Times New Roman"/>
+          <w:sz w:val="28"/>
+          <w:szCs w:val="28"/>
+        </w:rPr>
+      </w:pPr>
+      <w:r>
+        <w:rPr>
+          <w:rFonts w:ascii="Times New Roman" w:hAnsi="Times New Roman" w:cs="Times New Roman"/>
+          <w:sz w:val="28"/>
+          <w:szCs w:val="28"/>
+        </w:rPr>
+        <w:t>Store(</w:t>
+      </w:r>
+      <w:r>
+        <w:rPr>
+          <w:rFonts w:ascii="Times New Roman" w:hAnsi="Times New Roman" w:cs="Times New Roman"/>
+          <w:sz w:val="28"/>
+          <w:szCs w:val="28"/>
+          <w:u w:val="single"/>
+        </w:rPr>
+        <w:t>id</w:t>
+      </w:r>
+      <w:r>
+        <w:rPr>
+          <w:rFonts w:ascii="Times New Roman" w:hAnsi="Times New Roman" w:cs="Times New Roman"/>
+          <w:sz w:val="28"/>
+          <w:szCs w:val="28"/>
+        </w:rPr>
+        <w:t xml:space="preserve">, </w:t>
+      </w:r>
+      <w:r>
+        <w:rPr>
+          <w:rFonts w:ascii="Times New Roman" w:hAnsi="Times New Roman" w:cs="Times New Roman"/>
+          <w:sz w:val="28"/>
+          <w:szCs w:val="28"/>
+        </w:rPr>
+        <w:t>n</w:t>
+      </w:r>
+      <w:r>
+        <w:rPr>
+          <w:rFonts w:ascii="Times New Roman" w:hAnsi="Times New Roman" w:cs="Times New Roman"/>
+          <w:sz w:val="28"/>
+          <w:szCs w:val="28"/>
+        </w:rPr>
+        <w:t>ame</w:t>
+      </w:r>
+      <w:r>
+        <w:rPr>
+          <w:rFonts w:ascii="Times New Roman" w:hAnsi="Times New Roman" w:cs="Times New Roman"/>
+          <w:sz w:val="28"/>
+          <w:szCs w:val="28"/>
+        </w:rPr>
+        <w:t xml:space="preserve">, </w:t>
+      </w:r>
+      <w:proofErr w:type="spellStart"/>
+      <w:r>
+        <w:rPr>
+          <w:rFonts w:ascii="Times New Roman" w:hAnsi="Times New Roman" w:cs="Times New Roman"/>
+          <w:sz w:val="28"/>
+          <w:szCs w:val="28"/>
+        </w:rPr>
+        <w:t>AddressAddressLine</w:t>
+      </w:r>
+      <w:proofErr w:type="spellEnd"/>
+      <w:r>
+        <w:rPr>
+          <w:rFonts w:ascii="Times New Roman" w:hAnsi="Times New Roman" w:cs="Times New Roman"/>
+          <w:sz w:val="28"/>
+          <w:szCs w:val="28"/>
+        </w:rPr>
+        <w:t xml:space="preserve">, </w:t>
+      </w:r>
+      <w:proofErr w:type="spellStart"/>
+      <w:r>
+        <w:rPr>
+          <w:rFonts w:ascii="Times New Roman" w:hAnsi="Times New Roman" w:cs="Times New Roman"/>
+          <w:sz w:val="28"/>
+          <w:szCs w:val="28"/>
+        </w:rPr>
+        <w:t>AddressCity</w:t>
+      </w:r>
+      <w:proofErr w:type="spellEnd"/>
+      <w:r>
+        <w:rPr>
+          <w:rFonts w:ascii="Times New Roman" w:hAnsi="Times New Roman" w:cs="Times New Roman"/>
+          <w:sz w:val="28"/>
+          <w:szCs w:val="28"/>
+        </w:rPr>
+        <w:t xml:space="preserve">, </w:t>
+      </w:r>
+      <w:proofErr w:type="spellStart"/>
+      <w:r>
+        <w:rPr>
+          <w:rFonts w:ascii="Times New Roman" w:hAnsi="Times New Roman" w:cs="Times New Roman"/>
+          <w:sz w:val="28"/>
+          <w:szCs w:val="28"/>
+        </w:rPr>
+        <w:t>AddressState</w:t>
+      </w:r>
+      <w:proofErr w:type="spellEnd"/>
+      <w:r>
+        <w:rPr>
+          <w:rFonts w:ascii="Times New Roman" w:hAnsi="Times New Roman" w:cs="Times New Roman"/>
+          <w:sz w:val="28"/>
+          <w:szCs w:val="28"/>
+        </w:rPr>
+        <w:t xml:space="preserve">, </w:t>
+      </w:r>
+      <w:proofErr w:type="spellStart"/>
+      <w:r>
+        <w:rPr>
+          <w:rFonts w:ascii="Times New Roman" w:hAnsi="Times New Roman" w:cs="Times New Roman"/>
+          <w:sz w:val="28"/>
+          <w:szCs w:val="28"/>
+        </w:rPr>
+        <w:t>AddressCountry</w:t>
+      </w:r>
+      <w:proofErr w:type="spellEnd"/>
+      <w:r>
+        <w:rPr>
+          <w:rFonts w:ascii="Times New Roman" w:hAnsi="Times New Roman" w:cs="Times New Roman"/>
+          <w:sz w:val="28"/>
+          <w:szCs w:val="28"/>
+        </w:rPr>
+        <w:t xml:space="preserve">, </w:t>
+      </w:r>
+      <w:proofErr w:type="spellStart"/>
+      <w:r>
+        <w:rPr>
+          <w:rFonts w:ascii="Times New Roman" w:hAnsi="Times New Roman" w:cs="Times New Roman"/>
+          <w:sz w:val="28"/>
+          <w:szCs w:val="28"/>
+        </w:rPr>
+        <w:t>AddressZipcode</w:t>
+      </w:r>
+      <w:proofErr w:type="spellEnd"/>
+      <w:r>
+        <w:rPr>
+          <w:rFonts w:ascii="Times New Roman" w:hAnsi="Times New Roman" w:cs="Times New Roman"/>
+          <w:sz w:val="28"/>
+          <w:szCs w:val="28"/>
+        </w:rPr>
+        <w:t>)</w:t>
+      </w:r>
+    </w:p>
+    <w:p>
+      <w:pPr>
+        <w:ind w:left="360"/>
+        <w:rPr>
+          <w:rFonts w:ascii="Times New Roman" w:hAnsi="Times New Roman" w:cs="Times New Roman"/>
+          <w:sz w:val="28"/>
+          <w:szCs w:val="28"/>
+        </w:rPr>
+      </w:pPr>
+    </w:p>
+    <w:p>
+      <w:pPr>
+        <w:ind w:left="360"/>
+        <w:rPr>
+          <w:rFonts w:ascii="Times New Roman" w:hAnsi="Times New Roman" w:cs="Times New Roman"/>
+          <w:sz w:val="28"/>
+          <w:szCs w:val="28"/>
+        </w:rPr>
+      </w:pPr>
+    </w:p>
+    <w:p>
+      <w:pPr>
+        <w:ind w:left="360"/>
+        <w:rPr>
+          <w:rFonts w:ascii="Times New Roman" w:hAnsi="Times New Roman" w:cs="Times New Roman"/>
+          <w:sz w:val="28"/>
+          <w:szCs w:val="28"/>
+        </w:rPr>
+      </w:pPr>
+    </w:p>
+    <w:p>
+      <w:pPr>
+        <w:ind w:left="360"/>
+        <w:rPr>
+          <w:rFonts w:ascii="Times New Roman" w:hAnsi="Times New Roman" w:cs="Times New Roman"/>
+          <w:sz w:val="28"/>
+          <w:szCs w:val="28"/>
+        </w:rPr>
+      </w:pPr>
+    </w:p>
+    <w:p>
+      <w:pPr>
+        <w:ind w:left="360"/>
+        <w:rPr>
+          <w:rFonts w:ascii="Times New Roman" w:hAnsi="Times New Roman" w:cs="Times New Roman"/>
+          <w:sz w:val="28"/>
+          <w:szCs w:val="28"/>
+        </w:rPr>
+      </w:pPr>
+    </w:p>
+    <w:p>
+      <w:pPr>
+        <w:ind w:left="360"/>
+        <w:rPr>
+          <w:rFonts w:ascii="Times New Roman" w:hAnsi="Times New Roman" w:cs="Times New Roman"/>
+          <w:sz w:val="28"/>
+          <w:szCs w:val="28"/>
+        </w:rPr>
+      </w:pPr>
+    </w:p>
+    <w:p>
+      <w:pPr>
+        <w:ind w:left="360"/>
+        <w:rPr>
+          <w:rFonts w:ascii="Times New Roman" w:hAnsi="Times New Roman" w:cs="Times New Roman"/>
+          <w:sz w:val="28"/>
+          <w:szCs w:val="28"/>
+        </w:rPr>
+      </w:pPr>
+    </w:p>
+    <w:p>
+      <w:pPr>
+        <w:ind w:left="360"/>
+        <w:rPr>
+          <w:rFonts w:ascii="Times New Roman" w:hAnsi="Times New Roman" w:cs="Times New Roman"/>
+          <w:sz w:val="28"/>
+          <w:szCs w:val="28"/>
+        </w:rPr>
+      </w:pPr>
+    </w:p>
+    <w:p>
+      <w:pPr>
+        <w:ind w:left="360"/>
+        <w:rPr>
+          <w:rFonts w:ascii="Times New Roman" w:hAnsi="Times New Roman" w:cs="Times New Roman"/>
+          <w:sz w:val="28"/>
+          <w:szCs w:val="28"/>
+        </w:rPr>
+      </w:pPr>
+    </w:p>
+    <w:p>
+      <w:pPr>
+        <w:ind w:left="360"/>
+        <w:rPr>
+          <w:rFonts w:ascii="Times New Roman" w:hAnsi="Times New Roman" w:cs="Times New Roman"/>
+          <w:sz w:val="28"/>
+          <w:szCs w:val="28"/>
+        </w:rPr>
+      </w:pPr>
+    </w:p>
+    <w:p>
+      <w:pPr>
+        <w:ind w:left="360"/>
+        <w:rPr>
+          <w:rFonts w:ascii="Times New Roman" w:hAnsi="Times New Roman" w:cs="Times New Roman"/>
+          <w:sz w:val="28"/>
+          <w:szCs w:val="28"/>
+        </w:rPr>
+      </w:pPr>
+    </w:p>
+    <w:p>
+      <w:pPr>
+        <w:ind w:left="360"/>
+        <w:rPr>
+          <w:rFonts w:ascii="Times New Roman" w:hAnsi="Times New Roman" w:cs="Times New Roman"/>
+          <w:b/>
+          <w:bCs/>
+          <w:sz w:val="28"/>
+          <w:szCs w:val="28"/>
+          <w:u w:val="single"/>
+        </w:rPr>
+      </w:pPr>
+      <w:r>
+        <w:rPr>
+          <w:rFonts w:ascii="Times New Roman" w:hAnsi="Times New Roman" w:cs="Times New Roman"/>
+          <w:b/>
+          <w:bCs/>
+          <w:sz w:val="28"/>
+          <w:szCs w:val="28"/>
+          <w:u w:val="single"/>
+        </w:rPr>
+        <w:lastRenderedPageBreak/>
+        <w:t>DDL</w:t>
+      </w:r>
+      <w:r>
+        <w:rPr>
+          <w:rFonts w:ascii="Times New Roman" w:hAnsi="Times New Roman" w:cs="Times New Roman"/>
+          <w:b/>
+          <w:bCs/>
+          <w:sz w:val="28"/>
+          <w:szCs w:val="28"/>
+          <w:u w:val="single"/>
+        </w:rPr>
+        <w:t xml:space="preserve"> </w:t>
+      </w:r>
+      <w:r>
+        <w:rPr>
+          <w:rFonts w:ascii="Times New Roman" w:hAnsi="Times New Roman" w:cs="Times New Roman"/>
+          <w:b/>
+          <w:bCs/>
+          <w:sz w:val="28"/>
+          <w:szCs w:val="28"/>
+          <w:u w:val="single"/>
+        </w:rPr>
+        <w:t>SQL</w:t>
+      </w:r>
+    </w:p>
+    <w:p>
+      <w:pPr>
+        <w:ind w:left="360"/>
+        <w:rPr>
+          <w:rFonts w:ascii="Times New Roman" w:hAnsi="Times New Roman" w:cs="Times New Roman"/>
+          <w:b/>
+          <w:bCs/>
+          <w:sz w:val="28"/>
+          <w:szCs w:val="28"/>
+          <w:u w:val="single"/>
+        </w:rPr>
+      </w:pPr>
+      <w:r>
+        <w:rPr>
+          <w:rFonts w:ascii="Times New Roman" w:hAnsi="Times New Roman" w:cs="Times New Roman"/>
+          <w:b/>
+          <w:bCs/>
+          <w:sz w:val="28"/>
+          <w:szCs w:val="28"/>
+          <w:u w:val="single"/>
+        </w:rPr>
+        <w:t>customer</w:t>
+      </w:r>
+    </w:p>
+    <w:p>
+      <w:pPr>
+        <w:ind w:left="360"/>
+        <w:rPr>
+          <w:rFonts w:ascii="Times New Roman" w:hAnsi="Times New Roman" w:cs="Times New Roman"/>
+          <w:sz w:val="28"/>
+          <w:szCs w:val="28"/>
+        </w:rPr>
+      </w:pPr>
+      <w:r>
+        <w:rPr>
+          <w:rFonts w:ascii="Times New Roman" w:hAnsi="Times New Roman" w:cs="Times New Roman"/>
+          <w:sz w:val="28"/>
+          <w:szCs w:val="28"/>
+        </w:rPr>
+        <w:t xml:space="preserve">create table customer (id number(10,0) not null, </w:t>
+      </w:r>
+      <w:proofErr w:type="spellStart"/>
+      <w:r>
+        <w:rPr>
+          <w:rFonts w:ascii="Times New Roman" w:hAnsi="Times New Roman" w:cs="Times New Roman"/>
+          <w:sz w:val="28"/>
+          <w:szCs w:val="28"/>
+        </w:rPr>
+        <w:t>addreess_line</w:t>
+      </w:r>
+      <w:proofErr w:type="spellEnd"/>
+      <w:r>
+        <w:rPr>
+          <w:rFonts w:ascii="Times New Roman" w:hAnsi="Times New Roman" w:cs="Times New Roman"/>
+          <w:sz w:val="28"/>
+          <w:szCs w:val="28"/>
+        </w:rPr>
+        <w:t xml:space="preserve"> varchar2(255 char), city varchar2(255 char), country varchar2(255 char), name varchar2(255 char) not null, state varchar2(255 char), </w:t>
+      </w:r>
+      <w:proofErr w:type="spellStart"/>
+      <w:r>
+        <w:rPr>
+          <w:rFonts w:ascii="Times New Roman" w:hAnsi="Times New Roman" w:cs="Times New Roman"/>
+          <w:sz w:val="28"/>
+          <w:szCs w:val="28"/>
+        </w:rPr>
+        <w:t>zip_code</w:t>
+      </w:r>
+      <w:proofErr w:type="spellEnd"/>
+      <w:r>
+        <w:rPr>
+          <w:rFonts w:ascii="Times New Roman" w:hAnsi="Times New Roman" w:cs="Times New Roman"/>
+          <w:sz w:val="28"/>
+          <w:szCs w:val="28"/>
+        </w:rPr>
+        <w:t xml:space="preserve"> varchar2(255 char), primary key (id))</w:t>
+      </w:r>
+    </w:p>
+    <w:p>
+      <w:pPr>
+        <w:ind w:left="360"/>
+        <w:rPr>
+          <w:rFonts w:ascii="Times New Roman" w:hAnsi="Times New Roman" w:cs="Times New Roman"/>
+          <w:sz w:val="28"/>
+          <w:szCs w:val="28"/>
+        </w:rPr>
+      </w:pPr>
+    </w:p>
+    <w:p>
+      <w:pPr>
+        <w:ind w:left="360"/>
+        <w:rPr>
+          <w:rFonts w:ascii="Times New Roman" w:hAnsi="Times New Roman" w:cs="Times New Roman"/>
+          <w:b/>
+          <w:bCs/>
+          <w:sz w:val="28"/>
+          <w:szCs w:val="28"/>
+          <w:u w:val="single"/>
+        </w:rPr>
+      </w:pPr>
+      <w:proofErr w:type="spellStart"/>
+      <w:r>
+        <w:rPr>
+          <w:rFonts w:ascii="Times New Roman" w:hAnsi="Times New Roman" w:cs="Times New Roman"/>
+          <w:b/>
+          <w:bCs/>
+          <w:sz w:val="28"/>
+          <w:szCs w:val="28"/>
+          <w:u w:val="single"/>
+        </w:rPr>
+        <w:t>customer_emails</w:t>
+      </w:r>
+      <w:proofErr w:type="spellEnd"/>
+    </w:p>
+    <w:p>
+      <w:pPr>
+        <w:ind w:left="360"/>
+        <w:rPr>
+          <w:rFonts w:ascii="Times New Roman" w:hAnsi="Times New Roman" w:cs="Times New Roman"/>
+          <w:sz w:val="28"/>
+          <w:szCs w:val="28"/>
+        </w:rPr>
+      </w:pPr>
+      <w:r>
+        <w:rPr>
+          <w:rFonts w:ascii="Times New Roman" w:hAnsi="Times New Roman" w:cs="Times New Roman"/>
+          <w:sz w:val="28"/>
+          <w:szCs w:val="28"/>
+        </w:rPr>
+        <w:t xml:space="preserve">create table </w:t>
+      </w:r>
+      <w:proofErr w:type="spellStart"/>
+      <w:r>
+        <w:rPr>
+          <w:rFonts w:ascii="Times New Roman" w:hAnsi="Times New Roman" w:cs="Times New Roman"/>
+          <w:sz w:val="28"/>
+          <w:szCs w:val="28"/>
+        </w:rPr>
+        <w:t>customer_emails</w:t>
+      </w:r>
+      <w:proofErr w:type="spellEnd"/>
+      <w:r>
+        <w:rPr>
+          <w:rFonts w:ascii="Times New Roman" w:hAnsi="Times New Roman" w:cs="Times New Roman"/>
+          <w:sz w:val="28"/>
+          <w:szCs w:val="28"/>
+        </w:rPr>
+        <w:t xml:space="preserve"> (</w:t>
+      </w:r>
+      <w:proofErr w:type="spellStart"/>
+      <w:r>
+        <w:rPr>
+          <w:rFonts w:ascii="Times New Roman" w:hAnsi="Times New Roman" w:cs="Times New Roman"/>
+          <w:sz w:val="28"/>
+          <w:szCs w:val="28"/>
+        </w:rPr>
+        <w:t>customer_id</w:t>
+      </w:r>
+      <w:proofErr w:type="spellEnd"/>
+      <w:r>
+        <w:rPr>
+          <w:rFonts w:ascii="Times New Roman" w:hAnsi="Times New Roman" w:cs="Times New Roman"/>
+          <w:sz w:val="28"/>
+          <w:szCs w:val="28"/>
+        </w:rPr>
+        <w:t xml:space="preserve"> </w:t>
+      </w:r>
+      <w:proofErr w:type="gramStart"/>
+      <w:r>
+        <w:rPr>
+          <w:rFonts w:ascii="Times New Roman" w:hAnsi="Times New Roman" w:cs="Times New Roman"/>
+          <w:sz w:val="28"/>
+          <w:szCs w:val="28"/>
+        </w:rPr>
+        <w:t>number(</w:t>
+      </w:r>
+      <w:proofErr w:type="gramEnd"/>
+      <w:r>
+        <w:rPr>
+          <w:rFonts w:ascii="Times New Roman" w:hAnsi="Times New Roman" w:cs="Times New Roman"/>
+          <w:sz w:val="28"/>
+          <w:szCs w:val="28"/>
+        </w:rPr>
+        <w:t xml:space="preserve">10,0) not null, </w:t>
+      </w:r>
+      <w:proofErr w:type="spellStart"/>
+      <w:r>
+        <w:rPr>
+          <w:rFonts w:ascii="Times New Roman" w:hAnsi="Times New Roman" w:cs="Times New Roman"/>
+          <w:sz w:val="28"/>
+          <w:szCs w:val="28"/>
+        </w:rPr>
+        <w:t>emailid</w:t>
+      </w:r>
+      <w:proofErr w:type="spellEnd"/>
+      <w:r>
+        <w:rPr>
+          <w:rFonts w:ascii="Times New Roman" w:hAnsi="Times New Roman" w:cs="Times New Roman"/>
+          <w:sz w:val="28"/>
+          <w:szCs w:val="28"/>
+        </w:rPr>
+        <w:t xml:space="preserve"> varchar2(255 char))</w:t>
+      </w:r>
+    </w:p>
+    <w:p>
+      <w:pPr>
+        <w:ind w:left="360"/>
+        <w:rPr>
+          <w:rFonts w:ascii="Times New Roman" w:hAnsi="Times New Roman" w:cs="Times New Roman"/>
+          <w:sz w:val="28"/>
+          <w:szCs w:val="28"/>
+        </w:rPr>
+      </w:pPr>
+    </w:p>
+    <w:p>
+      <w:pPr>
+        <w:ind w:left="360"/>
+        <w:rPr>
+          <w:rFonts w:ascii="Times New Roman" w:hAnsi="Times New Roman" w:cs="Times New Roman"/>
+          <w:b/>
+          <w:bCs/>
+          <w:sz w:val="28"/>
+          <w:szCs w:val="28"/>
+          <w:u w:val="single"/>
+        </w:rPr>
+      </w:pPr>
+      <w:proofErr w:type="spellStart"/>
+      <w:r>
+        <w:rPr>
+          <w:rFonts w:ascii="Times New Roman" w:hAnsi="Times New Roman" w:cs="Times New Roman"/>
+          <w:b/>
+          <w:bCs/>
+          <w:sz w:val="28"/>
+          <w:szCs w:val="28"/>
+          <w:u w:val="single"/>
+        </w:rPr>
+        <w:t>customer_phone_numbers</w:t>
+      </w:r>
+      <w:proofErr w:type="spellEnd"/>
+    </w:p>
+    <w:p>
+      <w:pPr>
+        <w:ind w:left="360"/>
+        <w:rPr>
+          <w:rFonts w:ascii="Times New Roman" w:hAnsi="Times New Roman" w:cs="Times New Roman"/>
+          <w:sz w:val="28"/>
+          <w:szCs w:val="28"/>
+        </w:rPr>
+      </w:pPr>
+      <w:r>
+        <w:rPr>
+          <w:rFonts w:ascii="Times New Roman" w:hAnsi="Times New Roman" w:cs="Times New Roman"/>
+          <w:sz w:val="28"/>
+          <w:szCs w:val="28"/>
+        </w:rPr>
+        <w:t xml:space="preserve">create table </w:t>
+      </w:r>
+      <w:proofErr w:type="spellStart"/>
+      <w:r>
+        <w:rPr>
+          <w:rFonts w:ascii="Times New Roman" w:hAnsi="Times New Roman" w:cs="Times New Roman"/>
+          <w:sz w:val="28"/>
+          <w:szCs w:val="28"/>
+        </w:rPr>
+        <w:t>customer_phone_numbers</w:t>
+      </w:r>
+      <w:proofErr w:type="spellEnd"/>
+      <w:r>
+        <w:rPr>
+          <w:rFonts w:ascii="Times New Roman" w:hAnsi="Times New Roman" w:cs="Times New Roman"/>
+          <w:sz w:val="28"/>
+          <w:szCs w:val="28"/>
+        </w:rPr>
+        <w:t xml:space="preserve"> (</w:t>
+      </w:r>
+      <w:proofErr w:type="spellStart"/>
+      <w:r>
+        <w:rPr>
+          <w:rFonts w:ascii="Times New Roman" w:hAnsi="Times New Roman" w:cs="Times New Roman"/>
+          <w:sz w:val="28"/>
+          <w:szCs w:val="28"/>
+        </w:rPr>
+        <w:t>customer_id</w:t>
+      </w:r>
+      <w:proofErr w:type="spellEnd"/>
+      <w:r>
+        <w:rPr>
+          <w:rFonts w:ascii="Times New Roman" w:hAnsi="Times New Roman" w:cs="Times New Roman"/>
+          <w:sz w:val="28"/>
+          <w:szCs w:val="28"/>
+        </w:rPr>
+        <w:t xml:space="preserve"> </w:t>
+      </w:r>
+      <w:proofErr w:type="gramStart"/>
+      <w:r>
+        <w:rPr>
+          <w:rFonts w:ascii="Times New Roman" w:hAnsi="Times New Roman" w:cs="Times New Roman"/>
+          <w:sz w:val="28"/>
+          <w:szCs w:val="28"/>
+        </w:rPr>
+        <w:t>number(</w:t>
+      </w:r>
+      <w:proofErr w:type="gramEnd"/>
+      <w:r>
+        <w:rPr>
+          <w:rFonts w:ascii="Times New Roman" w:hAnsi="Times New Roman" w:cs="Times New Roman"/>
+          <w:sz w:val="28"/>
+          <w:szCs w:val="28"/>
+        </w:rPr>
+        <w:t xml:space="preserve">10,0) not null, </w:t>
+      </w:r>
+      <w:proofErr w:type="spellStart"/>
+      <w:r>
+        <w:rPr>
+          <w:rFonts w:ascii="Times New Roman" w:hAnsi="Times New Roman" w:cs="Times New Roman"/>
+          <w:sz w:val="28"/>
+          <w:szCs w:val="28"/>
+        </w:rPr>
+        <w:t>phone_number</w:t>
+      </w:r>
+      <w:proofErr w:type="spellEnd"/>
+      <w:r>
+        <w:rPr>
+          <w:rFonts w:ascii="Times New Roman" w:hAnsi="Times New Roman" w:cs="Times New Roman"/>
+          <w:sz w:val="28"/>
+          <w:szCs w:val="28"/>
+        </w:rPr>
+        <w:t xml:space="preserve"> varchar2(255 char))</w:t>
+      </w:r>
+    </w:p>
+    <w:p>
+      <w:pPr>
+        <w:ind w:left="360"/>
+        <w:rPr>
+          <w:rFonts w:ascii="Times New Roman" w:hAnsi="Times New Roman" w:cs="Times New Roman"/>
+          <w:sz w:val="28"/>
+          <w:szCs w:val="28"/>
+        </w:rPr>
+      </w:pPr>
+    </w:p>
+    <w:p>
+      <w:pPr>
+        <w:ind w:left="360"/>
+        <w:rPr>
+          <w:rFonts w:ascii="Times New Roman" w:hAnsi="Times New Roman" w:cs="Times New Roman"/>
+          <w:b/>
+          <w:bCs/>
+          <w:sz w:val="28"/>
+          <w:szCs w:val="28"/>
+          <w:u w:val="single"/>
+        </w:rPr>
+      </w:pPr>
+      <w:r>
+        <w:rPr>
+          <w:rFonts w:ascii="Times New Roman" w:hAnsi="Times New Roman" w:cs="Times New Roman"/>
+          <w:b/>
+          <w:bCs/>
+          <w:sz w:val="28"/>
+          <w:szCs w:val="28"/>
+          <w:u w:val="single"/>
+        </w:rPr>
+        <w:t>employee</w:t>
+      </w:r>
+    </w:p>
+    <w:p>
+      <w:pPr>
+        <w:ind w:left="360"/>
+        <w:rPr>
+          <w:rFonts w:ascii="Times New Roman" w:hAnsi="Times New Roman" w:cs="Times New Roman"/>
+          <w:sz w:val="28"/>
+          <w:szCs w:val="28"/>
+        </w:rPr>
+      </w:pPr>
+      <w:r>
+        <w:rPr>
+          <w:rFonts w:ascii="Times New Roman" w:hAnsi="Times New Roman" w:cs="Times New Roman"/>
+          <w:sz w:val="28"/>
+          <w:szCs w:val="28"/>
+        </w:rPr>
+        <w:t>create table employee (</w:t>
+      </w:r>
+      <w:proofErr w:type="spellStart"/>
+      <w:r>
+        <w:rPr>
+          <w:rFonts w:ascii="Times New Roman" w:hAnsi="Times New Roman" w:cs="Times New Roman"/>
+          <w:sz w:val="28"/>
+          <w:szCs w:val="28"/>
+        </w:rPr>
+        <w:t>employee_type</w:t>
+      </w:r>
+      <w:proofErr w:type="spellEnd"/>
+      <w:r>
+        <w:rPr>
+          <w:rFonts w:ascii="Times New Roman" w:hAnsi="Times New Roman" w:cs="Times New Roman"/>
+          <w:sz w:val="28"/>
+          <w:szCs w:val="28"/>
+        </w:rPr>
+        <w:t xml:space="preserve"> varchar2(31 char) not null, </w:t>
+      </w:r>
+      <w:proofErr w:type="spellStart"/>
+      <w:r>
+        <w:rPr>
+          <w:rFonts w:ascii="Times New Roman" w:hAnsi="Times New Roman" w:cs="Times New Roman"/>
+          <w:sz w:val="28"/>
+          <w:szCs w:val="28"/>
+        </w:rPr>
+        <w:t>ssn</w:t>
+      </w:r>
+      <w:proofErr w:type="spellEnd"/>
+      <w:r>
+        <w:rPr>
+          <w:rFonts w:ascii="Times New Roman" w:hAnsi="Times New Roman" w:cs="Times New Roman"/>
+          <w:sz w:val="28"/>
+          <w:szCs w:val="28"/>
+        </w:rPr>
+        <w:t xml:space="preserve"> number(19,0) not null, </w:t>
+      </w:r>
+      <w:proofErr w:type="spellStart"/>
+      <w:r>
+        <w:rPr>
+          <w:rFonts w:ascii="Times New Roman" w:hAnsi="Times New Roman" w:cs="Times New Roman"/>
+          <w:sz w:val="28"/>
+          <w:szCs w:val="28"/>
+        </w:rPr>
+        <w:t>addreess_line</w:t>
+      </w:r>
+      <w:proofErr w:type="spellEnd"/>
+      <w:r>
+        <w:rPr>
+          <w:rFonts w:ascii="Times New Roman" w:hAnsi="Times New Roman" w:cs="Times New Roman"/>
+          <w:sz w:val="28"/>
+          <w:szCs w:val="28"/>
+        </w:rPr>
+        <w:t xml:space="preserve"> varchar2(255 char), city varchar2(255 char), country varchar2(255 char), name varchar2(255 char) not null, salary number(10,0) not null, state varchar2(255 char), </w:t>
+      </w:r>
+      <w:proofErr w:type="spellStart"/>
+      <w:r>
+        <w:rPr>
+          <w:rFonts w:ascii="Times New Roman" w:hAnsi="Times New Roman" w:cs="Times New Roman"/>
+          <w:sz w:val="28"/>
+          <w:szCs w:val="28"/>
+        </w:rPr>
+        <w:t>zip_code</w:t>
+      </w:r>
+      <w:proofErr w:type="spellEnd"/>
+      <w:r>
+        <w:rPr>
+          <w:rFonts w:ascii="Times New Roman" w:hAnsi="Times New Roman" w:cs="Times New Roman"/>
+          <w:sz w:val="28"/>
+          <w:szCs w:val="28"/>
+        </w:rPr>
+        <w:t xml:space="preserve"> varchar2(255 char), store number(10,0), primary key (</w:t>
+      </w:r>
+      <w:proofErr w:type="spellStart"/>
+      <w:r>
+        <w:rPr>
+          <w:rFonts w:ascii="Times New Roman" w:hAnsi="Times New Roman" w:cs="Times New Roman"/>
+          <w:sz w:val="28"/>
+          <w:szCs w:val="28"/>
+        </w:rPr>
+        <w:t>ssn</w:t>
+      </w:r>
+      <w:proofErr w:type="spellEnd"/>
+      <w:r>
+        <w:rPr>
+          <w:rFonts w:ascii="Times New Roman" w:hAnsi="Times New Roman" w:cs="Times New Roman"/>
+          <w:sz w:val="28"/>
+          <w:szCs w:val="28"/>
+        </w:rPr>
+        <w:t>))</w:t>
+      </w:r>
+    </w:p>
+    <w:p>
+      <w:pPr>
+        <w:ind w:left="360"/>
+        <w:rPr>
+          <w:rFonts w:ascii="Times New Roman" w:hAnsi="Times New Roman" w:cs="Times New Roman"/>
+          <w:sz w:val="28"/>
+          <w:szCs w:val="28"/>
+        </w:rPr>
+      </w:pPr>
+    </w:p>
+    <w:p>
+      <w:pPr>
+        <w:ind w:left="360"/>
+        <w:rPr>
+          <w:rFonts w:ascii="Times New Roman" w:hAnsi="Times New Roman" w:cs="Times New Roman"/>
+          <w:b/>
+          <w:bCs/>
+          <w:sz w:val="28"/>
+          <w:szCs w:val="28"/>
+          <w:u w:val="single"/>
+        </w:rPr>
+      </w:pPr>
+      <w:proofErr w:type="spellStart"/>
+      <w:r>
+        <w:rPr>
+          <w:rFonts w:ascii="Times New Roman" w:hAnsi="Times New Roman" w:cs="Times New Roman"/>
+          <w:b/>
+          <w:bCs/>
+          <w:sz w:val="28"/>
+          <w:szCs w:val="28"/>
+          <w:u w:val="single"/>
+        </w:rPr>
+        <w:t>employee_emails</w:t>
+      </w:r>
+      <w:proofErr w:type="spellEnd"/>
+    </w:p>
+    <w:p>
+      <w:pPr>
+        <w:ind w:left="360"/>
+        <w:rPr>
+          <w:rFonts w:ascii="Times New Roman" w:hAnsi="Times New Roman" w:cs="Times New Roman"/>
+          <w:sz w:val="28"/>
+          <w:szCs w:val="28"/>
+        </w:rPr>
+      </w:pPr>
+      <w:r>
+        <w:rPr>
+          <w:rFonts w:ascii="Times New Roman" w:hAnsi="Times New Roman" w:cs="Times New Roman"/>
+          <w:sz w:val="28"/>
+          <w:szCs w:val="28"/>
+        </w:rPr>
+        <w:t xml:space="preserve">create table </w:t>
+      </w:r>
+      <w:proofErr w:type="spellStart"/>
+      <w:r>
+        <w:rPr>
+          <w:rFonts w:ascii="Times New Roman" w:hAnsi="Times New Roman" w:cs="Times New Roman"/>
+          <w:sz w:val="28"/>
+          <w:szCs w:val="28"/>
+        </w:rPr>
+        <w:t>employee_emails</w:t>
+      </w:r>
+      <w:proofErr w:type="spellEnd"/>
+      <w:r>
+        <w:rPr>
+          <w:rFonts w:ascii="Times New Roman" w:hAnsi="Times New Roman" w:cs="Times New Roman"/>
+          <w:sz w:val="28"/>
+          <w:szCs w:val="28"/>
+        </w:rPr>
+        <w:t xml:space="preserve"> (</w:t>
+      </w:r>
+      <w:proofErr w:type="spellStart"/>
+      <w:r>
+        <w:rPr>
+          <w:rFonts w:ascii="Times New Roman" w:hAnsi="Times New Roman" w:cs="Times New Roman"/>
+          <w:sz w:val="28"/>
+          <w:szCs w:val="28"/>
+        </w:rPr>
+        <w:t>employee_id</w:t>
+      </w:r>
+      <w:proofErr w:type="spellEnd"/>
+      <w:r>
+        <w:rPr>
+          <w:rFonts w:ascii="Times New Roman" w:hAnsi="Times New Roman" w:cs="Times New Roman"/>
+          <w:sz w:val="28"/>
+          <w:szCs w:val="28"/>
+        </w:rPr>
+        <w:t xml:space="preserve"> </w:t>
+      </w:r>
+      <w:proofErr w:type="gramStart"/>
+      <w:r>
+        <w:rPr>
+          <w:rFonts w:ascii="Times New Roman" w:hAnsi="Times New Roman" w:cs="Times New Roman"/>
+          <w:sz w:val="28"/>
+          <w:szCs w:val="28"/>
+        </w:rPr>
+        <w:t>number(</w:t>
+      </w:r>
+      <w:proofErr w:type="gramEnd"/>
+      <w:r>
+        <w:rPr>
+          <w:rFonts w:ascii="Times New Roman" w:hAnsi="Times New Roman" w:cs="Times New Roman"/>
+          <w:sz w:val="28"/>
+          <w:szCs w:val="28"/>
+        </w:rPr>
+        <w:t xml:space="preserve">19,0) not null, </w:t>
+      </w:r>
+      <w:proofErr w:type="spellStart"/>
+      <w:r>
+        <w:rPr>
+          <w:rFonts w:ascii="Times New Roman" w:hAnsi="Times New Roman" w:cs="Times New Roman"/>
+          <w:sz w:val="28"/>
+          <w:szCs w:val="28"/>
+        </w:rPr>
+        <w:t>emailid</w:t>
+      </w:r>
+      <w:proofErr w:type="spellEnd"/>
+      <w:r>
+        <w:rPr>
+          <w:rFonts w:ascii="Times New Roman" w:hAnsi="Times New Roman" w:cs="Times New Roman"/>
+          <w:sz w:val="28"/>
+          <w:szCs w:val="28"/>
+        </w:rPr>
+        <w:t xml:space="preserve"> varchar2(255 char))</w:t>
+      </w:r>
+    </w:p>
+    <w:p>
+      <w:pPr>
+        <w:ind w:left="360"/>
+        <w:rPr>
+          <w:rFonts w:ascii="Times New Roman" w:hAnsi="Times New Roman" w:cs="Times New Roman"/>
+          <w:sz w:val="28"/>
+          <w:szCs w:val="28"/>
+        </w:rPr>
+      </w:pPr>
+    </w:p>
+    <w:p>
+      <w:pPr>
+        <w:ind w:left="360"/>
+        <w:rPr>
+          <w:rFonts w:ascii="Times New Roman" w:hAnsi="Times New Roman" w:cs="Times New Roman"/>
+          <w:b/>
+          <w:bCs/>
+          <w:sz w:val="28"/>
+          <w:szCs w:val="28"/>
+          <w:u w:val="single"/>
+        </w:rPr>
+      </w:pPr>
+      <w:proofErr w:type="spellStart"/>
+      <w:r>
+        <w:rPr>
+          <w:rFonts w:ascii="Times New Roman" w:hAnsi="Times New Roman" w:cs="Times New Roman"/>
+          <w:b/>
+          <w:bCs/>
+          <w:sz w:val="28"/>
+          <w:szCs w:val="28"/>
+          <w:u w:val="single"/>
+        </w:rPr>
+        <w:t>employee_manager</w:t>
+      </w:r>
+      <w:proofErr w:type="spellEnd"/>
+    </w:p>
+    <w:p>
+      <w:pPr>
+        <w:ind w:left="360"/>
+        <w:rPr>
+          <w:rFonts w:ascii="Times New Roman" w:hAnsi="Times New Roman" w:cs="Times New Roman"/>
+          <w:sz w:val="28"/>
+          <w:szCs w:val="28"/>
+        </w:rPr>
+      </w:pPr>
+      <w:r>
+        <w:rPr>
+          <w:rFonts w:ascii="Times New Roman" w:hAnsi="Times New Roman" w:cs="Times New Roman"/>
+          <w:sz w:val="28"/>
+          <w:szCs w:val="28"/>
+        </w:rPr>
+        <w:t xml:space="preserve">create table </w:t>
+      </w:r>
+      <w:proofErr w:type="spellStart"/>
+      <w:r>
+        <w:rPr>
+          <w:rFonts w:ascii="Times New Roman" w:hAnsi="Times New Roman" w:cs="Times New Roman"/>
+          <w:sz w:val="28"/>
+          <w:szCs w:val="28"/>
+        </w:rPr>
+        <w:t>employee_manager</w:t>
+      </w:r>
+      <w:proofErr w:type="spellEnd"/>
+      <w:r>
+        <w:rPr>
+          <w:rFonts w:ascii="Times New Roman" w:hAnsi="Times New Roman" w:cs="Times New Roman"/>
+          <w:sz w:val="28"/>
+          <w:szCs w:val="28"/>
+        </w:rPr>
+        <w:t xml:space="preserve"> (</w:t>
+      </w:r>
+      <w:proofErr w:type="spellStart"/>
+      <w:r>
+        <w:rPr>
+          <w:rFonts w:ascii="Times New Roman" w:hAnsi="Times New Roman" w:cs="Times New Roman"/>
+          <w:sz w:val="28"/>
+          <w:szCs w:val="28"/>
+        </w:rPr>
+        <w:t>manager_id</w:t>
+      </w:r>
+      <w:proofErr w:type="spellEnd"/>
+      <w:r>
+        <w:rPr>
+          <w:rFonts w:ascii="Times New Roman" w:hAnsi="Times New Roman" w:cs="Times New Roman"/>
+          <w:sz w:val="28"/>
+          <w:szCs w:val="28"/>
+        </w:rPr>
+        <w:t xml:space="preserve"> </w:t>
+      </w:r>
+      <w:proofErr w:type="gramStart"/>
+      <w:r>
+        <w:rPr>
+          <w:rFonts w:ascii="Times New Roman" w:hAnsi="Times New Roman" w:cs="Times New Roman"/>
+          <w:sz w:val="28"/>
+          <w:szCs w:val="28"/>
+        </w:rPr>
+        <w:t>number(</w:t>
+      </w:r>
+      <w:proofErr w:type="gramEnd"/>
+      <w:r>
+        <w:rPr>
+          <w:rFonts w:ascii="Times New Roman" w:hAnsi="Times New Roman" w:cs="Times New Roman"/>
+          <w:sz w:val="28"/>
+          <w:szCs w:val="28"/>
+        </w:rPr>
+        <w:t xml:space="preserve">19,0), </w:t>
+      </w:r>
+      <w:proofErr w:type="spellStart"/>
+      <w:r>
+        <w:rPr>
+          <w:rFonts w:ascii="Times New Roman" w:hAnsi="Times New Roman" w:cs="Times New Roman"/>
+          <w:sz w:val="28"/>
+          <w:szCs w:val="28"/>
+        </w:rPr>
+        <w:t>employee_id</w:t>
+      </w:r>
+      <w:proofErr w:type="spellEnd"/>
+      <w:r>
+        <w:rPr>
+          <w:rFonts w:ascii="Times New Roman" w:hAnsi="Times New Roman" w:cs="Times New Roman"/>
+          <w:sz w:val="28"/>
+          <w:szCs w:val="28"/>
+        </w:rPr>
+        <w:t xml:space="preserve"> number(19,0) not null, primary key (</w:t>
+      </w:r>
+      <w:proofErr w:type="spellStart"/>
+      <w:r>
+        <w:rPr>
+          <w:rFonts w:ascii="Times New Roman" w:hAnsi="Times New Roman" w:cs="Times New Roman"/>
+          <w:sz w:val="28"/>
+          <w:szCs w:val="28"/>
+        </w:rPr>
+        <w:t>employee_id</w:t>
+      </w:r>
+      <w:proofErr w:type="spellEnd"/>
+      <w:r>
+        <w:rPr>
+          <w:rFonts w:ascii="Times New Roman" w:hAnsi="Times New Roman" w:cs="Times New Roman"/>
+          <w:sz w:val="28"/>
+          <w:szCs w:val="28"/>
+        </w:rPr>
+        <w:t>))</w:t>
+      </w:r>
+    </w:p>
+    <w:p>
+      <w:pPr>
+        <w:ind w:left="360"/>
+        <w:rPr>
+          <w:rFonts w:ascii="Times New Roman" w:hAnsi="Times New Roman" w:cs="Times New Roman"/>
+          <w:b/>
+          <w:bCs/>
+          <w:sz w:val="28"/>
+          <w:szCs w:val="28"/>
+          <w:u w:val="single"/>
+        </w:rPr>
+      </w:pPr>
+      <w:proofErr w:type="spellStart"/>
+      <w:r>
+        <w:rPr>
+          <w:rFonts w:ascii="Times New Roman" w:hAnsi="Times New Roman" w:cs="Times New Roman"/>
+          <w:b/>
+          <w:bCs/>
+          <w:sz w:val="28"/>
+          <w:szCs w:val="28"/>
+          <w:u w:val="single"/>
+        </w:rPr>
+        <w:lastRenderedPageBreak/>
+        <w:t>employee_phone_numbers</w:t>
+      </w:r>
+      <w:proofErr w:type="spellEnd"/>
+    </w:p>
+    <w:p>
+      <w:pPr>
+        <w:ind w:left="360"/>
+        <w:rPr>
+          <w:rFonts w:ascii="Times New Roman" w:hAnsi="Times New Roman" w:cs="Times New Roman"/>
+          <w:sz w:val="28"/>
+          <w:szCs w:val="28"/>
+        </w:rPr>
+      </w:pPr>
+      <w:r>
+        <w:rPr>
+          <w:rFonts w:ascii="Times New Roman" w:hAnsi="Times New Roman" w:cs="Times New Roman"/>
+          <w:sz w:val="28"/>
+          <w:szCs w:val="28"/>
+        </w:rPr>
+        <w:t xml:space="preserve">create table </w:t>
+      </w:r>
+      <w:proofErr w:type="spellStart"/>
+      <w:r>
+        <w:rPr>
+          <w:rFonts w:ascii="Times New Roman" w:hAnsi="Times New Roman" w:cs="Times New Roman"/>
+          <w:sz w:val="28"/>
+          <w:szCs w:val="28"/>
+        </w:rPr>
+        <w:t>employee_phone_numbers</w:t>
+      </w:r>
+      <w:proofErr w:type="spellEnd"/>
+      <w:r>
+        <w:rPr>
+          <w:rFonts w:ascii="Times New Roman" w:hAnsi="Times New Roman" w:cs="Times New Roman"/>
+          <w:sz w:val="28"/>
+          <w:szCs w:val="28"/>
+        </w:rPr>
+        <w:t xml:space="preserve"> (</w:t>
+      </w:r>
+      <w:proofErr w:type="spellStart"/>
+      <w:r>
+        <w:rPr>
+          <w:rFonts w:ascii="Times New Roman" w:hAnsi="Times New Roman" w:cs="Times New Roman"/>
+          <w:sz w:val="28"/>
+          <w:szCs w:val="28"/>
+        </w:rPr>
+        <w:t>employee_id</w:t>
+      </w:r>
+      <w:proofErr w:type="spellEnd"/>
+      <w:r>
+        <w:rPr>
+          <w:rFonts w:ascii="Times New Roman" w:hAnsi="Times New Roman" w:cs="Times New Roman"/>
+          <w:sz w:val="28"/>
+          <w:szCs w:val="28"/>
+        </w:rPr>
+        <w:t xml:space="preserve"> </w:t>
+      </w:r>
+      <w:proofErr w:type="gramStart"/>
+      <w:r>
+        <w:rPr>
+          <w:rFonts w:ascii="Times New Roman" w:hAnsi="Times New Roman" w:cs="Times New Roman"/>
+          <w:sz w:val="28"/>
+          <w:szCs w:val="28"/>
+        </w:rPr>
+        <w:t>number(</w:t>
+      </w:r>
+      <w:proofErr w:type="gramEnd"/>
+      <w:r>
+        <w:rPr>
+          <w:rFonts w:ascii="Times New Roman" w:hAnsi="Times New Roman" w:cs="Times New Roman"/>
+          <w:sz w:val="28"/>
+          <w:szCs w:val="28"/>
+        </w:rPr>
+        <w:t xml:space="preserve">19,0) not null, </w:t>
+      </w:r>
+      <w:proofErr w:type="spellStart"/>
+      <w:r>
+        <w:rPr>
+          <w:rFonts w:ascii="Times New Roman" w:hAnsi="Times New Roman" w:cs="Times New Roman"/>
+          <w:sz w:val="28"/>
+          <w:szCs w:val="28"/>
+        </w:rPr>
+        <w:t>phone_number</w:t>
+      </w:r>
+      <w:proofErr w:type="spellEnd"/>
+      <w:r>
+        <w:rPr>
+          <w:rFonts w:ascii="Times New Roman" w:hAnsi="Times New Roman" w:cs="Times New Roman"/>
+          <w:sz w:val="28"/>
+          <w:szCs w:val="28"/>
+        </w:rPr>
+        <w:t xml:space="preserve"> number(10,0))</w:t>
+      </w:r>
+    </w:p>
+    <w:p>
+      <w:pPr>
+        <w:ind w:left="360"/>
+        <w:rPr>
+          <w:rFonts w:ascii="Times New Roman" w:hAnsi="Times New Roman" w:cs="Times New Roman"/>
+          <w:sz w:val="28"/>
+          <w:szCs w:val="28"/>
+        </w:rPr>
+      </w:pPr>
+    </w:p>
+    <w:p>
+      <w:pPr>
+        <w:ind w:left="360"/>
+        <w:rPr>
+          <w:rFonts w:ascii="Times New Roman" w:hAnsi="Times New Roman" w:cs="Times New Roman"/>
+          <w:b/>
+          <w:bCs/>
+          <w:sz w:val="28"/>
+          <w:szCs w:val="28"/>
+          <w:u w:val="single"/>
+        </w:rPr>
+      </w:pPr>
+      <w:r>
+        <w:rPr>
+          <w:rFonts w:ascii="Times New Roman" w:hAnsi="Times New Roman" w:cs="Times New Roman"/>
+          <w:b/>
+          <w:bCs/>
+          <w:sz w:val="28"/>
+          <w:szCs w:val="28"/>
+          <w:u w:val="single"/>
+        </w:rPr>
+        <w:t>store</w:t>
+      </w:r>
+    </w:p>
+    <w:p>
+      <w:pPr>
+        <w:ind w:left="360"/>
+        <w:rPr>
+          <w:rFonts w:ascii="Times New Roman" w:hAnsi="Times New Roman" w:cs="Times New Roman"/>
+          <w:sz w:val="28"/>
+          <w:szCs w:val="28"/>
+        </w:rPr>
+      </w:pPr>
+      <w:r>
+        <w:rPr>
+          <w:rFonts w:ascii="Times New Roman" w:hAnsi="Times New Roman" w:cs="Times New Roman"/>
+          <w:sz w:val="28"/>
+          <w:szCs w:val="28"/>
+        </w:rPr>
+        <w:t xml:space="preserve">create table store (id number(10,0) not null, </w:t>
+      </w:r>
+      <w:proofErr w:type="spellStart"/>
+      <w:r>
+        <w:rPr>
+          <w:rFonts w:ascii="Times New Roman" w:hAnsi="Times New Roman" w:cs="Times New Roman"/>
+          <w:sz w:val="28"/>
+          <w:szCs w:val="28"/>
+        </w:rPr>
+        <w:t>addreess_line</w:t>
+      </w:r>
+      <w:proofErr w:type="spellEnd"/>
+      <w:r>
+        <w:rPr>
+          <w:rFonts w:ascii="Times New Roman" w:hAnsi="Times New Roman" w:cs="Times New Roman"/>
+          <w:sz w:val="28"/>
+          <w:szCs w:val="28"/>
+        </w:rPr>
+        <w:t xml:space="preserve"> varchar2(255 char), city varchar2(255 char), country varchar2(255 char), name varchar2(255 char) not null, state varchar2(255 char), </w:t>
+      </w:r>
+      <w:proofErr w:type="spellStart"/>
+      <w:r>
+        <w:rPr>
+          <w:rFonts w:ascii="Times New Roman" w:hAnsi="Times New Roman" w:cs="Times New Roman"/>
+          <w:sz w:val="28"/>
+          <w:szCs w:val="28"/>
+        </w:rPr>
+        <w:t>zip_code</w:t>
+      </w:r>
+      <w:proofErr w:type="spellEnd"/>
+      <w:r>
+        <w:rPr>
+          <w:rFonts w:ascii="Times New Roman" w:hAnsi="Times New Roman" w:cs="Times New Roman"/>
+          <w:sz w:val="28"/>
+          <w:szCs w:val="28"/>
+        </w:rPr>
+        <w:t xml:space="preserve"> varchar2(255 char), primary key (id))</w:t>
+      </w:r>
+    </w:p>
+    <w:p>
+      <w:pPr>
+        <w:ind w:left="360"/>
+        <w:rPr>
+          <w:rFonts w:ascii="Times New Roman" w:hAnsi="Times New Roman" w:cs="Times New Roman"/>
+          <w:sz w:val="28"/>
+          <w:szCs w:val="28"/>
+        </w:rPr>
+      </w:pPr>
+    </w:p>
+    <w:p>
+      <w:pPr>
+        <w:ind w:left="360"/>
+        <w:rPr>
+          <w:rFonts w:ascii="Times New Roman" w:hAnsi="Times New Roman" w:cs="Times New Roman"/>
+          <w:b/>
+          <w:bCs/>
+          <w:sz w:val="28"/>
+          <w:szCs w:val="28"/>
+          <w:u w:val="single"/>
+        </w:rPr>
+      </w:pPr>
+      <w:r>
+        <w:rPr>
+          <w:rFonts w:ascii="Times New Roman" w:hAnsi="Times New Roman" w:cs="Times New Roman"/>
+          <w:b/>
+          <w:bCs/>
+          <w:sz w:val="28"/>
+          <w:szCs w:val="28"/>
+          <w:u w:val="single"/>
+        </w:rPr>
+        <w:t>transaction</w:t>
+      </w:r>
+    </w:p>
+    <w:p>
+      <w:pPr>
+        <w:ind w:left="360"/>
+        <w:rPr>
+          <w:rFonts w:ascii="Times New Roman" w:hAnsi="Times New Roman" w:cs="Times New Roman"/>
+          <w:sz w:val="28"/>
+          <w:szCs w:val="28"/>
+        </w:rPr>
+      </w:pPr>
+      <w:r>
+        <w:rPr>
+          <w:rFonts w:ascii="Times New Roman" w:hAnsi="Times New Roman" w:cs="Times New Roman"/>
+          <w:sz w:val="28"/>
+          <w:szCs w:val="28"/>
+        </w:rPr>
+        <w:t xml:space="preserve">create table transaction (id number(10,0) not null, category varchar2(255 char), charges double precision not null, </w:t>
+      </w:r>
+      <w:proofErr w:type="spellStart"/>
+      <w:r>
+        <w:rPr>
+          <w:rFonts w:ascii="Times New Roman" w:hAnsi="Times New Roman" w:cs="Times New Roman"/>
+          <w:sz w:val="28"/>
+          <w:szCs w:val="28"/>
+        </w:rPr>
+        <w:t>delivery_date</w:t>
+      </w:r>
+      <w:proofErr w:type="spellEnd"/>
+      <w:r>
+        <w:rPr>
+          <w:rFonts w:ascii="Times New Roman" w:hAnsi="Times New Roman" w:cs="Times New Roman"/>
+          <w:sz w:val="28"/>
+          <w:szCs w:val="28"/>
+        </w:rPr>
+        <w:t xml:space="preserve"> date, </w:t>
+      </w:r>
+      <w:proofErr w:type="spellStart"/>
+      <w:r>
+        <w:rPr>
+          <w:rFonts w:ascii="Times New Roman" w:hAnsi="Times New Roman" w:cs="Times New Roman"/>
+          <w:sz w:val="28"/>
+          <w:szCs w:val="28"/>
+        </w:rPr>
+        <w:t>delivery_type</w:t>
+      </w:r>
+      <w:proofErr w:type="spellEnd"/>
+      <w:r>
+        <w:rPr>
+          <w:rFonts w:ascii="Times New Roman" w:hAnsi="Times New Roman" w:cs="Times New Roman"/>
+          <w:sz w:val="28"/>
+          <w:szCs w:val="28"/>
+        </w:rPr>
+        <w:t xml:space="preserve"> varchar2(255 char), </w:t>
+      </w:r>
+      <w:proofErr w:type="spellStart"/>
+      <w:r>
+        <w:rPr>
+          <w:rFonts w:ascii="Times New Roman" w:hAnsi="Times New Roman" w:cs="Times New Roman"/>
+          <w:sz w:val="28"/>
+          <w:szCs w:val="28"/>
+        </w:rPr>
+        <w:t>item_type</w:t>
+      </w:r>
+      <w:proofErr w:type="spellEnd"/>
+      <w:r>
+        <w:rPr>
+          <w:rFonts w:ascii="Times New Roman" w:hAnsi="Times New Roman" w:cs="Times New Roman"/>
+          <w:sz w:val="28"/>
+          <w:szCs w:val="28"/>
+        </w:rPr>
+        <w:t xml:space="preserve"> varchar2(255 char), </w:t>
+      </w:r>
+      <w:proofErr w:type="spellStart"/>
+      <w:r>
+        <w:rPr>
+          <w:rFonts w:ascii="Times New Roman" w:hAnsi="Times New Roman" w:cs="Times New Roman"/>
+          <w:sz w:val="28"/>
+          <w:szCs w:val="28"/>
+        </w:rPr>
+        <w:t>start_date</w:t>
+      </w:r>
+      <w:proofErr w:type="spellEnd"/>
+      <w:r>
+        <w:rPr>
+          <w:rFonts w:ascii="Times New Roman" w:hAnsi="Times New Roman" w:cs="Times New Roman"/>
+          <w:sz w:val="28"/>
+          <w:szCs w:val="28"/>
+        </w:rPr>
+        <w:t xml:space="preserve"> date, weight varchar2(255 char), </w:t>
+      </w:r>
+      <w:proofErr w:type="spellStart"/>
+      <w:r>
+        <w:rPr>
+          <w:rFonts w:ascii="Times New Roman" w:hAnsi="Times New Roman" w:cs="Times New Roman"/>
+          <w:sz w:val="28"/>
+          <w:szCs w:val="28"/>
+        </w:rPr>
+        <w:t>performed_by</w:t>
+      </w:r>
+      <w:proofErr w:type="spellEnd"/>
+      <w:r>
+        <w:rPr>
+          <w:rFonts w:ascii="Times New Roman" w:hAnsi="Times New Roman" w:cs="Times New Roman"/>
+          <w:sz w:val="28"/>
+          <w:szCs w:val="28"/>
+        </w:rPr>
+        <w:t xml:space="preserve"> number(19,0) not null, receiver number(10,0) not null, sender number(10,0) not null, store number(10,0) not null, primary key (id))</w:t>
+      </w:r>
+    </w:p>
+    <w:p>
+      <w:pPr>
+        <w:ind w:left="360"/>
+        <w:rPr>
+          <w:rFonts w:ascii="Times New Roman" w:hAnsi="Times New Roman" w:cs="Times New Roman"/>
+          <w:sz w:val="28"/>
+          <w:szCs w:val="28"/>
+        </w:rPr>
+      </w:pPr>
+    </w:p>
+    <w:p>
+      <w:pPr>
+        <w:ind w:left="360"/>
+        <w:rPr>
+          <w:rFonts w:ascii="Times New Roman" w:hAnsi="Times New Roman" w:cs="Times New Roman"/>
+          <w:sz w:val="28"/>
+          <w:szCs w:val="28"/>
+        </w:rPr>
+      </w:pPr>
+      <w:r>
+        <w:rPr>
+          <w:rFonts w:ascii="Times New Roman" w:hAnsi="Times New Roman" w:cs="Times New Roman"/>
+          <w:sz w:val="28"/>
+          <w:szCs w:val="28"/>
+        </w:rPr>
+        <w:t>//TODO, add the constraints and index with meaningful names in the create statement only.</w:t>
+      </w:r>
+    </w:p>
+    <w:p>
+      <w:pPr>
+        <w:ind w:left="360"/>
+        <w:rPr>
+          <w:rFonts w:ascii="Times New Roman" w:hAnsi="Times New Roman" w:cs="Times New Roman"/>
+          <w:sz w:val="28"/>
+          <w:szCs w:val="28"/>
+        </w:rPr>
+      </w:pPr>
+      <w:r>
+        <w:rPr>
+          <w:rFonts w:ascii="Times New Roman" w:hAnsi="Times New Roman" w:cs="Times New Roman"/>
+          <w:sz w:val="28"/>
+          <w:szCs w:val="28"/>
+        </w:rPr>
+        <w:t xml:space="preserve">create index </w:t>
+      </w:r>
+      <w:proofErr w:type="spellStart"/>
+      <w:r>
+        <w:rPr>
+          <w:rFonts w:ascii="Times New Roman" w:hAnsi="Times New Roman" w:cs="Times New Roman"/>
+          <w:sz w:val="28"/>
+          <w:szCs w:val="28"/>
+        </w:rPr>
+        <w:t>customer_name_idx</w:t>
+      </w:r>
+      <w:proofErr w:type="spellEnd"/>
+      <w:r>
+        <w:rPr>
+          <w:rFonts w:ascii="Times New Roman" w:hAnsi="Times New Roman" w:cs="Times New Roman"/>
+          <w:sz w:val="28"/>
+          <w:szCs w:val="28"/>
+        </w:rPr>
+        <w:t xml:space="preserve"> on customer (name)</w:t>
+      </w:r>
+    </w:p>
+    <w:p>
+      <w:pPr>
+        <w:ind w:left="360"/>
+        <w:rPr>
+          <w:rFonts w:ascii="Times New Roman" w:hAnsi="Times New Roman" w:cs="Times New Roman"/>
+          <w:sz w:val="28"/>
+          <w:szCs w:val="28"/>
+        </w:rPr>
+      </w:pPr>
+    </w:p>
+    <w:p>
+      <w:pPr>
+        <w:ind w:left="360"/>
+        <w:rPr>
+          <w:rFonts w:ascii="Times New Roman" w:hAnsi="Times New Roman" w:cs="Times New Roman"/>
+          <w:sz w:val="28"/>
+          <w:szCs w:val="28"/>
+        </w:rPr>
+      </w:pPr>
+      <w:r>
+        <w:rPr>
+          <w:rFonts w:ascii="Times New Roman" w:hAnsi="Times New Roman" w:cs="Times New Roman"/>
+          <w:sz w:val="28"/>
+          <w:szCs w:val="28"/>
+        </w:rPr>
+        <w:t xml:space="preserve">alter table </w:t>
+      </w:r>
+      <w:proofErr w:type="spellStart"/>
+      <w:r>
+        <w:rPr>
+          <w:rFonts w:ascii="Times New Roman" w:hAnsi="Times New Roman" w:cs="Times New Roman"/>
+          <w:sz w:val="28"/>
+          <w:szCs w:val="28"/>
+        </w:rPr>
+        <w:t>customer_emails</w:t>
+      </w:r>
+      <w:proofErr w:type="spellEnd"/>
+      <w:r>
+        <w:rPr>
+          <w:rFonts w:ascii="Times New Roman" w:hAnsi="Times New Roman" w:cs="Times New Roman"/>
+          <w:sz w:val="28"/>
+          <w:szCs w:val="28"/>
+        </w:rPr>
+        <w:t xml:space="preserve"> add constraint FKiw8k6sl13asl9r77c4a8xtogb foreign key (</w:t>
+      </w:r>
+      <w:proofErr w:type="spellStart"/>
+      <w:r>
+        <w:rPr>
+          <w:rFonts w:ascii="Times New Roman" w:hAnsi="Times New Roman" w:cs="Times New Roman"/>
+          <w:sz w:val="28"/>
+          <w:szCs w:val="28"/>
+        </w:rPr>
+        <w:t>customer_id</w:t>
+      </w:r>
+      <w:proofErr w:type="spellEnd"/>
+      <w:r>
+        <w:rPr>
+          <w:rFonts w:ascii="Times New Roman" w:hAnsi="Times New Roman" w:cs="Times New Roman"/>
+          <w:sz w:val="28"/>
+          <w:szCs w:val="28"/>
+        </w:rPr>
+        <w:t>) references customer</w:t>
+      </w:r>
+    </w:p>
+    <w:p>
+      <w:pPr>
+        <w:ind w:left="360"/>
+        <w:rPr>
+          <w:rFonts w:ascii="Times New Roman" w:hAnsi="Times New Roman" w:cs="Times New Roman"/>
+          <w:sz w:val="28"/>
+          <w:szCs w:val="28"/>
+        </w:rPr>
+      </w:pPr>
+    </w:p>
+    <w:p>
+      <w:pPr>
+        <w:ind w:left="360"/>
+        <w:rPr>
+          <w:rFonts w:ascii="Times New Roman" w:hAnsi="Times New Roman" w:cs="Times New Roman"/>
+          <w:sz w:val="28"/>
+          <w:szCs w:val="28"/>
+        </w:rPr>
+      </w:pPr>
+      <w:r>
+        <w:rPr>
+          <w:rFonts w:ascii="Times New Roman" w:hAnsi="Times New Roman" w:cs="Times New Roman"/>
+          <w:sz w:val="28"/>
+          <w:szCs w:val="28"/>
+        </w:rPr>
+        <w:t xml:space="preserve">alter table </w:t>
+      </w:r>
+      <w:proofErr w:type="spellStart"/>
+      <w:r>
+        <w:rPr>
+          <w:rFonts w:ascii="Times New Roman" w:hAnsi="Times New Roman" w:cs="Times New Roman"/>
+          <w:sz w:val="28"/>
+          <w:szCs w:val="28"/>
+        </w:rPr>
+        <w:t>customer_phone_numbers</w:t>
+      </w:r>
+      <w:proofErr w:type="spellEnd"/>
+      <w:r>
+        <w:rPr>
+          <w:rFonts w:ascii="Times New Roman" w:hAnsi="Times New Roman" w:cs="Times New Roman"/>
+          <w:sz w:val="28"/>
+          <w:szCs w:val="28"/>
+        </w:rPr>
+        <w:t xml:space="preserve"> add constraint FK8t59yk70tp1u41ltrlfkmk4ut foreign key (</w:t>
+      </w:r>
+      <w:proofErr w:type="spellStart"/>
+      <w:r>
+        <w:rPr>
+          <w:rFonts w:ascii="Times New Roman" w:hAnsi="Times New Roman" w:cs="Times New Roman"/>
+          <w:sz w:val="28"/>
+          <w:szCs w:val="28"/>
+        </w:rPr>
+        <w:t>customer_id</w:t>
+      </w:r>
+      <w:proofErr w:type="spellEnd"/>
+      <w:r>
+        <w:rPr>
+          <w:rFonts w:ascii="Times New Roman" w:hAnsi="Times New Roman" w:cs="Times New Roman"/>
+          <w:sz w:val="28"/>
+          <w:szCs w:val="28"/>
+        </w:rPr>
+        <w:t>) references customer</w:t>
+      </w:r>
+    </w:p>
+    <w:p>
+      <w:pPr>
+        <w:ind w:left="360"/>
+        <w:rPr>
+          <w:rFonts w:ascii="Times New Roman" w:hAnsi="Times New Roman" w:cs="Times New Roman"/>
+          <w:sz w:val="28"/>
+          <w:szCs w:val="28"/>
+        </w:rPr>
+      </w:pPr>
+    </w:p>
+    <w:p>
+      <w:pPr>
+        <w:ind w:left="360"/>
+        <w:rPr>
+          <w:rFonts w:ascii="Times New Roman" w:hAnsi="Times New Roman" w:cs="Times New Roman"/>
+          <w:sz w:val="28"/>
+          <w:szCs w:val="28"/>
+        </w:rPr>
+      </w:pPr>
+      <w:r>
+        <w:rPr>
+          <w:rFonts w:ascii="Times New Roman" w:hAnsi="Times New Roman" w:cs="Times New Roman"/>
+          <w:sz w:val="28"/>
+          <w:szCs w:val="28"/>
+        </w:rPr>
+        <w:t>alter table employee add constraint FKofkajmv460crxhhp45s46rw3e foreign key (store) references store</w:t>
+      </w:r>
+    </w:p>
+    <w:p>
+      <w:pPr>
+        <w:ind w:left="360"/>
+        <w:rPr>
+          <w:rFonts w:ascii="Times New Roman" w:hAnsi="Times New Roman" w:cs="Times New Roman"/>
+          <w:sz w:val="28"/>
+          <w:szCs w:val="28"/>
+        </w:rPr>
+      </w:pPr>
+    </w:p>
+    <w:p>
+      <w:pPr>
+        <w:ind w:left="360"/>
+        <w:rPr>
+          <w:rFonts w:ascii="Times New Roman" w:hAnsi="Times New Roman" w:cs="Times New Roman"/>
+          <w:sz w:val="28"/>
+          <w:szCs w:val="28"/>
+        </w:rPr>
+      </w:pPr>
+      <w:r>
+        <w:rPr>
+          <w:rFonts w:ascii="Times New Roman" w:hAnsi="Times New Roman" w:cs="Times New Roman"/>
+          <w:sz w:val="28"/>
+          <w:szCs w:val="28"/>
+        </w:rPr>
+        <w:t xml:space="preserve">alter table </w:t>
+      </w:r>
+      <w:proofErr w:type="spellStart"/>
+      <w:r>
+        <w:rPr>
+          <w:rFonts w:ascii="Times New Roman" w:hAnsi="Times New Roman" w:cs="Times New Roman"/>
+          <w:sz w:val="28"/>
+          <w:szCs w:val="28"/>
+        </w:rPr>
+        <w:t>employee_emails</w:t>
+      </w:r>
+      <w:proofErr w:type="spellEnd"/>
+      <w:r>
+        <w:rPr>
+          <w:rFonts w:ascii="Times New Roman" w:hAnsi="Times New Roman" w:cs="Times New Roman"/>
+          <w:sz w:val="28"/>
+          <w:szCs w:val="28"/>
+        </w:rPr>
+        <w:t xml:space="preserve"> add constraint FKjatb5fwf4b6f1ch4b88kof4a3 foreign key (</w:t>
+      </w:r>
+      <w:proofErr w:type="spellStart"/>
+      <w:r>
+        <w:rPr>
+          <w:rFonts w:ascii="Times New Roman" w:hAnsi="Times New Roman" w:cs="Times New Roman"/>
+          <w:sz w:val="28"/>
+          <w:szCs w:val="28"/>
+        </w:rPr>
+        <w:t>employee_id</w:t>
+      </w:r>
+      <w:proofErr w:type="spellEnd"/>
+      <w:r>
+        <w:rPr>
+          <w:rFonts w:ascii="Times New Roman" w:hAnsi="Times New Roman" w:cs="Times New Roman"/>
+          <w:sz w:val="28"/>
+          <w:szCs w:val="28"/>
+        </w:rPr>
+        <w:t>) references employee</w:t>
+      </w:r>
+    </w:p>
+    <w:p>
+      <w:pPr>
+        <w:ind w:left="360"/>
+        <w:rPr>
+          <w:rFonts w:ascii="Times New Roman" w:hAnsi="Times New Roman" w:cs="Times New Roman"/>
+          <w:sz w:val="28"/>
+          <w:szCs w:val="28"/>
+        </w:rPr>
+      </w:pPr>
+    </w:p>
+    <w:p>
+      <w:pPr>
+        <w:ind w:left="360"/>
+        <w:rPr>
+          <w:rFonts w:ascii="Times New Roman" w:hAnsi="Times New Roman" w:cs="Times New Roman"/>
+          <w:sz w:val="28"/>
+          <w:szCs w:val="28"/>
+        </w:rPr>
+      </w:pPr>
+      <w:r>
+        <w:rPr>
+          <w:rFonts w:ascii="Times New Roman" w:hAnsi="Times New Roman" w:cs="Times New Roman"/>
+          <w:sz w:val="28"/>
+          <w:szCs w:val="28"/>
+        </w:rPr>
+        <w:t xml:space="preserve">alter table </w:t>
+      </w:r>
+      <w:proofErr w:type="spellStart"/>
+      <w:r>
+        <w:rPr>
+          <w:rFonts w:ascii="Times New Roman" w:hAnsi="Times New Roman" w:cs="Times New Roman"/>
+          <w:sz w:val="28"/>
+          <w:szCs w:val="28"/>
+        </w:rPr>
+        <w:t>employee_manager</w:t>
+      </w:r>
+      <w:proofErr w:type="spellEnd"/>
+      <w:r>
+        <w:rPr>
+          <w:rFonts w:ascii="Times New Roman" w:hAnsi="Times New Roman" w:cs="Times New Roman"/>
+          <w:sz w:val="28"/>
+          <w:szCs w:val="28"/>
+        </w:rPr>
+        <w:t xml:space="preserve"> add constraint FKmev5yh8c3pe4vqy6f4jsyhs46 foreign key (</w:t>
+      </w:r>
+      <w:proofErr w:type="spellStart"/>
+      <w:r>
+        <w:rPr>
+          <w:rFonts w:ascii="Times New Roman" w:hAnsi="Times New Roman" w:cs="Times New Roman"/>
+          <w:sz w:val="28"/>
+          <w:szCs w:val="28"/>
+        </w:rPr>
+        <w:t>manager_id</w:t>
+      </w:r>
+      <w:proofErr w:type="spellEnd"/>
+      <w:r>
+        <w:rPr>
+          <w:rFonts w:ascii="Times New Roman" w:hAnsi="Times New Roman" w:cs="Times New Roman"/>
+          <w:sz w:val="28"/>
+          <w:szCs w:val="28"/>
+        </w:rPr>
+        <w:t>) references employee</w:t>
+      </w:r>
+    </w:p>
+    <w:p>
+      <w:pPr>
+        <w:ind w:left="360"/>
+        <w:rPr>
+          <w:rFonts w:ascii="Times New Roman" w:hAnsi="Times New Roman" w:cs="Times New Roman"/>
+          <w:sz w:val="28"/>
+          <w:szCs w:val="28"/>
+        </w:rPr>
+      </w:pPr>
+    </w:p>
+    <w:p>
+      <w:pPr>
+        <w:ind w:left="360"/>
+        <w:rPr>
+          <w:rFonts w:ascii="Times New Roman" w:hAnsi="Times New Roman" w:cs="Times New Roman"/>
+          <w:sz w:val="28"/>
+          <w:szCs w:val="28"/>
+        </w:rPr>
+      </w:pPr>
+      <w:r>
+        <w:rPr>
+          <w:rFonts w:ascii="Times New Roman" w:hAnsi="Times New Roman" w:cs="Times New Roman"/>
+          <w:sz w:val="28"/>
+          <w:szCs w:val="28"/>
+        </w:rPr>
+        <w:t xml:space="preserve">alter table </w:t>
+      </w:r>
+      <w:proofErr w:type="spellStart"/>
+      <w:r>
+        <w:rPr>
+          <w:rFonts w:ascii="Times New Roman" w:hAnsi="Times New Roman" w:cs="Times New Roman"/>
+          <w:sz w:val="28"/>
+          <w:szCs w:val="28"/>
+        </w:rPr>
+        <w:t>employee_manager</w:t>
+      </w:r>
+      <w:proofErr w:type="spellEnd"/>
+      <w:r>
+        <w:rPr>
+          <w:rFonts w:ascii="Times New Roman" w:hAnsi="Times New Roman" w:cs="Times New Roman"/>
+          <w:sz w:val="28"/>
+          <w:szCs w:val="28"/>
+        </w:rPr>
+        <w:t xml:space="preserve"> add constraint FKa37g18wgt4dvi85px88kqsiat foreign key (</w:t>
+      </w:r>
+      <w:proofErr w:type="spellStart"/>
+      <w:r>
+        <w:rPr>
+          <w:rFonts w:ascii="Times New Roman" w:hAnsi="Times New Roman" w:cs="Times New Roman"/>
+          <w:sz w:val="28"/>
+          <w:szCs w:val="28"/>
+        </w:rPr>
+        <w:t>employee_id</w:t>
+      </w:r>
+      <w:proofErr w:type="spellEnd"/>
+      <w:r>
+        <w:rPr>
+          <w:rFonts w:ascii="Times New Roman" w:hAnsi="Times New Roman" w:cs="Times New Roman"/>
+          <w:sz w:val="28"/>
+          <w:szCs w:val="28"/>
+        </w:rPr>
+        <w:t>) references employee</w:t>
+      </w:r>
+    </w:p>
+    <w:p>
+      <w:pPr>
+        <w:ind w:left="360"/>
+        <w:rPr>
+          <w:rFonts w:ascii="Times New Roman" w:hAnsi="Times New Roman" w:cs="Times New Roman"/>
+          <w:sz w:val="28"/>
+          <w:szCs w:val="28"/>
+        </w:rPr>
+      </w:pPr>
+    </w:p>
+    <w:p>
+      <w:pPr>
+        <w:ind w:left="360"/>
+        <w:rPr>
+          <w:rFonts w:ascii="Times New Roman" w:hAnsi="Times New Roman" w:cs="Times New Roman"/>
+          <w:sz w:val="28"/>
+          <w:szCs w:val="28"/>
+        </w:rPr>
+      </w:pPr>
+      <w:r>
+        <w:rPr>
+          <w:rFonts w:ascii="Times New Roman" w:hAnsi="Times New Roman" w:cs="Times New Roman"/>
+          <w:sz w:val="28"/>
+          <w:szCs w:val="28"/>
+        </w:rPr>
+        <w:t xml:space="preserve">alter table </w:t>
+      </w:r>
+      <w:proofErr w:type="spellStart"/>
+      <w:r>
+        <w:rPr>
+          <w:rFonts w:ascii="Times New Roman" w:hAnsi="Times New Roman" w:cs="Times New Roman"/>
+          <w:sz w:val="28"/>
+          <w:szCs w:val="28"/>
+        </w:rPr>
+        <w:t>employee_phone_numbers</w:t>
+      </w:r>
+      <w:proofErr w:type="spellEnd"/>
+      <w:r>
+        <w:rPr>
+          <w:rFonts w:ascii="Times New Roman" w:hAnsi="Times New Roman" w:cs="Times New Roman"/>
+          <w:sz w:val="28"/>
+          <w:szCs w:val="28"/>
+        </w:rPr>
+        <w:t xml:space="preserve"> add constraint FKi006k3mcv6oel47m5kmhnofsl foreign key (</w:t>
+      </w:r>
+      <w:proofErr w:type="spellStart"/>
+      <w:r>
+        <w:rPr>
+          <w:rFonts w:ascii="Times New Roman" w:hAnsi="Times New Roman" w:cs="Times New Roman"/>
+          <w:sz w:val="28"/>
+          <w:szCs w:val="28"/>
+        </w:rPr>
+        <w:t>employee_id</w:t>
+      </w:r>
+      <w:proofErr w:type="spellEnd"/>
+      <w:r>
+        <w:rPr>
+          <w:rFonts w:ascii="Times New Roman" w:hAnsi="Times New Roman" w:cs="Times New Roman"/>
+          <w:sz w:val="28"/>
+          <w:szCs w:val="28"/>
+        </w:rPr>
+        <w:t>) references employee</w:t>
+      </w:r>
+    </w:p>
+    <w:p>
+      <w:pPr>
+        <w:ind w:left="360"/>
+        <w:rPr>
+          <w:rFonts w:ascii="Times New Roman" w:hAnsi="Times New Roman" w:cs="Times New Roman"/>
+          <w:sz w:val="28"/>
+          <w:szCs w:val="28"/>
+        </w:rPr>
+      </w:pPr>
+    </w:p>
+    <w:p>
+      <w:pPr>
+        <w:ind w:left="360"/>
+        <w:rPr>
+          <w:rFonts w:ascii="Times New Roman" w:hAnsi="Times New Roman" w:cs="Times New Roman"/>
+          <w:sz w:val="28"/>
+          <w:szCs w:val="28"/>
+        </w:rPr>
+      </w:pPr>
+      <w:r>
+        <w:rPr>
+          <w:rFonts w:ascii="Times New Roman" w:hAnsi="Times New Roman" w:cs="Times New Roman"/>
+          <w:sz w:val="28"/>
+          <w:szCs w:val="28"/>
+        </w:rPr>
+        <w:t>alter table transaction add constraint FK3ysgr89f4cw61nq5gbwinjpuv foreign key (</w:t>
+      </w:r>
+      <w:proofErr w:type="spellStart"/>
+      <w:r>
+        <w:rPr>
+          <w:rFonts w:ascii="Times New Roman" w:hAnsi="Times New Roman" w:cs="Times New Roman"/>
+          <w:sz w:val="28"/>
+          <w:szCs w:val="28"/>
+        </w:rPr>
+        <w:t>performed_by</w:t>
+      </w:r>
+      <w:proofErr w:type="spellEnd"/>
+      <w:r>
+        <w:rPr>
+          <w:rFonts w:ascii="Times New Roman" w:hAnsi="Times New Roman" w:cs="Times New Roman"/>
+          <w:sz w:val="28"/>
+          <w:szCs w:val="28"/>
+        </w:rPr>
+        <w:t>) references employee</w:t>
+      </w:r>
+    </w:p>
+    <w:p>
+      <w:pPr>
+        <w:ind w:left="360"/>
+        <w:rPr>
+          <w:rFonts w:ascii="Times New Roman" w:hAnsi="Times New Roman" w:cs="Times New Roman"/>
+          <w:sz w:val="28"/>
+          <w:szCs w:val="28"/>
+        </w:rPr>
+      </w:pPr>
+    </w:p>
+    <w:p>
+      <w:pPr>
+        <w:ind w:left="360"/>
+        <w:rPr>
+          <w:rFonts w:ascii="Times New Roman" w:hAnsi="Times New Roman" w:cs="Times New Roman"/>
+          <w:sz w:val="28"/>
+          <w:szCs w:val="28"/>
+        </w:rPr>
+      </w:pPr>
+      <w:r>
+        <w:rPr>
+          <w:rFonts w:ascii="Times New Roman" w:hAnsi="Times New Roman" w:cs="Times New Roman"/>
+          <w:sz w:val="28"/>
+          <w:szCs w:val="28"/>
+        </w:rPr>
+        <w:t>alter table transaction add constraint FK890yl0i11cyfjt6bmvsxau55w foreign key (receiver) references customer</w:t>
+      </w:r>
+    </w:p>
+    <w:p>
+      <w:pPr>
+        <w:ind w:left="360"/>
+        <w:rPr>
+          <w:rFonts w:ascii="Times New Roman" w:hAnsi="Times New Roman" w:cs="Times New Roman"/>
+          <w:sz w:val="28"/>
+          <w:szCs w:val="28"/>
+        </w:rPr>
+      </w:pPr>
+    </w:p>
+    <w:p>
+      <w:pPr>
+        <w:ind w:left="360"/>
+        <w:rPr>
+          <w:rFonts w:ascii="Times New Roman" w:hAnsi="Times New Roman" w:cs="Times New Roman"/>
+          <w:sz w:val="28"/>
+          <w:szCs w:val="28"/>
+        </w:rPr>
+      </w:pPr>
+      <w:r>
+        <w:rPr>
+          <w:rFonts w:ascii="Times New Roman" w:hAnsi="Times New Roman" w:cs="Times New Roman"/>
+          <w:sz w:val="28"/>
+          <w:szCs w:val="28"/>
+        </w:rPr>
+        <w:t>alter table transaction add constraint FK6351xnenfb2ik9usk8q7aixi6 foreign key (sender) references customer</w:t>
+      </w:r>
+    </w:p>
+    <w:p>
+      <w:pPr>
+        <w:ind w:left="360"/>
+        <w:rPr>
+          <w:rFonts w:ascii="Times New Roman" w:hAnsi="Times New Roman" w:cs="Times New Roman"/>
+          <w:sz w:val="28"/>
+          <w:szCs w:val="28"/>
+        </w:rPr>
+      </w:pPr>
+    </w:p>
+    <w:p>
+      <w:pPr>
+        <w:ind w:left="360"/>
+        <w:rPr>
+          <w:rFonts w:ascii="Times New Roman" w:hAnsi="Times New Roman" w:cs="Times New Roman"/>
+          <w:sz w:val="28"/>
+          <w:szCs w:val="28"/>
+        </w:rPr>
+      </w:pPr>
+      <w:r>
+        <w:rPr>
+          <w:rFonts w:ascii="Times New Roman" w:hAnsi="Times New Roman" w:cs="Times New Roman"/>
+          <w:sz w:val="28"/>
+          <w:szCs w:val="28"/>
+        </w:rPr>
+        <w:t>alter table transaction add constraint FKmuibo0sm0ngbastj3a7m86pom foreign key (store) references store</w:t>
+      </w:r>
+    </w:p>
+    <w:p>
+      <w:pPr>
+        <w:ind w:left="360"/>
+        <w:rPr>
+          <w:rFonts w:ascii="Times New Roman" w:hAnsi="Times New Roman" w:cs="Times New Roman"/>
+          <w:sz w:val="28"/>
+          <w:szCs w:val="28"/>
+        </w:rPr>
+      </w:pPr>
+    </w:p>
+    <w:p>
+      <w:pPr>
+        <w:ind w:left="360"/>
+        <w:rPr>
+          <w:rFonts w:ascii="Times New Roman" w:hAnsi="Times New Roman" w:cs="Times New Roman"/>
+          <w:sz w:val="28"/>
+          <w:szCs w:val="28"/>
+        </w:rPr>
+      </w:pPr>
+    </w:p>
+    <w:p>
+      <w:pPr>
+        <w:ind w:left="360"/>
+        <w:rPr>
+          <w:rFonts w:ascii="Times New Roman" w:hAnsi="Times New Roman" w:cs="Times New Roman"/>
+          <w:sz w:val="28"/>
+          <w:szCs w:val="28"/>
+        </w:rPr>
+      </w:pPr>
+    </w:p>
+    <w:p>
+      <w:pPr>
+        <w:ind w:left="360"/>
+        <w:rPr>
+          <w:rFonts w:ascii="Times New Roman" w:hAnsi="Times New Roman" w:cs="Times New Roman"/>
+          <w:b/>
+          <w:bCs/>
+          <w:sz w:val="28"/>
+          <w:szCs w:val="28"/>
+          <w:u w:val="single"/>
+        </w:rPr>
+      </w:pPr>
+      <w:r>
+        <w:rPr>
+          <w:rFonts w:ascii="Times New Roman" w:hAnsi="Times New Roman" w:cs="Times New Roman"/>
+          <w:b/>
+          <w:bCs/>
+          <w:sz w:val="28"/>
+          <w:szCs w:val="28"/>
+          <w:u w:val="single"/>
+        </w:rPr>
+        <w:lastRenderedPageBreak/>
+        <w:t xml:space="preserve">DML </w:t>
+      </w:r>
+      <w:r>
+        <w:rPr>
+          <w:rFonts w:ascii="Times New Roman" w:hAnsi="Times New Roman" w:cs="Times New Roman"/>
+          <w:b/>
+          <w:bCs/>
+          <w:sz w:val="28"/>
+          <w:szCs w:val="28"/>
+          <w:u w:val="single"/>
+        </w:rPr>
+        <w:t>SQL</w:t>
+      </w:r>
+    </w:p>
+    <w:p>
+      <w:pPr>
+        <w:ind w:left="360"/>
+        <w:rPr>
+          <w:rFonts w:ascii="Times New Roman" w:hAnsi="Times New Roman" w:cs="Times New Roman"/>
+          <w:b/>
+          <w:bCs/>
+          <w:sz w:val="28"/>
+          <w:szCs w:val="28"/>
+          <w:u w:val="single"/>
+        </w:rPr>
+      </w:pPr>
       <w:bookmarkStart w:id="0" w:name="_GoBack"/>
       <w:bookmarkEnd w:id="0"/>
-    </w:p>
-    <w:p>
-      <w:pPr>
-        <w:ind w:left="360"/>
-        <w:rPr>
-          <w:rFonts w:ascii="Times New Roman" w:hAnsi="Times New Roman" w:cs="Times New Roman"/>
-          <w:sz w:val="28"/>
-          <w:szCs w:val="28"/>
-        </w:rPr>
-      </w:pPr>
-      <w:proofErr w:type="spellStart"/>
-      <w:r>
-        <w:rPr>
-          <w:rFonts w:ascii="Times New Roman" w:hAnsi="Times New Roman" w:cs="Times New Roman"/>
-          <w:sz w:val="28"/>
-          <w:szCs w:val="28"/>
-        </w:rPr>
-        <w:t>FullTime</w:t>
-      </w:r>
-      <w:proofErr w:type="spellEnd"/>
-      <w:r>
-        <w:rPr>
-          <w:rFonts w:ascii="Times New Roman" w:hAnsi="Times New Roman" w:cs="Times New Roman"/>
-          <w:sz w:val="28"/>
-          <w:szCs w:val="28"/>
-        </w:rPr>
-        <w:t>(</w:t>
-      </w:r>
-      <w:proofErr w:type="spellStart"/>
-      <w:r>
-        <w:rPr>
-          <w:rFonts w:ascii="Times New Roman" w:hAnsi="Times New Roman" w:cs="Times New Roman"/>
-          <w:sz w:val="28"/>
-          <w:szCs w:val="28"/>
-        </w:rPr>
-        <w:t>EmployeeSSN</w:t>
-      </w:r>
-      <w:proofErr w:type="spellEnd"/>
-      <w:r>
-        <w:rPr>
-          <w:rFonts w:ascii="Times New Roman" w:hAnsi="Times New Roman" w:cs="Times New Roman"/>
-          <w:sz w:val="28"/>
-          <w:szCs w:val="28"/>
-        </w:rPr>
-        <w:t>)</w:t>
-      </w:r>
-    </w:p>
-    <w:p>
-      <w:pPr>
-        <w:ind w:left="360"/>
-        <w:rPr>
-          <w:rFonts w:ascii="Times New Roman" w:hAnsi="Times New Roman" w:cs="Times New Roman"/>
-          <w:sz w:val="28"/>
-          <w:szCs w:val="28"/>
-        </w:rPr>
-      </w:pPr>
-      <w:r>
-        <w:rPr>
-          <w:rFonts w:ascii="Times New Roman" w:hAnsi="Times New Roman" w:cs="Times New Roman"/>
-          <w:sz w:val="28"/>
-          <w:szCs w:val="28"/>
-        </w:rPr>
-        <w:t>Store(</w:t>
-      </w:r>
-      <w:r>
-        <w:rPr>
-          <w:rFonts w:ascii="Times New Roman" w:hAnsi="Times New Roman" w:cs="Times New Roman"/>
-          <w:sz w:val="28"/>
-          <w:szCs w:val="28"/>
-          <w:u w:val="single"/>
-        </w:rPr>
-        <w:t>id</w:t>
-      </w:r>
-      <w:r>
-        <w:rPr>
-          <w:rFonts w:ascii="Times New Roman" w:hAnsi="Times New Roman" w:cs="Times New Roman"/>
-          <w:sz w:val="28"/>
-          <w:szCs w:val="28"/>
-        </w:rPr>
-        <w:t xml:space="preserve">, </w:t>
-      </w:r>
-      <w:r>
-        <w:rPr>
-          <w:rFonts w:ascii="Times New Roman" w:hAnsi="Times New Roman" w:cs="Times New Roman"/>
-          <w:sz w:val="28"/>
-          <w:szCs w:val="28"/>
-        </w:rPr>
-        <w:t>n</w:t>
-      </w:r>
-      <w:r>
-        <w:rPr>
-          <w:rFonts w:ascii="Times New Roman" w:hAnsi="Times New Roman" w:cs="Times New Roman"/>
-          <w:sz w:val="28"/>
-          <w:szCs w:val="28"/>
-        </w:rPr>
-        <w:t>ame</w:t>
-      </w:r>
-      <w:r>
-        <w:rPr>
-          <w:rFonts w:ascii="Times New Roman" w:hAnsi="Times New Roman" w:cs="Times New Roman"/>
-          <w:sz w:val="28"/>
-          <w:szCs w:val="28"/>
-        </w:rPr>
-        <w:t xml:space="preserve">, </w:t>
-      </w:r>
-      <w:proofErr w:type="spellStart"/>
-      <w:r>
-        <w:rPr>
-          <w:rFonts w:ascii="Times New Roman" w:hAnsi="Times New Roman" w:cs="Times New Roman"/>
-          <w:sz w:val="28"/>
-          <w:szCs w:val="28"/>
-        </w:rPr>
-        <w:t>AddressAddressLine</w:t>
-      </w:r>
-      <w:proofErr w:type="spellEnd"/>
-      <w:r>
-        <w:rPr>
-          <w:rFonts w:ascii="Times New Roman" w:hAnsi="Times New Roman" w:cs="Times New Roman"/>
-          <w:sz w:val="28"/>
-          <w:szCs w:val="28"/>
-        </w:rPr>
-        <w:t xml:space="preserve">, </w:t>
-      </w:r>
-      <w:proofErr w:type="spellStart"/>
-      <w:r>
-        <w:rPr>
-          <w:rFonts w:ascii="Times New Roman" w:hAnsi="Times New Roman" w:cs="Times New Roman"/>
-          <w:sz w:val="28"/>
-          <w:szCs w:val="28"/>
-        </w:rPr>
-        <w:t>AddressCity</w:t>
-      </w:r>
-      <w:proofErr w:type="spellEnd"/>
-      <w:r>
-        <w:rPr>
-          <w:rFonts w:ascii="Times New Roman" w:hAnsi="Times New Roman" w:cs="Times New Roman"/>
-          <w:sz w:val="28"/>
-          <w:szCs w:val="28"/>
-        </w:rPr>
-        <w:t xml:space="preserve">, </w:t>
-      </w:r>
-      <w:proofErr w:type="spellStart"/>
-      <w:r>
-        <w:rPr>
-          <w:rFonts w:ascii="Times New Roman" w:hAnsi="Times New Roman" w:cs="Times New Roman"/>
-          <w:sz w:val="28"/>
-          <w:szCs w:val="28"/>
-        </w:rPr>
-        <w:t>AddressState</w:t>
-      </w:r>
-      <w:proofErr w:type="spellEnd"/>
-      <w:r>
-        <w:rPr>
-          <w:rFonts w:ascii="Times New Roman" w:hAnsi="Times New Roman" w:cs="Times New Roman"/>
-          <w:sz w:val="28"/>
-          <w:szCs w:val="28"/>
-        </w:rPr>
-        <w:t xml:space="preserve">, </w:t>
-      </w:r>
-      <w:proofErr w:type="spellStart"/>
-      <w:r>
-        <w:rPr>
-          <w:rFonts w:ascii="Times New Roman" w:hAnsi="Times New Roman" w:cs="Times New Roman"/>
-          <w:sz w:val="28"/>
-          <w:szCs w:val="28"/>
-        </w:rPr>
-        <w:t>AddressCountry</w:t>
-      </w:r>
-      <w:proofErr w:type="spellEnd"/>
-      <w:r>
-        <w:rPr>
-          <w:rFonts w:ascii="Times New Roman" w:hAnsi="Times New Roman" w:cs="Times New Roman"/>
-          <w:sz w:val="28"/>
-          <w:szCs w:val="28"/>
-        </w:rPr>
-        <w:t xml:space="preserve">, </w:t>
-      </w:r>
-      <w:proofErr w:type="spellStart"/>
-      <w:r>
-        <w:rPr>
-          <w:rFonts w:ascii="Times New Roman" w:hAnsi="Times New Roman" w:cs="Times New Roman"/>
-          <w:sz w:val="28"/>
-          <w:szCs w:val="28"/>
-        </w:rPr>
-        <w:t>AddressZipcode</w:t>
-      </w:r>
-      <w:proofErr w:type="spellEnd"/>
-      <w:r>
-        <w:rPr>
-          <w:rFonts w:ascii="Times New Roman" w:hAnsi="Times New Roman" w:cs="Times New Roman"/>
-          <w:sz w:val="28"/>
-          <w:szCs w:val="28"/>
-        </w:rPr>
-        <w:t>)</w:t>
-      </w:r>
-    </w:p>
-    <w:p>
-      <w:pPr>
-        <w:ind w:left="360"/>
-        <w:rPr>
-          <w:rFonts w:ascii="Times New Roman" w:hAnsi="Times New Roman" w:cs="Times New Roman"/>
-          <w:sz w:val="28"/>
-          <w:szCs w:val="28"/>
-        </w:rPr>
-      </w:pPr>
-    </w:p>
-    <w:p>
-      <w:pPr>
-        <w:ind w:left="360"/>
-        <w:rPr>
-          <w:rFonts w:ascii="Times New Roman" w:hAnsi="Times New Roman" w:cs="Times New Roman"/>
-          <w:sz w:val="28"/>
-          <w:szCs w:val="28"/>
-        </w:rPr>
-      </w:pPr>
-    </w:p>
-    <w:p>
-      <w:pPr>
-        <w:ind w:left="360"/>
-        <w:rPr>
-          <w:rFonts w:ascii="Times New Roman" w:hAnsi="Times New Roman" w:cs="Times New Roman"/>
-          <w:sz w:val="28"/>
-          <w:szCs w:val="28"/>
-        </w:rPr>
-      </w:pPr>
-    </w:p>
-    <w:p>
-      <w:pPr>
-        <w:ind w:left="360"/>
-        <w:rPr>
-          <w:rFonts w:ascii="Times New Roman" w:hAnsi="Times New Roman" w:cs="Times New Roman"/>
-          <w:sz w:val="28"/>
-          <w:szCs w:val="28"/>
-        </w:rPr>
-      </w:pPr>
-    </w:p>
-    <w:p>
-      <w:pPr>
-        <w:ind w:left="360"/>
-        <w:rPr>
-          <w:rFonts w:ascii="Times New Roman" w:hAnsi="Times New Roman" w:cs="Times New Roman"/>
-          <w:sz w:val="28"/>
-          <w:szCs w:val="28"/>
-        </w:rPr>
-      </w:pPr>
-    </w:p>
-    <w:p>
-      <w:pPr>
-        <w:ind w:left="360"/>
-        <w:rPr>
-          <w:rFonts w:ascii="Times New Roman" w:hAnsi="Times New Roman" w:cs="Times New Roman"/>
-          <w:sz w:val="28"/>
-          <w:szCs w:val="28"/>
-        </w:rPr>
-      </w:pPr>
-    </w:p>
-    <w:p>
-      <w:pPr>
-        <w:ind w:left="360"/>
-        <w:rPr>
-          <w:rFonts w:ascii="Times New Roman" w:hAnsi="Times New Roman" w:cs="Times New Roman"/>
-          <w:sz w:val="28"/>
-          <w:szCs w:val="28"/>
-        </w:rPr>
-      </w:pPr>
     </w:p>
     <w:sectPr>
       <w:pgSz w:w="12240" w:h="15840" w:code="1"/>

--- a/Postal Management Report.docx
+++ b/Postal Management Report.docx
@@ -5559,14 +5559,15 @@
     </w:p>
     <w:p>
       <w:pPr>
+        <w:spacing w:after="0"/>
         <w:ind w:left="360"/>
         <w:rPr>
           <w:rFonts w:ascii="Times New Roman" w:hAnsi="Times New Roman" w:cs="Times New Roman"/>
           <w:b/>
           <w:bCs/>
-          <w:sz w:val="28"/>
-          <w:szCs w:val="28"/>
-          <w:u w:val="single"/>
+          <w:color w:val="FF0000"/>
+          <w:sz w:val="28"/>
+          <w:szCs w:val="28"/>
         </w:rPr>
       </w:pPr>
       <w:r>
@@ -5574,30 +5575,196 @@
           <w:rFonts w:ascii="Times New Roman" w:hAnsi="Times New Roman" w:cs="Times New Roman"/>
           <w:b/>
           <w:bCs/>
-          <w:sz w:val="28"/>
-          <w:szCs w:val="28"/>
-          <w:u w:val="single"/>
-        </w:rPr>
-        <w:t>customer</w:t>
-      </w:r>
-    </w:p>
-    <w:p>
-      <w:pPr>
-        <w:ind w:left="360"/>
-        <w:rPr>
-          <w:rFonts w:ascii="Times New Roman" w:hAnsi="Times New Roman" w:cs="Times New Roman"/>
-          <w:sz w:val="28"/>
-          <w:szCs w:val="28"/>
-        </w:rPr>
-      </w:pPr>
-      <w:r>
-        <w:rPr>
-          <w:rFonts w:ascii="Times New Roman" w:hAnsi="Times New Roman" w:cs="Times New Roman"/>
-          <w:sz w:val="28"/>
-          <w:szCs w:val="28"/>
-        </w:rPr>
-        <w:t xml:space="preserve">create table customer (id number(10,0) not null, </w:t>
-      </w:r>
+          <w:color w:val="FF0000"/>
+          <w:sz w:val="28"/>
+          <w:szCs w:val="28"/>
+        </w:rPr>
+        <w:t>1.Customer</w:t>
+      </w:r>
+    </w:p>
+    <w:p>
+      <w:pPr>
+        <w:spacing w:after="0"/>
+        <w:ind w:left="360"/>
+        <w:rPr>
+          <w:rFonts w:ascii="Times New Roman" w:hAnsi="Times New Roman" w:cs="Times New Roman"/>
+          <w:sz w:val="28"/>
+          <w:szCs w:val="28"/>
+        </w:rPr>
+      </w:pPr>
+      <w:r>
+        <w:rPr>
+          <w:rFonts w:ascii="Times New Roman" w:hAnsi="Times New Roman" w:cs="Times New Roman"/>
+          <w:sz w:val="28"/>
+          <w:szCs w:val="28"/>
+        </w:rPr>
+        <w:t>create table customer (</w:t>
+      </w:r>
+    </w:p>
+    <w:p>
+      <w:pPr>
+        <w:spacing w:after="0"/>
+        <w:ind w:left="360"/>
+        <w:rPr>
+          <w:rFonts w:ascii="Times New Roman" w:hAnsi="Times New Roman" w:cs="Times New Roman"/>
+          <w:sz w:val="28"/>
+          <w:szCs w:val="28"/>
+        </w:rPr>
+      </w:pPr>
+      <w:r>
+        <w:rPr>
+          <w:rFonts w:ascii="Times New Roman" w:hAnsi="Times New Roman" w:cs="Times New Roman"/>
+          <w:sz w:val="28"/>
+          <w:szCs w:val="28"/>
+        </w:rPr>
+        <w:t xml:space="preserve">id </w:t>
+      </w:r>
+      <w:proofErr w:type="gramStart"/>
+      <w:r>
+        <w:rPr>
+          <w:rFonts w:ascii="Times New Roman" w:hAnsi="Times New Roman" w:cs="Times New Roman"/>
+          <w:sz w:val="28"/>
+          <w:szCs w:val="28"/>
+        </w:rPr>
+        <w:t>number(</w:t>
+      </w:r>
+      <w:proofErr w:type="gramEnd"/>
+      <w:r>
+        <w:rPr>
+          <w:rFonts w:ascii="Times New Roman" w:hAnsi="Times New Roman" w:cs="Times New Roman"/>
+          <w:sz w:val="28"/>
+          <w:szCs w:val="28"/>
+        </w:rPr>
+        <w:t xml:space="preserve">10,0)  CONSTRAINT </w:t>
+      </w:r>
+      <w:proofErr w:type="spellStart"/>
+      <w:r>
+        <w:rPr>
+          <w:rFonts w:ascii="Times New Roman" w:hAnsi="Times New Roman" w:cs="Times New Roman"/>
+          <w:sz w:val="28"/>
+          <w:szCs w:val="28"/>
+        </w:rPr>
+        <w:t>customer_pk</w:t>
+      </w:r>
+      <w:proofErr w:type="spellEnd"/>
+      <w:r>
+        <w:rPr>
+          <w:rFonts w:ascii="Times New Roman" w:hAnsi="Times New Roman" w:cs="Times New Roman"/>
+          <w:sz w:val="28"/>
+          <w:szCs w:val="28"/>
+        </w:rPr>
+        <w:t xml:space="preserve"> PRIMARY KEY, </w:t>
+      </w:r>
+    </w:p>
+    <w:p>
+      <w:pPr>
+        <w:spacing w:after="0"/>
+        <w:ind w:left="360"/>
+        <w:rPr>
+          <w:rFonts w:ascii="Times New Roman" w:hAnsi="Times New Roman" w:cs="Times New Roman"/>
+          <w:sz w:val="28"/>
+          <w:szCs w:val="28"/>
+        </w:rPr>
+      </w:pPr>
+      <w:r>
+        <w:rPr>
+          <w:rFonts w:ascii="Times New Roman" w:hAnsi="Times New Roman" w:cs="Times New Roman"/>
+          <w:sz w:val="28"/>
+          <w:szCs w:val="28"/>
+        </w:rPr>
+        <w:t xml:space="preserve">name varchar2(25) CONSTRAINT </w:t>
+      </w:r>
+      <w:proofErr w:type="spellStart"/>
+      <w:r>
+        <w:rPr>
+          <w:rFonts w:ascii="Times New Roman" w:hAnsi="Times New Roman" w:cs="Times New Roman"/>
+          <w:sz w:val="28"/>
+          <w:szCs w:val="28"/>
+        </w:rPr>
+        <w:t>customer_uq_name</w:t>
+      </w:r>
+      <w:proofErr w:type="spellEnd"/>
+      <w:r>
+        <w:rPr>
+          <w:rFonts w:ascii="Times New Roman" w:hAnsi="Times New Roman" w:cs="Times New Roman"/>
+          <w:sz w:val="28"/>
+          <w:szCs w:val="28"/>
+        </w:rPr>
+        <w:t xml:space="preserve"> UNIQUE</w:t>
+      </w:r>
+    </w:p>
+    <w:p>
+      <w:pPr>
+        <w:spacing w:after="0"/>
+        <w:ind w:left="360"/>
+        <w:rPr>
+          <w:rFonts w:ascii="Times New Roman" w:hAnsi="Times New Roman" w:cs="Times New Roman"/>
+          <w:sz w:val="28"/>
+          <w:szCs w:val="28"/>
+        </w:rPr>
+      </w:pPr>
+      <w:r>
+        <w:rPr>
+          <w:rFonts w:ascii="Times New Roman" w:hAnsi="Times New Roman" w:cs="Times New Roman"/>
+          <w:sz w:val="28"/>
+          <w:szCs w:val="28"/>
+        </w:rPr>
+        <w:tab/>
+      </w:r>
+      <w:r>
+        <w:rPr>
+          <w:rFonts w:ascii="Times New Roman" w:hAnsi="Times New Roman" w:cs="Times New Roman"/>
+          <w:sz w:val="28"/>
+          <w:szCs w:val="28"/>
+        </w:rPr>
+        <w:tab/>
+      </w:r>
+      <w:r>
+        <w:rPr>
+          <w:rFonts w:ascii="Times New Roman" w:hAnsi="Times New Roman" w:cs="Times New Roman"/>
+          <w:sz w:val="28"/>
+          <w:szCs w:val="28"/>
+        </w:rPr>
+        <w:tab/>
+      </w:r>
+      <w:r>
+        <w:rPr>
+          <w:rFonts w:ascii="Times New Roman" w:hAnsi="Times New Roman" w:cs="Times New Roman"/>
+          <w:sz w:val="28"/>
+          <w:szCs w:val="28"/>
+        </w:rPr>
+        <w:tab/>
+        <w:t xml:space="preserve">CONSTRAINT </w:t>
+      </w:r>
+      <w:proofErr w:type="spellStart"/>
+      <w:r>
+        <w:rPr>
+          <w:rFonts w:ascii="Times New Roman" w:hAnsi="Times New Roman" w:cs="Times New Roman"/>
+          <w:sz w:val="28"/>
+          <w:szCs w:val="28"/>
+        </w:rPr>
+        <w:t>customer_nn_name</w:t>
+      </w:r>
+      <w:proofErr w:type="spellEnd"/>
+      <w:r>
+        <w:rPr>
+          <w:rFonts w:ascii="Times New Roman" w:hAnsi="Times New Roman" w:cs="Times New Roman"/>
+          <w:sz w:val="28"/>
+          <w:szCs w:val="28"/>
+        </w:rPr>
+        <w:t xml:space="preserve"> NOT NULL,</w:t>
+      </w:r>
+    </w:p>
+    <w:p>
+      <w:pPr>
+        <w:spacing w:after="0"/>
+        <w:ind w:left="360"/>
+        <w:rPr>
+          <w:rFonts w:ascii="Times New Roman" w:hAnsi="Times New Roman" w:cs="Times New Roman"/>
+          <w:sz w:val="28"/>
+          <w:szCs w:val="28"/>
+        </w:rPr>
+      </w:pPr>
       <w:proofErr w:type="spellStart"/>
       <w:r>
         <w:rPr>
@@ -5614,8 +5781,76 @@
           <w:sz w:val="28"/>
           <w:szCs w:val="28"/>
         </w:rPr>
-        <w:t xml:space="preserve"> varchar2(255 char), city varchar2(255 char), country varchar2(255 char), name varchar2(255 char) not null, state varchar2(255 char), </w:t>
-      </w:r>
+        <w:t xml:space="preserve"> varchar2(255), </w:t>
+      </w:r>
+    </w:p>
+    <w:p>
+      <w:pPr>
+        <w:spacing w:after="0"/>
+        <w:ind w:left="360"/>
+        <w:rPr>
+          <w:rFonts w:ascii="Times New Roman" w:hAnsi="Times New Roman" w:cs="Times New Roman"/>
+          <w:sz w:val="28"/>
+          <w:szCs w:val="28"/>
+        </w:rPr>
+      </w:pPr>
+      <w:r>
+        <w:rPr>
+          <w:rFonts w:ascii="Times New Roman" w:hAnsi="Times New Roman" w:cs="Times New Roman"/>
+          <w:sz w:val="28"/>
+          <w:szCs w:val="28"/>
+        </w:rPr>
+        <w:t xml:space="preserve">city varchar2(50), </w:t>
+      </w:r>
+    </w:p>
+    <w:p>
+      <w:pPr>
+        <w:spacing w:after="0"/>
+        <w:ind w:left="360"/>
+        <w:rPr>
+          <w:rFonts w:ascii="Times New Roman" w:hAnsi="Times New Roman" w:cs="Times New Roman"/>
+          <w:sz w:val="28"/>
+          <w:szCs w:val="28"/>
+        </w:rPr>
+      </w:pPr>
+      <w:r>
+        <w:rPr>
+          <w:rFonts w:ascii="Times New Roman" w:hAnsi="Times New Roman" w:cs="Times New Roman"/>
+          <w:sz w:val="28"/>
+          <w:szCs w:val="28"/>
+        </w:rPr>
+        <w:t xml:space="preserve">country varchar2(50), </w:t>
+      </w:r>
+    </w:p>
+    <w:p>
+      <w:pPr>
+        <w:spacing w:after="0"/>
+        <w:ind w:left="360"/>
+        <w:rPr>
+          <w:rFonts w:ascii="Times New Roman" w:hAnsi="Times New Roman" w:cs="Times New Roman"/>
+          <w:sz w:val="28"/>
+          <w:szCs w:val="28"/>
+        </w:rPr>
+      </w:pPr>
+      <w:r>
+        <w:rPr>
+          <w:rFonts w:ascii="Times New Roman" w:hAnsi="Times New Roman" w:cs="Times New Roman"/>
+          <w:sz w:val="28"/>
+          <w:szCs w:val="28"/>
+        </w:rPr>
+        <w:t xml:space="preserve">state varchar2(50), </w:t>
+      </w:r>
+    </w:p>
+    <w:p>
+      <w:pPr>
+        <w:spacing w:after="0"/>
+        <w:ind w:left="360"/>
+        <w:rPr>
+          <w:rFonts w:ascii="Times New Roman" w:hAnsi="Times New Roman" w:cs="Times New Roman"/>
+          <w:sz w:val="28"/>
+          <w:szCs w:val="28"/>
+        </w:rPr>
+      </w:pPr>
       <w:proofErr w:type="spellStart"/>
       <w:r>
         <w:rPr>
@@ -5632,7 +5867,26 @@
           <w:sz w:val="28"/>
           <w:szCs w:val="28"/>
         </w:rPr>
-        <w:t xml:space="preserve"> varchar2(255 char), primary key (id))</w:t>
+        <w:t xml:space="preserve"> varchar2(50)</w:t>
+      </w:r>
+    </w:p>
+    <w:p>
+      <w:pPr>
+        <w:spacing w:after="0"/>
+        <w:ind w:left="360"/>
+        <w:rPr>
+          <w:rFonts w:ascii="Times New Roman" w:hAnsi="Times New Roman" w:cs="Times New Roman"/>
+          <w:sz w:val="28"/>
+          <w:szCs w:val="28"/>
+        </w:rPr>
+      </w:pPr>
+      <w:r>
+        <w:rPr>
+          <w:rFonts w:ascii="Times New Roman" w:hAnsi="Times New Roman" w:cs="Times New Roman"/>
+          <w:sz w:val="28"/>
+          <w:szCs w:val="28"/>
+        </w:rPr>
+        <w:t>);</w:t>
       </w:r>
     </w:p>
     <w:p>
@@ -5652,52 +5906,51 @@
           <w:rFonts w:ascii="Times New Roman" w:hAnsi="Times New Roman" w:cs="Times New Roman"/>
           <w:b/>
           <w:bCs/>
-          <w:sz w:val="28"/>
-          <w:szCs w:val="28"/>
-          <w:u w:val="single"/>
-        </w:rPr>
-      </w:pPr>
-      <w:proofErr w:type="spellStart"/>
+          <w:color w:val="FF0000"/>
+          <w:sz w:val="28"/>
+          <w:szCs w:val="28"/>
+        </w:rPr>
+      </w:pPr>
       <w:r>
         <w:rPr>
           <w:rFonts w:ascii="Times New Roman" w:hAnsi="Times New Roman" w:cs="Times New Roman"/>
           <w:b/>
           <w:bCs/>
-          <w:sz w:val="28"/>
-          <w:szCs w:val="28"/>
-          <w:u w:val="single"/>
+          <w:color w:val="FF0000"/>
+          <w:sz w:val="28"/>
+          <w:szCs w:val="28"/>
+        </w:rPr>
+        <w:t>2.Customer Email</w:t>
+      </w:r>
+    </w:p>
+    <w:p>
+      <w:pPr>
+        <w:spacing w:after="0"/>
+        <w:ind w:left="360"/>
+        <w:rPr>
+          <w:rFonts w:ascii="Times New Roman" w:hAnsi="Times New Roman" w:cs="Times New Roman"/>
+          <w:sz w:val="28"/>
+          <w:szCs w:val="28"/>
+        </w:rPr>
+      </w:pPr>
+      <w:r>
+        <w:rPr>
+          <w:rFonts w:ascii="Times New Roman" w:hAnsi="Times New Roman" w:cs="Times New Roman"/>
+          <w:sz w:val="28"/>
+          <w:szCs w:val="28"/>
+        </w:rPr>
+        <w:t xml:space="preserve">create table </w:t>
+      </w:r>
+      <w:proofErr w:type="spellStart"/>
+      <w:r>
+        <w:rPr>
+          <w:rFonts w:ascii="Times New Roman" w:hAnsi="Times New Roman" w:cs="Times New Roman"/>
+          <w:sz w:val="28"/>
+          <w:szCs w:val="28"/>
         </w:rPr>
         <w:t>customer_emails</w:t>
       </w:r>
       <w:proofErr w:type="spellEnd"/>
-    </w:p>
-    <w:p>
-      <w:pPr>
-        <w:ind w:left="360"/>
-        <w:rPr>
-          <w:rFonts w:ascii="Times New Roman" w:hAnsi="Times New Roman" w:cs="Times New Roman"/>
-          <w:sz w:val="28"/>
-          <w:szCs w:val="28"/>
-        </w:rPr>
-      </w:pPr>
-      <w:r>
-        <w:rPr>
-          <w:rFonts w:ascii="Times New Roman" w:hAnsi="Times New Roman" w:cs="Times New Roman"/>
-          <w:sz w:val="28"/>
-          <w:szCs w:val="28"/>
-        </w:rPr>
-        <w:t xml:space="preserve">create table </w:t>
-      </w:r>
-      <w:proofErr w:type="spellStart"/>
-      <w:r>
-        <w:rPr>
-          <w:rFonts w:ascii="Times New Roman" w:hAnsi="Times New Roman" w:cs="Times New Roman"/>
-          <w:sz w:val="28"/>
-          <w:szCs w:val="28"/>
-        </w:rPr>
-        <w:t>customer_emails</w:t>
-      </w:r>
-      <w:proofErr w:type="spellEnd"/>
       <w:r>
         <w:rPr>
           <w:rFonts w:ascii="Times New Roman" w:hAnsi="Times New Roman" w:cs="Times New Roman"/>
@@ -5706,6 +5959,17 @@
         </w:rPr>
         <w:t xml:space="preserve"> (</w:t>
       </w:r>
+    </w:p>
+    <w:p>
+      <w:pPr>
+        <w:spacing w:after="0"/>
+        <w:ind w:left="360"/>
+        <w:rPr>
+          <w:rFonts w:ascii="Times New Roman" w:hAnsi="Times New Roman" w:cs="Times New Roman"/>
+          <w:sz w:val="28"/>
+          <w:szCs w:val="28"/>
+        </w:rPr>
+      </w:pPr>
       <w:proofErr w:type="spellStart"/>
       <w:r>
         <w:rPr>
@@ -5740,8 +6004,37 @@
           <w:sz w:val="28"/>
           <w:szCs w:val="28"/>
         </w:rPr>
-        <w:t xml:space="preserve">10,0) not null, </w:t>
-      </w:r>
+        <w:t xml:space="preserve">10,0) CONSTRAINT </w:t>
+      </w:r>
+      <w:proofErr w:type="spellStart"/>
+      <w:r>
+        <w:rPr>
+          <w:rFonts w:ascii="Times New Roman" w:hAnsi="Times New Roman" w:cs="Times New Roman"/>
+          <w:sz w:val="28"/>
+          <w:szCs w:val="28"/>
+        </w:rPr>
+        <w:t>customer_nn_id</w:t>
+      </w:r>
+      <w:proofErr w:type="spellEnd"/>
+      <w:r>
+        <w:rPr>
+          <w:rFonts w:ascii="Times New Roman" w:hAnsi="Times New Roman" w:cs="Times New Roman"/>
+          <w:sz w:val="28"/>
+          <w:szCs w:val="28"/>
+        </w:rPr>
+        <w:t xml:space="preserve"> NOT NULL, </w:t>
+      </w:r>
+    </w:p>
+    <w:p>
+      <w:pPr>
+        <w:spacing w:after="0"/>
+        <w:ind w:left="360"/>
+        <w:rPr>
+          <w:rFonts w:ascii="Times New Roman" w:hAnsi="Times New Roman" w:cs="Times New Roman"/>
+          <w:sz w:val="28"/>
+          <w:szCs w:val="28"/>
+        </w:rPr>
+      </w:pPr>
       <w:proofErr w:type="spellStart"/>
       <w:r>
         <w:rPr>
@@ -5758,7 +6051,81 @@
           <w:sz w:val="28"/>
           <w:szCs w:val="28"/>
         </w:rPr>
-        <w:t xml:space="preserve"> varchar2(255 char))</w:t>
+        <w:t xml:space="preserve"> varchar2(50),</w:t>
+      </w:r>
+    </w:p>
+    <w:p>
+      <w:pPr>
+        <w:spacing w:after="0"/>
+        <w:ind w:left="360"/>
+        <w:rPr>
+          <w:rFonts w:ascii="Times New Roman" w:hAnsi="Times New Roman" w:cs="Times New Roman"/>
+          <w:sz w:val="28"/>
+          <w:szCs w:val="28"/>
+        </w:rPr>
+      </w:pPr>
+      <w:r>
+        <w:rPr>
+          <w:rFonts w:ascii="Times New Roman" w:hAnsi="Times New Roman" w:cs="Times New Roman"/>
+          <w:sz w:val="28"/>
+          <w:szCs w:val="28"/>
+        </w:rPr>
+        <w:t xml:space="preserve">CONSTRAINT </w:t>
+      </w:r>
+      <w:proofErr w:type="spellStart"/>
+      <w:r>
+        <w:rPr>
+          <w:rFonts w:ascii="Times New Roman" w:hAnsi="Times New Roman" w:cs="Times New Roman"/>
+          <w:sz w:val="28"/>
+          <w:szCs w:val="28"/>
+        </w:rPr>
+        <w:t>customer_fk_email</w:t>
+      </w:r>
+      <w:proofErr w:type="spellEnd"/>
+      <w:r>
+        <w:rPr>
+          <w:rFonts w:ascii="Times New Roman" w:hAnsi="Times New Roman" w:cs="Times New Roman"/>
+          <w:sz w:val="28"/>
+          <w:szCs w:val="28"/>
+        </w:rPr>
+        <w:t xml:space="preserve"> FOREIGN KEY (</w:t>
+      </w:r>
+      <w:proofErr w:type="spellStart"/>
+      <w:r>
+        <w:rPr>
+          <w:rFonts w:ascii="Times New Roman" w:hAnsi="Times New Roman" w:cs="Times New Roman"/>
+          <w:sz w:val="28"/>
+          <w:szCs w:val="28"/>
+        </w:rPr>
+        <w:t>customer_id</w:t>
+      </w:r>
+      <w:proofErr w:type="spellEnd"/>
+      <w:r>
+        <w:rPr>
+          <w:rFonts w:ascii="Times New Roman" w:hAnsi="Times New Roman" w:cs="Times New Roman"/>
+          <w:sz w:val="28"/>
+          <w:szCs w:val="28"/>
+        </w:rPr>
+        <w:t>) REFERENCES customer(id) ON DELETE CASCADE</w:t>
+      </w:r>
+    </w:p>
+    <w:p>
+      <w:pPr>
+        <w:spacing w:after="0"/>
+        <w:ind w:left="360"/>
+        <w:rPr>
+          <w:rFonts w:ascii="Times New Roman" w:hAnsi="Times New Roman" w:cs="Times New Roman"/>
+          <w:sz w:val="28"/>
+          <w:szCs w:val="28"/>
+        </w:rPr>
+      </w:pPr>
+      <w:r>
+        <w:rPr>
+          <w:rFonts w:ascii="Times New Roman" w:hAnsi="Times New Roman" w:cs="Times New Roman"/>
+          <w:sz w:val="28"/>
+          <w:szCs w:val="28"/>
+        </w:rPr>
+        <w:t>);</w:t>
       </w:r>
     </w:p>
     <w:p>
@@ -5778,52 +6145,51 @@
           <w:rFonts w:ascii="Times New Roman" w:hAnsi="Times New Roman" w:cs="Times New Roman"/>
           <w:b/>
           <w:bCs/>
-          <w:sz w:val="28"/>
-          <w:szCs w:val="28"/>
-          <w:u w:val="single"/>
-        </w:rPr>
-      </w:pPr>
-      <w:proofErr w:type="spellStart"/>
+          <w:color w:val="FF0000"/>
+          <w:sz w:val="28"/>
+          <w:szCs w:val="28"/>
+        </w:rPr>
+      </w:pPr>
       <w:r>
         <w:rPr>
           <w:rFonts w:ascii="Times New Roman" w:hAnsi="Times New Roman" w:cs="Times New Roman"/>
           <w:b/>
           <w:bCs/>
-          <w:sz w:val="28"/>
-          <w:szCs w:val="28"/>
-          <w:u w:val="single"/>
+          <w:color w:val="FF0000"/>
+          <w:sz w:val="28"/>
+          <w:szCs w:val="28"/>
+        </w:rPr>
+        <w:t>3. Customer phone numbers</w:t>
+      </w:r>
+    </w:p>
+    <w:p>
+      <w:pPr>
+        <w:spacing w:after="0"/>
+        <w:ind w:left="360"/>
+        <w:rPr>
+          <w:rFonts w:ascii="Times New Roman" w:hAnsi="Times New Roman" w:cs="Times New Roman"/>
+          <w:sz w:val="28"/>
+          <w:szCs w:val="28"/>
+        </w:rPr>
+      </w:pPr>
+      <w:r>
+        <w:rPr>
+          <w:rFonts w:ascii="Times New Roman" w:hAnsi="Times New Roman" w:cs="Times New Roman"/>
+          <w:sz w:val="28"/>
+          <w:szCs w:val="28"/>
+        </w:rPr>
+        <w:t xml:space="preserve">create table </w:t>
+      </w:r>
+      <w:proofErr w:type="spellStart"/>
+      <w:r>
+        <w:rPr>
+          <w:rFonts w:ascii="Times New Roman" w:hAnsi="Times New Roman" w:cs="Times New Roman"/>
+          <w:sz w:val="28"/>
+          <w:szCs w:val="28"/>
         </w:rPr>
         <w:t>customer_phone_numbers</w:t>
       </w:r>
       <w:proofErr w:type="spellEnd"/>
-    </w:p>
-    <w:p>
-      <w:pPr>
-        <w:ind w:left="360"/>
-        <w:rPr>
-          <w:rFonts w:ascii="Times New Roman" w:hAnsi="Times New Roman" w:cs="Times New Roman"/>
-          <w:sz w:val="28"/>
-          <w:szCs w:val="28"/>
-        </w:rPr>
-      </w:pPr>
-      <w:r>
-        <w:rPr>
-          <w:rFonts w:ascii="Times New Roman" w:hAnsi="Times New Roman" w:cs="Times New Roman"/>
-          <w:sz w:val="28"/>
-          <w:szCs w:val="28"/>
-        </w:rPr>
-        <w:t xml:space="preserve">create table </w:t>
-      </w:r>
-      <w:proofErr w:type="spellStart"/>
-      <w:r>
-        <w:rPr>
-          <w:rFonts w:ascii="Times New Roman" w:hAnsi="Times New Roman" w:cs="Times New Roman"/>
-          <w:sz w:val="28"/>
-          <w:szCs w:val="28"/>
-        </w:rPr>
-        <w:t>customer_phone_numbers</w:t>
-      </w:r>
-      <w:proofErr w:type="spellEnd"/>
       <w:r>
         <w:rPr>
           <w:rFonts w:ascii="Times New Roman" w:hAnsi="Times New Roman" w:cs="Times New Roman"/>
@@ -5832,6 +6198,17 @@
         </w:rPr>
         <w:t xml:space="preserve"> (</w:t>
       </w:r>
+    </w:p>
+    <w:p>
+      <w:pPr>
+        <w:spacing w:after="0"/>
+        <w:ind w:left="360"/>
+        <w:rPr>
+          <w:rFonts w:ascii="Times New Roman" w:hAnsi="Times New Roman" w:cs="Times New Roman"/>
+          <w:sz w:val="28"/>
+          <w:szCs w:val="28"/>
+        </w:rPr>
+      </w:pPr>
       <w:proofErr w:type="spellStart"/>
       <w:r>
         <w:rPr>
@@ -5866,8 +6243,37 @@
           <w:sz w:val="28"/>
           <w:szCs w:val="28"/>
         </w:rPr>
-        <w:t xml:space="preserve">10,0) not null, </w:t>
-      </w:r>
+        <w:t xml:space="preserve">10,0) CONSTRAINT </w:t>
+      </w:r>
+      <w:proofErr w:type="spellStart"/>
+      <w:r>
+        <w:rPr>
+          <w:rFonts w:ascii="Times New Roman" w:hAnsi="Times New Roman" w:cs="Times New Roman"/>
+          <w:sz w:val="28"/>
+          <w:szCs w:val="28"/>
+        </w:rPr>
+        <w:t>customer_pno_nn_id</w:t>
+      </w:r>
+      <w:proofErr w:type="spellEnd"/>
+      <w:r>
+        <w:rPr>
+          <w:rFonts w:ascii="Times New Roman" w:hAnsi="Times New Roman" w:cs="Times New Roman"/>
+          <w:sz w:val="28"/>
+          <w:szCs w:val="28"/>
+        </w:rPr>
+        <w:t xml:space="preserve"> NOT NULL, </w:t>
+      </w:r>
+    </w:p>
+    <w:p>
+      <w:pPr>
+        <w:spacing w:after="0"/>
+        <w:ind w:left="360"/>
+        <w:rPr>
+          <w:rFonts w:ascii="Times New Roman" w:hAnsi="Times New Roman" w:cs="Times New Roman"/>
+          <w:sz w:val="28"/>
+          <w:szCs w:val="28"/>
+        </w:rPr>
+      </w:pPr>
       <w:proofErr w:type="spellStart"/>
       <w:r>
         <w:rPr>
@@ -5884,8 +6290,166 @@
           <w:sz w:val="28"/>
           <w:szCs w:val="28"/>
         </w:rPr>
-        <w:t xml:space="preserve"> varchar2(255 char))</w:t>
-      </w:r>
+        <w:t xml:space="preserve"> </w:t>
+      </w:r>
+      <w:proofErr w:type="gramStart"/>
+      <w:r>
+        <w:rPr>
+          <w:rFonts w:ascii="Times New Roman" w:hAnsi="Times New Roman" w:cs="Times New Roman"/>
+          <w:sz w:val="28"/>
+          <w:szCs w:val="28"/>
+        </w:rPr>
+        <w:t>number(</w:t>
+      </w:r>
+      <w:proofErr w:type="gramEnd"/>
+      <w:r>
+        <w:rPr>
+          <w:rFonts w:ascii="Times New Roman" w:hAnsi="Times New Roman" w:cs="Times New Roman"/>
+          <w:sz w:val="28"/>
+          <w:szCs w:val="28"/>
+        </w:rPr>
+        <w:t xml:space="preserve">10) CONSTRAINT </w:t>
+      </w:r>
+      <w:proofErr w:type="spellStart"/>
+      <w:r>
+        <w:rPr>
+          <w:rFonts w:ascii="Times New Roman" w:hAnsi="Times New Roman" w:cs="Times New Roman"/>
+          <w:sz w:val="28"/>
+          <w:szCs w:val="28"/>
+        </w:rPr>
+        <w:t>customer_pno_uq</w:t>
+      </w:r>
+      <w:proofErr w:type="spellEnd"/>
+      <w:r>
+        <w:rPr>
+          <w:rFonts w:ascii="Times New Roman" w:hAnsi="Times New Roman" w:cs="Times New Roman"/>
+          <w:sz w:val="28"/>
+          <w:szCs w:val="28"/>
+        </w:rPr>
+        <w:t xml:space="preserve"> UNIQUE CONSTRAINT </w:t>
+      </w:r>
+      <w:proofErr w:type="spellStart"/>
+      <w:r>
+        <w:rPr>
+          <w:rFonts w:ascii="Times New Roman" w:hAnsi="Times New Roman" w:cs="Times New Roman"/>
+          <w:sz w:val="28"/>
+          <w:szCs w:val="28"/>
+        </w:rPr>
+        <w:t>customer_pno_nn</w:t>
+      </w:r>
+      <w:proofErr w:type="spellEnd"/>
+      <w:r>
+        <w:rPr>
+          <w:rFonts w:ascii="Times New Roman" w:hAnsi="Times New Roman" w:cs="Times New Roman"/>
+          <w:sz w:val="28"/>
+          <w:szCs w:val="28"/>
+        </w:rPr>
+        <w:t xml:space="preserve"> NOT NULL,</w:t>
+      </w:r>
+    </w:p>
+    <w:p>
+      <w:pPr>
+        <w:spacing w:after="0"/>
+        <w:ind w:left="360"/>
+        <w:rPr>
+          <w:rFonts w:ascii="Times New Roman" w:hAnsi="Times New Roman" w:cs="Times New Roman"/>
+          <w:sz w:val="28"/>
+          <w:szCs w:val="28"/>
+        </w:rPr>
+      </w:pPr>
+      <w:r>
+        <w:rPr>
+          <w:rFonts w:ascii="Times New Roman" w:hAnsi="Times New Roman" w:cs="Times New Roman"/>
+          <w:sz w:val="28"/>
+          <w:szCs w:val="28"/>
+        </w:rPr>
+        <w:t xml:space="preserve">CONSTRAINT </w:t>
+      </w:r>
+      <w:proofErr w:type="spellStart"/>
+      <w:r>
+        <w:rPr>
+          <w:rFonts w:ascii="Times New Roman" w:hAnsi="Times New Roman" w:cs="Times New Roman"/>
+          <w:sz w:val="28"/>
+          <w:szCs w:val="28"/>
+        </w:rPr>
+        <w:t>customer_fk_pno</w:t>
+      </w:r>
+      <w:proofErr w:type="spellEnd"/>
+      <w:r>
+        <w:rPr>
+          <w:rFonts w:ascii="Times New Roman" w:hAnsi="Times New Roman" w:cs="Times New Roman"/>
+          <w:sz w:val="28"/>
+          <w:szCs w:val="28"/>
+        </w:rPr>
+        <w:t xml:space="preserve"> FOREIGN KEY (</w:t>
+      </w:r>
+      <w:proofErr w:type="spellStart"/>
+      <w:r>
+        <w:rPr>
+          <w:rFonts w:ascii="Times New Roman" w:hAnsi="Times New Roman" w:cs="Times New Roman"/>
+          <w:sz w:val="28"/>
+          <w:szCs w:val="28"/>
+        </w:rPr>
+        <w:t>customer_id</w:t>
+      </w:r>
+      <w:proofErr w:type="spellEnd"/>
+      <w:r>
+        <w:rPr>
+          <w:rFonts w:ascii="Times New Roman" w:hAnsi="Times New Roman" w:cs="Times New Roman"/>
+          <w:sz w:val="28"/>
+          <w:szCs w:val="28"/>
+        </w:rPr>
+        <w:t>) REFERENCES customer(id) ON DELETE CASCADE</w:t>
+      </w:r>
+    </w:p>
+    <w:p>
+      <w:pPr>
+        <w:spacing w:after="0"/>
+        <w:ind w:left="360"/>
+        <w:rPr>
+          <w:rFonts w:ascii="Times New Roman" w:hAnsi="Times New Roman" w:cs="Times New Roman"/>
+          <w:sz w:val="28"/>
+          <w:szCs w:val="28"/>
+        </w:rPr>
+      </w:pPr>
+      <w:r>
+        <w:rPr>
+          <w:rFonts w:ascii="Times New Roman" w:hAnsi="Times New Roman" w:cs="Times New Roman"/>
+          <w:sz w:val="28"/>
+          <w:szCs w:val="28"/>
+        </w:rPr>
+        <w:t>);</w:t>
+      </w:r>
+    </w:p>
+    <w:p>
+      <w:pPr>
+        <w:ind w:left="360"/>
+        <w:rPr>
+          <w:rFonts w:ascii="Times New Roman" w:hAnsi="Times New Roman" w:cs="Times New Roman"/>
+          <w:sz w:val="28"/>
+          <w:szCs w:val="28"/>
+        </w:rPr>
+      </w:pPr>
+    </w:p>
+    <w:p>
+      <w:pPr>
+        <w:ind w:left="360"/>
+        <w:rPr>
+          <w:rFonts w:ascii="Times New Roman" w:hAnsi="Times New Roman" w:cs="Times New Roman"/>
+          <w:sz w:val="28"/>
+          <w:szCs w:val="28"/>
+        </w:rPr>
+      </w:pPr>
+    </w:p>
+    <w:p>
+      <w:pPr>
+        <w:ind w:left="360"/>
+        <w:rPr>
+          <w:rFonts w:ascii="Times New Roman" w:hAnsi="Times New Roman" w:cs="Times New Roman"/>
+          <w:sz w:val="28"/>
+          <w:szCs w:val="28"/>
+        </w:rPr>
+      </w:pPr>
     </w:p>
     <w:p>
       <w:pPr>
@@ -5904,9 +6468,9 @@
           <w:rFonts w:ascii="Times New Roman" w:hAnsi="Times New Roman" w:cs="Times New Roman"/>
           <w:b/>
           <w:bCs/>
-          <w:sz w:val="28"/>
-          <w:szCs w:val="28"/>
-          <w:u w:val="single"/>
+          <w:color w:val="FF0000"/>
+          <w:sz w:val="28"/>
+          <w:szCs w:val="28"/>
         </w:rPr>
       </w:pPr>
       <w:r>
@@ -5914,65 +6478,142 @@
           <w:rFonts w:ascii="Times New Roman" w:hAnsi="Times New Roman" w:cs="Times New Roman"/>
           <w:b/>
           <w:bCs/>
-          <w:sz w:val="28"/>
-          <w:szCs w:val="28"/>
-          <w:u w:val="single"/>
-        </w:rPr>
-        <w:t>employee</w:t>
-      </w:r>
-    </w:p>
-    <w:p>
-      <w:pPr>
-        <w:ind w:left="360"/>
-        <w:rPr>
-          <w:rFonts w:ascii="Times New Roman" w:hAnsi="Times New Roman" w:cs="Times New Roman"/>
-          <w:sz w:val="28"/>
-          <w:szCs w:val="28"/>
-        </w:rPr>
-      </w:pPr>
-      <w:r>
-        <w:rPr>
-          <w:rFonts w:ascii="Times New Roman" w:hAnsi="Times New Roman" w:cs="Times New Roman"/>
-          <w:sz w:val="28"/>
-          <w:szCs w:val="28"/>
-        </w:rPr>
-        <w:t>create table employee (</w:t>
-      </w:r>
-      <w:proofErr w:type="spellStart"/>
-      <w:r>
-        <w:rPr>
-          <w:rFonts w:ascii="Times New Roman" w:hAnsi="Times New Roman" w:cs="Times New Roman"/>
-          <w:sz w:val="28"/>
-          <w:szCs w:val="28"/>
-        </w:rPr>
-        <w:t>employee_type</w:t>
-      </w:r>
-      <w:proofErr w:type="spellEnd"/>
-      <w:r>
-        <w:rPr>
-          <w:rFonts w:ascii="Times New Roman" w:hAnsi="Times New Roman" w:cs="Times New Roman"/>
-          <w:sz w:val="28"/>
-          <w:szCs w:val="28"/>
-        </w:rPr>
-        <w:t xml:space="preserve"> varchar2(31 char) not null, </w:t>
-      </w:r>
-      <w:proofErr w:type="spellStart"/>
-      <w:r>
-        <w:rPr>
-          <w:rFonts w:ascii="Times New Roman" w:hAnsi="Times New Roman" w:cs="Times New Roman"/>
-          <w:sz w:val="28"/>
-          <w:szCs w:val="28"/>
-        </w:rPr>
-        <w:t>ssn</w:t>
-      </w:r>
-      <w:proofErr w:type="spellEnd"/>
-      <w:r>
-        <w:rPr>
-          <w:rFonts w:ascii="Times New Roman" w:hAnsi="Times New Roman" w:cs="Times New Roman"/>
-          <w:sz w:val="28"/>
-          <w:szCs w:val="28"/>
-        </w:rPr>
-        <w:t xml:space="preserve"> number(19,0) not null, </w:t>
+          <w:color w:val="FF0000"/>
+          <w:sz w:val="28"/>
+          <w:szCs w:val="28"/>
+        </w:rPr>
+        <w:lastRenderedPageBreak/>
+        <w:t>4. Store</w:t>
+      </w:r>
+    </w:p>
+    <w:p>
+      <w:pPr>
+        <w:spacing w:after="0"/>
+        <w:ind w:left="360"/>
+        <w:rPr>
+          <w:rFonts w:ascii="Times New Roman" w:hAnsi="Times New Roman" w:cs="Times New Roman"/>
+          <w:sz w:val="28"/>
+          <w:szCs w:val="28"/>
+        </w:rPr>
+      </w:pPr>
+      <w:r>
+        <w:rPr>
+          <w:rFonts w:ascii="Times New Roman" w:hAnsi="Times New Roman" w:cs="Times New Roman"/>
+          <w:sz w:val="28"/>
+          <w:szCs w:val="28"/>
+        </w:rPr>
+        <w:t>create table store (</w:t>
+      </w:r>
+    </w:p>
+    <w:p>
+      <w:pPr>
+        <w:spacing w:after="0"/>
+        <w:ind w:left="360"/>
+        <w:rPr>
+          <w:rFonts w:ascii="Times New Roman" w:hAnsi="Times New Roman" w:cs="Times New Roman"/>
+          <w:sz w:val="28"/>
+          <w:szCs w:val="28"/>
+        </w:rPr>
+      </w:pPr>
+      <w:r>
+        <w:rPr>
+          <w:rFonts w:ascii="Times New Roman" w:hAnsi="Times New Roman" w:cs="Times New Roman"/>
+          <w:sz w:val="28"/>
+          <w:szCs w:val="28"/>
+        </w:rPr>
+        <w:t xml:space="preserve"> id </w:t>
+      </w:r>
+      <w:proofErr w:type="gramStart"/>
+      <w:r>
+        <w:rPr>
+          <w:rFonts w:ascii="Times New Roman" w:hAnsi="Times New Roman" w:cs="Times New Roman"/>
+          <w:sz w:val="28"/>
+          <w:szCs w:val="28"/>
+        </w:rPr>
+        <w:t>number(</w:t>
+      </w:r>
+      <w:proofErr w:type="gramEnd"/>
+      <w:r>
+        <w:rPr>
+          <w:rFonts w:ascii="Times New Roman" w:hAnsi="Times New Roman" w:cs="Times New Roman"/>
+          <w:sz w:val="28"/>
+          <w:szCs w:val="28"/>
+        </w:rPr>
+        <w:t xml:space="preserve">10,0) CONSTRAINT </w:t>
+      </w:r>
+      <w:proofErr w:type="spellStart"/>
+      <w:r>
+        <w:rPr>
+          <w:rFonts w:ascii="Times New Roman" w:hAnsi="Times New Roman" w:cs="Times New Roman"/>
+          <w:sz w:val="28"/>
+          <w:szCs w:val="28"/>
+        </w:rPr>
+        <w:t>store_pk</w:t>
+      </w:r>
+      <w:proofErr w:type="spellEnd"/>
+      <w:r>
+        <w:rPr>
+          <w:rFonts w:ascii="Times New Roman" w:hAnsi="Times New Roman" w:cs="Times New Roman"/>
+          <w:sz w:val="28"/>
+          <w:szCs w:val="28"/>
+        </w:rPr>
+        <w:t xml:space="preserve"> PRIMARY KEY,</w:t>
+      </w:r>
+    </w:p>
+    <w:p>
+      <w:pPr>
+        <w:spacing w:after="0"/>
+        <w:ind w:left="360"/>
+        <w:rPr>
+          <w:rFonts w:ascii="Times New Roman" w:hAnsi="Times New Roman" w:cs="Times New Roman"/>
+          <w:sz w:val="28"/>
+          <w:szCs w:val="28"/>
+        </w:rPr>
+      </w:pPr>
+      <w:r>
+        <w:rPr>
+          <w:rFonts w:ascii="Times New Roman" w:hAnsi="Times New Roman" w:cs="Times New Roman"/>
+          <w:sz w:val="28"/>
+          <w:szCs w:val="28"/>
+        </w:rPr>
+        <w:t xml:space="preserve"> name varchar2(100) CONSTRAINT </w:t>
+      </w:r>
+      <w:proofErr w:type="spellStart"/>
+      <w:r>
+        <w:rPr>
+          <w:rFonts w:ascii="Times New Roman" w:hAnsi="Times New Roman" w:cs="Times New Roman"/>
+          <w:sz w:val="28"/>
+          <w:szCs w:val="28"/>
+        </w:rPr>
+        <w:t>store_nn_name</w:t>
+      </w:r>
+      <w:proofErr w:type="spellEnd"/>
+      <w:r>
+        <w:rPr>
+          <w:rFonts w:ascii="Times New Roman" w:hAnsi="Times New Roman" w:cs="Times New Roman"/>
+          <w:sz w:val="28"/>
+          <w:szCs w:val="28"/>
+        </w:rPr>
+        <w:t xml:space="preserve"> NOT NULL,</w:t>
+      </w:r>
+    </w:p>
+    <w:p>
+      <w:pPr>
+        <w:spacing w:after="0"/>
+        <w:ind w:left="360"/>
+        <w:rPr>
+          <w:rFonts w:ascii="Times New Roman" w:hAnsi="Times New Roman" w:cs="Times New Roman"/>
+          <w:sz w:val="28"/>
+          <w:szCs w:val="28"/>
+        </w:rPr>
+      </w:pPr>
+      <w:r>
+        <w:rPr>
+          <w:rFonts w:ascii="Times New Roman" w:hAnsi="Times New Roman" w:cs="Times New Roman"/>
+          <w:sz w:val="28"/>
+          <w:szCs w:val="28"/>
+        </w:rPr>
+        <w:t xml:space="preserve"> </w:t>
       </w:r>
       <w:proofErr w:type="spellStart"/>
       <w:r>
@@ -5990,7 +6631,83 @@
           <w:sz w:val="28"/>
           <w:szCs w:val="28"/>
         </w:rPr>
-        <w:t xml:space="preserve"> varchar2(255 char), city varchar2(255 char), country varchar2(255 char), name varchar2(255 char) not null, salary number(10,0) not null, state varchar2(255 char), </w:t>
+        <w:t xml:space="preserve"> varchar2(255), </w:t>
+      </w:r>
+    </w:p>
+    <w:p>
+      <w:pPr>
+        <w:spacing w:after="0"/>
+        <w:ind w:left="360"/>
+        <w:rPr>
+          <w:rFonts w:ascii="Times New Roman" w:hAnsi="Times New Roman" w:cs="Times New Roman"/>
+          <w:sz w:val="28"/>
+          <w:szCs w:val="28"/>
+        </w:rPr>
+      </w:pPr>
+      <w:r>
+        <w:rPr>
+          <w:rFonts w:ascii="Times New Roman" w:hAnsi="Times New Roman" w:cs="Times New Roman"/>
+          <w:sz w:val="28"/>
+          <w:szCs w:val="28"/>
+        </w:rPr>
+        <w:t xml:space="preserve"> city varchar2(50), </w:t>
+      </w:r>
+    </w:p>
+    <w:p>
+      <w:pPr>
+        <w:spacing w:after="0"/>
+        <w:ind w:left="360"/>
+        <w:rPr>
+          <w:rFonts w:ascii="Times New Roman" w:hAnsi="Times New Roman" w:cs="Times New Roman"/>
+          <w:sz w:val="28"/>
+          <w:szCs w:val="28"/>
+        </w:rPr>
+      </w:pPr>
+      <w:r>
+        <w:rPr>
+          <w:rFonts w:ascii="Times New Roman" w:hAnsi="Times New Roman" w:cs="Times New Roman"/>
+          <w:sz w:val="28"/>
+          <w:szCs w:val="28"/>
+        </w:rPr>
+        <w:t xml:space="preserve"> country varchar2(50), </w:t>
+      </w:r>
+    </w:p>
+    <w:p>
+      <w:pPr>
+        <w:spacing w:after="0"/>
+        <w:ind w:left="360"/>
+        <w:rPr>
+          <w:rFonts w:ascii="Times New Roman" w:hAnsi="Times New Roman" w:cs="Times New Roman"/>
+          <w:sz w:val="28"/>
+          <w:szCs w:val="28"/>
+        </w:rPr>
+      </w:pPr>
+      <w:r>
+        <w:rPr>
+          <w:rFonts w:ascii="Times New Roman" w:hAnsi="Times New Roman" w:cs="Times New Roman"/>
+          <w:sz w:val="28"/>
+          <w:szCs w:val="28"/>
+        </w:rPr>
+        <w:t xml:space="preserve"> state varchar2(50), </w:t>
+      </w:r>
+    </w:p>
+    <w:p>
+      <w:pPr>
+        <w:spacing w:after="0"/>
+        <w:ind w:left="360"/>
+        <w:rPr>
+          <w:rFonts w:ascii="Times New Roman" w:hAnsi="Times New Roman" w:cs="Times New Roman"/>
+          <w:sz w:val="28"/>
+          <w:szCs w:val="28"/>
+        </w:rPr>
+      </w:pPr>
+      <w:r>
+        <w:rPr>
+          <w:rFonts w:ascii="Times New Roman" w:hAnsi="Times New Roman" w:cs="Times New Roman"/>
+          <w:sz w:val="28"/>
+          <w:szCs w:val="28"/>
+        </w:rPr>
+        <w:t xml:space="preserve"> </w:t>
       </w:r>
       <w:proofErr w:type="spellStart"/>
       <w:r>
@@ -6008,26 +6725,37 @@
           <w:sz w:val="28"/>
           <w:szCs w:val="28"/>
         </w:rPr>
-        <w:t xml:space="preserve"> varchar2(255 char), store number(10,0), primary key (</w:t>
-      </w:r>
-      <w:proofErr w:type="spellStart"/>
-      <w:r>
-        <w:rPr>
-          <w:rFonts w:ascii="Times New Roman" w:hAnsi="Times New Roman" w:cs="Times New Roman"/>
-          <w:sz w:val="28"/>
-          <w:szCs w:val="28"/>
-        </w:rPr>
-        <w:t>ssn</w:t>
-      </w:r>
-      <w:proofErr w:type="spellEnd"/>
-      <w:r>
-        <w:rPr>
-          <w:rFonts w:ascii="Times New Roman" w:hAnsi="Times New Roman" w:cs="Times New Roman"/>
-          <w:sz w:val="28"/>
-          <w:szCs w:val="28"/>
-        </w:rPr>
-        <w:t>))</w:t>
-      </w:r>
+        <w:t xml:space="preserve"> varchar2(50)</w:t>
+      </w:r>
+    </w:p>
+    <w:p>
+      <w:pPr>
+        <w:spacing w:after="0"/>
+        <w:ind w:left="360"/>
+        <w:rPr>
+          <w:rFonts w:ascii="Times New Roman" w:hAnsi="Times New Roman" w:cs="Times New Roman"/>
+          <w:sz w:val="28"/>
+          <w:szCs w:val="28"/>
+        </w:rPr>
+      </w:pPr>
+      <w:r>
+        <w:rPr>
+          <w:rFonts w:ascii="Times New Roman" w:hAnsi="Times New Roman" w:cs="Times New Roman"/>
+          <w:sz w:val="28"/>
+          <w:szCs w:val="28"/>
+        </w:rPr>
+        <w:t xml:space="preserve"> );</w:t>
+      </w:r>
+    </w:p>
+    <w:p>
+      <w:pPr>
+        <w:ind w:left="360"/>
+        <w:rPr>
+          <w:rFonts w:ascii="Times New Roman" w:hAnsi="Times New Roman" w:cs="Times New Roman"/>
+          <w:sz w:val="28"/>
+          <w:szCs w:val="28"/>
+        </w:rPr>
+      </w:pPr>
     </w:p>
     <w:p>
       <w:pPr>
@@ -6046,68 +6774,60 @@
           <w:rFonts w:ascii="Times New Roman" w:hAnsi="Times New Roman" w:cs="Times New Roman"/>
           <w:b/>
           <w:bCs/>
-          <w:sz w:val="28"/>
-          <w:szCs w:val="28"/>
-          <w:u w:val="single"/>
-        </w:rPr>
-      </w:pPr>
-      <w:proofErr w:type="spellStart"/>
+          <w:color w:val="FF0000"/>
+          <w:sz w:val="28"/>
+          <w:szCs w:val="28"/>
+        </w:rPr>
+      </w:pPr>
       <w:r>
         <w:rPr>
           <w:rFonts w:ascii="Times New Roman" w:hAnsi="Times New Roman" w:cs="Times New Roman"/>
           <w:b/>
           <w:bCs/>
-          <w:sz w:val="28"/>
-          <w:szCs w:val="28"/>
-          <w:u w:val="single"/>
-        </w:rPr>
-        <w:t>employee_emails</w:t>
-      </w:r>
-      <w:proofErr w:type="spellEnd"/>
-    </w:p>
-    <w:p>
-      <w:pPr>
-        <w:ind w:left="360"/>
-        <w:rPr>
-          <w:rFonts w:ascii="Times New Roman" w:hAnsi="Times New Roman" w:cs="Times New Roman"/>
-          <w:sz w:val="28"/>
-          <w:szCs w:val="28"/>
-        </w:rPr>
-      </w:pPr>
-      <w:r>
-        <w:rPr>
-          <w:rFonts w:ascii="Times New Roman" w:hAnsi="Times New Roman" w:cs="Times New Roman"/>
-          <w:sz w:val="28"/>
-          <w:szCs w:val="28"/>
-        </w:rPr>
-        <w:t xml:space="preserve">create table </w:t>
-      </w:r>
-      <w:proofErr w:type="spellStart"/>
-      <w:r>
-        <w:rPr>
-          <w:rFonts w:ascii="Times New Roman" w:hAnsi="Times New Roman" w:cs="Times New Roman"/>
-          <w:sz w:val="28"/>
-          <w:szCs w:val="28"/>
-        </w:rPr>
-        <w:t>employee_emails</w:t>
-      </w:r>
-      <w:proofErr w:type="spellEnd"/>
-      <w:r>
-        <w:rPr>
-          <w:rFonts w:ascii="Times New Roman" w:hAnsi="Times New Roman" w:cs="Times New Roman"/>
-          <w:sz w:val="28"/>
-          <w:szCs w:val="28"/>
-        </w:rPr>
-        <w:t xml:space="preserve"> (</w:t>
-      </w:r>
-      <w:proofErr w:type="spellStart"/>
-      <w:r>
-        <w:rPr>
-          <w:rFonts w:ascii="Times New Roman" w:hAnsi="Times New Roman" w:cs="Times New Roman"/>
-          <w:sz w:val="28"/>
-          <w:szCs w:val="28"/>
-        </w:rPr>
-        <w:t>employee_id</w:t>
+          <w:color w:val="FF0000"/>
+          <w:sz w:val="28"/>
+          <w:szCs w:val="28"/>
+        </w:rPr>
+        <w:t>5. Employee</w:t>
+      </w:r>
+    </w:p>
+    <w:p>
+      <w:pPr>
+        <w:spacing w:after="0"/>
+        <w:ind w:left="360"/>
+        <w:rPr>
+          <w:rFonts w:ascii="Times New Roman" w:hAnsi="Times New Roman" w:cs="Times New Roman"/>
+          <w:sz w:val="28"/>
+          <w:szCs w:val="28"/>
+        </w:rPr>
+      </w:pPr>
+      <w:r>
+        <w:rPr>
+          <w:rFonts w:ascii="Times New Roman" w:hAnsi="Times New Roman" w:cs="Times New Roman"/>
+          <w:sz w:val="28"/>
+          <w:szCs w:val="28"/>
+        </w:rPr>
+        <w:t>create table employee (</w:t>
+      </w:r>
+    </w:p>
+    <w:p>
+      <w:pPr>
+        <w:spacing w:after="0"/>
+        <w:ind w:left="360"/>
+        <w:rPr>
+          <w:rFonts w:ascii="Times New Roman" w:hAnsi="Times New Roman" w:cs="Times New Roman"/>
+          <w:sz w:val="28"/>
+          <w:szCs w:val="28"/>
+        </w:rPr>
+      </w:pPr>
+      <w:proofErr w:type="spellStart"/>
+      <w:r>
+        <w:rPr>
+          <w:rFonts w:ascii="Times New Roman" w:hAnsi="Times New Roman" w:cs="Times New Roman"/>
+          <w:sz w:val="28"/>
+          <w:szCs w:val="28"/>
+        </w:rPr>
+        <w:t>employee_type</w:t>
       </w:r>
       <w:proofErr w:type="spellEnd"/>
       <w:r>
@@ -6125,6 +6845,340 @@
           <w:sz w:val="28"/>
           <w:szCs w:val="28"/>
         </w:rPr>
+        <w:t>char(</w:t>
+      </w:r>
+      <w:proofErr w:type="gramEnd"/>
+      <w:r>
+        <w:rPr>
+          <w:rFonts w:ascii="Times New Roman" w:hAnsi="Times New Roman" w:cs="Times New Roman"/>
+          <w:sz w:val="28"/>
+          <w:szCs w:val="28"/>
+        </w:rPr>
+        <w:t xml:space="preserve">4) CONSTRAINT </w:t>
+      </w:r>
+      <w:proofErr w:type="spellStart"/>
+      <w:r>
+        <w:rPr>
+          <w:rFonts w:ascii="Times New Roman" w:hAnsi="Times New Roman" w:cs="Times New Roman"/>
+          <w:sz w:val="28"/>
+          <w:szCs w:val="28"/>
+        </w:rPr>
+        <w:t>employee_nn_type</w:t>
+      </w:r>
+      <w:proofErr w:type="spellEnd"/>
+      <w:r>
+        <w:rPr>
+          <w:rFonts w:ascii="Times New Roman" w:hAnsi="Times New Roman" w:cs="Times New Roman"/>
+          <w:sz w:val="28"/>
+          <w:szCs w:val="28"/>
+        </w:rPr>
+        <w:t xml:space="preserve"> NOT NULL, </w:t>
+      </w:r>
+    </w:p>
+    <w:p>
+      <w:pPr>
+        <w:spacing w:after="0"/>
+        <w:ind w:left="360"/>
+        <w:rPr>
+          <w:rFonts w:ascii="Times New Roman" w:hAnsi="Times New Roman" w:cs="Times New Roman"/>
+          <w:sz w:val="28"/>
+          <w:szCs w:val="28"/>
+        </w:rPr>
+      </w:pPr>
+      <w:proofErr w:type="spellStart"/>
+      <w:r>
+        <w:rPr>
+          <w:rFonts w:ascii="Times New Roman" w:hAnsi="Times New Roman" w:cs="Times New Roman"/>
+          <w:sz w:val="28"/>
+          <w:szCs w:val="28"/>
+        </w:rPr>
+        <w:t>ssn</w:t>
+      </w:r>
+      <w:proofErr w:type="spellEnd"/>
+      <w:r>
+        <w:rPr>
+          <w:rFonts w:ascii="Times New Roman" w:hAnsi="Times New Roman" w:cs="Times New Roman"/>
+          <w:sz w:val="28"/>
+          <w:szCs w:val="28"/>
+        </w:rPr>
+        <w:t xml:space="preserve"> </w:t>
+      </w:r>
+      <w:proofErr w:type="gramStart"/>
+      <w:r>
+        <w:rPr>
+          <w:rFonts w:ascii="Times New Roman" w:hAnsi="Times New Roman" w:cs="Times New Roman"/>
+          <w:sz w:val="28"/>
+          <w:szCs w:val="28"/>
+        </w:rPr>
+        <w:t>char(</w:t>
+      </w:r>
+      <w:proofErr w:type="gramEnd"/>
+      <w:r>
+        <w:rPr>
+          <w:rFonts w:ascii="Times New Roman" w:hAnsi="Times New Roman" w:cs="Times New Roman"/>
+          <w:sz w:val="28"/>
+          <w:szCs w:val="28"/>
+        </w:rPr>
+        <w:t xml:space="preserve">9) CONSTRAINT </w:t>
+      </w:r>
+      <w:proofErr w:type="spellStart"/>
+      <w:r>
+        <w:rPr>
+          <w:rFonts w:ascii="Times New Roman" w:hAnsi="Times New Roman" w:cs="Times New Roman"/>
+          <w:sz w:val="28"/>
+          <w:szCs w:val="28"/>
+        </w:rPr>
+        <w:t>employee_pk</w:t>
+      </w:r>
+      <w:proofErr w:type="spellEnd"/>
+      <w:r>
+        <w:rPr>
+          <w:rFonts w:ascii="Times New Roman" w:hAnsi="Times New Roman" w:cs="Times New Roman"/>
+          <w:sz w:val="28"/>
+          <w:szCs w:val="28"/>
+        </w:rPr>
+        <w:t xml:space="preserve"> PRIMARY KEY, </w:t>
+      </w:r>
+    </w:p>
+    <w:p>
+      <w:pPr>
+        <w:spacing w:after="0"/>
+        <w:ind w:left="360"/>
+        <w:rPr>
+          <w:rFonts w:ascii="Times New Roman" w:hAnsi="Times New Roman" w:cs="Times New Roman"/>
+          <w:sz w:val="28"/>
+          <w:szCs w:val="28"/>
+        </w:rPr>
+      </w:pPr>
+      <w:r>
+        <w:rPr>
+          <w:rFonts w:ascii="Times New Roman" w:hAnsi="Times New Roman" w:cs="Times New Roman"/>
+          <w:sz w:val="28"/>
+          <w:szCs w:val="28"/>
+        </w:rPr>
+        <w:t xml:space="preserve">name varchar2(100) CONSTRAINT </w:t>
+      </w:r>
+      <w:proofErr w:type="spellStart"/>
+      <w:r>
+        <w:rPr>
+          <w:rFonts w:ascii="Times New Roman" w:hAnsi="Times New Roman" w:cs="Times New Roman"/>
+          <w:sz w:val="28"/>
+          <w:szCs w:val="28"/>
+        </w:rPr>
+        <w:t>employee_uq_name</w:t>
+      </w:r>
+      <w:proofErr w:type="spellEnd"/>
+      <w:r>
+        <w:rPr>
+          <w:rFonts w:ascii="Times New Roman" w:hAnsi="Times New Roman" w:cs="Times New Roman"/>
+          <w:sz w:val="28"/>
+          <w:szCs w:val="28"/>
+        </w:rPr>
+        <w:t xml:space="preserve"> UNIQUE</w:t>
+      </w:r>
+    </w:p>
+    <w:p>
+      <w:pPr>
+        <w:spacing w:after="0"/>
+        <w:ind w:left="360"/>
+        <w:rPr>
+          <w:rFonts w:ascii="Times New Roman" w:hAnsi="Times New Roman" w:cs="Times New Roman"/>
+          <w:sz w:val="28"/>
+          <w:szCs w:val="28"/>
+        </w:rPr>
+      </w:pPr>
+      <w:r>
+        <w:rPr>
+          <w:rFonts w:ascii="Times New Roman" w:hAnsi="Times New Roman" w:cs="Times New Roman"/>
+          <w:sz w:val="28"/>
+          <w:szCs w:val="28"/>
+        </w:rPr>
+        <w:tab/>
+      </w:r>
+      <w:r>
+        <w:rPr>
+          <w:rFonts w:ascii="Times New Roman" w:hAnsi="Times New Roman" w:cs="Times New Roman"/>
+          <w:sz w:val="28"/>
+          <w:szCs w:val="28"/>
+        </w:rPr>
+        <w:tab/>
+      </w:r>
+      <w:r>
+        <w:rPr>
+          <w:rFonts w:ascii="Times New Roman" w:hAnsi="Times New Roman" w:cs="Times New Roman"/>
+          <w:sz w:val="28"/>
+          <w:szCs w:val="28"/>
+        </w:rPr>
+        <w:tab/>
+      </w:r>
+      <w:r>
+        <w:rPr>
+          <w:rFonts w:ascii="Times New Roman" w:hAnsi="Times New Roman" w:cs="Times New Roman"/>
+          <w:sz w:val="28"/>
+          <w:szCs w:val="28"/>
+        </w:rPr>
+        <w:tab/>
+        <w:t xml:space="preserve">CONSTRAINT </w:t>
+      </w:r>
+      <w:proofErr w:type="spellStart"/>
+      <w:r>
+        <w:rPr>
+          <w:rFonts w:ascii="Times New Roman" w:hAnsi="Times New Roman" w:cs="Times New Roman"/>
+          <w:sz w:val="28"/>
+          <w:szCs w:val="28"/>
+        </w:rPr>
+        <w:t>employee_nn_name</w:t>
+      </w:r>
+      <w:proofErr w:type="spellEnd"/>
+      <w:r>
+        <w:rPr>
+          <w:rFonts w:ascii="Times New Roman" w:hAnsi="Times New Roman" w:cs="Times New Roman"/>
+          <w:sz w:val="28"/>
+          <w:szCs w:val="28"/>
+        </w:rPr>
+        <w:t xml:space="preserve"> NOT NULL,</w:t>
+      </w:r>
+    </w:p>
+    <w:p>
+      <w:pPr>
+        <w:spacing w:after="0"/>
+        <w:ind w:left="360"/>
+        <w:rPr>
+          <w:rFonts w:ascii="Times New Roman" w:hAnsi="Times New Roman" w:cs="Times New Roman"/>
+          <w:sz w:val="28"/>
+          <w:szCs w:val="28"/>
+        </w:rPr>
+      </w:pPr>
+      <w:proofErr w:type="spellStart"/>
+      <w:r>
+        <w:rPr>
+          <w:rFonts w:ascii="Times New Roman" w:hAnsi="Times New Roman" w:cs="Times New Roman"/>
+          <w:sz w:val="28"/>
+          <w:szCs w:val="28"/>
+        </w:rPr>
+        <w:t>addreess_line</w:t>
+      </w:r>
+      <w:proofErr w:type="spellEnd"/>
+      <w:r>
+        <w:rPr>
+          <w:rFonts w:ascii="Times New Roman" w:hAnsi="Times New Roman" w:cs="Times New Roman"/>
+          <w:sz w:val="28"/>
+          <w:szCs w:val="28"/>
+        </w:rPr>
+        <w:t xml:space="preserve"> varchar2(255), </w:t>
+      </w:r>
+    </w:p>
+    <w:p>
+      <w:pPr>
+        <w:spacing w:after="0"/>
+        <w:ind w:left="360"/>
+        <w:rPr>
+          <w:rFonts w:ascii="Times New Roman" w:hAnsi="Times New Roman" w:cs="Times New Roman"/>
+          <w:sz w:val="28"/>
+          <w:szCs w:val="28"/>
+        </w:rPr>
+      </w:pPr>
+      <w:r>
+        <w:rPr>
+          <w:rFonts w:ascii="Times New Roman" w:hAnsi="Times New Roman" w:cs="Times New Roman"/>
+          <w:sz w:val="28"/>
+          <w:szCs w:val="28"/>
+        </w:rPr>
+        <w:t xml:space="preserve">city varchar2(50), </w:t>
+      </w:r>
+    </w:p>
+    <w:p>
+      <w:pPr>
+        <w:spacing w:after="0"/>
+        <w:ind w:left="360"/>
+        <w:rPr>
+          <w:rFonts w:ascii="Times New Roman" w:hAnsi="Times New Roman" w:cs="Times New Roman"/>
+          <w:sz w:val="28"/>
+          <w:szCs w:val="28"/>
+        </w:rPr>
+      </w:pPr>
+      <w:r>
+        <w:rPr>
+          <w:rFonts w:ascii="Times New Roman" w:hAnsi="Times New Roman" w:cs="Times New Roman"/>
+          <w:sz w:val="28"/>
+          <w:szCs w:val="28"/>
+        </w:rPr>
+        <w:t xml:space="preserve">country varchar2(50), </w:t>
+      </w:r>
+    </w:p>
+    <w:p>
+      <w:pPr>
+        <w:spacing w:after="0"/>
+        <w:ind w:left="360"/>
+        <w:rPr>
+          <w:rFonts w:ascii="Times New Roman" w:hAnsi="Times New Roman" w:cs="Times New Roman"/>
+          <w:sz w:val="28"/>
+          <w:szCs w:val="28"/>
+        </w:rPr>
+      </w:pPr>
+      <w:r>
+        <w:rPr>
+          <w:rFonts w:ascii="Times New Roman" w:hAnsi="Times New Roman" w:cs="Times New Roman"/>
+          <w:sz w:val="28"/>
+          <w:szCs w:val="28"/>
+        </w:rPr>
+        <w:t xml:space="preserve">state varchar2(50), </w:t>
+      </w:r>
+    </w:p>
+    <w:p>
+      <w:pPr>
+        <w:spacing w:after="0"/>
+        <w:ind w:left="360"/>
+        <w:rPr>
+          <w:rFonts w:ascii="Times New Roman" w:hAnsi="Times New Roman" w:cs="Times New Roman"/>
+          <w:sz w:val="28"/>
+          <w:szCs w:val="28"/>
+        </w:rPr>
+      </w:pPr>
+      <w:proofErr w:type="spellStart"/>
+      <w:r>
+        <w:rPr>
+          <w:rFonts w:ascii="Times New Roman" w:hAnsi="Times New Roman" w:cs="Times New Roman"/>
+          <w:sz w:val="28"/>
+          <w:szCs w:val="28"/>
+        </w:rPr>
+        <w:t>zip_code</w:t>
+      </w:r>
+      <w:proofErr w:type="spellEnd"/>
+      <w:r>
+        <w:rPr>
+          <w:rFonts w:ascii="Times New Roman" w:hAnsi="Times New Roman" w:cs="Times New Roman"/>
+          <w:sz w:val="28"/>
+          <w:szCs w:val="28"/>
+        </w:rPr>
+        <w:t xml:space="preserve"> varchar2(50),</w:t>
+      </w:r>
+    </w:p>
+    <w:p>
+      <w:pPr>
+        <w:spacing w:after="0"/>
+        <w:ind w:left="360"/>
+        <w:rPr>
+          <w:rFonts w:ascii="Times New Roman" w:hAnsi="Times New Roman" w:cs="Times New Roman"/>
+          <w:sz w:val="28"/>
+          <w:szCs w:val="28"/>
+        </w:rPr>
+      </w:pPr>
+      <w:r>
+        <w:rPr>
+          <w:rFonts w:ascii="Times New Roman" w:hAnsi="Times New Roman" w:cs="Times New Roman"/>
+          <w:sz w:val="28"/>
+          <w:szCs w:val="28"/>
+        </w:rPr>
+        <w:t xml:space="preserve">store </w:t>
+      </w:r>
+      <w:proofErr w:type="gramStart"/>
+      <w:r>
+        <w:rPr>
+          <w:rFonts w:ascii="Times New Roman" w:hAnsi="Times New Roman" w:cs="Times New Roman"/>
+          <w:sz w:val="28"/>
+          <w:szCs w:val="28"/>
+        </w:rPr>
         <w:t>number(</w:t>
       </w:r>
       <w:proofErr w:type="gramEnd"/>
@@ -6134,26 +7188,178 @@
           <w:sz w:val="28"/>
           <w:szCs w:val="28"/>
         </w:rPr>
-        <w:t xml:space="preserve">19,0) not null, </w:t>
-      </w:r>
-      <w:proofErr w:type="spellStart"/>
-      <w:r>
-        <w:rPr>
-          <w:rFonts w:ascii="Times New Roman" w:hAnsi="Times New Roman" w:cs="Times New Roman"/>
-          <w:sz w:val="28"/>
-          <w:szCs w:val="28"/>
-        </w:rPr>
-        <w:t>emailid</w:t>
-      </w:r>
-      <w:proofErr w:type="spellEnd"/>
-      <w:r>
-        <w:rPr>
-          <w:rFonts w:ascii="Times New Roman" w:hAnsi="Times New Roman" w:cs="Times New Roman"/>
-          <w:sz w:val="28"/>
-          <w:szCs w:val="28"/>
-        </w:rPr>
-        <w:t xml:space="preserve"> varchar2(255 char))</w:t>
-      </w:r>
+        <w:t xml:space="preserve">10,0), </w:t>
+      </w:r>
+    </w:p>
+    <w:p>
+      <w:pPr>
+        <w:spacing w:after="0"/>
+        <w:ind w:left="360"/>
+        <w:rPr>
+          <w:rFonts w:ascii="Times New Roman" w:hAnsi="Times New Roman" w:cs="Times New Roman"/>
+          <w:sz w:val="28"/>
+          <w:szCs w:val="28"/>
+        </w:rPr>
+      </w:pPr>
+      <w:r>
+        <w:rPr>
+          <w:rFonts w:ascii="Times New Roman" w:hAnsi="Times New Roman" w:cs="Times New Roman"/>
+          <w:sz w:val="28"/>
+          <w:szCs w:val="28"/>
+        </w:rPr>
+        <w:t xml:space="preserve">salary </w:t>
+      </w:r>
+      <w:proofErr w:type="gramStart"/>
+      <w:r>
+        <w:rPr>
+          <w:rFonts w:ascii="Times New Roman" w:hAnsi="Times New Roman" w:cs="Times New Roman"/>
+          <w:sz w:val="28"/>
+          <w:szCs w:val="28"/>
+        </w:rPr>
+        <w:t>number(</w:t>
+      </w:r>
+      <w:proofErr w:type="gramEnd"/>
+      <w:r>
+        <w:rPr>
+          <w:rFonts w:ascii="Times New Roman" w:hAnsi="Times New Roman" w:cs="Times New Roman"/>
+          <w:sz w:val="28"/>
+          <w:szCs w:val="28"/>
+        </w:rPr>
+        <w:t>8,2),</w:t>
+      </w:r>
+    </w:p>
+    <w:p>
+      <w:pPr>
+        <w:spacing w:after="0"/>
+        <w:ind w:left="360"/>
+        <w:rPr>
+          <w:rFonts w:ascii="Times New Roman" w:hAnsi="Times New Roman" w:cs="Times New Roman"/>
+          <w:sz w:val="28"/>
+          <w:szCs w:val="28"/>
+        </w:rPr>
+      </w:pPr>
+      <w:proofErr w:type="spellStart"/>
+      <w:r>
+        <w:rPr>
+          <w:rFonts w:ascii="Times New Roman" w:hAnsi="Times New Roman" w:cs="Times New Roman"/>
+          <w:sz w:val="28"/>
+          <w:szCs w:val="28"/>
+        </w:rPr>
+        <w:t>hourly_rate</w:t>
+      </w:r>
+      <w:proofErr w:type="spellEnd"/>
+      <w:r>
+        <w:rPr>
+          <w:rFonts w:ascii="Times New Roman" w:hAnsi="Times New Roman" w:cs="Times New Roman"/>
+          <w:sz w:val="28"/>
+          <w:szCs w:val="28"/>
+        </w:rPr>
+        <w:t xml:space="preserve"> </w:t>
+      </w:r>
+      <w:proofErr w:type="gramStart"/>
+      <w:r>
+        <w:rPr>
+          <w:rFonts w:ascii="Times New Roman" w:hAnsi="Times New Roman" w:cs="Times New Roman"/>
+          <w:sz w:val="28"/>
+          <w:szCs w:val="28"/>
+        </w:rPr>
+        <w:t>number(</w:t>
+      </w:r>
+      <w:proofErr w:type="gramEnd"/>
+      <w:r>
+        <w:rPr>
+          <w:rFonts w:ascii="Times New Roman" w:hAnsi="Times New Roman" w:cs="Times New Roman"/>
+          <w:sz w:val="28"/>
+          <w:szCs w:val="28"/>
+        </w:rPr>
+        <w:t>8,2),</w:t>
+      </w:r>
+    </w:p>
+    <w:p>
+      <w:pPr>
+        <w:spacing w:after="0"/>
+        <w:ind w:left="360"/>
+        <w:rPr>
+          <w:rFonts w:ascii="Times New Roman" w:hAnsi="Times New Roman" w:cs="Times New Roman"/>
+          <w:sz w:val="28"/>
+          <w:szCs w:val="28"/>
+        </w:rPr>
+      </w:pPr>
+      <w:r>
+        <w:rPr>
+          <w:rFonts w:ascii="Times New Roman" w:hAnsi="Times New Roman" w:cs="Times New Roman"/>
+          <w:sz w:val="28"/>
+          <w:szCs w:val="28"/>
+        </w:rPr>
+        <w:t xml:space="preserve">CONSTRAINT </w:t>
+      </w:r>
+      <w:proofErr w:type="spellStart"/>
+      <w:r>
+        <w:rPr>
+          <w:rFonts w:ascii="Times New Roman" w:hAnsi="Times New Roman" w:cs="Times New Roman"/>
+          <w:sz w:val="28"/>
+          <w:szCs w:val="28"/>
+        </w:rPr>
+        <w:t>employee_fk_store</w:t>
+      </w:r>
+      <w:proofErr w:type="spellEnd"/>
+      <w:r>
+        <w:rPr>
+          <w:rFonts w:ascii="Times New Roman" w:hAnsi="Times New Roman" w:cs="Times New Roman"/>
+          <w:sz w:val="28"/>
+          <w:szCs w:val="28"/>
+        </w:rPr>
+        <w:t xml:space="preserve"> FOREIGN KEY (store) REFERENCES store(id) ON DELETE SET NULL</w:t>
+      </w:r>
+    </w:p>
+    <w:p>
+      <w:pPr>
+        <w:spacing w:after="0"/>
+        <w:ind w:left="360"/>
+        <w:rPr>
+          <w:rFonts w:ascii="Times New Roman" w:hAnsi="Times New Roman" w:cs="Times New Roman"/>
+          <w:sz w:val="28"/>
+          <w:szCs w:val="28"/>
+        </w:rPr>
+      </w:pPr>
+      <w:r>
+        <w:rPr>
+          <w:rFonts w:ascii="Times New Roman" w:hAnsi="Times New Roman" w:cs="Times New Roman"/>
+          <w:sz w:val="28"/>
+          <w:szCs w:val="28"/>
+        </w:rPr>
+        <w:t>);</w:t>
+      </w:r>
+    </w:p>
+    <w:p>
+      <w:pPr>
+        <w:ind w:left="360"/>
+        <w:rPr>
+          <w:rFonts w:ascii="Times New Roman" w:hAnsi="Times New Roman" w:cs="Times New Roman"/>
+          <w:sz w:val="28"/>
+          <w:szCs w:val="28"/>
+        </w:rPr>
+      </w:pPr>
+    </w:p>
+    <w:p>
+      <w:pPr>
+        <w:ind w:left="360"/>
+        <w:rPr>
+          <w:rFonts w:ascii="Times New Roman" w:hAnsi="Times New Roman" w:cs="Times New Roman"/>
+          <w:sz w:val="28"/>
+          <w:szCs w:val="28"/>
+        </w:rPr>
+      </w:pPr>
+    </w:p>
+    <w:p>
+      <w:pPr>
+        <w:ind w:left="360"/>
+        <w:rPr>
+          <w:rFonts w:ascii="Times New Roman" w:hAnsi="Times New Roman" w:cs="Times New Roman"/>
+          <w:sz w:val="28"/>
+          <w:szCs w:val="28"/>
+        </w:rPr>
+      </w:pPr>
     </w:p>
     <w:p>
       <w:pPr>
@@ -6172,27 +7378,27 @@
           <w:rFonts w:ascii="Times New Roman" w:hAnsi="Times New Roman" w:cs="Times New Roman"/>
           <w:b/>
           <w:bCs/>
-          <w:sz w:val="28"/>
-          <w:szCs w:val="28"/>
-          <w:u w:val="single"/>
-        </w:rPr>
-      </w:pPr>
-      <w:proofErr w:type="spellStart"/>
+          <w:color w:val="FF0000"/>
+          <w:sz w:val="28"/>
+          <w:szCs w:val="28"/>
+        </w:rPr>
+      </w:pPr>
       <w:r>
         <w:rPr>
           <w:rFonts w:ascii="Times New Roman" w:hAnsi="Times New Roman" w:cs="Times New Roman"/>
           <w:b/>
           <w:bCs/>
-          <w:sz w:val="28"/>
-          <w:szCs w:val="28"/>
-          <w:u w:val="single"/>
-        </w:rPr>
-        <w:t>employee_manager</w:t>
-      </w:r>
-      <w:proofErr w:type="spellEnd"/>
-    </w:p>
-    <w:p>
-      <w:pPr>
+          <w:color w:val="FF0000"/>
+          <w:sz w:val="28"/>
+          <w:szCs w:val="28"/>
+        </w:rPr>
+        <w:lastRenderedPageBreak/>
+        <w:t>6. Employee email</w:t>
+      </w:r>
+    </w:p>
+    <w:p>
+      <w:pPr>
+        <w:spacing w:after="0"/>
         <w:ind w:left="360"/>
         <w:rPr>
           <w:rFonts w:ascii="Times New Roman" w:hAnsi="Times New Roman" w:cs="Times New Roman"/>
@@ -6215,7 +7421,7 @@
           <w:sz w:val="28"/>
           <w:szCs w:val="28"/>
         </w:rPr>
-        <w:t>employee_manager</w:t>
+        <w:t>employee_emails</w:t>
       </w:r>
       <w:proofErr w:type="spellEnd"/>
       <w:r>
@@ -6226,14 +7432,25 @@
         </w:rPr>
         <w:t xml:space="preserve"> (</w:t>
       </w:r>
-      <w:proofErr w:type="spellStart"/>
-      <w:r>
-        <w:rPr>
-          <w:rFonts w:ascii="Times New Roman" w:hAnsi="Times New Roman" w:cs="Times New Roman"/>
-          <w:sz w:val="28"/>
-          <w:szCs w:val="28"/>
-        </w:rPr>
-        <w:t>manager_id</w:t>
+    </w:p>
+    <w:p>
+      <w:pPr>
+        <w:spacing w:after="0"/>
+        <w:ind w:left="360"/>
+        <w:rPr>
+          <w:rFonts w:ascii="Times New Roman" w:hAnsi="Times New Roman" w:cs="Times New Roman"/>
+          <w:sz w:val="28"/>
+          <w:szCs w:val="28"/>
+        </w:rPr>
+      </w:pPr>
+      <w:proofErr w:type="spellStart"/>
+      <w:r>
+        <w:rPr>
+          <w:rFonts w:ascii="Times New Roman" w:hAnsi="Times New Roman" w:cs="Times New Roman"/>
+          <w:sz w:val="28"/>
+          <w:szCs w:val="28"/>
+        </w:rPr>
+        <w:t>employee_ssn</w:t>
       </w:r>
       <w:proofErr w:type="spellEnd"/>
       <w:r>
@@ -6251,7 +7468,7 @@
           <w:sz w:val="28"/>
           <w:szCs w:val="28"/>
         </w:rPr>
-        <w:t>number(</w:t>
+        <w:t>char(</w:t>
       </w:r>
       <w:proofErr w:type="gramEnd"/>
       <w:r>
@@ -6260,43 +7477,172 @@
           <w:sz w:val="28"/>
           <w:szCs w:val="28"/>
         </w:rPr>
-        <w:t xml:space="preserve">19,0), </w:t>
-      </w:r>
-      <w:proofErr w:type="spellStart"/>
-      <w:r>
-        <w:rPr>
-          <w:rFonts w:ascii="Times New Roman" w:hAnsi="Times New Roman" w:cs="Times New Roman"/>
-          <w:sz w:val="28"/>
-          <w:szCs w:val="28"/>
-        </w:rPr>
-        <w:t>employee_id</w:t>
-      </w:r>
-      <w:proofErr w:type="spellEnd"/>
-      <w:r>
-        <w:rPr>
-          <w:rFonts w:ascii="Times New Roman" w:hAnsi="Times New Roman" w:cs="Times New Roman"/>
-          <w:sz w:val="28"/>
-          <w:szCs w:val="28"/>
-        </w:rPr>
-        <w:t xml:space="preserve"> number(19,0) not null, primary key (</w:t>
-      </w:r>
-      <w:proofErr w:type="spellStart"/>
-      <w:r>
-        <w:rPr>
-          <w:rFonts w:ascii="Times New Roman" w:hAnsi="Times New Roman" w:cs="Times New Roman"/>
-          <w:sz w:val="28"/>
-          <w:szCs w:val="28"/>
-        </w:rPr>
-        <w:t>employee_id</w:t>
-      </w:r>
-      <w:proofErr w:type="spellEnd"/>
-      <w:r>
-        <w:rPr>
-          <w:rFonts w:ascii="Times New Roman" w:hAnsi="Times New Roman" w:cs="Times New Roman"/>
-          <w:sz w:val="28"/>
-          <w:szCs w:val="28"/>
-        </w:rPr>
-        <w:t>))</w:t>
+        <w:t xml:space="preserve">9)  CONSTRAINT </w:t>
+      </w:r>
+      <w:proofErr w:type="spellStart"/>
+      <w:r>
+        <w:rPr>
+          <w:rFonts w:ascii="Times New Roman" w:hAnsi="Times New Roman" w:cs="Times New Roman"/>
+          <w:sz w:val="28"/>
+          <w:szCs w:val="28"/>
+        </w:rPr>
+        <w:t>employee_email_nn_ssn</w:t>
+      </w:r>
+      <w:proofErr w:type="spellEnd"/>
+      <w:r>
+        <w:rPr>
+          <w:rFonts w:ascii="Times New Roman" w:hAnsi="Times New Roman" w:cs="Times New Roman"/>
+          <w:sz w:val="28"/>
+          <w:szCs w:val="28"/>
+        </w:rPr>
+        <w:t xml:space="preserve"> NOT NULL,</w:t>
+      </w:r>
+    </w:p>
+    <w:p>
+      <w:pPr>
+        <w:spacing w:after="0"/>
+        <w:ind w:left="360"/>
+        <w:rPr>
+          <w:rFonts w:ascii="Times New Roman" w:hAnsi="Times New Roman" w:cs="Times New Roman"/>
+          <w:sz w:val="28"/>
+          <w:szCs w:val="28"/>
+        </w:rPr>
+      </w:pPr>
+      <w:r>
+        <w:rPr>
+          <w:rFonts w:ascii="Times New Roman" w:hAnsi="Times New Roman" w:cs="Times New Roman"/>
+          <w:sz w:val="28"/>
+          <w:szCs w:val="28"/>
+        </w:rPr>
+        <w:t xml:space="preserve"> </w:t>
+      </w:r>
+      <w:proofErr w:type="spellStart"/>
+      <w:r>
+        <w:rPr>
+          <w:rFonts w:ascii="Times New Roman" w:hAnsi="Times New Roman" w:cs="Times New Roman"/>
+          <w:sz w:val="28"/>
+          <w:szCs w:val="28"/>
+        </w:rPr>
+        <w:t>emailid</w:t>
+      </w:r>
+      <w:proofErr w:type="spellEnd"/>
+      <w:r>
+        <w:rPr>
+          <w:rFonts w:ascii="Times New Roman" w:hAnsi="Times New Roman" w:cs="Times New Roman"/>
+          <w:sz w:val="28"/>
+          <w:szCs w:val="28"/>
+        </w:rPr>
+        <w:t xml:space="preserve"> varchar2(50),</w:t>
+      </w:r>
+    </w:p>
+    <w:p>
+      <w:pPr>
+        <w:spacing w:after="0"/>
+        <w:ind w:left="360"/>
+        <w:rPr>
+          <w:rFonts w:ascii="Times New Roman" w:hAnsi="Times New Roman" w:cs="Times New Roman"/>
+          <w:sz w:val="28"/>
+          <w:szCs w:val="28"/>
+        </w:rPr>
+      </w:pPr>
+      <w:r>
+        <w:rPr>
+          <w:rFonts w:ascii="Times New Roman" w:hAnsi="Times New Roman" w:cs="Times New Roman"/>
+          <w:sz w:val="28"/>
+          <w:szCs w:val="28"/>
+        </w:rPr>
+        <w:t xml:space="preserve"> CONSTRAINT </w:t>
+      </w:r>
+      <w:proofErr w:type="spellStart"/>
+      <w:r>
+        <w:rPr>
+          <w:rFonts w:ascii="Times New Roman" w:hAnsi="Times New Roman" w:cs="Times New Roman"/>
+          <w:sz w:val="28"/>
+          <w:szCs w:val="28"/>
+        </w:rPr>
+        <w:t>employee_fk_email</w:t>
+      </w:r>
+      <w:proofErr w:type="spellEnd"/>
+      <w:r>
+        <w:rPr>
+          <w:rFonts w:ascii="Times New Roman" w:hAnsi="Times New Roman" w:cs="Times New Roman"/>
+          <w:sz w:val="28"/>
+          <w:szCs w:val="28"/>
+        </w:rPr>
+        <w:t xml:space="preserve"> FOREIGN KEY (</w:t>
+      </w:r>
+      <w:proofErr w:type="spellStart"/>
+      <w:r>
+        <w:rPr>
+          <w:rFonts w:ascii="Times New Roman" w:hAnsi="Times New Roman" w:cs="Times New Roman"/>
+          <w:sz w:val="28"/>
+          <w:szCs w:val="28"/>
+        </w:rPr>
+        <w:t>employee_ssn</w:t>
+      </w:r>
+      <w:proofErr w:type="spellEnd"/>
+      <w:r>
+        <w:rPr>
+          <w:rFonts w:ascii="Times New Roman" w:hAnsi="Times New Roman" w:cs="Times New Roman"/>
+          <w:sz w:val="28"/>
+          <w:szCs w:val="28"/>
+        </w:rPr>
+        <w:t>) REFERENCES employee(</w:t>
+      </w:r>
+      <w:proofErr w:type="spellStart"/>
+      <w:r>
+        <w:rPr>
+          <w:rFonts w:ascii="Times New Roman" w:hAnsi="Times New Roman" w:cs="Times New Roman"/>
+          <w:sz w:val="28"/>
+          <w:szCs w:val="28"/>
+        </w:rPr>
+        <w:t>ssn</w:t>
+      </w:r>
+      <w:proofErr w:type="spellEnd"/>
+      <w:r>
+        <w:rPr>
+          <w:rFonts w:ascii="Times New Roman" w:hAnsi="Times New Roman" w:cs="Times New Roman"/>
+          <w:sz w:val="28"/>
+          <w:szCs w:val="28"/>
+        </w:rPr>
+        <w:t>) ON DELETE CASCADE</w:t>
+      </w:r>
+    </w:p>
+    <w:p>
+      <w:pPr>
+        <w:spacing w:after="0"/>
+        <w:ind w:left="360"/>
+        <w:rPr>
+          <w:rFonts w:ascii="Times New Roman" w:hAnsi="Times New Roman" w:cs="Times New Roman"/>
+          <w:sz w:val="28"/>
+          <w:szCs w:val="28"/>
+        </w:rPr>
+      </w:pPr>
+      <w:r>
+        <w:rPr>
+          <w:rFonts w:ascii="Times New Roman" w:hAnsi="Times New Roman" w:cs="Times New Roman"/>
+          <w:sz w:val="28"/>
+          <w:szCs w:val="28"/>
+        </w:rPr>
+        <w:t xml:space="preserve"> );</w:t>
+      </w:r>
+    </w:p>
+    <w:p>
+      <w:pPr>
+        <w:ind w:left="360"/>
+        <w:rPr>
+          <w:rFonts w:ascii="Times New Roman" w:hAnsi="Times New Roman" w:cs="Times New Roman"/>
+          <w:sz w:val="28"/>
+          <w:szCs w:val="28"/>
+        </w:rPr>
+      </w:pPr>
+      <w:r>
+        <w:rPr>
+          <w:rFonts w:ascii="Times New Roman" w:hAnsi="Times New Roman" w:cs="Times New Roman"/>
+          <w:sz w:val="28"/>
+          <w:szCs w:val="28"/>
+        </w:rPr>
+        <w:t xml:space="preserve"> </w:t>
       </w:r>
     </w:p>
     <w:p>
@@ -6306,53 +7652,51 @@
           <w:rFonts w:ascii="Times New Roman" w:hAnsi="Times New Roman" w:cs="Times New Roman"/>
           <w:b/>
           <w:bCs/>
-          <w:sz w:val="28"/>
-          <w:szCs w:val="28"/>
-          <w:u w:val="single"/>
-        </w:rPr>
-      </w:pPr>
-      <w:proofErr w:type="spellStart"/>
+          <w:color w:val="FF0000"/>
+          <w:sz w:val="28"/>
+          <w:szCs w:val="28"/>
+        </w:rPr>
+      </w:pPr>
       <w:r>
         <w:rPr>
           <w:rFonts w:ascii="Times New Roman" w:hAnsi="Times New Roman" w:cs="Times New Roman"/>
           <w:b/>
           <w:bCs/>
-          <w:sz w:val="28"/>
-          <w:szCs w:val="28"/>
-          <w:u w:val="single"/>
-        </w:rPr>
-        <w:lastRenderedPageBreak/>
+          <w:color w:val="FF0000"/>
+          <w:sz w:val="28"/>
+          <w:szCs w:val="28"/>
+        </w:rPr>
+        <w:t>7. Employee Phone number</w:t>
+      </w:r>
+    </w:p>
+    <w:p>
+      <w:pPr>
+        <w:spacing w:after="0"/>
+        <w:ind w:left="360"/>
+        <w:rPr>
+          <w:rFonts w:ascii="Times New Roman" w:hAnsi="Times New Roman" w:cs="Times New Roman"/>
+          <w:sz w:val="28"/>
+          <w:szCs w:val="28"/>
+        </w:rPr>
+      </w:pPr>
+      <w:r>
+        <w:rPr>
+          <w:rFonts w:ascii="Times New Roman" w:hAnsi="Times New Roman" w:cs="Times New Roman"/>
+          <w:sz w:val="28"/>
+          <w:szCs w:val="28"/>
+        </w:rPr>
+        <w:t xml:space="preserve"> create table </w:t>
+      </w:r>
+      <w:proofErr w:type="spellStart"/>
+      <w:r>
+        <w:rPr>
+          <w:rFonts w:ascii="Times New Roman" w:hAnsi="Times New Roman" w:cs="Times New Roman"/>
+          <w:sz w:val="28"/>
+          <w:szCs w:val="28"/>
+        </w:rPr>
         <w:t>employee_phone_numbers</w:t>
       </w:r>
       <w:proofErr w:type="spellEnd"/>
-    </w:p>
-    <w:p>
-      <w:pPr>
-        <w:ind w:left="360"/>
-        <w:rPr>
-          <w:rFonts w:ascii="Times New Roman" w:hAnsi="Times New Roman" w:cs="Times New Roman"/>
-          <w:sz w:val="28"/>
-          <w:szCs w:val="28"/>
-        </w:rPr>
-      </w:pPr>
-      <w:r>
-        <w:rPr>
-          <w:rFonts w:ascii="Times New Roman" w:hAnsi="Times New Roman" w:cs="Times New Roman"/>
-          <w:sz w:val="28"/>
-          <w:szCs w:val="28"/>
-        </w:rPr>
-        <w:t xml:space="preserve">create table </w:t>
-      </w:r>
-      <w:proofErr w:type="spellStart"/>
-      <w:r>
-        <w:rPr>
-          <w:rFonts w:ascii="Times New Roman" w:hAnsi="Times New Roman" w:cs="Times New Roman"/>
-          <w:sz w:val="28"/>
-          <w:szCs w:val="28"/>
-        </w:rPr>
-        <w:t>employee_phone_numbers</w:t>
-      </w:r>
-      <w:proofErr w:type="spellEnd"/>
       <w:r>
         <w:rPr>
           <w:rFonts w:ascii="Times New Roman" w:hAnsi="Times New Roman" w:cs="Times New Roman"/>
@@ -6361,16 +7705,17 @@
         </w:rPr>
         <w:t xml:space="preserve"> (</w:t>
       </w:r>
-      <w:proofErr w:type="spellStart"/>
-      <w:r>
-        <w:rPr>
-          <w:rFonts w:ascii="Times New Roman" w:hAnsi="Times New Roman" w:cs="Times New Roman"/>
-          <w:sz w:val="28"/>
-          <w:szCs w:val="28"/>
-        </w:rPr>
-        <w:t>employee_id</w:t>
-      </w:r>
-      <w:proofErr w:type="spellEnd"/>
+    </w:p>
+    <w:p>
+      <w:pPr>
+        <w:spacing w:after="0"/>
+        <w:ind w:left="360"/>
+        <w:rPr>
+          <w:rFonts w:ascii="Times New Roman" w:hAnsi="Times New Roman" w:cs="Times New Roman"/>
+          <w:sz w:val="28"/>
+          <w:szCs w:val="28"/>
+        </w:rPr>
+      </w:pPr>
       <w:r>
         <w:rPr>
           <w:rFonts w:ascii="Times New Roman" w:hAnsi="Times New Roman" w:cs="Times New Roman"/>
@@ -6379,6 +7724,24 @@
         </w:rPr>
         <w:t xml:space="preserve"> </w:t>
       </w:r>
+      <w:proofErr w:type="spellStart"/>
+      <w:r>
+        <w:rPr>
+          <w:rFonts w:ascii="Times New Roman" w:hAnsi="Times New Roman" w:cs="Times New Roman"/>
+          <w:sz w:val="28"/>
+          <w:szCs w:val="28"/>
+        </w:rPr>
+        <w:t>employee_ssn</w:t>
+      </w:r>
+      <w:proofErr w:type="spellEnd"/>
+      <w:r>
+        <w:rPr>
+          <w:rFonts w:ascii="Times New Roman" w:hAnsi="Times New Roman" w:cs="Times New Roman"/>
+          <w:sz w:val="28"/>
+          <w:szCs w:val="28"/>
+        </w:rPr>
+        <w:t xml:space="preserve"> </w:t>
+      </w:r>
       <w:proofErr w:type="gramStart"/>
       <w:r>
         <w:rPr>
@@ -6386,7 +7749,7 @@
           <w:sz w:val="28"/>
           <w:szCs w:val="28"/>
         </w:rPr>
-        <w:t>number(</w:t>
+        <w:t>char(</w:t>
       </w:r>
       <w:proofErr w:type="gramEnd"/>
       <w:r>
@@ -6395,7 +7758,44 @@
           <w:sz w:val="28"/>
           <w:szCs w:val="28"/>
         </w:rPr>
-        <w:t xml:space="preserve">19,0) not null, </w:t>
+        <w:t xml:space="preserve">9) CONSTRAINT </w:t>
+      </w:r>
+      <w:proofErr w:type="spellStart"/>
+      <w:r>
+        <w:rPr>
+          <w:rFonts w:ascii="Times New Roman" w:hAnsi="Times New Roman" w:cs="Times New Roman"/>
+          <w:sz w:val="28"/>
+          <w:szCs w:val="28"/>
+        </w:rPr>
+        <w:t>employee_pno_nn_ssn</w:t>
+      </w:r>
+      <w:proofErr w:type="spellEnd"/>
+      <w:r>
+        <w:rPr>
+          <w:rFonts w:ascii="Times New Roman" w:hAnsi="Times New Roman" w:cs="Times New Roman"/>
+          <w:sz w:val="28"/>
+          <w:szCs w:val="28"/>
+        </w:rPr>
+        <w:t xml:space="preserve"> NOT NULL,</w:t>
+      </w:r>
+    </w:p>
+    <w:p>
+      <w:pPr>
+        <w:spacing w:after="0"/>
+        <w:ind w:left="360"/>
+        <w:rPr>
+          <w:rFonts w:ascii="Times New Roman" w:hAnsi="Times New Roman" w:cs="Times New Roman"/>
+          <w:sz w:val="28"/>
+          <w:szCs w:val="28"/>
+        </w:rPr>
+      </w:pPr>
+      <w:r>
+        <w:rPr>
+          <w:rFonts w:ascii="Times New Roman" w:hAnsi="Times New Roman" w:cs="Times New Roman"/>
+          <w:sz w:val="28"/>
+          <w:szCs w:val="28"/>
+        </w:rPr>
+        <w:t xml:space="preserve"> </w:t>
       </w:r>
       <w:proofErr w:type="spellStart"/>
       <w:r>
@@ -6413,18 +7813,224 @@
           <w:sz w:val="28"/>
           <w:szCs w:val="28"/>
         </w:rPr>
-        <w:t xml:space="preserve"> number(10,0))</w:t>
-      </w:r>
-    </w:p>
-    <w:p>
-      <w:pPr>
-        <w:ind w:left="360"/>
-        <w:rPr>
-          <w:rFonts w:ascii="Times New Roman" w:hAnsi="Times New Roman" w:cs="Times New Roman"/>
-          <w:sz w:val="28"/>
-          <w:szCs w:val="28"/>
-        </w:rPr>
-      </w:pPr>
+        <w:t xml:space="preserve"> </w:t>
+      </w:r>
+      <w:proofErr w:type="gramStart"/>
+      <w:r>
+        <w:rPr>
+          <w:rFonts w:ascii="Times New Roman" w:hAnsi="Times New Roman" w:cs="Times New Roman"/>
+          <w:sz w:val="28"/>
+          <w:szCs w:val="28"/>
+        </w:rPr>
+        <w:t>char(</w:t>
+      </w:r>
+      <w:proofErr w:type="gramEnd"/>
+      <w:r>
+        <w:rPr>
+          <w:rFonts w:ascii="Times New Roman" w:hAnsi="Times New Roman" w:cs="Times New Roman"/>
+          <w:sz w:val="28"/>
+          <w:szCs w:val="28"/>
+        </w:rPr>
+        <w:t xml:space="preserve">11) CONSTRAINT </w:t>
+      </w:r>
+      <w:proofErr w:type="spellStart"/>
+      <w:r>
+        <w:rPr>
+          <w:rFonts w:ascii="Times New Roman" w:hAnsi="Times New Roman" w:cs="Times New Roman"/>
+          <w:sz w:val="28"/>
+          <w:szCs w:val="28"/>
+        </w:rPr>
+        <w:t>employee_pno_uq</w:t>
+      </w:r>
+      <w:proofErr w:type="spellEnd"/>
+      <w:r>
+        <w:rPr>
+          <w:rFonts w:ascii="Times New Roman" w:hAnsi="Times New Roman" w:cs="Times New Roman"/>
+          <w:sz w:val="28"/>
+          <w:szCs w:val="28"/>
+        </w:rPr>
+        <w:t xml:space="preserve"> UNIQUE </w:t>
+      </w:r>
+    </w:p>
+    <w:p>
+      <w:pPr>
+        <w:spacing w:after="0"/>
+        <w:ind w:left="360"/>
+        <w:rPr>
+          <w:rFonts w:ascii="Times New Roman" w:hAnsi="Times New Roman" w:cs="Times New Roman"/>
+          <w:sz w:val="28"/>
+          <w:szCs w:val="28"/>
+        </w:rPr>
+      </w:pPr>
+      <w:r>
+        <w:rPr>
+          <w:rFonts w:ascii="Times New Roman" w:hAnsi="Times New Roman" w:cs="Times New Roman"/>
+          <w:sz w:val="28"/>
+          <w:szCs w:val="28"/>
+        </w:rPr>
+        <w:tab/>
+      </w:r>
+      <w:r>
+        <w:rPr>
+          <w:rFonts w:ascii="Times New Roman" w:hAnsi="Times New Roman" w:cs="Times New Roman"/>
+          <w:sz w:val="28"/>
+          <w:szCs w:val="28"/>
+        </w:rPr>
+        <w:tab/>
+      </w:r>
+      <w:r>
+        <w:rPr>
+          <w:rFonts w:ascii="Times New Roman" w:hAnsi="Times New Roman" w:cs="Times New Roman"/>
+          <w:sz w:val="28"/>
+          <w:szCs w:val="28"/>
+        </w:rPr>
+        <w:tab/>
+      </w:r>
+      <w:r>
+        <w:rPr>
+          <w:rFonts w:ascii="Times New Roman" w:hAnsi="Times New Roman" w:cs="Times New Roman"/>
+          <w:sz w:val="28"/>
+          <w:szCs w:val="28"/>
+        </w:rPr>
+        <w:tab/>
+      </w:r>
+      <w:r>
+        <w:rPr>
+          <w:rFonts w:ascii="Times New Roman" w:hAnsi="Times New Roman" w:cs="Times New Roman"/>
+          <w:sz w:val="28"/>
+          <w:szCs w:val="28"/>
+        </w:rPr>
+        <w:tab/>
+        <w:t xml:space="preserve">CONSTRAINT </w:t>
+      </w:r>
+      <w:proofErr w:type="spellStart"/>
+      <w:r>
+        <w:rPr>
+          <w:rFonts w:ascii="Times New Roman" w:hAnsi="Times New Roman" w:cs="Times New Roman"/>
+          <w:sz w:val="28"/>
+          <w:szCs w:val="28"/>
+        </w:rPr>
+        <w:t>employee_pno_nn</w:t>
+      </w:r>
+      <w:proofErr w:type="spellEnd"/>
+      <w:r>
+        <w:rPr>
+          <w:rFonts w:ascii="Times New Roman" w:hAnsi="Times New Roman" w:cs="Times New Roman"/>
+          <w:sz w:val="28"/>
+          <w:szCs w:val="28"/>
+        </w:rPr>
+        <w:t xml:space="preserve"> NOT NULL,</w:t>
+      </w:r>
+    </w:p>
+    <w:p>
+      <w:pPr>
+        <w:spacing w:after="0"/>
+        <w:ind w:left="360"/>
+        <w:rPr>
+          <w:rFonts w:ascii="Times New Roman" w:hAnsi="Times New Roman" w:cs="Times New Roman"/>
+          <w:sz w:val="28"/>
+          <w:szCs w:val="28"/>
+        </w:rPr>
+      </w:pPr>
+      <w:r>
+        <w:rPr>
+          <w:rFonts w:ascii="Times New Roman" w:hAnsi="Times New Roman" w:cs="Times New Roman"/>
+          <w:sz w:val="28"/>
+          <w:szCs w:val="28"/>
+        </w:rPr>
+        <w:t xml:space="preserve"> CONSTRAINT </w:t>
+      </w:r>
+      <w:proofErr w:type="spellStart"/>
+      <w:r>
+        <w:rPr>
+          <w:rFonts w:ascii="Times New Roman" w:hAnsi="Times New Roman" w:cs="Times New Roman"/>
+          <w:sz w:val="28"/>
+          <w:szCs w:val="28"/>
+        </w:rPr>
+        <w:t>employee_fk_pno</w:t>
+      </w:r>
+      <w:proofErr w:type="spellEnd"/>
+      <w:r>
+        <w:rPr>
+          <w:rFonts w:ascii="Times New Roman" w:hAnsi="Times New Roman" w:cs="Times New Roman"/>
+          <w:sz w:val="28"/>
+          <w:szCs w:val="28"/>
+        </w:rPr>
+        <w:t xml:space="preserve"> FOREIGN KEY (</w:t>
+      </w:r>
+      <w:proofErr w:type="spellStart"/>
+      <w:r>
+        <w:rPr>
+          <w:rFonts w:ascii="Times New Roman" w:hAnsi="Times New Roman" w:cs="Times New Roman"/>
+          <w:sz w:val="28"/>
+          <w:szCs w:val="28"/>
+        </w:rPr>
+        <w:t>employee_ssn</w:t>
+      </w:r>
+      <w:proofErr w:type="spellEnd"/>
+      <w:r>
+        <w:rPr>
+          <w:rFonts w:ascii="Times New Roman" w:hAnsi="Times New Roman" w:cs="Times New Roman"/>
+          <w:sz w:val="28"/>
+          <w:szCs w:val="28"/>
+        </w:rPr>
+        <w:t>) REFERENCES employee(</w:t>
+      </w:r>
+      <w:proofErr w:type="spellStart"/>
+      <w:r>
+        <w:rPr>
+          <w:rFonts w:ascii="Times New Roman" w:hAnsi="Times New Roman" w:cs="Times New Roman"/>
+          <w:sz w:val="28"/>
+          <w:szCs w:val="28"/>
+        </w:rPr>
+        <w:t>ssn</w:t>
+      </w:r>
+      <w:proofErr w:type="spellEnd"/>
+      <w:r>
+        <w:rPr>
+          <w:rFonts w:ascii="Times New Roman" w:hAnsi="Times New Roman" w:cs="Times New Roman"/>
+          <w:sz w:val="28"/>
+          <w:szCs w:val="28"/>
+        </w:rPr>
+        <w:t>) ON DELETE CASCADE</w:t>
+      </w:r>
+    </w:p>
+    <w:p>
+      <w:pPr>
+        <w:spacing w:after="0"/>
+        <w:ind w:left="360"/>
+        <w:rPr>
+          <w:rFonts w:ascii="Times New Roman" w:hAnsi="Times New Roman" w:cs="Times New Roman"/>
+          <w:sz w:val="28"/>
+          <w:szCs w:val="28"/>
+        </w:rPr>
+      </w:pPr>
+      <w:r>
+        <w:rPr>
+          <w:rFonts w:ascii="Times New Roman" w:hAnsi="Times New Roman" w:cs="Times New Roman"/>
+          <w:sz w:val="28"/>
+          <w:szCs w:val="28"/>
+        </w:rPr>
+        <w:t xml:space="preserve"> );</w:t>
+      </w:r>
+    </w:p>
+    <w:p>
+      <w:pPr>
+        <w:ind w:left="360"/>
+        <w:rPr>
+          <w:rFonts w:ascii="Times New Roman" w:hAnsi="Times New Roman" w:cs="Times New Roman"/>
+          <w:sz w:val="28"/>
+          <w:szCs w:val="28"/>
+        </w:rPr>
+      </w:pPr>
+      <w:r>
+        <w:rPr>
+          <w:rFonts w:ascii="Times New Roman" w:hAnsi="Times New Roman" w:cs="Times New Roman"/>
+          <w:sz w:val="28"/>
+          <w:szCs w:val="28"/>
+        </w:rPr>
+        <w:t xml:space="preserve"> </w:t>
+      </w:r>
     </w:p>
     <w:p>
       <w:pPr>
@@ -6433,9 +8039,9 @@
           <w:rFonts w:ascii="Times New Roman" w:hAnsi="Times New Roman" w:cs="Times New Roman"/>
           <w:b/>
           <w:bCs/>
-          <w:sz w:val="28"/>
-          <w:szCs w:val="28"/>
-          <w:u w:val="single"/>
+          <w:color w:val="FF0000"/>
+          <w:sz w:val="28"/>
+          <w:szCs w:val="28"/>
         </w:rPr>
       </w:pPr>
       <w:r>
@@ -6443,66 +8049,394 @@
           <w:rFonts w:ascii="Times New Roman" w:hAnsi="Times New Roman" w:cs="Times New Roman"/>
           <w:b/>
           <w:bCs/>
-          <w:sz w:val="28"/>
-          <w:szCs w:val="28"/>
-          <w:u w:val="single"/>
-        </w:rPr>
-        <w:t>store</w:t>
-      </w:r>
-    </w:p>
-    <w:p>
-      <w:pPr>
-        <w:ind w:left="360"/>
-        <w:rPr>
-          <w:rFonts w:ascii="Times New Roman" w:hAnsi="Times New Roman" w:cs="Times New Roman"/>
-          <w:sz w:val="28"/>
-          <w:szCs w:val="28"/>
-        </w:rPr>
-      </w:pPr>
-      <w:r>
-        <w:rPr>
-          <w:rFonts w:ascii="Times New Roman" w:hAnsi="Times New Roman" w:cs="Times New Roman"/>
-          <w:sz w:val="28"/>
-          <w:szCs w:val="28"/>
-        </w:rPr>
-        <w:t xml:space="preserve">create table store (id number(10,0) not null, </w:t>
-      </w:r>
-      <w:proofErr w:type="spellStart"/>
-      <w:r>
-        <w:rPr>
-          <w:rFonts w:ascii="Times New Roman" w:hAnsi="Times New Roman" w:cs="Times New Roman"/>
-          <w:sz w:val="28"/>
-          <w:szCs w:val="28"/>
-        </w:rPr>
-        <w:t>addreess_line</w:t>
-      </w:r>
-      <w:proofErr w:type="spellEnd"/>
-      <w:r>
-        <w:rPr>
-          <w:rFonts w:ascii="Times New Roman" w:hAnsi="Times New Roman" w:cs="Times New Roman"/>
-          <w:sz w:val="28"/>
-          <w:szCs w:val="28"/>
-        </w:rPr>
-        <w:t xml:space="preserve"> varchar2(255 char), city varchar2(255 char), country varchar2(255 char), name varchar2(255 char) not null, state varchar2(255 char), </w:t>
-      </w:r>
-      <w:proofErr w:type="spellStart"/>
-      <w:r>
-        <w:rPr>
-          <w:rFonts w:ascii="Times New Roman" w:hAnsi="Times New Roman" w:cs="Times New Roman"/>
-          <w:sz w:val="28"/>
-          <w:szCs w:val="28"/>
-        </w:rPr>
-        <w:t>zip_code</w:t>
-      </w:r>
-      <w:proofErr w:type="spellEnd"/>
-      <w:r>
-        <w:rPr>
-          <w:rFonts w:ascii="Times New Roman" w:hAnsi="Times New Roman" w:cs="Times New Roman"/>
-          <w:sz w:val="28"/>
-          <w:szCs w:val="28"/>
-        </w:rPr>
-        <w:t xml:space="preserve"> varchar2(255 char), primary key (id))</w:t>
-      </w:r>
+          <w:color w:val="FF0000"/>
+          <w:sz w:val="28"/>
+          <w:szCs w:val="28"/>
+        </w:rPr>
+        <w:t>8. Employee Manager</w:t>
+      </w:r>
+    </w:p>
+    <w:p>
+      <w:pPr>
+        <w:spacing w:after="0"/>
+        <w:ind w:left="360"/>
+        <w:rPr>
+          <w:rFonts w:ascii="Times New Roman" w:hAnsi="Times New Roman" w:cs="Times New Roman"/>
+          <w:sz w:val="28"/>
+          <w:szCs w:val="28"/>
+        </w:rPr>
+      </w:pPr>
+      <w:r>
+        <w:rPr>
+          <w:rFonts w:ascii="Times New Roman" w:hAnsi="Times New Roman" w:cs="Times New Roman"/>
+          <w:sz w:val="28"/>
+          <w:szCs w:val="28"/>
+        </w:rPr>
+        <w:t xml:space="preserve"> create table </w:t>
+      </w:r>
+      <w:proofErr w:type="spellStart"/>
+      <w:r>
+        <w:rPr>
+          <w:rFonts w:ascii="Times New Roman" w:hAnsi="Times New Roman" w:cs="Times New Roman"/>
+          <w:sz w:val="28"/>
+          <w:szCs w:val="28"/>
+        </w:rPr>
+        <w:t>employee_manager</w:t>
+      </w:r>
+      <w:proofErr w:type="spellEnd"/>
+      <w:r>
+        <w:rPr>
+          <w:rFonts w:ascii="Times New Roman" w:hAnsi="Times New Roman" w:cs="Times New Roman"/>
+          <w:sz w:val="28"/>
+          <w:szCs w:val="28"/>
+        </w:rPr>
+        <w:t xml:space="preserve"> (</w:t>
+      </w:r>
+    </w:p>
+    <w:p>
+      <w:pPr>
+        <w:spacing w:after="0"/>
+        <w:ind w:left="360"/>
+        <w:rPr>
+          <w:rFonts w:ascii="Times New Roman" w:hAnsi="Times New Roman" w:cs="Times New Roman"/>
+          <w:sz w:val="28"/>
+          <w:szCs w:val="28"/>
+        </w:rPr>
+      </w:pPr>
+      <w:proofErr w:type="spellStart"/>
+      <w:r>
+        <w:rPr>
+          <w:rFonts w:ascii="Times New Roman" w:hAnsi="Times New Roman" w:cs="Times New Roman"/>
+          <w:sz w:val="28"/>
+          <w:szCs w:val="28"/>
+        </w:rPr>
+        <w:t>manager_id</w:t>
+      </w:r>
+      <w:proofErr w:type="spellEnd"/>
+      <w:r>
+        <w:rPr>
+          <w:rFonts w:ascii="Times New Roman" w:hAnsi="Times New Roman" w:cs="Times New Roman"/>
+          <w:sz w:val="28"/>
+          <w:szCs w:val="28"/>
+        </w:rPr>
+        <w:t xml:space="preserve"> </w:t>
+      </w:r>
+      <w:proofErr w:type="gramStart"/>
+      <w:r>
+        <w:rPr>
+          <w:rFonts w:ascii="Times New Roman" w:hAnsi="Times New Roman" w:cs="Times New Roman"/>
+          <w:sz w:val="28"/>
+          <w:szCs w:val="28"/>
+        </w:rPr>
+        <w:t>char(</w:t>
+      </w:r>
+      <w:proofErr w:type="gramEnd"/>
+      <w:r>
+        <w:rPr>
+          <w:rFonts w:ascii="Times New Roman" w:hAnsi="Times New Roman" w:cs="Times New Roman"/>
+          <w:sz w:val="28"/>
+          <w:szCs w:val="28"/>
+        </w:rPr>
+        <w:t xml:space="preserve">9) CONSTRAINT </w:t>
+      </w:r>
+      <w:proofErr w:type="spellStart"/>
+      <w:r>
+        <w:rPr>
+          <w:rFonts w:ascii="Times New Roman" w:hAnsi="Times New Roman" w:cs="Times New Roman"/>
+          <w:sz w:val="28"/>
+          <w:szCs w:val="28"/>
+        </w:rPr>
+        <w:t>manager_ssn_nn</w:t>
+      </w:r>
+      <w:proofErr w:type="spellEnd"/>
+      <w:r>
+        <w:rPr>
+          <w:rFonts w:ascii="Times New Roman" w:hAnsi="Times New Roman" w:cs="Times New Roman"/>
+          <w:sz w:val="28"/>
+          <w:szCs w:val="28"/>
+        </w:rPr>
+        <w:t xml:space="preserve"> NOT NULL ,</w:t>
+      </w:r>
+    </w:p>
+    <w:p>
+      <w:pPr>
+        <w:spacing w:after="0"/>
+        <w:ind w:left="360"/>
+        <w:rPr>
+          <w:rFonts w:ascii="Times New Roman" w:hAnsi="Times New Roman" w:cs="Times New Roman"/>
+          <w:sz w:val="28"/>
+          <w:szCs w:val="28"/>
+        </w:rPr>
+      </w:pPr>
+      <w:r>
+        <w:rPr>
+          <w:rFonts w:ascii="Times New Roman" w:hAnsi="Times New Roman" w:cs="Times New Roman"/>
+          <w:sz w:val="28"/>
+          <w:szCs w:val="28"/>
+        </w:rPr>
+        <w:t xml:space="preserve"> CONSTRAINT employee_manager__</w:t>
+      </w:r>
+      <w:proofErr w:type="spellStart"/>
+      <w:r>
+        <w:rPr>
+          <w:rFonts w:ascii="Times New Roman" w:hAnsi="Times New Roman" w:cs="Times New Roman"/>
+          <w:sz w:val="28"/>
+          <w:szCs w:val="28"/>
+        </w:rPr>
+        <w:t>managerId_fk</w:t>
+      </w:r>
+      <w:proofErr w:type="spellEnd"/>
+      <w:r>
+        <w:rPr>
+          <w:rFonts w:ascii="Times New Roman" w:hAnsi="Times New Roman" w:cs="Times New Roman"/>
+          <w:sz w:val="28"/>
+          <w:szCs w:val="28"/>
+        </w:rPr>
+        <w:t xml:space="preserve"> FOREIGN KEY (</w:t>
+      </w:r>
+      <w:proofErr w:type="spellStart"/>
+      <w:r>
+        <w:rPr>
+          <w:rFonts w:ascii="Times New Roman" w:hAnsi="Times New Roman" w:cs="Times New Roman"/>
+          <w:sz w:val="28"/>
+          <w:szCs w:val="28"/>
+        </w:rPr>
+        <w:t>manager_id</w:t>
+      </w:r>
+      <w:proofErr w:type="spellEnd"/>
+      <w:r>
+        <w:rPr>
+          <w:rFonts w:ascii="Times New Roman" w:hAnsi="Times New Roman" w:cs="Times New Roman"/>
+          <w:sz w:val="28"/>
+          <w:szCs w:val="28"/>
+        </w:rPr>
+        <w:t>) REFERENCES employee(</w:t>
+      </w:r>
+      <w:proofErr w:type="spellStart"/>
+      <w:r>
+        <w:rPr>
+          <w:rFonts w:ascii="Times New Roman" w:hAnsi="Times New Roman" w:cs="Times New Roman"/>
+          <w:sz w:val="28"/>
+          <w:szCs w:val="28"/>
+        </w:rPr>
+        <w:t>ssn</w:t>
+      </w:r>
+      <w:proofErr w:type="spellEnd"/>
+      <w:r>
+        <w:rPr>
+          <w:rFonts w:ascii="Times New Roman" w:hAnsi="Times New Roman" w:cs="Times New Roman"/>
+          <w:sz w:val="28"/>
+          <w:szCs w:val="28"/>
+        </w:rPr>
+        <w:t>) ON DELETE CASCADE,</w:t>
+      </w:r>
+    </w:p>
+    <w:p>
+      <w:pPr>
+        <w:spacing w:after="0"/>
+        <w:ind w:left="360"/>
+        <w:rPr>
+          <w:rFonts w:ascii="Times New Roman" w:hAnsi="Times New Roman" w:cs="Times New Roman"/>
+          <w:sz w:val="28"/>
+          <w:szCs w:val="28"/>
+        </w:rPr>
+      </w:pPr>
+      <w:proofErr w:type="spellStart"/>
+      <w:r>
+        <w:rPr>
+          <w:rFonts w:ascii="Times New Roman" w:hAnsi="Times New Roman" w:cs="Times New Roman"/>
+          <w:sz w:val="28"/>
+          <w:szCs w:val="28"/>
+        </w:rPr>
+        <w:t>employee_id</w:t>
+      </w:r>
+      <w:proofErr w:type="spellEnd"/>
+      <w:r>
+        <w:rPr>
+          <w:rFonts w:ascii="Times New Roman" w:hAnsi="Times New Roman" w:cs="Times New Roman"/>
+          <w:sz w:val="28"/>
+          <w:szCs w:val="28"/>
+        </w:rPr>
+        <w:t xml:space="preserve"> </w:t>
+      </w:r>
+      <w:proofErr w:type="gramStart"/>
+      <w:r>
+        <w:rPr>
+          <w:rFonts w:ascii="Times New Roman" w:hAnsi="Times New Roman" w:cs="Times New Roman"/>
+          <w:sz w:val="28"/>
+          <w:szCs w:val="28"/>
+        </w:rPr>
+        <w:t>char(</w:t>
+      </w:r>
+      <w:proofErr w:type="gramEnd"/>
+      <w:r>
+        <w:rPr>
+          <w:rFonts w:ascii="Times New Roman" w:hAnsi="Times New Roman" w:cs="Times New Roman"/>
+          <w:sz w:val="28"/>
+          <w:szCs w:val="28"/>
+        </w:rPr>
+        <w:t xml:space="preserve">9) CONSTRAINT </w:t>
+      </w:r>
+      <w:proofErr w:type="spellStart"/>
+      <w:r>
+        <w:rPr>
+          <w:rFonts w:ascii="Times New Roman" w:hAnsi="Times New Roman" w:cs="Times New Roman"/>
+          <w:sz w:val="28"/>
+          <w:szCs w:val="28"/>
+        </w:rPr>
+        <w:t>employee_ssn_nn</w:t>
+      </w:r>
+      <w:proofErr w:type="spellEnd"/>
+      <w:r>
+        <w:rPr>
+          <w:rFonts w:ascii="Times New Roman" w:hAnsi="Times New Roman" w:cs="Times New Roman"/>
+          <w:sz w:val="28"/>
+          <w:szCs w:val="28"/>
+        </w:rPr>
+        <w:t xml:space="preserve"> NOT NULL, </w:t>
+      </w:r>
+    </w:p>
+    <w:p>
+      <w:pPr>
+        <w:spacing w:after="0"/>
+        <w:ind w:left="360"/>
+        <w:rPr>
+          <w:rFonts w:ascii="Times New Roman" w:hAnsi="Times New Roman" w:cs="Times New Roman"/>
+          <w:sz w:val="28"/>
+          <w:szCs w:val="28"/>
+        </w:rPr>
+      </w:pPr>
+      <w:r>
+        <w:rPr>
+          <w:rFonts w:ascii="Times New Roman" w:hAnsi="Times New Roman" w:cs="Times New Roman"/>
+          <w:sz w:val="28"/>
+          <w:szCs w:val="28"/>
+        </w:rPr>
+        <w:t xml:space="preserve"> CONSTRAINT employee_manager__</w:t>
+      </w:r>
+      <w:proofErr w:type="spellStart"/>
+      <w:r>
+        <w:rPr>
+          <w:rFonts w:ascii="Times New Roman" w:hAnsi="Times New Roman" w:cs="Times New Roman"/>
+          <w:sz w:val="28"/>
+          <w:szCs w:val="28"/>
+        </w:rPr>
+        <w:t>empId_fk</w:t>
+      </w:r>
+      <w:proofErr w:type="spellEnd"/>
+      <w:r>
+        <w:rPr>
+          <w:rFonts w:ascii="Times New Roman" w:hAnsi="Times New Roman" w:cs="Times New Roman"/>
+          <w:sz w:val="28"/>
+          <w:szCs w:val="28"/>
+        </w:rPr>
+        <w:t xml:space="preserve"> FOREIGN KEY (</w:t>
+      </w:r>
+      <w:proofErr w:type="spellStart"/>
+      <w:r>
+        <w:rPr>
+          <w:rFonts w:ascii="Times New Roman" w:hAnsi="Times New Roman" w:cs="Times New Roman"/>
+          <w:sz w:val="28"/>
+          <w:szCs w:val="28"/>
+        </w:rPr>
+        <w:t>employee_id</w:t>
+      </w:r>
+      <w:proofErr w:type="spellEnd"/>
+      <w:r>
+        <w:rPr>
+          <w:rFonts w:ascii="Times New Roman" w:hAnsi="Times New Roman" w:cs="Times New Roman"/>
+          <w:sz w:val="28"/>
+          <w:szCs w:val="28"/>
+        </w:rPr>
+        <w:t>) REFERENCES employee(</w:t>
+      </w:r>
+      <w:proofErr w:type="spellStart"/>
+      <w:r>
+        <w:rPr>
+          <w:rFonts w:ascii="Times New Roman" w:hAnsi="Times New Roman" w:cs="Times New Roman"/>
+          <w:sz w:val="28"/>
+          <w:szCs w:val="28"/>
+        </w:rPr>
+        <w:t>ssn</w:t>
+      </w:r>
+      <w:proofErr w:type="spellEnd"/>
+      <w:r>
+        <w:rPr>
+          <w:rFonts w:ascii="Times New Roman" w:hAnsi="Times New Roman" w:cs="Times New Roman"/>
+          <w:sz w:val="28"/>
+          <w:szCs w:val="28"/>
+        </w:rPr>
+        <w:t>) ON DELETE CASCADE</w:t>
+      </w:r>
+    </w:p>
+    <w:p>
+      <w:pPr>
+        <w:spacing w:after="0"/>
+        <w:ind w:left="360"/>
+        <w:rPr>
+          <w:rFonts w:ascii="Times New Roman" w:hAnsi="Times New Roman" w:cs="Times New Roman"/>
+          <w:sz w:val="28"/>
+          <w:szCs w:val="28"/>
+        </w:rPr>
+      </w:pPr>
+      <w:r>
+        <w:rPr>
+          <w:rFonts w:ascii="Times New Roman" w:hAnsi="Times New Roman" w:cs="Times New Roman"/>
+          <w:sz w:val="28"/>
+          <w:szCs w:val="28"/>
+        </w:rPr>
+        <w:t xml:space="preserve"> );</w:t>
+      </w:r>
+    </w:p>
+    <w:p>
+      <w:pPr>
+        <w:ind w:left="360"/>
+        <w:rPr>
+          <w:rFonts w:ascii="Times New Roman" w:hAnsi="Times New Roman" w:cs="Times New Roman"/>
+          <w:sz w:val="28"/>
+          <w:szCs w:val="28"/>
+        </w:rPr>
+      </w:pPr>
+    </w:p>
+    <w:p>
+      <w:pPr>
+        <w:ind w:left="360"/>
+        <w:rPr>
+          <w:rFonts w:ascii="Times New Roman" w:hAnsi="Times New Roman" w:cs="Times New Roman"/>
+          <w:sz w:val="28"/>
+          <w:szCs w:val="28"/>
+        </w:rPr>
+      </w:pPr>
+    </w:p>
+    <w:p>
+      <w:pPr>
+        <w:ind w:left="360"/>
+        <w:rPr>
+          <w:rFonts w:ascii="Times New Roman" w:hAnsi="Times New Roman" w:cs="Times New Roman"/>
+          <w:sz w:val="28"/>
+          <w:szCs w:val="28"/>
+        </w:rPr>
+      </w:pPr>
+    </w:p>
+    <w:p>
+      <w:pPr>
+        <w:ind w:left="360"/>
+        <w:rPr>
+          <w:rFonts w:ascii="Times New Roman" w:hAnsi="Times New Roman" w:cs="Times New Roman"/>
+          <w:sz w:val="28"/>
+          <w:szCs w:val="28"/>
+        </w:rPr>
+      </w:pPr>
+    </w:p>
+    <w:p>
+      <w:pPr>
+        <w:ind w:left="360"/>
+        <w:rPr>
+          <w:rFonts w:ascii="Times New Roman" w:hAnsi="Times New Roman" w:cs="Times New Roman"/>
+          <w:sz w:val="28"/>
+          <w:szCs w:val="28"/>
+        </w:rPr>
+      </w:pPr>
     </w:p>
     <w:p>
       <w:pPr>
@@ -6521,9 +8455,9 @@
           <w:rFonts w:ascii="Times New Roman" w:hAnsi="Times New Roman" w:cs="Times New Roman"/>
           <w:b/>
           <w:bCs/>
-          <w:sz w:val="28"/>
-          <w:szCs w:val="28"/>
-          <w:u w:val="single"/>
+          <w:color w:val="FF0000"/>
+          <w:sz w:val="28"/>
+          <w:szCs w:val="28"/>
         </w:rPr>
       </w:pPr>
       <w:r>
@@ -6531,29 +8465,215 @@
           <w:rFonts w:ascii="Times New Roman" w:hAnsi="Times New Roman" w:cs="Times New Roman"/>
           <w:b/>
           <w:bCs/>
-          <w:sz w:val="28"/>
-          <w:szCs w:val="28"/>
-          <w:u w:val="single"/>
-        </w:rPr>
-        <w:t>transaction</w:t>
-      </w:r>
-    </w:p>
-    <w:p>
-      <w:pPr>
-        <w:ind w:left="360"/>
-        <w:rPr>
-          <w:rFonts w:ascii="Times New Roman" w:hAnsi="Times New Roman" w:cs="Times New Roman"/>
-          <w:sz w:val="28"/>
-          <w:szCs w:val="28"/>
-        </w:rPr>
-      </w:pPr>
-      <w:r>
-        <w:rPr>
-          <w:rFonts w:ascii="Times New Roman" w:hAnsi="Times New Roman" w:cs="Times New Roman"/>
-          <w:sz w:val="28"/>
-          <w:szCs w:val="28"/>
-        </w:rPr>
-        <w:t xml:space="preserve">create table transaction (id number(10,0) not null, category varchar2(255 char), charges double precision not null, </w:t>
+          <w:color w:val="FF0000"/>
+          <w:sz w:val="28"/>
+          <w:szCs w:val="28"/>
+        </w:rPr>
+        <w:lastRenderedPageBreak/>
+        <w:t>9. Transaction</w:t>
+      </w:r>
+    </w:p>
+    <w:p>
+      <w:pPr>
+        <w:spacing w:after="0"/>
+        <w:ind w:left="360"/>
+        <w:rPr>
+          <w:rFonts w:ascii="Times New Roman" w:hAnsi="Times New Roman" w:cs="Times New Roman"/>
+          <w:sz w:val="28"/>
+          <w:szCs w:val="28"/>
+        </w:rPr>
+      </w:pPr>
+      <w:r>
+        <w:rPr>
+          <w:rFonts w:ascii="Times New Roman" w:hAnsi="Times New Roman" w:cs="Times New Roman"/>
+          <w:sz w:val="28"/>
+          <w:szCs w:val="28"/>
+        </w:rPr>
+        <w:t>create table transaction (</w:t>
+      </w:r>
+    </w:p>
+    <w:p>
+      <w:pPr>
+        <w:spacing w:after="0"/>
+        <w:ind w:left="360"/>
+        <w:rPr>
+          <w:rFonts w:ascii="Times New Roman" w:hAnsi="Times New Roman" w:cs="Times New Roman"/>
+          <w:sz w:val="28"/>
+          <w:szCs w:val="28"/>
+        </w:rPr>
+      </w:pPr>
+      <w:r>
+        <w:rPr>
+          <w:rFonts w:ascii="Times New Roman" w:hAnsi="Times New Roman" w:cs="Times New Roman"/>
+          <w:sz w:val="28"/>
+          <w:szCs w:val="28"/>
+        </w:rPr>
+        <w:t xml:space="preserve"> id </w:t>
+      </w:r>
+      <w:proofErr w:type="gramStart"/>
+      <w:r>
+        <w:rPr>
+          <w:rFonts w:ascii="Times New Roman" w:hAnsi="Times New Roman" w:cs="Times New Roman"/>
+          <w:sz w:val="28"/>
+          <w:szCs w:val="28"/>
+        </w:rPr>
+        <w:t>number(</w:t>
+      </w:r>
+      <w:proofErr w:type="gramEnd"/>
+      <w:r>
+        <w:rPr>
+          <w:rFonts w:ascii="Times New Roman" w:hAnsi="Times New Roman" w:cs="Times New Roman"/>
+          <w:sz w:val="28"/>
+          <w:szCs w:val="28"/>
+        </w:rPr>
+        <w:t xml:space="preserve">10,0) CONSTRAINT </w:t>
+      </w:r>
+      <w:proofErr w:type="spellStart"/>
+      <w:r>
+        <w:rPr>
+          <w:rFonts w:ascii="Times New Roman" w:hAnsi="Times New Roman" w:cs="Times New Roman"/>
+          <w:sz w:val="28"/>
+          <w:szCs w:val="28"/>
+        </w:rPr>
+        <w:t>transaction_pk</w:t>
+      </w:r>
+      <w:proofErr w:type="spellEnd"/>
+      <w:r>
+        <w:rPr>
+          <w:rFonts w:ascii="Times New Roman" w:hAnsi="Times New Roman" w:cs="Times New Roman"/>
+          <w:sz w:val="28"/>
+          <w:szCs w:val="28"/>
+        </w:rPr>
+        <w:t xml:space="preserve"> PRIMARY KEY,</w:t>
+      </w:r>
+    </w:p>
+    <w:p>
+      <w:pPr>
+        <w:spacing w:after="0"/>
+        <w:ind w:left="360"/>
+        <w:rPr>
+          <w:rFonts w:ascii="Times New Roman" w:hAnsi="Times New Roman" w:cs="Times New Roman"/>
+          <w:sz w:val="28"/>
+          <w:szCs w:val="28"/>
+        </w:rPr>
+      </w:pPr>
+      <w:r>
+        <w:rPr>
+          <w:rFonts w:ascii="Times New Roman" w:hAnsi="Times New Roman" w:cs="Times New Roman"/>
+          <w:sz w:val="28"/>
+          <w:szCs w:val="28"/>
+        </w:rPr>
+        <w:t xml:space="preserve"> category varchar2(10) CONSTRAINT </w:t>
+      </w:r>
+      <w:proofErr w:type="spellStart"/>
+      <w:r>
+        <w:rPr>
+          <w:rFonts w:ascii="Times New Roman" w:hAnsi="Times New Roman" w:cs="Times New Roman"/>
+          <w:sz w:val="28"/>
+          <w:szCs w:val="28"/>
+        </w:rPr>
+        <w:t>transaction_category_chk</w:t>
+      </w:r>
+      <w:proofErr w:type="spellEnd"/>
+      <w:r>
+        <w:rPr>
+          <w:rFonts w:ascii="Times New Roman" w:hAnsi="Times New Roman" w:cs="Times New Roman"/>
+          <w:sz w:val="28"/>
+          <w:szCs w:val="28"/>
+        </w:rPr>
+        <w:t xml:space="preserve"> check (category IN ('</w:t>
+      </w:r>
+      <w:proofErr w:type="spellStart"/>
+      <w:r>
+        <w:rPr>
+          <w:rFonts w:ascii="Times New Roman" w:hAnsi="Times New Roman" w:cs="Times New Roman"/>
+          <w:sz w:val="28"/>
+          <w:szCs w:val="28"/>
+        </w:rPr>
+        <w:t>small','medium','large</w:t>
+      </w:r>
+      <w:proofErr w:type="spellEnd"/>
+      <w:r>
+        <w:rPr>
+          <w:rFonts w:ascii="Times New Roman" w:hAnsi="Times New Roman" w:cs="Times New Roman"/>
+          <w:sz w:val="28"/>
+          <w:szCs w:val="28"/>
+        </w:rPr>
+        <w:t>')),</w:t>
+      </w:r>
+    </w:p>
+    <w:p>
+      <w:pPr>
+        <w:spacing w:after="0"/>
+        <w:ind w:left="360"/>
+        <w:rPr>
+          <w:rFonts w:ascii="Times New Roman" w:hAnsi="Times New Roman" w:cs="Times New Roman"/>
+          <w:sz w:val="28"/>
+          <w:szCs w:val="28"/>
+        </w:rPr>
+      </w:pPr>
+      <w:r>
+        <w:rPr>
+          <w:rFonts w:ascii="Times New Roman" w:hAnsi="Times New Roman" w:cs="Times New Roman"/>
+          <w:sz w:val="28"/>
+          <w:szCs w:val="28"/>
+        </w:rPr>
+        <w:t xml:space="preserve"> charges </w:t>
+      </w:r>
+      <w:proofErr w:type="gramStart"/>
+      <w:r>
+        <w:rPr>
+          <w:rFonts w:ascii="Times New Roman" w:hAnsi="Times New Roman" w:cs="Times New Roman"/>
+          <w:sz w:val="28"/>
+          <w:szCs w:val="28"/>
+        </w:rPr>
+        <w:t>number(</w:t>
+      </w:r>
+      <w:proofErr w:type="gramEnd"/>
+      <w:r>
+        <w:rPr>
+          <w:rFonts w:ascii="Times New Roman" w:hAnsi="Times New Roman" w:cs="Times New Roman"/>
+          <w:sz w:val="28"/>
+          <w:szCs w:val="28"/>
+        </w:rPr>
+        <w:t xml:space="preserve">10,2)  CONSTRAINT </w:t>
+      </w:r>
+      <w:proofErr w:type="spellStart"/>
+      <w:r>
+        <w:rPr>
+          <w:rFonts w:ascii="Times New Roman" w:hAnsi="Times New Roman" w:cs="Times New Roman"/>
+          <w:sz w:val="28"/>
+          <w:szCs w:val="28"/>
+        </w:rPr>
+        <w:t>transaction_charges_nn</w:t>
+      </w:r>
+      <w:proofErr w:type="spellEnd"/>
+      <w:r>
+        <w:rPr>
+          <w:rFonts w:ascii="Times New Roman" w:hAnsi="Times New Roman" w:cs="Times New Roman"/>
+          <w:sz w:val="28"/>
+          <w:szCs w:val="28"/>
+        </w:rPr>
+        <w:t xml:space="preserve"> NOT NULL,</w:t>
+      </w:r>
+    </w:p>
+    <w:p>
+      <w:pPr>
+        <w:spacing w:after="0"/>
+        <w:ind w:left="360"/>
+        <w:rPr>
+          <w:rFonts w:ascii="Times New Roman" w:hAnsi="Times New Roman" w:cs="Times New Roman"/>
+          <w:sz w:val="28"/>
+          <w:szCs w:val="28"/>
+        </w:rPr>
+      </w:pPr>
+      <w:r>
+        <w:rPr>
+          <w:rFonts w:ascii="Times New Roman" w:hAnsi="Times New Roman" w:cs="Times New Roman"/>
+          <w:sz w:val="28"/>
+          <w:szCs w:val="28"/>
+        </w:rPr>
+        <w:t xml:space="preserve"> </w:t>
       </w:r>
       <w:proofErr w:type="spellStart"/>
       <w:r>
@@ -6571,7 +8691,36 @@
           <w:sz w:val="28"/>
           <w:szCs w:val="28"/>
         </w:rPr>
-        <w:t xml:space="preserve"> date, </w:t>
+        <w:t xml:space="preserve"> </w:t>
+      </w:r>
+      <w:proofErr w:type="gramStart"/>
+      <w:r>
+        <w:rPr>
+          <w:rFonts w:ascii="Times New Roman" w:hAnsi="Times New Roman" w:cs="Times New Roman"/>
+          <w:sz w:val="28"/>
+          <w:szCs w:val="28"/>
+        </w:rPr>
+        <w:t>date ,</w:t>
+      </w:r>
+      <w:proofErr w:type="gramEnd"/>
+    </w:p>
+    <w:p>
+      <w:pPr>
+        <w:spacing w:after="0"/>
+        <w:ind w:left="360"/>
+        <w:rPr>
+          <w:rFonts w:ascii="Times New Roman" w:hAnsi="Times New Roman" w:cs="Times New Roman"/>
+          <w:sz w:val="28"/>
+          <w:szCs w:val="28"/>
+        </w:rPr>
+      </w:pPr>
+      <w:r>
+        <w:rPr>
+          <w:rFonts w:ascii="Times New Roman" w:hAnsi="Times New Roman" w:cs="Times New Roman"/>
+          <w:sz w:val="28"/>
+          <w:szCs w:val="28"/>
+        </w:rPr>
+        <w:t xml:space="preserve"> </w:t>
       </w:r>
       <w:proofErr w:type="spellStart"/>
       <w:r>
@@ -6589,7 +8738,80 @@
           <w:sz w:val="28"/>
           <w:szCs w:val="28"/>
         </w:rPr>
-        <w:t xml:space="preserve"> varchar2(255 char), </w:t>
+        <w:t xml:space="preserve"> varchar2(10) CONSTRAINT </w:t>
+      </w:r>
+      <w:proofErr w:type="spellStart"/>
+      <w:r>
+        <w:rPr>
+          <w:rFonts w:ascii="Times New Roman" w:hAnsi="Times New Roman" w:cs="Times New Roman"/>
+          <w:sz w:val="28"/>
+          <w:szCs w:val="28"/>
+        </w:rPr>
+        <w:t>transaction_del_type_chk</w:t>
+      </w:r>
+      <w:proofErr w:type="spellEnd"/>
+      <w:r>
+        <w:rPr>
+          <w:rFonts w:ascii="Times New Roman" w:hAnsi="Times New Roman" w:cs="Times New Roman"/>
+          <w:sz w:val="28"/>
+          <w:szCs w:val="28"/>
+        </w:rPr>
+        <w:t xml:space="preserve"> check (</w:t>
+      </w:r>
+      <w:proofErr w:type="spellStart"/>
+      <w:r>
+        <w:rPr>
+          <w:rFonts w:ascii="Times New Roman" w:hAnsi="Times New Roman" w:cs="Times New Roman"/>
+          <w:sz w:val="28"/>
+          <w:szCs w:val="28"/>
+        </w:rPr>
+        <w:t>delivery_type</w:t>
+      </w:r>
+      <w:proofErr w:type="spellEnd"/>
+      <w:r>
+        <w:rPr>
+          <w:rFonts w:ascii="Times New Roman" w:hAnsi="Times New Roman" w:cs="Times New Roman"/>
+          <w:sz w:val="28"/>
+          <w:szCs w:val="28"/>
+        </w:rPr>
+        <w:t xml:space="preserve"> IN ('</w:t>
+      </w:r>
+      <w:proofErr w:type="spellStart"/>
+      <w:r>
+        <w:rPr>
+          <w:rFonts w:ascii="Times New Roman" w:hAnsi="Times New Roman" w:cs="Times New Roman"/>
+          <w:sz w:val="28"/>
+          <w:szCs w:val="28"/>
+        </w:rPr>
+        <w:t>standard','overnight','urgent</w:t>
+      </w:r>
+      <w:proofErr w:type="spellEnd"/>
+      <w:r>
+        <w:rPr>
+          <w:rFonts w:ascii="Times New Roman" w:hAnsi="Times New Roman" w:cs="Times New Roman"/>
+          <w:sz w:val="28"/>
+          <w:szCs w:val="28"/>
+        </w:rPr>
+        <w:t>')),</w:t>
+      </w:r>
+    </w:p>
+    <w:p>
+      <w:pPr>
+        <w:spacing w:after="0"/>
+        <w:ind w:left="360"/>
+        <w:rPr>
+          <w:rFonts w:ascii="Times New Roman" w:hAnsi="Times New Roman" w:cs="Times New Roman"/>
+          <w:sz w:val="28"/>
+          <w:szCs w:val="28"/>
+        </w:rPr>
+      </w:pPr>
+      <w:r>
+        <w:rPr>
+          <w:rFonts w:ascii="Times New Roman" w:hAnsi="Times New Roman" w:cs="Times New Roman"/>
+          <w:sz w:val="28"/>
+          <w:szCs w:val="28"/>
+        </w:rPr>
+        <w:t xml:space="preserve"> </w:t>
       </w:r>
       <w:proofErr w:type="spellStart"/>
       <w:r>
@@ -6607,7 +8829,80 @@
           <w:sz w:val="28"/>
           <w:szCs w:val="28"/>
         </w:rPr>
-        <w:t xml:space="preserve"> varchar2(255 char), </w:t>
+        <w:t xml:space="preserve"> varchar2(10) CONSTRAINT </w:t>
+      </w:r>
+      <w:proofErr w:type="spellStart"/>
+      <w:r>
+        <w:rPr>
+          <w:rFonts w:ascii="Times New Roman" w:hAnsi="Times New Roman" w:cs="Times New Roman"/>
+          <w:sz w:val="28"/>
+          <w:szCs w:val="28"/>
+        </w:rPr>
+        <w:t>transaction_type_chk</w:t>
+      </w:r>
+      <w:proofErr w:type="spellEnd"/>
+      <w:r>
+        <w:rPr>
+          <w:rFonts w:ascii="Times New Roman" w:hAnsi="Times New Roman" w:cs="Times New Roman"/>
+          <w:sz w:val="28"/>
+          <w:szCs w:val="28"/>
+        </w:rPr>
+        <w:t xml:space="preserve"> check (</w:t>
+      </w:r>
+      <w:proofErr w:type="spellStart"/>
+      <w:r>
+        <w:rPr>
+          <w:rFonts w:ascii="Times New Roman" w:hAnsi="Times New Roman" w:cs="Times New Roman"/>
+          <w:sz w:val="28"/>
+          <w:szCs w:val="28"/>
+        </w:rPr>
+        <w:t>item_type</w:t>
+      </w:r>
+      <w:proofErr w:type="spellEnd"/>
+      <w:r>
+        <w:rPr>
+          <w:rFonts w:ascii="Times New Roman" w:hAnsi="Times New Roman" w:cs="Times New Roman"/>
+          <w:sz w:val="28"/>
+          <w:szCs w:val="28"/>
+        </w:rPr>
+        <w:t xml:space="preserve"> IN ('</w:t>
+      </w:r>
+      <w:proofErr w:type="spellStart"/>
+      <w:r>
+        <w:rPr>
+          <w:rFonts w:ascii="Times New Roman" w:hAnsi="Times New Roman" w:cs="Times New Roman"/>
+          <w:sz w:val="28"/>
+          <w:szCs w:val="28"/>
+        </w:rPr>
+        <w:t>delicate','normal','document</w:t>
+      </w:r>
+      <w:proofErr w:type="spellEnd"/>
+      <w:r>
+        <w:rPr>
+          <w:rFonts w:ascii="Times New Roman" w:hAnsi="Times New Roman" w:cs="Times New Roman"/>
+          <w:sz w:val="28"/>
+          <w:szCs w:val="28"/>
+        </w:rPr>
+        <w:t>')),</w:t>
+      </w:r>
+    </w:p>
+    <w:p>
+      <w:pPr>
+        <w:spacing w:after="0"/>
+        <w:ind w:left="360"/>
+        <w:rPr>
+          <w:rFonts w:ascii="Times New Roman" w:hAnsi="Times New Roman" w:cs="Times New Roman"/>
+          <w:sz w:val="28"/>
+          <w:szCs w:val="28"/>
+        </w:rPr>
+      </w:pPr>
+      <w:r>
+        <w:rPr>
+          <w:rFonts w:ascii="Times New Roman" w:hAnsi="Times New Roman" w:cs="Times New Roman"/>
+          <w:sz w:val="28"/>
+          <w:szCs w:val="28"/>
+        </w:rPr>
+        <w:t xml:space="preserve"> </w:t>
       </w:r>
       <w:proofErr w:type="spellStart"/>
       <w:r>
@@ -6625,7 +8920,172 @@
           <w:sz w:val="28"/>
           <w:szCs w:val="28"/>
         </w:rPr>
-        <w:t xml:space="preserve"> date, weight varchar2(255 char), </w:t>
+        <w:t xml:space="preserve"> date DEFAULT SYSDATE,</w:t>
+      </w:r>
+    </w:p>
+    <w:p>
+      <w:pPr>
+        <w:spacing w:after="0"/>
+        <w:ind w:left="360"/>
+        <w:rPr>
+          <w:rFonts w:ascii="Times New Roman" w:hAnsi="Times New Roman" w:cs="Times New Roman"/>
+          <w:sz w:val="28"/>
+          <w:szCs w:val="28"/>
+        </w:rPr>
+      </w:pPr>
+      <w:r>
+        <w:rPr>
+          <w:rFonts w:ascii="Times New Roman" w:hAnsi="Times New Roman" w:cs="Times New Roman"/>
+          <w:sz w:val="28"/>
+          <w:szCs w:val="28"/>
+        </w:rPr>
+        <w:t xml:space="preserve"> weight </w:t>
+      </w:r>
+      <w:proofErr w:type="gramStart"/>
+      <w:r>
+        <w:rPr>
+          <w:rFonts w:ascii="Times New Roman" w:hAnsi="Times New Roman" w:cs="Times New Roman"/>
+          <w:sz w:val="28"/>
+          <w:szCs w:val="28"/>
+        </w:rPr>
+        <w:t>number(</w:t>
+      </w:r>
+      <w:proofErr w:type="gramEnd"/>
+      <w:r>
+        <w:rPr>
+          <w:rFonts w:ascii="Times New Roman" w:hAnsi="Times New Roman" w:cs="Times New Roman"/>
+          <w:sz w:val="28"/>
+          <w:szCs w:val="28"/>
+        </w:rPr>
+        <w:t>4,3),</w:t>
+      </w:r>
+    </w:p>
+    <w:p>
+      <w:pPr>
+        <w:spacing w:after="0"/>
+        <w:ind w:left="360"/>
+        <w:rPr>
+          <w:rFonts w:ascii="Times New Roman" w:hAnsi="Times New Roman" w:cs="Times New Roman"/>
+          <w:sz w:val="28"/>
+          <w:szCs w:val="28"/>
+        </w:rPr>
+      </w:pPr>
+      <w:r>
+        <w:rPr>
+          <w:rFonts w:ascii="Times New Roman" w:hAnsi="Times New Roman" w:cs="Times New Roman"/>
+          <w:sz w:val="28"/>
+          <w:szCs w:val="28"/>
+        </w:rPr>
+        <w:t xml:space="preserve"> </w:t>
+      </w:r>
+      <w:proofErr w:type="spellStart"/>
+      <w:r>
+        <w:rPr>
+          <w:rFonts w:ascii="Times New Roman" w:hAnsi="Times New Roman" w:cs="Times New Roman"/>
+          <w:sz w:val="28"/>
+          <w:szCs w:val="28"/>
+        </w:rPr>
+        <w:t>store_id</w:t>
+      </w:r>
+      <w:proofErr w:type="spellEnd"/>
+      <w:r>
+        <w:rPr>
+          <w:rFonts w:ascii="Times New Roman" w:hAnsi="Times New Roman" w:cs="Times New Roman"/>
+          <w:sz w:val="28"/>
+          <w:szCs w:val="28"/>
+        </w:rPr>
+        <w:t xml:space="preserve"> </w:t>
+      </w:r>
+      <w:proofErr w:type="gramStart"/>
+      <w:r>
+        <w:rPr>
+          <w:rFonts w:ascii="Times New Roman" w:hAnsi="Times New Roman" w:cs="Times New Roman"/>
+          <w:sz w:val="28"/>
+          <w:szCs w:val="28"/>
+        </w:rPr>
+        <w:t>number(</w:t>
+      </w:r>
+      <w:proofErr w:type="gramEnd"/>
+      <w:r>
+        <w:rPr>
+          <w:rFonts w:ascii="Times New Roman" w:hAnsi="Times New Roman" w:cs="Times New Roman"/>
+          <w:sz w:val="28"/>
+          <w:szCs w:val="28"/>
+        </w:rPr>
+        <w:t xml:space="preserve">10,0) CONSTRAINT </w:t>
+      </w:r>
+      <w:proofErr w:type="spellStart"/>
+      <w:r>
+        <w:rPr>
+          <w:rFonts w:ascii="Times New Roman" w:hAnsi="Times New Roman" w:cs="Times New Roman"/>
+          <w:sz w:val="28"/>
+          <w:szCs w:val="28"/>
+        </w:rPr>
+        <w:t>transaction_store_nn</w:t>
+      </w:r>
+      <w:proofErr w:type="spellEnd"/>
+      <w:r>
+        <w:rPr>
+          <w:rFonts w:ascii="Times New Roman" w:hAnsi="Times New Roman" w:cs="Times New Roman"/>
+          <w:sz w:val="28"/>
+          <w:szCs w:val="28"/>
+        </w:rPr>
+        <w:t xml:space="preserve"> NOT NULL, CONSTRAINT </w:t>
+      </w:r>
+      <w:proofErr w:type="spellStart"/>
+      <w:r>
+        <w:rPr>
+          <w:rFonts w:ascii="Times New Roman" w:hAnsi="Times New Roman" w:cs="Times New Roman"/>
+          <w:sz w:val="28"/>
+          <w:szCs w:val="28"/>
+        </w:rPr>
+        <w:t>transaction_fk_store_id</w:t>
+      </w:r>
+      <w:proofErr w:type="spellEnd"/>
+      <w:r>
+        <w:rPr>
+          <w:rFonts w:ascii="Times New Roman" w:hAnsi="Times New Roman" w:cs="Times New Roman"/>
+          <w:sz w:val="28"/>
+          <w:szCs w:val="28"/>
+        </w:rPr>
+        <w:t xml:space="preserve"> FOREIGN KEY (</w:t>
+      </w:r>
+      <w:proofErr w:type="spellStart"/>
+      <w:r>
+        <w:rPr>
+          <w:rFonts w:ascii="Times New Roman" w:hAnsi="Times New Roman" w:cs="Times New Roman"/>
+          <w:sz w:val="28"/>
+          <w:szCs w:val="28"/>
+        </w:rPr>
+        <w:t>store_id</w:t>
+      </w:r>
+      <w:proofErr w:type="spellEnd"/>
+      <w:r>
+        <w:rPr>
+          <w:rFonts w:ascii="Times New Roman" w:hAnsi="Times New Roman" w:cs="Times New Roman"/>
+          <w:sz w:val="28"/>
+          <w:szCs w:val="28"/>
+        </w:rPr>
+        <w:t xml:space="preserve">) REFERENCES store(id) ON DELETE CASCADE, </w:t>
+      </w:r>
+    </w:p>
+    <w:p>
+      <w:pPr>
+        <w:spacing w:after="0"/>
+        <w:ind w:left="360"/>
+        <w:rPr>
+          <w:rFonts w:ascii="Times New Roman" w:hAnsi="Times New Roman" w:cs="Times New Roman"/>
+          <w:sz w:val="28"/>
+          <w:szCs w:val="28"/>
+        </w:rPr>
+      </w:pPr>
+      <w:r>
+        <w:rPr>
+          <w:rFonts w:ascii="Times New Roman" w:hAnsi="Times New Roman" w:cs="Times New Roman"/>
+          <w:sz w:val="28"/>
+          <w:szCs w:val="28"/>
+        </w:rPr>
+        <w:t xml:space="preserve"> </w:t>
       </w:r>
       <w:proofErr w:type="spellStart"/>
       <w:r>
@@ -6643,511 +9103,61 @@
           <w:sz w:val="28"/>
           <w:szCs w:val="28"/>
         </w:rPr>
-        <w:t xml:space="preserve"> number(19,0) not null, receiver number(10,0) not null, sender number(10,0) not null, store number(10,0) not null, primary key (id))</w:t>
-      </w:r>
-    </w:p>
-    <w:p>
-      <w:pPr>
-        <w:ind w:left="360"/>
-        <w:rPr>
-          <w:rFonts w:ascii="Times New Roman" w:hAnsi="Times New Roman" w:cs="Times New Roman"/>
-          <w:sz w:val="28"/>
-          <w:szCs w:val="28"/>
-        </w:rPr>
-      </w:pPr>
-    </w:p>
-    <w:p>
-      <w:pPr>
-        <w:ind w:left="360"/>
-        <w:rPr>
-          <w:rFonts w:ascii="Times New Roman" w:hAnsi="Times New Roman" w:cs="Times New Roman"/>
-          <w:sz w:val="28"/>
-          <w:szCs w:val="28"/>
-        </w:rPr>
-      </w:pPr>
-      <w:r>
-        <w:rPr>
-          <w:rFonts w:ascii="Times New Roman" w:hAnsi="Times New Roman" w:cs="Times New Roman"/>
-          <w:sz w:val="28"/>
-          <w:szCs w:val="28"/>
-        </w:rPr>
-        <w:t>//TODO, add the constraints and index with meaningful names in the create statement only.</w:t>
-      </w:r>
-    </w:p>
-    <w:p>
-      <w:pPr>
-        <w:ind w:left="360"/>
-        <w:rPr>
-          <w:rFonts w:ascii="Times New Roman" w:hAnsi="Times New Roman" w:cs="Times New Roman"/>
-          <w:sz w:val="28"/>
-          <w:szCs w:val="28"/>
-        </w:rPr>
-      </w:pPr>
-      <w:r>
-        <w:rPr>
-          <w:rFonts w:ascii="Times New Roman" w:hAnsi="Times New Roman" w:cs="Times New Roman"/>
-          <w:sz w:val="28"/>
-          <w:szCs w:val="28"/>
-        </w:rPr>
-        <w:t xml:space="preserve">create index </w:t>
-      </w:r>
-      <w:proofErr w:type="spellStart"/>
-      <w:r>
-        <w:rPr>
-          <w:rFonts w:ascii="Times New Roman" w:hAnsi="Times New Roman" w:cs="Times New Roman"/>
-          <w:sz w:val="28"/>
-          <w:szCs w:val="28"/>
-        </w:rPr>
-        <w:t>customer_name_idx</w:t>
-      </w:r>
-      <w:proofErr w:type="spellEnd"/>
-      <w:r>
-        <w:rPr>
-          <w:rFonts w:ascii="Times New Roman" w:hAnsi="Times New Roman" w:cs="Times New Roman"/>
-          <w:sz w:val="28"/>
-          <w:szCs w:val="28"/>
-        </w:rPr>
-        <w:t xml:space="preserve"> on customer (name)</w:t>
-      </w:r>
-    </w:p>
-    <w:p>
-      <w:pPr>
-        <w:ind w:left="360"/>
-        <w:rPr>
-          <w:rFonts w:ascii="Times New Roman" w:hAnsi="Times New Roman" w:cs="Times New Roman"/>
-          <w:sz w:val="28"/>
-          <w:szCs w:val="28"/>
-        </w:rPr>
-      </w:pPr>
-    </w:p>
-    <w:p>
-      <w:pPr>
-        <w:ind w:left="360"/>
-        <w:rPr>
-          <w:rFonts w:ascii="Times New Roman" w:hAnsi="Times New Roman" w:cs="Times New Roman"/>
-          <w:sz w:val="28"/>
-          <w:szCs w:val="28"/>
-        </w:rPr>
-      </w:pPr>
-      <w:r>
-        <w:rPr>
-          <w:rFonts w:ascii="Times New Roman" w:hAnsi="Times New Roman" w:cs="Times New Roman"/>
-          <w:sz w:val="28"/>
-          <w:szCs w:val="28"/>
-        </w:rPr>
-        <w:t xml:space="preserve">alter table </w:t>
-      </w:r>
-      <w:proofErr w:type="spellStart"/>
-      <w:r>
-        <w:rPr>
-          <w:rFonts w:ascii="Times New Roman" w:hAnsi="Times New Roman" w:cs="Times New Roman"/>
-          <w:sz w:val="28"/>
-          <w:szCs w:val="28"/>
-        </w:rPr>
-        <w:t>customer_emails</w:t>
-      </w:r>
-      <w:proofErr w:type="spellEnd"/>
-      <w:r>
-        <w:rPr>
-          <w:rFonts w:ascii="Times New Roman" w:hAnsi="Times New Roman" w:cs="Times New Roman"/>
-          <w:sz w:val="28"/>
-          <w:szCs w:val="28"/>
-        </w:rPr>
-        <w:t xml:space="preserve"> add constraint FKiw8k6sl13asl9r77c4a8xtogb foreign key (</w:t>
-      </w:r>
-      <w:proofErr w:type="spellStart"/>
-      <w:r>
-        <w:rPr>
-          <w:rFonts w:ascii="Times New Roman" w:hAnsi="Times New Roman" w:cs="Times New Roman"/>
-          <w:sz w:val="28"/>
-          <w:szCs w:val="28"/>
-        </w:rPr>
-        <w:t>customer_id</w:t>
-      </w:r>
-      <w:proofErr w:type="spellEnd"/>
-      <w:r>
-        <w:rPr>
-          <w:rFonts w:ascii="Times New Roman" w:hAnsi="Times New Roman" w:cs="Times New Roman"/>
-          <w:sz w:val="28"/>
-          <w:szCs w:val="28"/>
-        </w:rPr>
-        <w:t>) references customer</w:t>
-      </w:r>
-    </w:p>
-    <w:p>
-      <w:pPr>
-        <w:ind w:left="360"/>
-        <w:rPr>
-          <w:rFonts w:ascii="Times New Roman" w:hAnsi="Times New Roman" w:cs="Times New Roman"/>
-          <w:sz w:val="28"/>
-          <w:szCs w:val="28"/>
-        </w:rPr>
-      </w:pPr>
-    </w:p>
-    <w:p>
-      <w:pPr>
-        <w:ind w:left="360"/>
-        <w:rPr>
-          <w:rFonts w:ascii="Times New Roman" w:hAnsi="Times New Roman" w:cs="Times New Roman"/>
-          <w:sz w:val="28"/>
-          <w:szCs w:val="28"/>
-        </w:rPr>
-      </w:pPr>
-      <w:r>
-        <w:rPr>
-          <w:rFonts w:ascii="Times New Roman" w:hAnsi="Times New Roman" w:cs="Times New Roman"/>
-          <w:sz w:val="28"/>
-          <w:szCs w:val="28"/>
-        </w:rPr>
-        <w:t xml:space="preserve">alter table </w:t>
-      </w:r>
-      <w:proofErr w:type="spellStart"/>
-      <w:r>
-        <w:rPr>
-          <w:rFonts w:ascii="Times New Roman" w:hAnsi="Times New Roman" w:cs="Times New Roman"/>
-          <w:sz w:val="28"/>
-          <w:szCs w:val="28"/>
-        </w:rPr>
-        <w:t>customer_phone_numbers</w:t>
-      </w:r>
-      <w:proofErr w:type="spellEnd"/>
-      <w:r>
-        <w:rPr>
-          <w:rFonts w:ascii="Times New Roman" w:hAnsi="Times New Roman" w:cs="Times New Roman"/>
-          <w:sz w:val="28"/>
-          <w:szCs w:val="28"/>
-        </w:rPr>
-        <w:t xml:space="preserve"> add constraint FK8t59yk70tp1u41ltrlfkmk4ut foreign key (</w:t>
-      </w:r>
-      <w:proofErr w:type="spellStart"/>
-      <w:r>
-        <w:rPr>
-          <w:rFonts w:ascii="Times New Roman" w:hAnsi="Times New Roman" w:cs="Times New Roman"/>
-          <w:sz w:val="28"/>
-          <w:szCs w:val="28"/>
-        </w:rPr>
-        <w:t>customer_id</w:t>
-      </w:r>
-      <w:proofErr w:type="spellEnd"/>
-      <w:r>
-        <w:rPr>
-          <w:rFonts w:ascii="Times New Roman" w:hAnsi="Times New Roman" w:cs="Times New Roman"/>
-          <w:sz w:val="28"/>
-          <w:szCs w:val="28"/>
-        </w:rPr>
-        <w:t>) references customer</w:t>
-      </w:r>
-    </w:p>
-    <w:p>
-      <w:pPr>
-        <w:ind w:left="360"/>
-        <w:rPr>
-          <w:rFonts w:ascii="Times New Roman" w:hAnsi="Times New Roman" w:cs="Times New Roman"/>
-          <w:sz w:val="28"/>
-          <w:szCs w:val="28"/>
-        </w:rPr>
-      </w:pPr>
-    </w:p>
-    <w:p>
-      <w:pPr>
-        <w:ind w:left="360"/>
-        <w:rPr>
-          <w:rFonts w:ascii="Times New Roman" w:hAnsi="Times New Roman" w:cs="Times New Roman"/>
-          <w:sz w:val="28"/>
-          <w:szCs w:val="28"/>
-        </w:rPr>
-      </w:pPr>
-      <w:r>
-        <w:rPr>
-          <w:rFonts w:ascii="Times New Roman" w:hAnsi="Times New Roman" w:cs="Times New Roman"/>
-          <w:sz w:val="28"/>
-          <w:szCs w:val="28"/>
-        </w:rPr>
-        <w:t>alter table employee add constraint FKofkajmv460crxhhp45s46rw3e foreign key (store) references store</w:t>
-      </w:r>
-    </w:p>
-    <w:p>
-      <w:pPr>
-        <w:ind w:left="360"/>
-        <w:rPr>
-          <w:rFonts w:ascii="Times New Roman" w:hAnsi="Times New Roman" w:cs="Times New Roman"/>
-          <w:sz w:val="28"/>
-          <w:szCs w:val="28"/>
-        </w:rPr>
-      </w:pPr>
-    </w:p>
-    <w:p>
-      <w:pPr>
-        <w:ind w:left="360"/>
-        <w:rPr>
-          <w:rFonts w:ascii="Times New Roman" w:hAnsi="Times New Roman" w:cs="Times New Roman"/>
-          <w:sz w:val="28"/>
-          <w:szCs w:val="28"/>
-        </w:rPr>
-      </w:pPr>
-      <w:r>
-        <w:rPr>
-          <w:rFonts w:ascii="Times New Roman" w:hAnsi="Times New Roman" w:cs="Times New Roman"/>
-          <w:sz w:val="28"/>
-          <w:szCs w:val="28"/>
-        </w:rPr>
-        <w:t xml:space="preserve">alter table </w:t>
-      </w:r>
-      <w:proofErr w:type="spellStart"/>
-      <w:r>
-        <w:rPr>
-          <w:rFonts w:ascii="Times New Roman" w:hAnsi="Times New Roman" w:cs="Times New Roman"/>
-          <w:sz w:val="28"/>
-          <w:szCs w:val="28"/>
-        </w:rPr>
-        <w:t>employee_emails</w:t>
-      </w:r>
-      <w:proofErr w:type="spellEnd"/>
-      <w:r>
-        <w:rPr>
-          <w:rFonts w:ascii="Times New Roman" w:hAnsi="Times New Roman" w:cs="Times New Roman"/>
-          <w:sz w:val="28"/>
-          <w:szCs w:val="28"/>
-        </w:rPr>
-        <w:t xml:space="preserve"> add constraint FKjatb5fwf4b6f1ch4b88kof4a3 foreign key (</w:t>
-      </w:r>
-      <w:proofErr w:type="spellStart"/>
-      <w:r>
-        <w:rPr>
-          <w:rFonts w:ascii="Times New Roman" w:hAnsi="Times New Roman" w:cs="Times New Roman"/>
-          <w:sz w:val="28"/>
-          <w:szCs w:val="28"/>
-        </w:rPr>
-        <w:t>employee_id</w:t>
-      </w:r>
-      <w:proofErr w:type="spellEnd"/>
-      <w:r>
-        <w:rPr>
-          <w:rFonts w:ascii="Times New Roman" w:hAnsi="Times New Roman" w:cs="Times New Roman"/>
-          <w:sz w:val="28"/>
-          <w:szCs w:val="28"/>
-        </w:rPr>
-        <w:t>) references employee</w:t>
-      </w:r>
-    </w:p>
-    <w:p>
-      <w:pPr>
-        <w:ind w:left="360"/>
-        <w:rPr>
-          <w:rFonts w:ascii="Times New Roman" w:hAnsi="Times New Roman" w:cs="Times New Roman"/>
-          <w:sz w:val="28"/>
-          <w:szCs w:val="28"/>
-        </w:rPr>
-      </w:pPr>
-    </w:p>
-    <w:p>
-      <w:pPr>
-        <w:ind w:left="360"/>
-        <w:rPr>
-          <w:rFonts w:ascii="Times New Roman" w:hAnsi="Times New Roman" w:cs="Times New Roman"/>
-          <w:sz w:val="28"/>
-          <w:szCs w:val="28"/>
-        </w:rPr>
-      </w:pPr>
-      <w:r>
-        <w:rPr>
-          <w:rFonts w:ascii="Times New Roman" w:hAnsi="Times New Roman" w:cs="Times New Roman"/>
-          <w:sz w:val="28"/>
-          <w:szCs w:val="28"/>
-        </w:rPr>
-        <w:t xml:space="preserve">alter table </w:t>
-      </w:r>
-      <w:proofErr w:type="spellStart"/>
-      <w:r>
-        <w:rPr>
-          <w:rFonts w:ascii="Times New Roman" w:hAnsi="Times New Roman" w:cs="Times New Roman"/>
-          <w:sz w:val="28"/>
-          <w:szCs w:val="28"/>
-        </w:rPr>
-        <w:t>employee_manager</w:t>
-      </w:r>
-      <w:proofErr w:type="spellEnd"/>
-      <w:r>
-        <w:rPr>
-          <w:rFonts w:ascii="Times New Roman" w:hAnsi="Times New Roman" w:cs="Times New Roman"/>
-          <w:sz w:val="28"/>
-          <w:szCs w:val="28"/>
-        </w:rPr>
-        <w:t xml:space="preserve"> add constraint FKmev5yh8c3pe4vqy6f4jsyhs46 foreign key (</w:t>
-      </w:r>
-      <w:proofErr w:type="spellStart"/>
-      <w:r>
-        <w:rPr>
-          <w:rFonts w:ascii="Times New Roman" w:hAnsi="Times New Roman" w:cs="Times New Roman"/>
-          <w:sz w:val="28"/>
-          <w:szCs w:val="28"/>
-        </w:rPr>
-        <w:t>manager_id</w:t>
-      </w:r>
-      <w:proofErr w:type="spellEnd"/>
-      <w:r>
-        <w:rPr>
-          <w:rFonts w:ascii="Times New Roman" w:hAnsi="Times New Roman" w:cs="Times New Roman"/>
-          <w:sz w:val="28"/>
-          <w:szCs w:val="28"/>
-        </w:rPr>
-        <w:t>) references employee</w:t>
-      </w:r>
-    </w:p>
-    <w:p>
-      <w:pPr>
-        <w:ind w:left="360"/>
-        <w:rPr>
-          <w:rFonts w:ascii="Times New Roman" w:hAnsi="Times New Roman" w:cs="Times New Roman"/>
-          <w:sz w:val="28"/>
-          <w:szCs w:val="28"/>
-        </w:rPr>
-      </w:pPr>
-    </w:p>
-    <w:p>
-      <w:pPr>
-        <w:ind w:left="360"/>
-        <w:rPr>
-          <w:rFonts w:ascii="Times New Roman" w:hAnsi="Times New Roman" w:cs="Times New Roman"/>
-          <w:sz w:val="28"/>
-          <w:szCs w:val="28"/>
-        </w:rPr>
-      </w:pPr>
-      <w:r>
-        <w:rPr>
-          <w:rFonts w:ascii="Times New Roman" w:hAnsi="Times New Roman" w:cs="Times New Roman"/>
-          <w:sz w:val="28"/>
-          <w:szCs w:val="28"/>
-        </w:rPr>
-        <w:t xml:space="preserve">alter table </w:t>
-      </w:r>
-      <w:proofErr w:type="spellStart"/>
-      <w:r>
-        <w:rPr>
-          <w:rFonts w:ascii="Times New Roman" w:hAnsi="Times New Roman" w:cs="Times New Roman"/>
-          <w:sz w:val="28"/>
-          <w:szCs w:val="28"/>
-        </w:rPr>
-        <w:t>employee_manager</w:t>
-      </w:r>
-      <w:proofErr w:type="spellEnd"/>
-      <w:r>
-        <w:rPr>
-          <w:rFonts w:ascii="Times New Roman" w:hAnsi="Times New Roman" w:cs="Times New Roman"/>
-          <w:sz w:val="28"/>
-          <w:szCs w:val="28"/>
-        </w:rPr>
-        <w:t xml:space="preserve"> add constraint FKa37g18wgt4dvi85px88kqsiat foreign key (</w:t>
-      </w:r>
-      <w:proofErr w:type="spellStart"/>
-      <w:r>
-        <w:rPr>
-          <w:rFonts w:ascii="Times New Roman" w:hAnsi="Times New Roman" w:cs="Times New Roman"/>
-          <w:sz w:val="28"/>
-          <w:szCs w:val="28"/>
-        </w:rPr>
-        <w:t>employee_id</w:t>
-      </w:r>
-      <w:proofErr w:type="spellEnd"/>
-      <w:r>
-        <w:rPr>
-          <w:rFonts w:ascii="Times New Roman" w:hAnsi="Times New Roman" w:cs="Times New Roman"/>
-          <w:sz w:val="28"/>
-          <w:szCs w:val="28"/>
-        </w:rPr>
-        <w:t>) references employee</w:t>
-      </w:r>
-    </w:p>
-    <w:p>
-      <w:pPr>
-        <w:ind w:left="360"/>
-        <w:rPr>
-          <w:rFonts w:ascii="Times New Roman" w:hAnsi="Times New Roman" w:cs="Times New Roman"/>
-          <w:sz w:val="28"/>
-          <w:szCs w:val="28"/>
-        </w:rPr>
-      </w:pPr>
-    </w:p>
-    <w:p>
-      <w:pPr>
-        <w:ind w:left="360"/>
-        <w:rPr>
-          <w:rFonts w:ascii="Times New Roman" w:hAnsi="Times New Roman" w:cs="Times New Roman"/>
-          <w:sz w:val="28"/>
-          <w:szCs w:val="28"/>
-        </w:rPr>
-      </w:pPr>
-      <w:r>
-        <w:rPr>
-          <w:rFonts w:ascii="Times New Roman" w:hAnsi="Times New Roman" w:cs="Times New Roman"/>
-          <w:sz w:val="28"/>
-          <w:szCs w:val="28"/>
-        </w:rPr>
-        <w:t xml:space="preserve">alter table </w:t>
-      </w:r>
-      <w:proofErr w:type="spellStart"/>
-      <w:r>
-        <w:rPr>
-          <w:rFonts w:ascii="Times New Roman" w:hAnsi="Times New Roman" w:cs="Times New Roman"/>
-          <w:sz w:val="28"/>
-          <w:szCs w:val="28"/>
-        </w:rPr>
-        <w:t>employee_phone_numbers</w:t>
-      </w:r>
-      <w:proofErr w:type="spellEnd"/>
-      <w:r>
-        <w:rPr>
-          <w:rFonts w:ascii="Times New Roman" w:hAnsi="Times New Roman" w:cs="Times New Roman"/>
-          <w:sz w:val="28"/>
-          <w:szCs w:val="28"/>
-        </w:rPr>
-        <w:t xml:space="preserve"> add constraint FKi006k3mcv6oel47m5kmhnofsl foreign key (</w:t>
-      </w:r>
-      <w:proofErr w:type="spellStart"/>
-      <w:r>
-        <w:rPr>
-          <w:rFonts w:ascii="Times New Roman" w:hAnsi="Times New Roman" w:cs="Times New Roman"/>
-          <w:sz w:val="28"/>
-          <w:szCs w:val="28"/>
-        </w:rPr>
-        <w:t>employee_id</w:t>
-      </w:r>
-      <w:proofErr w:type="spellEnd"/>
-      <w:r>
-        <w:rPr>
-          <w:rFonts w:ascii="Times New Roman" w:hAnsi="Times New Roman" w:cs="Times New Roman"/>
-          <w:sz w:val="28"/>
-          <w:szCs w:val="28"/>
-        </w:rPr>
-        <w:t>) references employee</w:t>
-      </w:r>
-    </w:p>
-    <w:p>
-      <w:pPr>
-        <w:ind w:left="360"/>
-        <w:rPr>
-          <w:rFonts w:ascii="Times New Roman" w:hAnsi="Times New Roman" w:cs="Times New Roman"/>
-          <w:sz w:val="28"/>
-          <w:szCs w:val="28"/>
-        </w:rPr>
-      </w:pPr>
-    </w:p>
-    <w:p>
-      <w:pPr>
-        <w:ind w:left="360"/>
-        <w:rPr>
-          <w:rFonts w:ascii="Times New Roman" w:hAnsi="Times New Roman" w:cs="Times New Roman"/>
-          <w:sz w:val="28"/>
-          <w:szCs w:val="28"/>
-        </w:rPr>
-      </w:pPr>
-      <w:r>
-        <w:rPr>
-          <w:rFonts w:ascii="Times New Roman" w:hAnsi="Times New Roman" w:cs="Times New Roman"/>
-          <w:sz w:val="28"/>
-          <w:szCs w:val="28"/>
-        </w:rPr>
-        <w:t>alter table transaction add constraint FK3ysgr89f4cw61nq5gbwinjpuv foreign key (</w:t>
+        <w:t xml:space="preserve"> </w:t>
+      </w:r>
+      <w:proofErr w:type="gramStart"/>
+      <w:r>
+        <w:rPr>
+          <w:rFonts w:ascii="Times New Roman" w:hAnsi="Times New Roman" w:cs="Times New Roman"/>
+          <w:sz w:val="28"/>
+          <w:szCs w:val="28"/>
+        </w:rPr>
+        <w:t>char(</w:t>
+      </w:r>
+      <w:proofErr w:type="gramEnd"/>
+      <w:r>
+        <w:rPr>
+          <w:rFonts w:ascii="Times New Roman" w:hAnsi="Times New Roman" w:cs="Times New Roman"/>
+          <w:sz w:val="28"/>
+          <w:szCs w:val="28"/>
+        </w:rPr>
+        <w:t xml:space="preserve">9) CONSTRAINT </w:t>
+      </w:r>
+      <w:proofErr w:type="spellStart"/>
+      <w:r>
+        <w:rPr>
+          <w:rFonts w:ascii="Times New Roman" w:hAnsi="Times New Roman" w:cs="Times New Roman"/>
+          <w:sz w:val="28"/>
+          <w:szCs w:val="28"/>
+        </w:rPr>
+        <w:t>transaction_employee_nn</w:t>
+      </w:r>
+      <w:proofErr w:type="spellEnd"/>
+      <w:r>
+        <w:rPr>
+          <w:rFonts w:ascii="Times New Roman" w:hAnsi="Times New Roman" w:cs="Times New Roman"/>
+          <w:sz w:val="28"/>
+          <w:szCs w:val="28"/>
+        </w:rPr>
+        <w:t xml:space="preserve"> NOT NULL, CONSTRAINT </w:t>
+      </w:r>
+      <w:proofErr w:type="spellStart"/>
+      <w:r>
+        <w:rPr>
+          <w:rFonts w:ascii="Times New Roman" w:hAnsi="Times New Roman" w:cs="Times New Roman"/>
+          <w:sz w:val="28"/>
+          <w:szCs w:val="28"/>
+        </w:rPr>
+        <w:t>transaction_fk_employee</w:t>
+      </w:r>
+      <w:proofErr w:type="spellEnd"/>
+      <w:r>
+        <w:rPr>
+          <w:rFonts w:ascii="Times New Roman" w:hAnsi="Times New Roman" w:cs="Times New Roman"/>
+          <w:sz w:val="28"/>
+          <w:szCs w:val="28"/>
+        </w:rPr>
+        <w:t xml:space="preserve"> FOREIGN KEY (</w:t>
       </w:r>
       <w:proofErr w:type="spellStart"/>
       <w:r>
@@ -7165,92 +9175,242 @@
           <w:sz w:val="28"/>
           <w:szCs w:val="28"/>
         </w:rPr>
-        <w:t>) references employee</w:t>
-      </w:r>
-    </w:p>
-    <w:p>
-      <w:pPr>
-        <w:ind w:left="360"/>
-        <w:rPr>
-          <w:rFonts w:ascii="Times New Roman" w:hAnsi="Times New Roman" w:cs="Times New Roman"/>
-          <w:sz w:val="28"/>
-          <w:szCs w:val="28"/>
-        </w:rPr>
-      </w:pPr>
-    </w:p>
-    <w:p>
-      <w:pPr>
-        <w:ind w:left="360"/>
-        <w:rPr>
-          <w:rFonts w:ascii="Times New Roman" w:hAnsi="Times New Roman" w:cs="Times New Roman"/>
-          <w:sz w:val="28"/>
-          <w:szCs w:val="28"/>
-        </w:rPr>
-      </w:pPr>
-      <w:r>
-        <w:rPr>
-          <w:rFonts w:ascii="Times New Roman" w:hAnsi="Times New Roman" w:cs="Times New Roman"/>
-          <w:sz w:val="28"/>
-          <w:szCs w:val="28"/>
-        </w:rPr>
-        <w:t>alter table transaction add constraint FK890yl0i11cyfjt6bmvsxau55w foreign key (receiver) references customer</w:t>
-      </w:r>
-    </w:p>
-    <w:p>
-      <w:pPr>
-        <w:ind w:left="360"/>
-        <w:rPr>
-          <w:rFonts w:ascii="Times New Roman" w:hAnsi="Times New Roman" w:cs="Times New Roman"/>
-          <w:sz w:val="28"/>
-          <w:szCs w:val="28"/>
-        </w:rPr>
-      </w:pPr>
-    </w:p>
-    <w:p>
-      <w:pPr>
-        <w:ind w:left="360"/>
-        <w:rPr>
-          <w:rFonts w:ascii="Times New Roman" w:hAnsi="Times New Roman" w:cs="Times New Roman"/>
-          <w:sz w:val="28"/>
-          <w:szCs w:val="28"/>
-        </w:rPr>
-      </w:pPr>
-      <w:r>
-        <w:rPr>
-          <w:rFonts w:ascii="Times New Roman" w:hAnsi="Times New Roman" w:cs="Times New Roman"/>
-          <w:sz w:val="28"/>
-          <w:szCs w:val="28"/>
-        </w:rPr>
-        <w:t>alter table transaction add constraint FK6351xnenfb2ik9usk8q7aixi6 foreign key (sender) references customer</w:t>
-      </w:r>
-    </w:p>
-    <w:p>
-      <w:pPr>
-        <w:ind w:left="360"/>
-        <w:rPr>
-          <w:rFonts w:ascii="Times New Roman" w:hAnsi="Times New Roman" w:cs="Times New Roman"/>
-          <w:sz w:val="28"/>
-          <w:szCs w:val="28"/>
-        </w:rPr>
-      </w:pPr>
-    </w:p>
-    <w:p>
-      <w:pPr>
-        <w:ind w:left="360"/>
-        <w:rPr>
-          <w:rFonts w:ascii="Times New Roman" w:hAnsi="Times New Roman" w:cs="Times New Roman"/>
-          <w:sz w:val="28"/>
-          <w:szCs w:val="28"/>
-        </w:rPr>
-      </w:pPr>
-      <w:r>
-        <w:rPr>
-          <w:rFonts w:ascii="Times New Roman" w:hAnsi="Times New Roman" w:cs="Times New Roman"/>
-          <w:sz w:val="28"/>
-          <w:szCs w:val="28"/>
-        </w:rPr>
-        <w:t>alter table transaction add constraint FKmuibo0sm0ngbastj3a7m86pom foreign key (store) references store</w:t>
-      </w:r>
+        <w:t>) REFERENCES employee(</w:t>
+      </w:r>
+      <w:proofErr w:type="spellStart"/>
+      <w:r>
+        <w:rPr>
+          <w:rFonts w:ascii="Times New Roman" w:hAnsi="Times New Roman" w:cs="Times New Roman"/>
+          <w:sz w:val="28"/>
+          <w:szCs w:val="28"/>
+        </w:rPr>
+        <w:t>ssn</w:t>
+      </w:r>
+      <w:proofErr w:type="spellEnd"/>
+      <w:r>
+        <w:rPr>
+          <w:rFonts w:ascii="Times New Roman" w:hAnsi="Times New Roman" w:cs="Times New Roman"/>
+          <w:sz w:val="28"/>
+          <w:szCs w:val="28"/>
+        </w:rPr>
+        <w:t xml:space="preserve">) ON DELETE CASCADE, </w:t>
+      </w:r>
+    </w:p>
+    <w:p>
+      <w:pPr>
+        <w:spacing w:after="0"/>
+        <w:ind w:left="360"/>
+        <w:rPr>
+          <w:rFonts w:ascii="Times New Roman" w:hAnsi="Times New Roman" w:cs="Times New Roman"/>
+          <w:sz w:val="28"/>
+          <w:szCs w:val="28"/>
+        </w:rPr>
+      </w:pPr>
+      <w:r>
+        <w:rPr>
+          <w:rFonts w:ascii="Times New Roman" w:hAnsi="Times New Roman" w:cs="Times New Roman"/>
+          <w:sz w:val="28"/>
+          <w:szCs w:val="28"/>
+        </w:rPr>
+        <w:t xml:space="preserve"> receiver </w:t>
+      </w:r>
+      <w:proofErr w:type="gramStart"/>
+      <w:r>
+        <w:rPr>
+          <w:rFonts w:ascii="Times New Roman" w:hAnsi="Times New Roman" w:cs="Times New Roman"/>
+          <w:sz w:val="28"/>
+          <w:szCs w:val="28"/>
+        </w:rPr>
+        <w:t>number(</w:t>
+      </w:r>
+      <w:proofErr w:type="gramEnd"/>
+      <w:r>
+        <w:rPr>
+          <w:rFonts w:ascii="Times New Roman" w:hAnsi="Times New Roman" w:cs="Times New Roman"/>
+          <w:sz w:val="28"/>
+          <w:szCs w:val="28"/>
+        </w:rPr>
+        <w:t xml:space="preserve">10,0) CONSTRAINT </w:t>
+      </w:r>
+      <w:proofErr w:type="spellStart"/>
+      <w:r>
+        <w:rPr>
+          <w:rFonts w:ascii="Times New Roman" w:hAnsi="Times New Roman" w:cs="Times New Roman"/>
+          <w:sz w:val="28"/>
+          <w:szCs w:val="28"/>
+        </w:rPr>
+        <w:t>transaction_receiver_nn</w:t>
+      </w:r>
+      <w:proofErr w:type="spellEnd"/>
+      <w:r>
+        <w:rPr>
+          <w:rFonts w:ascii="Times New Roman" w:hAnsi="Times New Roman" w:cs="Times New Roman"/>
+          <w:sz w:val="28"/>
+          <w:szCs w:val="28"/>
+        </w:rPr>
+        <w:t xml:space="preserve"> NOT NULL, CONSTRAINT </w:t>
+      </w:r>
+      <w:proofErr w:type="spellStart"/>
+      <w:r>
+        <w:rPr>
+          <w:rFonts w:ascii="Times New Roman" w:hAnsi="Times New Roman" w:cs="Times New Roman"/>
+          <w:sz w:val="28"/>
+          <w:szCs w:val="28"/>
+        </w:rPr>
+        <w:t>transaction_fk_receiver</w:t>
+      </w:r>
+      <w:proofErr w:type="spellEnd"/>
+      <w:r>
+        <w:rPr>
+          <w:rFonts w:ascii="Times New Roman" w:hAnsi="Times New Roman" w:cs="Times New Roman"/>
+          <w:sz w:val="28"/>
+          <w:szCs w:val="28"/>
+        </w:rPr>
+        <w:t xml:space="preserve"> FOREIGN KEY (receiver) REFERENCES customer(id) ON DELETE CASCADE, </w:t>
+      </w:r>
+    </w:p>
+    <w:p>
+      <w:pPr>
+        <w:spacing w:after="0"/>
+        <w:ind w:left="360"/>
+        <w:rPr>
+          <w:rFonts w:ascii="Times New Roman" w:hAnsi="Times New Roman" w:cs="Times New Roman"/>
+          <w:sz w:val="28"/>
+          <w:szCs w:val="28"/>
+        </w:rPr>
+      </w:pPr>
+      <w:r>
+        <w:rPr>
+          <w:rFonts w:ascii="Times New Roman" w:hAnsi="Times New Roman" w:cs="Times New Roman"/>
+          <w:sz w:val="28"/>
+          <w:szCs w:val="28"/>
+        </w:rPr>
+        <w:t xml:space="preserve"> sender </w:t>
+      </w:r>
+      <w:proofErr w:type="gramStart"/>
+      <w:r>
+        <w:rPr>
+          <w:rFonts w:ascii="Times New Roman" w:hAnsi="Times New Roman" w:cs="Times New Roman"/>
+          <w:sz w:val="28"/>
+          <w:szCs w:val="28"/>
+        </w:rPr>
+        <w:t>number(</w:t>
+      </w:r>
+      <w:proofErr w:type="gramEnd"/>
+      <w:r>
+        <w:rPr>
+          <w:rFonts w:ascii="Times New Roman" w:hAnsi="Times New Roman" w:cs="Times New Roman"/>
+          <w:sz w:val="28"/>
+          <w:szCs w:val="28"/>
+        </w:rPr>
+        <w:t xml:space="preserve">10,0) CONSTRAINT </w:t>
+      </w:r>
+      <w:proofErr w:type="spellStart"/>
+      <w:r>
+        <w:rPr>
+          <w:rFonts w:ascii="Times New Roman" w:hAnsi="Times New Roman" w:cs="Times New Roman"/>
+          <w:sz w:val="28"/>
+          <w:szCs w:val="28"/>
+        </w:rPr>
+        <w:t>transaction_sender_nn</w:t>
+      </w:r>
+      <w:proofErr w:type="spellEnd"/>
+      <w:r>
+        <w:rPr>
+          <w:rFonts w:ascii="Times New Roman" w:hAnsi="Times New Roman" w:cs="Times New Roman"/>
+          <w:sz w:val="28"/>
+          <w:szCs w:val="28"/>
+        </w:rPr>
+        <w:t xml:space="preserve"> NOT NULL, CONSTRAINT </w:t>
+      </w:r>
+      <w:proofErr w:type="spellStart"/>
+      <w:r>
+        <w:rPr>
+          <w:rFonts w:ascii="Times New Roman" w:hAnsi="Times New Roman" w:cs="Times New Roman"/>
+          <w:sz w:val="28"/>
+          <w:szCs w:val="28"/>
+        </w:rPr>
+        <w:t>transaction_fk_sender</w:t>
+      </w:r>
+      <w:proofErr w:type="spellEnd"/>
+      <w:r>
+        <w:rPr>
+          <w:rFonts w:ascii="Times New Roman" w:hAnsi="Times New Roman" w:cs="Times New Roman"/>
+          <w:sz w:val="28"/>
+          <w:szCs w:val="28"/>
+        </w:rPr>
+        <w:t xml:space="preserve"> FOREIGN KEY (sender) REFERENCES customer(id) ON DELETE CASCADE</w:t>
+      </w:r>
+    </w:p>
+    <w:p>
+      <w:pPr>
+        <w:spacing w:after="0"/>
+        <w:ind w:left="360"/>
+        <w:rPr>
+          <w:rFonts w:ascii="Times New Roman" w:hAnsi="Times New Roman" w:cs="Times New Roman"/>
+          <w:sz w:val="28"/>
+          <w:szCs w:val="28"/>
+        </w:rPr>
+      </w:pPr>
+    </w:p>
+    <w:p>
+      <w:pPr>
+        <w:spacing w:after="0"/>
+        <w:ind w:left="360"/>
+        <w:rPr>
+          <w:rFonts w:ascii="Times New Roman" w:hAnsi="Times New Roman" w:cs="Times New Roman"/>
+          <w:sz w:val="28"/>
+          <w:szCs w:val="28"/>
+        </w:rPr>
+      </w:pPr>
+      <w:r>
+        <w:rPr>
+          <w:rFonts w:ascii="Times New Roman" w:hAnsi="Times New Roman" w:cs="Times New Roman"/>
+          <w:sz w:val="28"/>
+          <w:szCs w:val="28"/>
+        </w:rPr>
+        <w:t xml:space="preserve"> );</w:t>
+      </w:r>
+    </w:p>
+    <w:p>
+      <w:pPr>
+        <w:ind w:left="360"/>
+        <w:rPr>
+          <w:rFonts w:ascii="Times New Roman" w:hAnsi="Times New Roman" w:cs="Times New Roman"/>
+          <w:sz w:val="28"/>
+          <w:szCs w:val="28"/>
+        </w:rPr>
+      </w:pPr>
+    </w:p>
+    <w:p>
+      <w:pPr>
+        <w:ind w:left="360"/>
+        <w:rPr>
+          <w:rFonts w:ascii="Times New Roman" w:hAnsi="Times New Roman" w:cs="Times New Roman"/>
+          <w:sz w:val="28"/>
+          <w:szCs w:val="28"/>
+        </w:rPr>
+      </w:pPr>
+    </w:p>
+    <w:p>
+      <w:pPr>
+        <w:ind w:left="360"/>
+        <w:rPr>
+          <w:rFonts w:ascii="Times New Roman" w:hAnsi="Times New Roman" w:cs="Times New Roman"/>
+          <w:sz w:val="28"/>
+          <w:szCs w:val="28"/>
+        </w:rPr>
+      </w:pPr>
+    </w:p>
+    <w:p>
+      <w:pPr>
+        <w:ind w:left="360"/>
+        <w:rPr>
+          <w:rFonts w:ascii="Times New Roman" w:hAnsi="Times New Roman" w:cs="Times New Roman"/>
+          <w:sz w:val="28"/>
+          <w:szCs w:val="28"/>
+        </w:rPr>
+      </w:pPr>
     </w:p>
     <w:p>
       <w:pPr>
@@ -7304,9 +9464,1237 @@
           <w:u w:val="single"/>
         </w:rPr>
         <w:lastRenderedPageBreak/>
-        <w:t xml:space="preserve">DML </w:t>
-      </w:r>
-      <w:r>
+        <w:t>Queries</w:t>
+      </w:r>
+    </w:p>
+    <w:p>
+      <w:pPr>
+        <w:ind w:left="360"/>
+        <w:rPr>
+          <w:rFonts w:ascii="Times New Roman" w:hAnsi="Times New Roman" w:cs="Times New Roman"/>
+          <w:sz w:val="28"/>
+          <w:szCs w:val="28"/>
+        </w:rPr>
+      </w:pPr>
+    </w:p>
+    <w:p>
+      <w:pPr>
+        <w:ind w:left="360"/>
+        <w:rPr>
+          <w:rFonts w:ascii="Times New Roman" w:hAnsi="Times New Roman" w:cs="Times New Roman"/>
+          <w:sz w:val="28"/>
+          <w:szCs w:val="28"/>
+        </w:rPr>
+      </w:pPr>
+      <w:r>
+        <w:rPr>
+          <w:rFonts w:ascii="Times New Roman" w:hAnsi="Times New Roman" w:cs="Times New Roman"/>
+          <w:sz w:val="28"/>
+          <w:szCs w:val="28"/>
+        </w:rPr>
+        <w:t xml:space="preserve">1. Find recent transactions </w:t>
+      </w:r>
+      <w:r>
+        <w:rPr>
+          <w:rFonts w:ascii="Times New Roman" w:hAnsi="Times New Roman" w:cs="Times New Roman"/>
+          <w:sz w:val="28"/>
+          <w:szCs w:val="28"/>
+        </w:rPr>
+        <w:t xml:space="preserve">details </w:t>
+      </w:r>
+      <w:r>
+        <w:rPr>
+          <w:rFonts w:ascii="Times New Roman" w:hAnsi="Times New Roman" w:cs="Times New Roman"/>
+          <w:sz w:val="28"/>
+          <w:szCs w:val="28"/>
+        </w:rPr>
+        <w:t xml:space="preserve">performed by an employee in a </w:t>
+      </w:r>
+      <w:proofErr w:type="gramStart"/>
+      <w:r>
+        <w:rPr>
+          <w:rFonts w:ascii="Times New Roman" w:hAnsi="Times New Roman" w:cs="Times New Roman"/>
+          <w:sz w:val="28"/>
+          <w:szCs w:val="28"/>
+        </w:rPr>
+        <w:t>particular store</w:t>
+      </w:r>
+      <w:proofErr w:type="gramEnd"/>
+      <w:r>
+        <w:rPr>
+          <w:rFonts w:ascii="Times New Roman" w:hAnsi="Times New Roman" w:cs="Times New Roman"/>
+          <w:sz w:val="28"/>
+          <w:szCs w:val="28"/>
+        </w:rPr>
+        <w:t>.</w:t>
+      </w:r>
+    </w:p>
+    <w:p>
+      <w:pPr>
+        <w:ind w:left="360"/>
+        <w:rPr>
+          <w:rFonts w:ascii="Times New Roman" w:hAnsi="Times New Roman" w:cs="Times New Roman"/>
+          <w:sz w:val="28"/>
+          <w:szCs w:val="28"/>
+        </w:rPr>
+      </w:pPr>
+      <w:r>
+        <w:rPr>
+          <w:rFonts w:ascii="Times New Roman" w:hAnsi="Times New Roman" w:cs="Times New Roman"/>
+          <w:sz w:val="28"/>
+          <w:szCs w:val="28"/>
+        </w:rPr>
+        <w:t>Select</w:t>
+      </w:r>
+      <w:r>
+        <w:rPr>
+          <w:rFonts w:ascii="Times New Roman" w:hAnsi="Times New Roman" w:cs="Times New Roman"/>
+          <w:sz w:val="28"/>
+          <w:szCs w:val="28"/>
+        </w:rPr>
+        <w:t xml:space="preserve"> * from transaction </w:t>
+      </w:r>
+      <w:r>
+        <w:rPr>
+          <w:rFonts w:ascii="Times New Roman" w:hAnsi="Times New Roman" w:cs="Times New Roman"/>
+          <w:sz w:val="28"/>
+          <w:szCs w:val="28"/>
+        </w:rPr>
+        <w:t>WHERE</w:t>
+      </w:r>
+      <w:r>
+        <w:rPr>
+          <w:rFonts w:ascii="Times New Roman" w:hAnsi="Times New Roman" w:cs="Times New Roman"/>
+          <w:sz w:val="28"/>
+          <w:szCs w:val="28"/>
+        </w:rPr>
+        <w:t xml:space="preserve"> p</w:t>
+      </w:r>
+      <w:proofErr w:type="spellStart"/>
+      <w:r>
+        <w:rPr>
+          <w:rFonts w:ascii="Times New Roman" w:hAnsi="Times New Roman" w:cs="Times New Roman"/>
+          <w:sz w:val="28"/>
+          <w:szCs w:val="28"/>
+        </w:rPr>
+        <w:t>erformed_by</w:t>
+      </w:r>
+      <w:proofErr w:type="spellEnd"/>
+      <w:r>
+        <w:rPr>
+          <w:rFonts w:ascii="Times New Roman" w:hAnsi="Times New Roman" w:cs="Times New Roman"/>
+          <w:sz w:val="28"/>
+          <w:szCs w:val="28"/>
+        </w:rPr>
+        <w:t xml:space="preserve">=123456789 </w:t>
+      </w:r>
+      <w:r>
+        <w:rPr>
+          <w:rFonts w:ascii="Times New Roman" w:hAnsi="Times New Roman" w:cs="Times New Roman"/>
+          <w:sz w:val="28"/>
+          <w:szCs w:val="28"/>
+        </w:rPr>
+        <w:t>AND</w:t>
+      </w:r>
+      <w:r>
+        <w:rPr>
+          <w:rFonts w:ascii="Times New Roman" w:hAnsi="Times New Roman" w:cs="Times New Roman"/>
+          <w:sz w:val="28"/>
+          <w:szCs w:val="28"/>
+        </w:rPr>
+        <w:t xml:space="preserve"> </w:t>
+      </w:r>
+      <w:proofErr w:type="spellStart"/>
+      <w:r>
+        <w:rPr>
+          <w:rFonts w:ascii="Times New Roman" w:hAnsi="Times New Roman" w:cs="Times New Roman"/>
+          <w:sz w:val="28"/>
+          <w:szCs w:val="28"/>
+        </w:rPr>
+        <w:t>store_id</w:t>
+      </w:r>
+      <w:proofErr w:type="spellEnd"/>
+      <w:r>
+        <w:rPr>
+          <w:rFonts w:ascii="Times New Roman" w:hAnsi="Times New Roman" w:cs="Times New Roman"/>
+          <w:sz w:val="28"/>
+          <w:szCs w:val="28"/>
+        </w:rPr>
+        <w:t xml:space="preserve">=1 </w:t>
+      </w:r>
+      <w:r>
+        <w:rPr>
+          <w:rFonts w:ascii="Times New Roman" w:hAnsi="Times New Roman" w:cs="Times New Roman"/>
+          <w:sz w:val="28"/>
+          <w:szCs w:val="28"/>
+        </w:rPr>
+        <w:t xml:space="preserve">ORDER BY </w:t>
+      </w:r>
+      <w:proofErr w:type="spellStart"/>
+      <w:r>
+        <w:rPr>
+          <w:rFonts w:ascii="Times New Roman" w:hAnsi="Times New Roman" w:cs="Times New Roman"/>
+          <w:sz w:val="28"/>
+          <w:szCs w:val="28"/>
+        </w:rPr>
+        <w:t>delivery_date</w:t>
+      </w:r>
+      <w:proofErr w:type="spellEnd"/>
+      <w:r>
+        <w:rPr>
+          <w:rFonts w:ascii="Times New Roman" w:hAnsi="Times New Roman" w:cs="Times New Roman"/>
+          <w:sz w:val="28"/>
+          <w:szCs w:val="28"/>
+        </w:rPr>
+        <w:t xml:space="preserve"> DESC;</w:t>
+      </w:r>
+    </w:p>
+    <w:p>
+      <w:pPr>
+        <w:ind w:left="360"/>
+        <w:rPr>
+          <w:rFonts w:ascii="Times New Roman" w:hAnsi="Times New Roman" w:cs="Times New Roman"/>
+          <w:sz w:val="28"/>
+          <w:szCs w:val="28"/>
+        </w:rPr>
+      </w:pPr>
+    </w:p>
+    <w:p>
+      <w:pPr>
+        <w:ind w:left="360"/>
+        <w:rPr>
+          <w:rFonts w:ascii="Times New Roman" w:hAnsi="Times New Roman" w:cs="Times New Roman"/>
+          <w:sz w:val="28"/>
+          <w:szCs w:val="28"/>
+        </w:rPr>
+      </w:pPr>
+    </w:p>
+    <w:p>
+      <w:pPr>
+        <w:ind w:left="360"/>
+        <w:rPr>
+          <w:rFonts w:ascii="Times New Roman" w:hAnsi="Times New Roman" w:cs="Times New Roman"/>
+          <w:sz w:val="28"/>
+          <w:szCs w:val="28"/>
+        </w:rPr>
+      </w:pPr>
+      <w:r>
+        <w:rPr>
+          <w:rFonts w:ascii="Times New Roman" w:hAnsi="Times New Roman" w:cs="Times New Roman"/>
+          <w:sz w:val="28"/>
+          <w:szCs w:val="28"/>
+        </w:rPr>
+        <w:t xml:space="preserve">2. Find all </w:t>
+      </w:r>
+      <w:proofErr w:type="gramStart"/>
+      <w:r>
+        <w:rPr>
+          <w:rFonts w:ascii="Times New Roman" w:hAnsi="Times New Roman" w:cs="Times New Roman"/>
+          <w:sz w:val="28"/>
+          <w:szCs w:val="28"/>
+        </w:rPr>
+        <w:t>full time</w:t>
+      </w:r>
+      <w:proofErr w:type="gramEnd"/>
+      <w:r>
+        <w:rPr>
+          <w:rFonts w:ascii="Times New Roman" w:hAnsi="Times New Roman" w:cs="Times New Roman"/>
+          <w:sz w:val="28"/>
+          <w:szCs w:val="28"/>
+        </w:rPr>
+        <w:t xml:space="preserve"> employees </w:t>
+      </w:r>
+      <w:r>
+        <w:rPr>
+          <w:rFonts w:ascii="Times New Roman" w:hAnsi="Times New Roman" w:cs="Times New Roman"/>
+          <w:sz w:val="28"/>
+          <w:szCs w:val="28"/>
+        </w:rPr>
+        <w:t xml:space="preserve">name and salary working for </w:t>
+      </w:r>
+      <w:r>
+        <w:rPr>
+          <w:rFonts w:ascii="Times New Roman" w:hAnsi="Times New Roman" w:cs="Times New Roman"/>
+          <w:sz w:val="28"/>
+          <w:szCs w:val="28"/>
+        </w:rPr>
+        <w:t xml:space="preserve">a store whose salary is &gt; </w:t>
+      </w:r>
+      <w:r>
+        <w:rPr>
+          <w:rFonts w:ascii="Times New Roman" w:hAnsi="Times New Roman" w:cs="Times New Roman"/>
+          <w:sz w:val="28"/>
+          <w:szCs w:val="28"/>
+        </w:rPr>
+        <w:t>90000</w:t>
+      </w:r>
+    </w:p>
+    <w:p>
+      <w:pPr>
+        <w:tabs>
+          <w:tab w:val="left" w:pos="8370"/>
+        </w:tabs>
+        <w:ind w:left="360"/>
+        <w:rPr>
+          <w:rFonts w:ascii="Times New Roman" w:hAnsi="Times New Roman" w:cs="Times New Roman"/>
+          <w:sz w:val="28"/>
+          <w:szCs w:val="28"/>
+        </w:rPr>
+      </w:pPr>
+      <w:proofErr w:type="gramStart"/>
+      <w:r>
+        <w:rPr>
+          <w:rFonts w:ascii="Times New Roman" w:hAnsi="Times New Roman" w:cs="Times New Roman"/>
+          <w:sz w:val="28"/>
+          <w:szCs w:val="28"/>
+        </w:rPr>
+        <w:t>Select  name</w:t>
+      </w:r>
+      <w:proofErr w:type="gramEnd"/>
+      <w:r>
+        <w:rPr>
+          <w:rFonts w:ascii="Times New Roman" w:hAnsi="Times New Roman" w:cs="Times New Roman"/>
+          <w:sz w:val="28"/>
+          <w:szCs w:val="28"/>
+        </w:rPr>
+        <w:t xml:space="preserve">, salary </w:t>
+      </w:r>
+    </w:p>
+    <w:p>
+      <w:pPr>
+        <w:tabs>
+          <w:tab w:val="left" w:pos="8370"/>
+        </w:tabs>
+        <w:ind w:left="360"/>
+        <w:rPr>
+          <w:rFonts w:ascii="Times New Roman" w:hAnsi="Times New Roman" w:cs="Times New Roman"/>
+          <w:sz w:val="28"/>
+          <w:szCs w:val="28"/>
+        </w:rPr>
+      </w:pPr>
+      <w:r>
+        <w:rPr>
+          <w:rFonts w:ascii="Times New Roman" w:hAnsi="Times New Roman" w:cs="Times New Roman"/>
+          <w:sz w:val="28"/>
+          <w:szCs w:val="28"/>
+        </w:rPr>
+        <w:t>FROM employee</w:t>
+      </w:r>
+    </w:p>
+    <w:p>
+      <w:pPr>
+        <w:tabs>
+          <w:tab w:val="left" w:pos="8370"/>
+        </w:tabs>
+        <w:ind w:left="360"/>
+        <w:rPr>
+          <w:rFonts w:ascii="Times New Roman" w:hAnsi="Times New Roman" w:cs="Times New Roman"/>
+          <w:sz w:val="28"/>
+          <w:szCs w:val="28"/>
+        </w:rPr>
+      </w:pPr>
+      <w:r>
+        <w:rPr>
+          <w:rFonts w:ascii="Times New Roman" w:hAnsi="Times New Roman" w:cs="Times New Roman"/>
+          <w:sz w:val="28"/>
+          <w:szCs w:val="28"/>
+        </w:rPr>
+        <w:t xml:space="preserve">WHERE </w:t>
+      </w:r>
+      <w:proofErr w:type="spellStart"/>
+      <w:r>
+        <w:rPr>
+          <w:rFonts w:ascii="Times New Roman" w:hAnsi="Times New Roman" w:cs="Times New Roman"/>
+          <w:sz w:val="28"/>
+          <w:szCs w:val="28"/>
+        </w:rPr>
+        <w:t>employee_type</w:t>
+      </w:r>
+      <w:proofErr w:type="spellEnd"/>
+      <w:r>
+        <w:rPr>
+          <w:rFonts w:ascii="Times New Roman" w:hAnsi="Times New Roman" w:cs="Times New Roman"/>
+          <w:sz w:val="28"/>
+          <w:szCs w:val="28"/>
+        </w:rPr>
+        <w:t>='F' AND store=1 AND salary &gt; 15000;</w:t>
+      </w:r>
+      <w:r>
+        <w:rPr>
+          <w:rFonts w:ascii="Times New Roman" w:hAnsi="Times New Roman" w:cs="Times New Roman"/>
+          <w:sz w:val="28"/>
+          <w:szCs w:val="28"/>
+        </w:rPr>
+        <w:tab/>
+      </w:r>
+    </w:p>
+    <w:p>
+      <w:pPr>
+        <w:tabs>
+          <w:tab w:val="left" w:pos="8370"/>
+        </w:tabs>
+        <w:ind w:left="360"/>
+        <w:rPr>
+          <w:rFonts w:ascii="Times New Roman" w:hAnsi="Times New Roman" w:cs="Times New Roman"/>
+          <w:sz w:val="28"/>
+          <w:szCs w:val="28"/>
+        </w:rPr>
+      </w:pPr>
+    </w:p>
+    <w:p>
+      <w:pPr>
+        <w:tabs>
+          <w:tab w:val="left" w:pos="8370"/>
+        </w:tabs>
+        <w:ind w:left="360"/>
+        <w:rPr>
+          <w:rFonts w:ascii="Times New Roman" w:hAnsi="Times New Roman" w:cs="Times New Roman"/>
+          <w:sz w:val="28"/>
+          <w:szCs w:val="28"/>
+        </w:rPr>
+      </w:pPr>
+      <w:r>
+        <w:rPr>
+          <w:rFonts w:ascii="Times New Roman" w:hAnsi="Times New Roman" w:cs="Times New Roman"/>
+          <w:sz w:val="28"/>
+          <w:szCs w:val="28"/>
+        </w:rPr>
+        <w:t xml:space="preserve">3. Display all employees name and status working under a </w:t>
+      </w:r>
+      <w:proofErr w:type="gramStart"/>
+      <w:r>
+        <w:rPr>
+          <w:rFonts w:ascii="Times New Roman" w:hAnsi="Times New Roman" w:cs="Times New Roman"/>
+          <w:sz w:val="28"/>
+          <w:szCs w:val="28"/>
+        </w:rPr>
+        <w:t>particular manager</w:t>
+      </w:r>
+      <w:proofErr w:type="gramEnd"/>
+      <w:r>
+        <w:rPr>
+          <w:rFonts w:ascii="Times New Roman" w:hAnsi="Times New Roman" w:cs="Times New Roman"/>
+          <w:sz w:val="28"/>
+          <w:szCs w:val="28"/>
+        </w:rPr>
+        <w:t xml:space="preserve"> in a store.</w:t>
+      </w:r>
+    </w:p>
+    <w:p>
+      <w:pPr>
+        <w:tabs>
+          <w:tab w:val="left" w:pos="8370"/>
+        </w:tabs>
+        <w:ind w:left="360"/>
+        <w:rPr>
+          <w:rFonts w:ascii="Times New Roman" w:hAnsi="Times New Roman" w:cs="Times New Roman"/>
+          <w:sz w:val="28"/>
+          <w:szCs w:val="28"/>
+        </w:rPr>
+      </w:pPr>
+      <w:r>
+        <w:rPr>
+          <w:rFonts w:ascii="Times New Roman" w:hAnsi="Times New Roman" w:cs="Times New Roman"/>
+          <w:sz w:val="28"/>
+          <w:szCs w:val="28"/>
+        </w:rPr>
+        <w:t xml:space="preserve">Select e.name, </w:t>
+      </w:r>
+      <w:proofErr w:type="spellStart"/>
+      <w:proofErr w:type="gramStart"/>
+      <w:r>
+        <w:rPr>
+          <w:rFonts w:ascii="Times New Roman" w:hAnsi="Times New Roman" w:cs="Times New Roman"/>
+          <w:sz w:val="28"/>
+          <w:szCs w:val="28"/>
+        </w:rPr>
+        <w:t>e.employee</w:t>
+      </w:r>
+      <w:proofErr w:type="gramEnd"/>
+      <w:r>
+        <w:rPr>
+          <w:rFonts w:ascii="Times New Roman" w:hAnsi="Times New Roman" w:cs="Times New Roman"/>
+          <w:sz w:val="28"/>
+          <w:szCs w:val="28"/>
+        </w:rPr>
+        <w:t>_type</w:t>
+      </w:r>
+      <w:proofErr w:type="spellEnd"/>
+    </w:p>
+    <w:p>
+      <w:pPr>
+        <w:tabs>
+          <w:tab w:val="left" w:pos="8370"/>
+        </w:tabs>
+        <w:ind w:left="360"/>
+        <w:rPr>
+          <w:rFonts w:ascii="Times New Roman" w:hAnsi="Times New Roman" w:cs="Times New Roman"/>
+          <w:sz w:val="28"/>
+          <w:szCs w:val="28"/>
+        </w:rPr>
+      </w:pPr>
+      <w:r>
+        <w:rPr>
+          <w:rFonts w:ascii="Times New Roman" w:hAnsi="Times New Roman" w:cs="Times New Roman"/>
+          <w:sz w:val="28"/>
+          <w:szCs w:val="28"/>
+        </w:rPr>
+        <w:t>FROM employee e</w:t>
+      </w:r>
+    </w:p>
+    <w:p>
+      <w:pPr>
+        <w:tabs>
+          <w:tab w:val="left" w:pos="8370"/>
+        </w:tabs>
+        <w:ind w:left="360"/>
+        <w:rPr>
+          <w:rFonts w:ascii="Times New Roman" w:hAnsi="Times New Roman" w:cs="Times New Roman"/>
+          <w:sz w:val="28"/>
+          <w:szCs w:val="28"/>
+        </w:rPr>
+      </w:pPr>
+      <w:r>
+        <w:rPr>
+          <w:rFonts w:ascii="Times New Roman" w:hAnsi="Times New Roman" w:cs="Times New Roman"/>
+          <w:sz w:val="28"/>
+          <w:szCs w:val="28"/>
+        </w:rPr>
+        <w:t xml:space="preserve">WHERE </w:t>
+      </w:r>
+      <w:proofErr w:type="spellStart"/>
+      <w:r>
+        <w:rPr>
+          <w:rFonts w:ascii="Times New Roman" w:hAnsi="Times New Roman" w:cs="Times New Roman"/>
+          <w:sz w:val="28"/>
+          <w:szCs w:val="28"/>
+        </w:rPr>
+        <w:t>e.ssn</w:t>
+      </w:r>
+      <w:proofErr w:type="spellEnd"/>
+      <w:r>
+        <w:rPr>
+          <w:rFonts w:ascii="Times New Roman" w:hAnsi="Times New Roman" w:cs="Times New Roman"/>
+          <w:sz w:val="28"/>
+          <w:szCs w:val="28"/>
+        </w:rPr>
+        <w:t xml:space="preserve"> IN (</w:t>
+      </w:r>
+    </w:p>
+    <w:p>
+      <w:pPr>
+        <w:tabs>
+          <w:tab w:val="left" w:pos="8370"/>
+        </w:tabs>
+        <w:ind w:left="360"/>
+        <w:rPr>
+          <w:rFonts w:ascii="Times New Roman" w:hAnsi="Times New Roman" w:cs="Times New Roman"/>
+          <w:sz w:val="28"/>
+          <w:szCs w:val="28"/>
+        </w:rPr>
+      </w:pPr>
+      <w:r>
+        <w:rPr>
+          <w:rFonts w:ascii="Times New Roman" w:hAnsi="Times New Roman" w:cs="Times New Roman"/>
+          <w:sz w:val="28"/>
+          <w:szCs w:val="28"/>
+        </w:rPr>
+        <w:t xml:space="preserve">Select </w:t>
+      </w:r>
+      <w:proofErr w:type="spellStart"/>
+      <w:proofErr w:type="gramStart"/>
+      <w:r>
+        <w:rPr>
+          <w:rFonts w:ascii="Times New Roman" w:hAnsi="Times New Roman" w:cs="Times New Roman"/>
+          <w:sz w:val="28"/>
+          <w:szCs w:val="28"/>
+        </w:rPr>
+        <w:t>em.employee</w:t>
+      </w:r>
+      <w:proofErr w:type="gramEnd"/>
+      <w:r>
+        <w:rPr>
+          <w:rFonts w:ascii="Times New Roman" w:hAnsi="Times New Roman" w:cs="Times New Roman"/>
+          <w:sz w:val="28"/>
+          <w:szCs w:val="28"/>
+        </w:rPr>
+        <w:t>_id</w:t>
+      </w:r>
+      <w:proofErr w:type="spellEnd"/>
+      <w:r>
+        <w:rPr>
+          <w:rFonts w:ascii="Times New Roman" w:hAnsi="Times New Roman" w:cs="Times New Roman"/>
+          <w:sz w:val="28"/>
+          <w:szCs w:val="28"/>
+        </w:rPr>
+        <w:t xml:space="preserve"> FROM </w:t>
+      </w:r>
+      <w:proofErr w:type="spellStart"/>
+      <w:r>
+        <w:rPr>
+          <w:rFonts w:ascii="Times New Roman" w:hAnsi="Times New Roman" w:cs="Times New Roman"/>
+          <w:sz w:val="28"/>
+          <w:szCs w:val="28"/>
+        </w:rPr>
+        <w:t>employee_manager</w:t>
+      </w:r>
+      <w:proofErr w:type="spellEnd"/>
+      <w:r>
+        <w:rPr>
+          <w:rFonts w:ascii="Times New Roman" w:hAnsi="Times New Roman" w:cs="Times New Roman"/>
+          <w:sz w:val="28"/>
+          <w:szCs w:val="28"/>
+        </w:rPr>
+        <w:t xml:space="preserve"> </w:t>
+      </w:r>
+      <w:proofErr w:type="spellStart"/>
+      <w:r>
+        <w:rPr>
+          <w:rFonts w:ascii="Times New Roman" w:hAnsi="Times New Roman" w:cs="Times New Roman"/>
+          <w:sz w:val="28"/>
+          <w:szCs w:val="28"/>
+        </w:rPr>
+        <w:t>em</w:t>
+      </w:r>
+      <w:proofErr w:type="spellEnd"/>
+      <w:r>
+        <w:rPr>
+          <w:rFonts w:ascii="Times New Roman" w:hAnsi="Times New Roman" w:cs="Times New Roman"/>
+          <w:sz w:val="28"/>
+          <w:szCs w:val="28"/>
+        </w:rPr>
+        <w:t xml:space="preserve"> </w:t>
+      </w:r>
+    </w:p>
+    <w:p>
+      <w:pPr>
+        <w:tabs>
+          <w:tab w:val="left" w:pos="8370"/>
+        </w:tabs>
+        <w:ind w:left="360"/>
+        <w:rPr>
+          <w:rFonts w:ascii="Times New Roman" w:hAnsi="Times New Roman" w:cs="Times New Roman"/>
+          <w:sz w:val="28"/>
+          <w:szCs w:val="28"/>
+        </w:rPr>
+      </w:pPr>
+      <w:r>
+        <w:rPr>
+          <w:rFonts w:ascii="Times New Roman" w:hAnsi="Times New Roman" w:cs="Times New Roman"/>
+          <w:sz w:val="28"/>
+          <w:szCs w:val="28"/>
+        </w:rPr>
+        <w:t xml:space="preserve">WHERE </w:t>
+      </w:r>
+      <w:proofErr w:type="spellStart"/>
+      <w:proofErr w:type="gramStart"/>
+      <w:r>
+        <w:rPr>
+          <w:rFonts w:ascii="Times New Roman" w:hAnsi="Times New Roman" w:cs="Times New Roman"/>
+          <w:sz w:val="28"/>
+          <w:szCs w:val="28"/>
+        </w:rPr>
+        <w:t>em.</w:t>
+      </w:r>
+      <w:r>
+        <w:rPr>
+          <w:rFonts w:ascii="Times New Roman" w:hAnsi="Times New Roman" w:cs="Times New Roman"/>
+          <w:sz w:val="28"/>
+          <w:szCs w:val="28"/>
+        </w:rPr>
+        <w:t>manager</w:t>
+      </w:r>
+      <w:proofErr w:type="gramEnd"/>
+      <w:r>
+        <w:rPr>
+          <w:rFonts w:ascii="Times New Roman" w:hAnsi="Times New Roman" w:cs="Times New Roman"/>
+          <w:sz w:val="28"/>
+          <w:szCs w:val="28"/>
+        </w:rPr>
+        <w:t>_id</w:t>
+      </w:r>
+      <w:proofErr w:type="spellEnd"/>
+      <w:r>
+        <w:rPr>
+          <w:rFonts w:ascii="Times New Roman" w:hAnsi="Times New Roman" w:cs="Times New Roman"/>
+          <w:sz w:val="28"/>
+          <w:szCs w:val="28"/>
+        </w:rPr>
+        <w:t>= 123456789</w:t>
+      </w:r>
+    </w:p>
+    <w:p>
+      <w:pPr>
+        <w:tabs>
+          <w:tab w:val="left" w:pos="8370"/>
+        </w:tabs>
+        <w:ind w:left="360"/>
+        <w:rPr>
+          <w:rFonts w:ascii="Times New Roman" w:hAnsi="Times New Roman" w:cs="Times New Roman"/>
+          <w:sz w:val="28"/>
+          <w:szCs w:val="28"/>
+        </w:rPr>
+      </w:pPr>
+      <w:r>
+        <w:rPr>
+          <w:rFonts w:ascii="Times New Roman" w:hAnsi="Times New Roman" w:cs="Times New Roman"/>
+          <w:sz w:val="28"/>
+          <w:szCs w:val="28"/>
+        </w:rPr>
+        <w:t xml:space="preserve">) AND </w:t>
+      </w:r>
+      <w:proofErr w:type="spellStart"/>
+      <w:proofErr w:type="gramStart"/>
+      <w:r>
+        <w:rPr>
+          <w:rFonts w:ascii="Times New Roman" w:hAnsi="Times New Roman" w:cs="Times New Roman"/>
+          <w:sz w:val="28"/>
+          <w:szCs w:val="28"/>
+        </w:rPr>
+        <w:t>e.store</w:t>
+      </w:r>
+      <w:proofErr w:type="spellEnd"/>
+      <w:proofErr w:type="gramEnd"/>
+      <w:r>
+        <w:rPr>
+          <w:rFonts w:ascii="Times New Roman" w:hAnsi="Times New Roman" w:cs="Times New Roman"/>
+          <w:sz w:val="28"/>
+          <w:szCs w:val="28"/>
+        </w:rPr>
+        <w:t>=1</w:t>
+      </w:r>
+    </w:p>
+    <w:p>
+      <w:pPr>
+        <w:tabs>
+          <w:tab w:val="left" w:pos="8370"/>
+        </w:tabs>
+        <w:ind w:left="360"/>
+        <w:rPr>
+          <w:rFonts w:ascii="Times New Roman" w:hAnsi="Times New Roman" w:cs="Times New Roman"/>
+          <w:sz w:val="28"/>
+          <w:szCs w:val="28"/>
+        </w:rPr>
+      </w:pPr>
+    </w:p>
+    <w:p>
+      <w:pPr>
+        <w:tabs>
+          <w:tab w:val="left" w:pos="8370"/>
+        </w:tabs>
+        <w:ind w:left="360"/>
+        <w:rPr>
+          <w:rFonts w:ascii="Times New Roman" w:hAnsi="Times New Roman" w:cs="Times New Roman"/>
+          <w:sz w:val="28"/>
+          <w:szCs w:val="28"/>
+        </w:rPr>
+      </w:pPr>
+    </w:p>
+    <w:p>
+      <w:pPr>
+        <w:tabs>
+          <w:tab w:val="left" w:pos="8370"/>
+        </w:tabs>
+        <w:ind w:left="360"/>
+        <w:rPr>
+          <w:rFonts w:ascii="Times New Roman" w:hAnsi="Times New Roman" w:cs="Times New Roman"/>
+          <w:sz w:val="28"/>
+          <w:szCs w:val="28"/>
+        </w:rPr>
+      </w:pPr>
+    </w:p>
+    <w:p>
+      <w:pPr>
+        <w:tabs>
+          <w:tab w:val="left" w:pos="8370"/>
+        </w:tabs>
+        <w:ind w:left="360"/>
+        <w:rPr>
+          <w:rFonts w:ascii="Times New Roman" w:hAnsi="Times New Roman" w:cs="Times New Roman"/>
+          <w:sz w:val="28"/>
+          <w:szCs w:val="28"/>
+        </w:rPr>
+      </w:pPr>
+    </w:p>
+    <w:p>
+      <w:pPr>
+        <w:tabs>
+          <w:tab w:val="left" w:pos="8370"/>
+        </w:tabs>
+        <w:ind w:left="360"/>
+        <w:rPr>
+          <w:rFonts w:ascii="Times New Roman" w:hAnsi="Times New Roman" w:cs="Times New Roman"/>
+          <w:sz w:val="28"/>
+          <w:szCs w:val="28"/>
+        </w:rPr>
+      </w:pPr>
+    </w:p>
+    <w:p>
+      <w:pPr>
+        <w:tabs>
+          <w:tab w:val="left" w:pos="8370"/>
+        </w:tabs>
+        <w:ind w:left="360"/>
+        <w:rPr>
+          <w:rFonts w:ascii="Times New Roman" w:hAnsi="Times New Roman" w:cs="Times New Roman"/>
+          <w:sz w:val="28"/>
+          <w:szCs w:val="28"/>
+        </w:rPr>
+      </w:pPr>
+      <w:r>
+        <w:rPr>
+          <w:rFonts w:ascii="Times New Roman" w:hAnsi="Times New Roman" w:cs="Times New Roman"/>
+          <w:sz w:val="28"/>
+          <w:szCs w:val="28"/>
+        </w:rPr>
+        <w:lastRenderedPageBreak/>
+        <w:t xml:space="preserve">4. Find all the transactions performed between a date range in a </w:t>
+      </w:r>
+      <w:proofErr w:type="gramStart"/>
+      <w:r>
+        <w:rPr>
+          <w:rFonts w:ascii="Times New Roman" w:hAnsi="Times New Roman" w:cs="Times New Roman"/>
+          <w:sz w:val="28"/>
+          <w:szCs w:val="28"/>
+        </w:rPr>
+        <w:t>particular store</w:t>
+      </w:r>
+      <w:proofErr w:type="gramEnd"/>
+    </w:p>
+    <w:p>
+      <w:pPr>
+        <w:tabs>
+          <w:tab w:val="left" w:pos="8370"/>
+        </w:tabs>
+        <w:ind w:left="360"/>
+        <w:rPr>
+          <w:rFonts w:ascii="Times New Roman" w:hAnsi="Times New Roman" w:cs="Times New Roman"/>
+          <w:sz w:val="28"/>
+          <w:szCs w:val="28"/>
+        </w:rPr>
+      </w:pPr>
+      <w:r>
+        <w:rPr>
+          <w:rFonts w:ascii="Times New Roman" w:hAnsi="Times New Roman" w:cs="Times New Roman"/>
+          <w:sz w:val="28"/>
+          <w:szCs w:val="28"/>
+        </w:rPr>
+        <w:t xml:space="preserve">Select </w:t>
+      </w:r>
+      <w:proofErr w:type="spellStart"/>
+      <w:proofErr w:type="gramStart"/>
+      <w:r>
+        <w:rPr>
+          <w:rFonts w:ascii="Times New Roman" w:hAnsi="Times New Roman" w:cs="Times New Roman"/>
+          <w:sz w:val="28"/>
+          <w:szCs w:val="28"/>
+        </w:rPr>
+        <w:t>t.sender</w:t>
+      </w:r>
+      <w:proofErr w:type="spellEnd"/>
+      <w:proofErr w:type="gramEnd"/>
+      <w:r>
+        <w:rPr>
+          <w:rFonts w:ascii="Times New Roman" w:hAnsi="Times New Roman" w:cs="Times New Roman"/>
+          <w:sz w:val="28"/>
+          <w:szCs w:val="28"/>
+        </w:rPr>
+        <w:t xml:space="preserve">, </w:t>
+      </w:r>
+      <w:proofErr w:type="spellStart"/>
+      <w:r>
+        <w:rPr>
+          <w:rFonts w:ascii="Times New Roman" w:hAnsi="Times New Roman" w:cs="Times New Roman"/>
+          <w:sz w:val="28"/>
+          <w:szCs w:val="28"/>
+        </w:rPr>
+        <w:t>t.receiver</w:t>
+      </w:r>
+      <w:proofErr w:type="spellEnd"/>
+      <w:r>
+        <w:rPr>
+          <w:rFonts w:ascii="Times New Roman" w:hAnsi="Times New Roman" w:cs="Times New Roman"/>
+          <w:sz w:val="28"/>
+          <w:szCs w:val="28"/>
+        </w:rPr>
+        <w:t xml:space="preserve">, </w:t>
+      </w:r>
+      <w:proofErr w:type="spellStart"/>
+      <w:r>
+        <w:rPr>
+          <w:rFonts w:ascii="Times New Roman" w:hAnsi="Times New Roman" w:cs="Times New Roman"/>
+          <w:sz w:val="28"/>
+          <w:szCs w:val="28"/>
+        </w:rPr>
+        <w:t>t.item_type</w:t>
+      </w:r>
+      <w:proofErr w:type="spellEnd"/>
+      <w:r>
+        <w:rPr>
+          <w:rFonts w:ascii="Times New Roman" w:hAnsi="Times New Roman" w:cs="Times New Roman"/>
+          <w:sz w:val="28"/>
+          <w:szCs w:val="28"/>
+        </w:rPr>
+        <w:t xml:space="preserve">, </w:t>
+      </w:r>
+      <w:proofErr w:type="spellStart"/>
+      <w:r>
+        <w:rPr>
+          <w:rFonts w:ascii="Times New Roman" w:hAnsi="Times New Roman" w:cs="Times New Roman"/>
+          <w:sz w:val="28"/>
+          <w:szCs w:val="28"/>
+        </w:rPr>
+        <w:t>t.charges</w:t>
+      </w:r>
+      <w:proofErr w:type="spellEnd"/>
+      <w:r>
+        <w:rPr>
+          <w:rFonts w:ascii="Times New Roman" w:hAnsi="Times New Roman" w:cs="Times New Roman"/>
+          <w:sz w:val="28"/>
+          <w:szCs w:val="28"/>
+        </w:rPr>
+        <w:t xml:space="preserve">, </w:t>
+      </w:r>
+      <w:proofErr w:type="spellStart"/>
+      <w:r>
+        <w:rPr>
+          <w:rFonts w:ascii="Times New Roman" w:hAnsi="Times New Roman" w:cs="Times New Roman"/>
+          <w:sz w:val="28"/>
+          <w:szCs w:val="28"/>
+        </w:rPr>
+        <w:t>t.delivery_date</w:t>
+      </w:r>
+      <w:proofErr w:type="spellEnd"/>
+      <w:r>
+        <w:rPr>
+          <w:rFonts w:ascii="Times New Roman" w:hAnsi="Times New Roman" w:cs="Times New Roman"/>
+          <w:sz w:val="28"/>
+          <w:szCs w:val="28"/>
+        </w:rPr>
+        <w:t xml:space="preserve">, </w:t>
+      </w:r>
+      <w:proofErr w:type="spellStart"/>
+      <w:r>
+        <w:rPr>
+          <w:rFonts w:ascii="Times New Roman" w:hAnsi="Times New Roman" w:cs="Times New Roman"/>
+          <w:sz w:val="28"/>
+          <w:szCs w:val="28"/>
+        </w:rPr>
+        <w:t>t.start_date</w:t>
+      </w:r>
+      <w:proofErr w:type="spellEnd"/>
+      <w:r>
+        <w:rPr>
+          <w:rFonts w:ascii="Times New Roman" w:hAnsi="Times New Roman" w:cs="Times New Roman"/>
+          <w:sz w:val="28"/>
+          <w:szCs w:val="28"/>
+        </w:rPr>
+        <w:t xml:space="preserve">, </w:t>
+      </w:r>
+      <w:proofErr w:type="spellStart"/>
+      <w:r>
+        <w:rPr>
+          <w:rFonts w:ascii="Times New Roman" w:hAnsi="Times New Roman" w:cs="Times New Roman"/>
+          <w:sz w:val="28"/>
+          <w:szCs w:val="28"/>
+        </w:rPr>
+        <w:t>t.store_id</w:t>
+      </w:r>
+      <w:proofErr w:type="spellEnd"/>
+    </w:p>
+    <w:p>
+      <w:pPr>
+        <w:tabs>
+          <w:tab w:val="left" w:pos="8370"/>
+        </w:tabs>
+        <w:ind w:left="360"/>
+        <w:rPr>
+          <w:rFonts w:ascii="Times New Roman" w:hAnsi="Times New Roman" w:cs="Times New Roman"/>
+          <w:sz w:val="28"/>
+          <w:szCs w:val="28"/>
+        </w:rPr>
+      </w:pPr>
+      <w:r>
+        <w:rPr>
+          <w:rFonts w:ascii="Times New Roman" w:hAnsi="Times New Roman" w:cs="Times New Roman"/>
+          <w:sz w:val="28"/>
+          <w:szCs w:val="28"/>
+        </w:rPr>
+        <w:t>FROM transaction t</w:t>
+      </w:r>
+    </w:p>
+    <w:p>
+      <w:pPr>
+        <w:tabs>
+          <w:tab w:val="left" w:pos="8370"/>
+        </w:tabs>
+        <w:ind w:left="360"/>
+        <w:rPr>
+          <w:rFonts w:ascii="Times New Roman" w:hAnsi="Times New Roman" w:cs="Times New Roman"/>
+          <w:sz w:val="28"/>
+          <w:szCs w:val="28"/>
+        </w:rPr>
+      </w:pPr>
+      <w:r>
+        <w:rPr>
+          <w:rFonts w:ascii="Times New Roman" w:hAnsi="Times New Roman" w:cs="Times New Roman"/>
+          <w:sz w:val="28"/>
+          <w:szCs w:val="28"/>
+        </w:rPr>
+        <w:t xml:space="preserve">WHERE </w:t>
+      </w:r>
+      <w:proofErr w:type="spellStart"/>
+      <w:proofErr w:type="gramStart"/>
+      <w:r>
+        <w:rPr>
+          <w:rFonts w:ascii="Times New Roman" w:hAnsi="Times New Roman" w:cs="Times New Roman"/>
+          <w:sz w:val="28"/>
+          <w:szCs w:val="28"/>
+        </w:rPr>
+        <w:t>t.store</w:t>
+      </w:r>
+      <w:proofErr w:type="gramEnd"/>
+      <w:r>
+        <w:rPr>
+          <w:rFonts w:ascii="Times New Roman" w:hAnsi="Times New Roman" w:cs="Times New Roman"/>
+          <w:sz w:val="28"/>
+          <w:szCs w:val="28"/>
+        </w:rPr>
+        <w:t>_id</w:t>
+      </w:r>
+      <w:proofErr w:type="spellEnd"/>
+      <w:r>
+        <w:rPr>
+          <w:rFonts w:ascii="Times New Roman" w:hAnsi="Times New Roman" w:cs="Times New Roman"/>
+          <w:sz w:val="28"/>
+          <w:szCs w:val="28"/>
+        </w:rPr>
+        <w:t xml:space="preserve"> =2 AND </w:t>
+      </w:r>
+      <w:proofErr w:type="spellStart"/>
+      <w:r>
+        <w:rPr>
+          <w:rFonts w:ascii="Times New Roman" w:hAnsi="Times New Roman" w:cs="Times New Roman"/>
+          <w:sz w:val="28"/>
+          <w:szCs w:val="28"/>
+        </w:rPr>
+        <w:t>t.start_date</w:t>
+      </w:r>
+      <w:proofErr w:type="spellEnd"/>
+      <w:r>
+        <w:rPr>
+          <w:rFonts w:ascii="Times New Roman" w:hAnsi="Times New Roman" w:cs="Times New Roman"/>
+          <w:sz w:val="28"/>
+          <w:szCs w:val="28"/>
+        </w:rPr>
+        <w:t xml:space="preserve"> BETWEEN ‘’ AND ‘’</w:t>
+      </w:r>
+    </w:p>
+    <w:p>
+      <w:pPr>
+        <w:tabs>
+          <w:tab w:val="left" w:pos="8370"/>
+        </w:tabs>
+        <w:ind w:left="360"/>
+        <w:rPr>
+          <w:rFonts w:ascii="Times New Roman" w:hAnsi="Times New Roman" w:cs="Times New Roman"/>
+          <w:sz w:val="28"/>
+          <w:szCs w:val="28"/>
+        </w:rPr>
+      </w:pPr>
+    </w:p>
+    <w:p>
+      <w:pPr>
+        <w:tabs>
+          <w:tab w:val="left" w:pos="8370"/>
+        </w:tabs>
+        <w:ind w:left="360"/>
+        <w:rPr>
+          <w:rFonts w:ascii="Times New Roman" w:hAnsi="Times New Roman" w:cs="Times New Roman"/>
+          <w:sz w:val="28"/>
+          <w:szCs w:val="28"/>
+        </w:rPr>
+      </w:pPr>
+    </w:p>
+    <w:p>
+      <w:pPr>
+        <w:tabs>
+          <w:tab w:val="left" w:pos="8370"/>
+        </w:tabs>
+        <w:ind w:left="360"/>
+        <w:rPr>
+          <w:rFonts w:ascii="Times New Roman" w:hAnsi="Times New Roman" w:cs="Times New Roman"/>
+          <w:sz w:val="28"/>
+          <w:szCs w:val="28"/>
+        </w:rPr>
+      </w:pPr>
+      <w:r>
+        <w:rPr>
+          <w:rFonts w:ascii="Times New Roman" w:hAnsi="Times New Roman" w:cs="Times New Roman"/>
+          <w:sz w:val="28"/>
+          <w:szCs w:val="28"/>
+        </w:rPr>
+        <w:t xml:space="preserve">5.Find </w:t>
+      </w:r>
+      <w:r>
+        <w:rPr>
+          <w:rFonts w:ascii="Times New Roman" w:hAnsi="Times New Roman" w:cs="Times New Roman"/>
+          <w:sz w:val="28"/>
+          <w:szCs w:val="28"/>
+        </w:rPr>
+        <w:t>number of</w:t>
+      </w:r>
+      <w:r>
+        <w:rPr>
+          <w:rFonts w:ascii="Times New Roman" w:hAnsi="Times New Roman" w:cs="Times New Roman"/>
+          <w:sz w:val="28"/>
+          <w:szCs w:val="28"/>
+        </w:rPr>
+        <w:t xml:space="preserve"> transactions done by all unique customers</w:t>
+      </w:r>
+    </w:p>
+    <w:p>
+      <w:pPr>
+        <w:tabs>
+          <w:tab w:val="left" w:pos="8370"/>
+        </w:tabs>
+        <w:ind w:left="360"/>
+        <w:rPr>
+          <w:rFonts w:ascii="Times New Roman" w:hAnsi="Times New Roman" w:cs="Times New Roman"/>
+          <w:sz w:val="28"/>
+          <w:szCs w:val="28"/>
+        </w:rPr>
+      </w:pPr>
+      <w:bookmarkStart w:id="0" w:name="_GoBack"/>
+      <w:r>
+        <w:rPr>
+          <w:rFonts w:ascii="Times New Roman" w:hAnsi="Times New Roman" w:cs="Times New Roman"/>
+          <w:sz w:val="28"/>
+          <w:szCs w:val="28"/>
+        </w:rPr>
+        <w:t xml:space="preserve">Select </w:t>
+      </w:r>
+      <w:r>
+        <w:rPr>
+          <w:rFonts w:ascii="Times New Roman" w:hAnsi="Times New Roman" w:cs="Times New Roman"/>
+          <w:sz w:val="28"/>
+          <w:szCs w:val="28"/>
+        </w:rPr>
+        <w:t>COUNT(</w:t>
+      </w:r>
+      <w:proofErr w:type="spellStart"/>
+      <w:proofErr w:type="gramStart"/>
+      <w:r>
+        <w:rPr>
+          <w:rFonts w:ascii="Times New Roman" w:hAnsi="Times New Roman" w:cs="Times New Roman"/>
+          <w:sz w:val="28"/>
+          <w:szCs w:val="28"/>
+        </w:rPr>
+        <w:t>t.sender</w:t>
+      </w:r>
+      <w:proofErr w:type="spellEnd"/>
+      <w:proofErr w:type="gramEnd"/>
+      <w:r>
+        <w:rPr>
+          <w:rFonts w:ascii="Times New Roman" w:hAnsi="Times New Roman" w:cs="Times New Roman"/>
+          <w:sz w:val="28"/>
+          <w:szCs w:val="28"/>
+        </w:rPr>
+        <w:t>)</w:t>
+      </w:r>
+      <w:r>
+        <w:rPr>
+          <w:rFonts w:ascii="Times New Roman" w:hAnsi="Times New Roman" w:cs="Times New Roman"/>
+          <w:sz w:val="28"/>
+          <w:szCs w:val="28"/>
+        </w:rPr>
+        <w:t xml:space="preserve"> </w:t>
+      </w:r>
+    </w:p>
+    <w:p>
+      <w:pPr>
+        <w:tabs>
+          <w:tab w:val="left" w:pos="8370"/>
+        </w:tabs>
+        <w:ind w:left="360"/>
+        <w:rPr>
+          <w:rFonts w:ascii="Times New Roman" w:hAnsi="Times New Roman" w:cs="Times New Roman"/>
+          <w:sz w:val="28"/>
+          <w:szCs w:val="28"/>
+        </w:rPr>
+      </w:pPr>
+      <w:r>
+        <w:rPr>
+          <w:rFonts w:ascii="Times New Roman" w:hAnsi="Times New Roman" w:cs="Times New Roman"/>
+          <w:sz w:val="28"/>
+          <w:szCs w:val="28"/>
+        </w:rPr>
+        <w:t>FROM transaction t</w:t>
+      </w:r>
+    </w:p>
+    <w:p>
+      <w:pPr>
+        <w:tabs>
+          <w:tab w:val="left" w:pos="8370"/>
+        </w:tabs>
+        <w:ind w:left="360"/>
+        <w:rPr>
+          <w:rFonts w:ascii="Times New Roman" w:hAnsi="Times New Roman" w:cs="Times New Roman"/>
+          <w:sz w:val="28"/>
+          <w:szCs w:val="28"/>
+        </w:rPr>
+      </w:pPr>
+      <w:r>
+        <w:rPr>
+          <w:rFonts w:ascii="Times New Roman" w:hAnsi="Times New Roman" w:cs="Times New Roman"/>
+          <w:sz w:val="28"/>
+          <w:szCs w:val="28"/>
+        </w:rPr>
+        <w:t xml:space="preserve">GROUP BY </w:t>
+      </w:r>
+      <w:proofErr w:type="spellStart"/>
+      <w:proofErr w:type="gramStart"/>
+      <w:r>
+        <w:rPr>
+          <w:rFonts w:ascii="Times New Roman" w:hAnsi="Times New Roman" w:cs="Times New Roman"/>
+          <w:sz w:val="28"/>
+          <w:szCs w:val="28"/>
+        </w:rPr>
+        <w:t>t</w:t>
+      </w:r>
+      <w:r>
+        <w:rPr>
+          <w:rFonts w:ascii="Times New Roman" w:hAnsi="Times New Roman" w:cs="Times New Roman"/>
+          <w:sz w:val="28"/>
+          <w:szCs w:val="28"/>
+        </w:rPr>
+        <w:t>.</w:t>
+      </w:r>
+      <w:r>
+        <w:rPr>
+          <w:rFonts w:ascii="Times New Roman" w:hAnsi="Times New Roman" w:cs="Times New Roman"/>
+          <w:sz w:val="28"/>
+          <w:szCs w:val="28"/>
+        </w:rPr>
+        <w:t>sender</w:t>
+      </w:r>
+      <w:proofErr w:type="spellEnd"/>
+      <w:proofErr w:type="gramEnd"/>
+    </w:p>
+    <w:bookmarkEnd w:id="0"/>
+    <w:p>
+      <w:pPr>
+        <w:ind w:left="360"/>
+        <w:rPr>
+          <w:rFonts w:ascii="Times New Roman" w:hAnsi="Times New Roman" w:cs="Times New Roman"/>
+          <w:sz w:val="28"/>
+          <w:szCs w:val="28"/>
+        </w:rPr>
+      </w:pPr>
+    </w:p>
+    <w:p>
+      <w:pPr>
+        <w:ind w:left="360"/>
         <w:rPr>
           <w:rFonts w:ascii="Times New Roman" w:hAnsi="Times New Roman" w:cs="Times New Roman"/>
           <w:b/>
@@ -7315,23 +10703,7 @@
           <w:szCs w:val="28"/>
           <w:u w:val="single"/>
         </w:rPr>
-        <w:t>SQL</w:t>
-      </w:r>
-    </w:p>
-    <w:p>
-      <w:pPr>
-        <w:ind w:left="360"/>
-        <w:rPr>
-          <w:rFonts w:ascii="Times New Roman" w:hAnsi="Times New Roman" w:cs="Times New Roman"/>
-          <w:b/>
-          <w:bCs/>
-          <w:sz w:val="28"/>
-          <w:szCs w:val="28"/>
-          <w:u w:val="single"/>
-        </w:rPr>
-      </w:pPr>
-      <w:bookmarkStart w:id="0" w:name="_GoBack"/>
-      <w:bookmarkEnd w:id="0"/>
+      </w:pPr>
     </w:p>
     <w:sectPr>
       <w:pgSz w:w="12240" w:h="15840" w:code="1"/>
@@ -8276,7 +11648,6 @@
   <w:style w:type="character" w:default="1" w:styleId="DefaultParagraphFont">
     <w:name w:val="Default Paragraph Font"/>
     <w:uiPriority w:val="1"/>
-    <w:semiHidden/>
     <w:unhideWhenUsed/>
   </w:style>
   <w:style w:type="table" w:default="1" w:styleId="TableNormal">
@@ -8502,6 +11873,36 @@
       <w:ind w:left="720"/>
       <w:contextualSpacing/>
     </w:pPr>
+  </w:style>
+  <w:style w:type="paragraph" w:styleId="HTMLPreformatted">
+    <w:name w:val="HTML Preformatted"/>
+    <w:basedOn w:val="Normal"/>
+    <w:link w:val="HTMLPreformattedChar"/>
+    <w:uiPriority w:val="99"/>
+    <w:semiHidden/>
+    <w:unhideWhenUsed/>
+    <w:rsid w:val="005A4393"/>
+    <w:pPr>
+      <w:spacing w:after="0" w:line="240" w:lineRule="auto"/>
+    </w:pPr>
+    <w:rPr>
+      <w:rFonts w:ascii="Consolas" w:hAnsi="Consolas"/>
+      <w:sz w:val="20"/>
+      <w:szCs w:val="20"/>
+    </w:rPr>
+  </w:style>
+  <w:style w:type="character" w:customStyle="1" w:styleId="HTMLPreformattedChar">
+    <w:name w:val="HTML Preformatted Char"/>
+    <w:basedOn w:val="DefaultParagraphFont"/>
+    <w:link w:val="HTMLPreformatted"/>
+    <w:uiPriority w:val="99"/>
+    <w:semiHidden/>
+    <w:rsid w:val="005A4393"/>
+    <w:rPr>
+      <w:rFonts w:ascii="Consolas" w:hAnsi="Consolas"/>
+      <w:sz w:val="20"/>
+      <w:szCs w:val="20"/>
+    </w:rPr>
   </w:style>
 </w:styles>
 </file>

--- a/Postal Management Report.docx
+++ b/Postal Management Report.docx
@@ -919,7 +919,6 @@
         </w:rPr>
         <w:tab/>
       </w:r>
-      <w:bookmarkStart w:id="0" w:name="_GoBack"/>
       <w:r>
         <w:rPr>
           <w:rFonts w:ascii="Times New Roman" w:hAnsi="Times New Roman" w:cs="Times New Roman"/>
@@ -1031,7 +1030,6 @@
         </w:rPr>
         <w:fldChar w:fldCharType="end"/>
       </w:r>
-      <w:bookmarkEnd w:id="0"/>
       <w:r>
         <w:rPr>
           <w:rFonts w:ascii="Times New Roman" w:hAnsi="Times New Roman" w:cs="Times New Roman"/>
@@ -20365,10 +20363,23 @@
     </w:p>
     <w:p>
       <w:pPr>
+        <w:pStyle w:val="ListParagraph"/>
         <w:tabs>
           <w:tab w:val="left" w:pos="8370"/>
         </w:tabs>
-        <w:ind w:left="360"/>
+        <w:rPr>
+          <w:rFonts w:ascii="Times New Roman" w:hAnsi="Times New Roman" w:cs="Times New Roman"/>
+          <w:sz w:val="28"/>
+          <w:szCs w:val="28"/>
+        </w:rPr>
+      </w:pPr>
+    </w:p>
+    <w:p>
+      <w:pPr>
+        <w:pStyle w:val="ListParagraph"/>
+        <w:tabs>
+          <w:tab w:val="left" w:pos="8370"/>
+        </w:tabs>
         <w:rPr>
           <w:rFonts w:ascii="Times New Roman" w:hAnsi="Times New Roman" w:cs="Times New Roman"/>
           <w:sz w:val="28"/>
@@ -20384,13 +20395,23 @@
         <w:t xml:space="preserve">Select </w:t>
       </w:r>
       <w:proofErr w:type="spellStart"/>
-      <w:r>
-        <w:rPr>
-          <w:rFonts w:ascii="Times New Roman" w:hAnsi="Times New Roman" w:cs="Times New Roman"/>
-          <w:sz w:val="28"/>
-          <w:szCs w:val="28"/>
-        </w:rPr>
-        <w:t>employee_type</w:t>
+      <w:proofErr w:type="gramStart"/>
+      <w:r>
+        <w:rPr>
+          <w:rFonts w:ascii="Times New Roman" w:hAnsi="Times New Roman" w:cs="Times New Roman"/>
+          <w:sz w:val="28"/>
+          <w:szCs w:val="28"/>
+        </w:rPr>
+        <w:t>e.employee</w:t>
+      </w:r>
+      <w:proofErr w:type="gramEnd"/>
+      <w:r>
+        <w:rPr>
+          <w:rFonts w:ascii="Times New Roman" w:hAnsi="Times New Roman" w:cs="Times New Roman"/>
+          <w:sz w:val="28"/>
+          <w:szCs w:val="28"/>
+        </w:rPr>
+        <w:t>_type</w:t>
       </w:r>
       <w:proofErr w:type="spellEnd"/>
       <w:r>
@@ -20408,7 +20429,7 @@
           <w:sz w:val="28"/>
           <w:szCs w:val="28"/>
         </w:rPr>
-        <w:t>ssn</w:t>
+        <w:t>e.ssn</w:t>
       </w:r>
       <w:proofErr w:type="spellEnd"/>
       <w:r>
@@ -20417,7 +20438,7 @@
           <w:sz w:val="28"/>
           <w:szCs w:val="28"/>
         </w:rPr>
-        <w:t xml:space="preserve">) AS “employee count” FROM employee GROUPBY </w:t>
+        <w:t xml:space="preserve">) AS count FROM employee e GROUP BY </w:t>
       </w:r>
       <w:proofErr w:type="spellStart"/>
       <w:r>
@@ -20426,7 +20447,7 @@
           <w:sz w:val="28"/>
           <w:szCs w:val="28"/>
         </w:rPr>
-        <w:t>employee_type</w:t>
+        <w:t>e.employee_type</w:t>
       </w:r>
       <w:proofErr w:type="spellEnd"/>
       <w:r>
@@ -20437,6 +20458,85 @@
         </w:rPr>
         <w:t>;</w:t>
       </w:r>
+    </w:p>
+    <w:p>
+      <w:pPr>
+        <w:pStyle w:val="ListParagraph"/>
+        <w:tabs>
+          <w:tab w:val="left" w:pos="8370"/>
+        </w:tabs>
+        <w:rPr>
+          <w:rFonts w:ascii="Times New Roman" w:hAnsi="Times New Roman" w:cs="Times New Roman"/>
+          <w:sz w:val="28"/>
+          <w:szCs w:val="28"/>
+        </w:rPr>
+      </w:pPr>
+    </w:p>
+    <w:p>
+      <w:pPr>
+        <w:pStyle w:val="ListParagraph"/>
+        <w:tabs>
+          <w:tab w:val="left" w:pos="8370"/>
+        </w:tabs>
+        <w:rPr>
+          <w:rFonts w:ascii="Times New Roman" w:hAnsi="Times New Roman" w:cs="Times New Roman"/>
+          <w:sz w:val="28"/>
+          <w:szCs w:val="28"/>
+        </w:rPr>
+      </w:pPr>
+      <w:r>
+        <w:rPr>
+          <w:noProof/>
+        </w:rPr>
+        <w:drawing>
+          <wp:inline distT="0" distB="0" distL="0" distR="0" wp14:anchorId="4496335D" wp14:editId="513D42D6">
+            <wp:extent cx="1590675" cy="676275"/>
+            <wp:effectExtent l="0" t="0" r="9525" b="9525"/>
+            <wp:docPr id="7" name="Picture 7"/>
+            <wp:cNvGraphicFramePr>
+              <a:graphicFrameLocks xmlns:a="http://schemas.openxmlformats.org/drawingml/2006/main" noChangeAspect="1"/>
+            </wp:cNvGraphicFramePr>
+            <a:graphic xmlns:a="http://schemas.openxmlformats.org/drawingml/2006/main">
+              <a:graphicData uri="http://schemas.openxmlformats.org/drawingml/2006/picture">
+                <pic:pic xmlns:pic="http://schemas.openxmlformats.org/drawingml/2006/picture">
+                  <pic:nvPicPr>
+                    <pic:cNvPr id="1" name=""/>
+                    <pic:cNvPicPr/>
+                  </pic:nvPicPr>
+                  <pic:blipFill>
+                    <a:blip r:embed="rId24"/>
+                    <a:stretch>
+                      <a:fillRect/>
+                    </a:stretch>
+                  </pic:blipFill>
+                  <pic:spPr>
+                    <a:xfrm>
+                      <a:off x="0" y="0"/>
+                      <a:ext cx="1590675" cy="676275"/>
+                    </a:xfrm>
+                    <a:prstGeom prst="rect">
+                      <a:avLst/>
+                    </a:prstGeom>
+                  </pic:spPr>
+                </pic:pic>
+              </a:graphicData>
+            </a:graphic>
+          </wp:inline>
+        </w:drawing>
+      </w:r>
+    </w:p>
+    <w:p>
+      <w:pPr>
+        <w:pStyle w:val="ListParagraph"/>
+        <w:tabs>
+          <w:tab w:val="left" w:pos="8370"/>
+        </w:tabs>
+        <w:rPr>
+          <w:rFonts w:ascii="Times New Roman" w:hAnsi="Times New Roman" w:cs="Times New Roman"/>
+          <w:sz w:val="28"/>
+          <w:szCs w:val="28"/>
+        </w:rPr>
+      </w:pPr>
     </w:p>
     <w:p>
       <w:pPr>
@@ -20460,7 +20560,23 @@
           <w:sz w:val="28"/>
           <w:szCs w:val="28"/>
         </w:rPr>
-        <w:t xml:space="preserve">Top 5 employees who delivers </w:t>
+        <w:t xml:space="preserve">Top </w:t>
+      </w:r>
+      <w:r>
+        <w:rPr>
+          <w:rFonts w:ascii="Times New Roman" w:hAnsi="Times New Roman" w:cs="Times New Roman"/>
+          <w:sz w:val="28"/>
+          <w:szCs w:val="28"/>
+        </w:rPr>
+        <w:t>2</w:t>
+      </w:r>
+      <w:r>
+        <w:rPr>
+          <w:rFonts w:ascii="Times New Roman" w:hAnsi="Times New Roman" w:cs="Times New Roman"/>
+          <w:sz w:val="28"/>
+          <w:szCs w:val="28"/>
+        </w:rPr>
+        <w:t xml:space="preserve"> employees who delivers </w:t>
       </w:r>
       <w:proofErr w:type="gramStart"/>
       <w:r>
@@ -20497,31 +20613,7 @@
           <w:sz w:val="28"/>
           <w:szCs w:val="28"/>
         </w:rPr>
-        <w:t xml:space="preserve">SELECT </w:t>
-      </w:r>
-      <w:r>
-        <w:rPr>
-          <w:rFonts w:ascii="Times New Roman" w:hAnsi="Times New Roman" w:cs="Times New Roman"/>
-          <w:sz w:val="28"/>
-          <w:szCs w:val="28"/>
-        </w:rPr>
-        <w:t xml:space="preserve">* </w:t>
-      </w:r>
-      <w:r>
-        <w:rPr>
-          <w:rFonts w:ascii="Times New Roman" w:hAnsi="Times New Roman" w:cs="Times New Roman"/>
-          <w:sz w:val="28"/>
-          <w:szCs w:val="28"/>
-        </w:rPr>
-        <w:t xml:space="preserve">FROM </w:t>
-      </w:r>
-      <w:r>
-        <w:rPr>
-          <w:rFonts w:ascii="Times New Roman" w:hAnsi="Times New Roman" w:cs="Times New Roman"/>
-          <w:sz w:val="28"/>
-          <w:szCs w:val="28"/>
-        </w:rPr>
-        <w:t xml:space="preserve">employee where </w:t>
+        <w:t xml:space="preserve">SELECT * FROM employee where </w:t>
       </w:r>
       <w:proofErr w:type="spellStart"/>
       <w:r>
@@ -20541,13 +20633,23 @@
         </w:rPr>
         <w:t xml:space="preserve"> in</w:t>
       </w:r>
-      <w:r>
-        <w:rPr>
-          <w:rFonts w:ascii="Times New Roman" w:hAnsi="Times New Roman" w:cs="Times New Roman"/>
-          <w:sz w:val="28"/>
-          <w:szCs w:val="28"/>
-        </w:rPr>
-        <w:br/>
+    </w:p>
+    <w:p>
+      <w:pPr>
+        <w:spacing w:after="0" w:line="240" w:lineRule="auto"/>
+        <w:ind w:left="360"/>
+        <w:rPr>
+          <w:rFonts w:ascii="Times New Roman" w:hAnsi="Times New Roman" w:cs="Times New Roman"/>
+          <w:sz w:val="28"/>
+          <w:szCs w:val="28"/>
+        </w:rPr>
+      </w:pPr>
+      <w:r>
+        <w:rPr>
+          <w:rFonts w:ascii="Times New Roman" w:hAnsi="Times New Roman" w:cs="Times New Roman"/>
+          <w:sz w:val="28"/>
+          <w:szCs w:val="28"/>
+        </w:rPr>
         <w:t xml:space="preserve">(select </w:t>
       </w:r>
       <w:proofErr w:type="spellStart"/>
@@ -20568,13 +20670,23 @@
         </w:rPr>
         <w:t xml:space="preserve"> from</w:t>
       </w:r>
-      <w:r>
-        <w:rPr>
-          <w:rFonts w:ascii="Times New Roman" w:hAnsi="Times New Roman" w:cs="Times New Roman"/>
-          <w:sz w:val="28"/>
-          <w:szCs w:val="28"/>
-        </w:rPr>
-        <w:br/>
+    </w:p>
+    <w:p>
+      <w:pPr>
+        <w:spacing w:after="0" w:line="240" w:lineRule="auto"/>
+        <w:ind w:left="360"/>
+        <w:rPr>
+          <w:rFonts w:ascii="Times New Roman" w:hAnsi="Times New Roman" w:cs="Times New Roman"/>
+          <w:sz w:val="28"/>
+          <w:szCs w:val="28"/>
+        </w:rPr>
+      </w:pPr>
+      <w:r>
+        <w:rPr>
+          <w:rFonts w:ascii="Times New Roman" w:hAnsi="Times New Roman" w:cs="Times New Roman"/>
+          <w:sz w:val="28"/>
+          <w:szCs w:val="28"/>
+        </w:rPr>
         <w:t xml:space="preserve">(select </w:t>
       </w:r>
       <w:proofErr w:type="spellStart"/>
@@ -20584,56 +20696,26 @@
           <w:sz w:val="28"/>
           <w:szCs w:val="28"/>
         </w:rPr>
-        <w:t>performed_by,count</w:t>
+        <w:t>performed_</w:t>
+      </w:r>
+      <w:proofErr w:type="gramStart"/>
+      <w:r>
+        <w:rPr>
+          <w:rFonts w:ascii="Times New Roman" w:hAnsi="Times New Roman" w:cs="Times New Roman"/>
+          <w:sz w:val="28"/>
+          <w:szCs w:val="28"/>
+        </w:rPr>
+        <w:t>by,count</w:t>
       </w:r>
       <w:proofErr w:type="spellEnd"/>
-      <w:r>
-        <w:rPr>
-          <w:rFonts w:ascii="Times New Roman" w:hAnsi="Times New Roman" w:cs="Times New Roman"/>
-          <w:sz w:val="28"/>
-          <w:szCs w:val="28"/>
-        </w:rPr>
-        <w:t xml:space="preserve">(id) </w:t>
-      </w:r>
-      <w:r>
-        <w:rPr>
-          <w:rFonts w:ascii="Times New Roman" w:hAnsi="Times New Roman" w:cs="Times New Roman"/>
-          <w:sz w:val="28"/>
-          <w:szCs w:val="28"/>
-        </w:rPr>
-        <w:t>AS “count”</w:t>
-      </w:r>
-      <w:r>
-        <w:rPr>
-          <w:rFonts w:ascii="Times New Roman" w:hAnsi="Times New Roman" w:cs="Times New Roman"/>
-          <w:sz w:val="28"/>
-          <w:szCs w:val="28"/>
-        </w:rPr>
-        <w:t xml:space="preserve"> </w:t>
-      </w:r>
-      <w:r>
-        <w:rPr>
-          <w:rFonts w:ascii="Times New Roman" w:hAnsi="Times New Roman" w:cs="Times New Roman"/>
-          <w:sz w:val="28"/>
-          <w:szCs w:val="28"/>
-        </w:rPr>
-        <w:t xml:space="preserve">FROM </w:t>
-      </w:r>
-      <w:r>
-        <w:rPr>
-          <w:rFonts w:ascii="Times New Roman" w:hAnsi="Times New Roman" w:cs="Times New Roman"/>
-          <w:sz w:val="28"/>
-          <w:szCs w:val="28"/>
-        </w:rPr>
-        <w:t xml:space="preserve">transaction </w:t>
-      </w:r>
-      <w:r>
-        <w:rPr>
-          <w:rFonts w:ascii="Times New Roman" w:hAnsi="Times New Roman" w:cs="Times New Roman"/>
-          <w:sz w:val="28"/>
-          <w:szCs w:val="28"/>
-        </w:rPr>
-        <w:t xml:space="preserve">GROUPBY </w:t>
+      <w:proofErr w:type="gramEnd"/>
+      <w:r>
+        <w:rPr>
+          <w:rFonts w:ascii="Times New Roman" w:hAnsi="Times New Roman" w:cs="Times New Roman"/>
+          <w:sz w:val="28"/>
+          <w:szCs w:val="28"/>
+        </w:rPr>
+        <w:t xml:space="preserve">(id) AS </w:t>
       </w:r>
       <w:proofErr w:type="spellStart"/>
       <w:r>
@@ -20642,6 +20724,24 @@
           <w:sz w:val="28"/>
           <w:szCs w:val="28"/>
         </w:rPr>
+        <w:t>cnt</w:t>
+      </w:r>
+      <w:proofErr w:type="spellEnd"/>
+      <w:r>
+        <w:rPr>
+          <w:rFonts w:ascii="Times New Roman" w:hAnsi="Times New Roman" w:cs="Times New Roman"/>
+          <w:sz w:val="28"/>
+          <w:szCs w:val="28"/>
+        </w:rPr>
+        <w:t xml:space="preserve"> FROM transaction GROUP BY </w:t>
+      </w:r>
+      <w:proofErr w:type="spellStart"/>
+      <w:r>
+        <w:rPr>
+          <w:rFonts w:ascii="Times New Roman" w:hAnsi="Times New Roman" w:cs="Times New Roman"/>
+          <w:sz w:val="28"/>
+          <w:szCs w:val="28"/>
+        </w:rPr>
         <w:t>performed_by</w:t>
       </w:r>
       <w:proofErr w:type="spellEnd"/>
@@ -20669,23 +20769,7 @@
           <w:sz w:val="28"/>
           <w:szCs w:val="28"/>
         </w:rPr>
-        <w:t xml:space="preserve"> desc)</w:t>
-      </w:r>
-      <w:r>
-        <w:rPr>
-          <w:rFonts w:ascii="Times New Roman" w:hAnsi="Times New Roman" w:cs="Times New Roman"/>
-          <w:sz w:val="28"/>
-          <w:szCs w:val="28"/>
-        </w:rPr>
-        <w:t xml:space="preserve"> </w:t>
-      </w:r>
-      <w:r>
-        <w:rPr>
-          <w:rFonts w:ascii="Times New Roman" w:hAnsi="Times New Roman" w:cs="Times New Roman"/>
-          <w:sz w:val="28"/>
-          <w:szCs w:val="28"/>
-        </w:rPr>
-        <w:t xml:space="preserve">where </w:t>
+        <w:t xml:space="preserve"> desc) where </w:t>
       </w:r>
       <w:proofErr w:type="spellStart"/>
       <w:r>
@@ -20703,15 +20787,69 @@
           <w:sz w:val="28"/>
           <w:szCs w:val="28"/>
         </w:rPr>
-        <w:t>&lt;=5)</w:t>
-      </w:r>
-      <w:r>
-        <w:rPr>
-          <w:rFonts w:ascii="Times New Roman" w:hAnsi="Times New Roman" w:cs="Times New Roman"/>
-          <w:sz w:val="28"/>
-          <w:szCs w:val="28"/>
-        </w:rPr>
-        <w:t>;</w:t>
+        <w:t>&lt;=2);</w:t>
+      </w:r>
+    </w:p>
+    <w:p>
+      <w:pPr>
+        <w:spacing w:after="0" w:line="240" w:lineRule="auto"/>
+        <w:ind w:left="360"/>
+        <w:rPr>
+          <w:rFonts w:ascii="Times New Roman" w:hAnsi="Times New Roman" w:cs="Times New Roman"/>
+          <w:sz w:val="28"/>
+          <w:szCs w:val="28"/>
+        </w:rPr>
+      </w:pPr>
+    </w:p>
+    <w:p>
+      <w:pPr>
+        <w:spacing w:after="0" w:line="240" w:lineRule="auto"/>
+        <w:ind w:left="360"/>
+        <w:rPr>
+          <w:rFonts w:ascii="Times New Roman" w:hAnsi="Times New Roman" w:cs="Times New Roman"/>
+          <w:sz w:val="28"/>
+          <w:szCs w:val="28"/>
+        </w:rPr>
+      </w:pPr>
+      <w:r>
+        <w:rPr>
+          <w:noProof/>
+        </w:rPr>
+        <w:drawing>
+          <wp:inline distT="0" distB="0" distL="0" distR="0" wp14:anchorId="2AEF013E" wp14:editId="6971161F">
+            <wp:extent cx="5943600" cy="453390"/>
+            <wp:effectExtent l="0" t="0" r="0" b="3810"/>
+            <wp:docPr id="8" name="Picture 8"/>
+            <wp:cNvGraphicFramePr>
+              <a:graphicFrameLocks xmlns:a="http://schemas.openxmlformats.org/drawingml/2006/main" noChangeAspect="1"/>
+            </wp:cNvGraphicFramePr>
+            <a:graphic xmlns:a="http://schemas.openxmlformats.org/drawingml/2006/main">
+              <a:graphicData uri="http://schemas.openxmlformats.org/drawingml/2006/picture">
+                <pic:pic xmlns:pic="http://schemas.openxmlformats.org/drawingml/2006/picture">
+                  <pic:nvPicPr>
+                    <pic:cNvPr id="1" name=""/>
+                    <pic:cNvPicPr/>
+                  </pic:nvPicPr>
+                  <pic:blipFill>
+                    <a:blip r:embed="rId25"/>
+                    <a:stretch>
+                      <a:fillRect/>
+                    </a:stretch>
+                  </pic:blipFill>
+                  <pic:spPr>
+                    <a:xfrm>
+                      <a:off x="0" y="0"/>
+                      <a:ext cx="5943600" cy="453390"/>
+                    </a:xfrm>
+                    <a:prstGeom prst="rect">
+                      <a:avLst/>
+                    </a:prstGeom>
+                  </pic:spPr>
+                </pic:pic>
+              </a:graphicData>
+            </a:graphic>
+          </wp:inline>
+        </w:drawing>
       </w:r>
     </w:p>
     <w:p>
@@ -20783,32 +20921,26 @@
           <w:sz w:val="28"/>
           <w:szCs w:val="28"/>
         </w:rPr>
-        <w:t>delivery_type,count</w:t>
+        <w:t>delivery_</w:t>
+      </w:r>
+      <w:proofErr w:type="gramStart"/>
+      <w:r>
+        <w:rPr>
+          <w:rFonts w:ascii="Times New Roman" w:hAnsi="Times New Roman" w:cs="Times New Roman"/>
+          <w:sz w:val="28"/>
+          <w:szCs w:val="28"/>
+        </w:rPr>
+        <w:t>type,count</w:t>
       </w:r>
       <w:proofErr w:type="spellEnd"/>
-      <w:r>
-        <w:rPr>
-          <w:rFonts w:ascii="Times New Roman" w:hAnsi="Times New Roman" w:cs="Times New Roman"/>
-          <w:sz w:val="28"/>
-          <w:szCs w:val="28"/>
-        </w:rPr>
-        <w:t xml:space="preserve">(id) </w:t>
-      </w:r>
-      <w:r>
-        <w:rPr>
-          <w:rFonts w:ascii="Times New Roman" w:hAnsi="Times New Roman" w:cs="Times New Roman"/>
-          <w:sz w:val="28"/>
-          <w:szCs w:val="28"/>
-        </w:rPr>
-        <w:t>AS</w:t>
-      </w:r>
-      <w:r>
-        <w:rPr>
-          <w:rFonts w:ascii="Times New Roman" w:hAnsi="Times New Roman" w:cs="Times New Roman"/>
-          <w:sz w:val="28"/>
-          <w:szCs w:val="28"/>
-        </w:rPr>
-        <w:t xml:space="preserve"> "count" FROM transaction GROUPBY </w:t>
+      <w:proofErr w:type="gramEnd"/>
+      <w:r>
+        <w:rPr>
+          <w:rFonts w:ascii="Times New Roman" w:hAnsi="Times New Roman" w:cs="Times New Roman"/>
+          <w:sz w:val="28"/>
+          <w:szCs w:val="28"/>
+        </w:rPr>
+        <w:t xml:space="preserve">(id) AS </w:t>
       </w:r>
       <w:proofErr w:type="spellStart"/>
       <w:r>
@@ -20817,6 +20949,24 @@
           <w:sz w:val="28"/>
           <w:szCs w:val="28"/>
         </w:rPr>
+        <w:t>cnt</w:t>
+      </w:r>
+      <w:proofErr w:type="spellEnd"/>
+      <w:r>
+        <w:rPr>
+          <w:rFonts w:ascii="Times New Roman" w:hAnsi="Times New Roman" w:cs="Times New Roman"/>
+          <w:sz w:val="28"/>
+          <w:szCs w:val="28"/>
+        </w:rPr>
+        <w:t xml:space="preserve"> FROM transaction GROUP BY </w:t>
+      </w:r>
+      <w:proofErr w:type="spellStart"/>
+      <w:r>
+        <w:rPr>
+          <w:rFonts w:ascii="Times New Roman" w:hAnsi="Times New Roman" w:cs="Times New Roman"/>
+          <w:sz w:val="28"/>
+          <w:szCs w:val="28"/>
+        </w:rPr>
         <w:t>delivery_type</w:t>
       </w:r>
       <w:proofErr w:type="spellEnd"/>
@@ -20826,15 +20976,25 @@
           <w:sz w:val="28"/>
           <w:szCs w:val="28"/>
         </w:rPr>
-        <w:t xml:space="preserve"> ORDERBY count DESC</w:t>
-      </w:r>
-      <w:r>
-        <w:rPr>
-          <w:rFonts w:ascii="Times New Roman" w:hAnsi="Times New Roman" w:cs="Times New Roman"/>
-          <w:sz w:val="28"/>
-          <w:szCs w:val="28"/>
-        </w:rPr>
-        <w:t>;</w:t>
+        <w:t xml:space="preserve"> ORDER BY </w:t>
+      </w:r>
+      <w:proofErr w:type="spellStart"/>
+      <w:r>
+        <w:rPr>
+          <w:rFonts w:ascii="Times New Roman" w:hAnsi="Times New Roman" w:cs="Times New Roman"/>
+          <w:sz w:val="28"/>
+          <w:szCs w:val="28"/>
+        </w:rPr>
+        <w:t>cnt</w:t>
+      </w:r>
+      <w:proofErr w:type="spellEnd"/>
+      <w:r>
+        <w:rPr>
+          <w:rFonts w:ascii="Times New Roman" w:hAnsi="Times New Roman" w:cs="Times New Roman"/>
+          <w:sz w:val="28"/>
+          <w:szCs w:val="28"/>
+        </w:rPr>
+        <w:t xml:space="preserve"> DESC;</w:t>
       </w:r>
     </w:p>
     <w:p>
@@ -20860,10 +21020,119 @@
       </w:pPr>
       <w:r>
         <w:rPr>
-          <w:rFonts w:ascii="Times New Roman" w:hAnsi="Times New Roman" w:cs="Times New Roman"/>
-          <w:sz w:val="28"/>
-          <w:szCs w:val="28"/>
-        </w:rPr>
+          <w:noProof/>
+        </w:rPr>
+        <w:drawing>
+          <wp:inline distT="0" distB="0" distL="0" distR="0" wp14:anchorId="3D905CE1" wp14:editId="66480777">
+            <wp:extent cx="1552575" cy="914400"/>
+            <wp:effectExtent l="0" t="0" r="9525" b="0"/>
+            <wp:docPr id="9" name="Picture 9"/>
+            <wp:cNvGraphicFramePr>
+              <a:graphicFrameLocks xmlns:a="http://schemas.openxmlformats.org/drawingml/2006/main" noChangeAspect="1"/>
+            </wp:cNvGraphicFramePr>
+            <a:graphic xmlns:a="http://schemas.openxmlformats.org/drawingml/2006/main">
+              <a:graphicData uri="http://schemas.openxmlformats.org/drawingml/2006/picture">
+                <pic:pic xmlns:pic="http://schemas.openxmlformats.org/drawingml/2006/picture">
+                  <pic:nvPicPr>
+                    <pic:cNvPr id="1" name=""/>
+                    <pic:cNvPicPr/>
+                  </pic:nvPicPr>
+                  <pic:blipFill>
+                    <a:blip r:embed="rId26"/>
+                    <a:stretch>
+                      <a:fillRect/>
+                    </a:stretch>
+                  </pic:blipFill>
+                  <pic:spPr>
+                    <a:xfrm>
+                      <a:off x="0" y="0"/>
+                      <a:ext cx="1552575" cy="914400"/>
+                    </a:xfrm>
+                    <a:prstGeom prst="rect">
+                      <a:avLst/>
+                    </a:prstGeom>
+                  </pic:spPr>
+                </pic:pic>
+              </a:graphicData>
+            </a:graphic>
+          </wp:inline>
+        </w:drawing>
+      </w:r>
+    </w:p>
+    <w:p>
+      <w:pPr>
+        <w:spacing w:after="0" w:line="240" w:lineRule="auto"/>
+        <w:ind w:left="360"/>
+        <w:rPr>
+          <w:rFonts w:ascii="Times New Roman" w:hAnsi="Times New Roman" w:cs="Times New Roman"/>
+          <w:sz w:val="28"/>
+          <w:szCs w:val="28"/>
+        </w:rPr>
+      </w:pPr>
+    </w:p>
+    <w:p>
+      <w:pPr>
+        <w:spacing w:after="0" w:line="240" w:lineRule="auto"/>
+        <w:ind w:left="360"/>
+        <w:rPr>
+          <w:rFonts w:ascii="Times New Roman" w:hAnsi="Times New Roman" w:cs="Times New Roman"/>
+          <w:sz w:val="28"/>
+          <w:szCs w:val="28"/>
+        </w:rPr>
+      </w:pPr>
+    </w:p>
+    <w:p>
+      <w:pPr>
+        <w:spacing w:after="0" w:line="240" w:lineRule="auto"/>
+        <w:ind w:left="360"/>
+        <w:rPr>
+          <w:rFonts w:ascii="Times New Roman" w:hAnsi="Times New Roman" w:cs="Times New Roman"/>
+          <w:sz w:val="28"/>
+          <w:szCs w:val="28"/>
+        </w:rPr>
+      </w:pPr>
+    </w:p>
+    <w:p>
+      <w:pPr>
+        <w:spacing w:after="0" w:line="240" w:lineRule="auto"/>
+        <w:ind w:left="360"/>
+        <w:rPr>
+          <w:rFonts w:ascii="Times New Roman" w:hAnsi="Times New Roman" w:cs="Times New Roman"/>
+          <w:sz w:val="28"/>
+          <w:szCs w:val="28"/>
+        </w:rPr>
+      </w:pPr>
+    </w:p>
+    <w:p>
+      <w:pPr>
+        <w:spacing w:after="0" w:line="240" w:lineRule="auto"/>
+        <w:ind w:left="360"/>
+        <w:rPr>
+          <w:rFonts w:ascii="Times New Roman" w:hAnsi="Times New Roman" w:cs="Times New Roman"/>
+          <w:sz w:val="28"/>
+          <w:szCs w:val="28"/>
+        </w:rPr>
+      </w:pPr>
+      <w:bookmarkStart w:id="0" w:name="_GoBack"/>
+      <w:bookmarkEnd w:id="0"/>
+    </w:p>
+    <w:p>
+      <w:pPr>
+        <w:spacing w:after="0" w:line="240" w:lineRule="auto"/>
+        <w:ind w:left="360"/>
+        <w:rPr>
+          <w:rFonts w:ascii="Times New Roman" w:hAnsi="Times New Roman" w:cs="Times New Roman"/>
+          <w:sz w:val="28"/>
+          <w:szCs w:val="28"/>
+        </w:rPr>
+      </w:pPr>
+      <w:r>
+        <w:rPr>
+          <w:rFonts w:ascii="Times New Roman" w:hAnsi="Times New Roman" w:cs="Times New Roman"/>
+          <w:sz w:val="28"/>
+          <w:szCs w:val="28"/>
+        </w:rPr>
+        <w:lastRenderedPageBreak/>
         <w:t xml:space="preserve">SELECT </w:t>
       </w:r>
       <w:proofErr w:type="spellStart"/>
@@ -20891,32 +21160,26 @@
           <w:sz w:val="28"/>
           <w:szCs w:val="28"/>
         </w:rPr>
-        <w:t>delivery_type,count</w:t>
+        <w:t>delivery_</w:t>
+      </w:r>
+      <w:proofErr w:type="gramStart"/>
+      <w:r>
+        <w:rPr>
+          <w:rFonts w:ascii="Times New Roman" w:hAnsi="Times New Roman" w:cs="Times New Roman"/>
+          <w:sz w:val="28"/>
+          <w:szCs w:val="28"/>
+        </w:rPr>
+        <w:t>type,count</w:t>
       </w:r>
       <w:proofErr w:type="spellEnd"/>
-      <w:r>
-        <w:rPr>
-          <w:rFonts w:ascii="Times New Roman" w:hAnsi="Times New Roman" w:cs="Times New Roman"/>
-          <w:sz w:val="28"/>
-          <w:szCs w:val="28"/>
-        </w:rPr>
-        <w:t xml:space="preserve">(id) </w:t>
-      </w:r>
-      <w:r>
-        <w:rPr>
-          <w:rFonts w:ascii="Times New Roman" w:hAnsi="Times New Roman" w:cs="Times New Roman"/>
-          <w:sz w:val="28"/>
-          <w:szCs w:val="28"/>
-        </w:rPr>
-        <w:t>AS</w:t>
-      </w:r>
-      <w:r>
-        <w:rPr>
-          <w:rFonts w:ascii="Times New Roman" w:hAnsi="Times New Roman" w:cs="Times New Roman"/>
-          <w:sz w:val="28"/>
-          <w:szCs w:val="28"/>
-        </w:rPr>
-        <w:t xml:space="preserve"> "count" FROM transaction GROUPBY </w:t>
+      <w:proofErr w:type="gramEnd"/>
+      <w:r>
+        <w:rPr>
+          <w:rFonts w:ascii="Times New Roman" w:hAnsi="Times New Roman" w:cs="Times New Roman"/>
+          <w:sz w:val="28"/>
+          <w:szCs w:val="28"/>
+        </w:rPr>
+        <w:t xml:space="preserve">(id) AS </w:t>
       </w:r>
       <w:proofErr w:type="spellStart"/>
       <w:r>
@@ -20925,6 +21188,24 @@
           <w:sz w:val="28"/>
           <w:szCs w:val="28"/>
         </w:rPr>
+        <w:t>cnt</w:t>
+      </w:r>
+      <w:proofErr w:type="spellEnd"/>
+      <w:r>
+        <w:rPr>
+          <w:rFonts w:ascii="Times New Roman" w:hAnsi="Times New Roman" w:cs="Times New Roman"/>
+          <w:sz w:val="28"/>
+          <w:szCs w:val="28"/>
+        </w:rPr>
+        <w:t xml:space="preserve"> FROM transaction GROUP BY </w:t>
+      </w:r>
+      <w:proofErr w:type="spellStart"/>
+      <w:r>
+        <w:rPr>
+          <w:rFonts w:ascii="Times New Roman" w:hAnsi="Times New Roman" w:cs="Times New Roman"/>
+          <w:sz w:val="28"/>
+          <w:szCs w:val="28"/>
+        </w:rPr>
         <w:t>delivery_type</w:t>
       </w:r>
       <w:proofErr w:type="spellEnd"/>
@@ -20934,16 +21215,37 @@
           <w:sz w:val="28"/>
           <w:szCs w:val="28"/>
         </w:rPr>
-        <w:t xml:space="preserve"> ORDERBY count DESC)</w:t>
-      </w:r>
-      <w:r>
-        <w:rPr>
-          <w:rFonts w:ascii="Times New Roman" w:hAnsi="Times New Roman" w:cs="Times New Roman"/>
-          <w:sz w:val="28"/>
-          <w:szCs w:val="28"/>
-        </w:rPr>
-        <w:t xml:space="preserve"> </w:t>
-      </w:r>
+        <w:t xml:space="preserve"> ORDER BY </w:t>
+      </w:r>
+      <w:proofErr w:type="spellStart"/>
+      <w:r>
+        <w:rPr>
+          <w:rFonts w:ascii="Times New Roman" w:hAnsi="Times New Roman" w:cs="Times New Roman"/>
+          <w:sz w:val="28"/>
+          <w:szCs w:val="28"/>
+        </w:rPr>
+        <w:t>cnt</w:t>
+      </w:r>
+      <w:proofErr w:type="spellEnd"/>
+      <w:r>
+        <w:rPr>
+          <w:rFonts w:ascii="Times New Roman" w:hAnsi="Times New Roman" w:cs="Times New Roman"/>
+          <w:sz w:val="28"/>
+          <w:szCs w:val="28"/>
+        </w:rPr>
+        <w:t xml:space="preserve"> DESC)</w:t>
+      </w:r>
+    </w:p>
+    <w:p>
+      <w:pPr>
+        <w:spacing w:after="0" w:line="240" w:lineRule="auto"/>
+        <w:ind w:left="360"/>
+        <w:rPr>
+          <w:rFonts w:ascii="Times New Roman" w:hAnsi="Times New Roman" w:cs="Times New Roman"/>
+          <w:sz w:val="28"/>
+          <w:szCs w:val="28"/>
+        </w:rPr>
+      </w:pPr>
       <w:r>
         <w:rPr>
           <w:rFonts w:ascii="Times New Roman" w:hAnsi="Times New Roman" w:cs="Times New Roman"/>
@@ -20968,15 +21270,7 @@
           <w:sz w:val="28"/>
           <w:szCs w:val="28"/>
         </w:rPr>
-        <w:t>=1</w:t>
-      </w:r>
-      <w:r>
-        <w:rPr>
-          <w:rFonts w:ascii="Times New Roman" w:hAnsi="Times New Roman" w:cs="Times New Roman"/>
-          <w:sz w:val="28"/>
-          <w:szCs w:val="28"/>
-        </w:rPr>
-        <w:t>;</w:t>
+        <w:t>=1;</w:t>
       </w:r>
     </w:p>
     <w:p>
@@ -20984,6 +21278,7 @@
         <w:tabs>
           <w:tab w:val="left" w:pos="8370"/>
         </w:tabs>
+        <w:ind w:left="360"/>
         <w:rPr>
           <w:rFonts w:ascii="Times New Roman" w:hAnsi="Times New Roman" w:cs="Times New Roman"/>
           <w:sz w:val="28"/>
@@ -21003,6 +21298,46 @@
           <w:szCs w:val="28"/>
         </w:rPr>
       </w:pPr>
+      <w:r>
+        <w:rPr>
+          <w:noProof/>
+        </w:rPr>
+        <w:drawing>
+          <wp:inline distT="0" distB="0" distL="0" distR="0" wp14:anchorId="78316508" wp14:editId="19FDD38D">
+            <wp:extent cx="1133475" cy="447675"/>
+            <wp:effectExtent l="0" t="0" r="9525" b="9525"/>
+            <wp:docPr id="10" name="Picture 10"/>
+            <wp:cNvGraphicFramePr>
+              <a:graphicFrameLocks xmlns:a="http://schemas.openxmlformats.org/drawingml/2006/main" noChangeAspect="1"/>
+            </wp:cNvGraphicFramePr>
+            <a:graphic xmlns:a="http://schemas.openxmlformats.org/drawingml/2006/main">
+              <a:graphicData uri="http://schemas.openxmlformats.org/drawingml/2006/picture">
+                <pic:pic xmlns:pic="http://schemas.openxmlformats.org/drawingml/2006/picture">
+                  <pic:nvPicPr>
+                    <pic:cNvPr id="1" name=""/>
+                    <pic:cNvPicPr/>
+                  </pic:nvPicPr>
+                  <pic:blipFill>
+                    <a:blip r:embed="rId27"/>
+                    <a:stretch>
+                      <a:fillRect/>
+                    </a:stretch>
+                  </pic:blipFill>
+                  <pic:spPr>
+                    <a:xfrm>
+                      <a:off x="0" y="0"/>
+                      <a:ext cx="1133475" cy="447675"/>
+                    </a:xfrm>
+                    <a:prstGeom prst="rect">
+                      <a:avLst/>
+                    </a:prstGeom>
+                  </pic:spPr>
+                </pic:pic>
+              </a:graphicData>
+            </a:graphic>
+          </wp:inline>
+        </w:drawing>
+      </w:r>
     </w:p>
     <w:p>
       <w:pPr>
@@ -21031,7 +21366,7 @@
       </w:pPr>
     </w:p>
     <w:sectPr>
-      <w:footerReference w:type="default" r:id="rId24"/>
+      <w:footerReference w:type="default" r:id="rId28"/>
       <w:pgSz w:w="12240" w:h="15840" w:code="1"/>
       <w:pgMar w:top="1440" w:right="1440" w:bottom="1440" w:left="1440" w:header="504" w:footer="504" w:gutter="0"/>
       <w:cols w:space="720"/>
@@ -21115,14 +21450,14 @@
     <w:pPr>
       <w:pStyle w:val="Footer"/>
     </w:pPr>
+    <w:r>
+      <w:t xml:space="preserve">Tanwar, </w:t>
+    </w:r>
     <w:proofErr w:type="spellStart"/>
     <w:r>
-      <w:t>Tanwar</w:t>
+      <w:t>Vemugunta</w:t>
     </w:r>
     <w:proofErr w:type="spellEnd"/>
-    <w:r>
-      <w:t>, Vemugunta</w:t>
-    </w:r>
   </w:p>
 </w:ftr>
 </file>

--- a/Postal Management Report.docx
+++ b/Postal Management Report.docx
@@ -21113,8 +21113,6 @@
           <w:szCs w:val="28"/>
         </w:rPr>
       </w:pPr>
-      <w:bookmarkStart w:id="0" w:name="_GoBack"/>
-      <w:bookmarkEnd w:id="0"/>
     </w:p>
     <w:p>
       <w:pPr>
@@ -21358,6 +21356,577 @@
           <w:tab w:val="left" w:pos="8370"/>
         </w:tabs>
         <w:ind w:left="360"/>
+        <w:rPr>
+          <w:rFonts w:ascii="Times New Roman" w:hAnsi="Times New Roman" w:cs="Times New Roman"/>
+          <w:sz w:val="28"/>
+          <w:szCs w:val="28"/>
+        </w:rPr>
+      </w:pPr>
+    </w:p>
+    <w:p>
+      <w:pPr>
+        <w:tabs>
+          <w:tab w:val="left" w:pos="8370"/>
+        </w:tabs>
+        <w:ind w:left="360"/>
+        <w:rPr>
+          <w:rFonts w:ascii="Times New Roman" w:hAnsi="Times New Roman" w:cs="Times New Roman"/>
+          <w:b/>
+          <w:bCs/>
+          <w:sz w:val="28"/>
+          <w:szCs w:val="28"/>
+          <w:u w:val="single"/>
+        </w:rPr>
+      </w:pPr>
+      <w:r>
+        <w:rPr>
+          <w:rFonts w:ascii="Times New Roman" w:hAnsi="Times New Roman" w:cs="Times New Roman"/>
+          <w:b/>
+          <w:bCs/>
+          <w:sz w:val="28"/>
+          <w:szCs w:val="28"/>
+          <w:u w:val="single"/>
+        </w:rPr>
+        <w:t>Application Code</w:t>
+      </w:r>
+    </w:p>
+    <w:p>
+      <w:pPr>
+        <w:tabs>
+          <w:tab w:val="left" w:pos="8370"/>
+        </w:tabs>
+        <w:ind w:left="360"/>
+        <w:rPr>
+          <w:rFonts w:ascii="Times New Roman" w:hAnsi="Times New Roman" w:cs="Times New Roman"/>
+          <w:b/>
+          <w:bCs/>
+          <w:sz w:val="28"/>
+          <w:szCs w:val="28"/>
+          <w:u w:val="single"/>
+        </w:rPr>
+      </w:pPr>
+    </w:p>
+    <w:p>
+      <w:pPr>
+        <w:tabs>
+          <w:tab w:val="left" w:pos="8370"/>
+        </w:tabs>
+        <w:ind w:left="360"/>
+        <w:rPr>
+          <w:rFonts w:ascii="Times New Roman" w:hAnsi="Times New Roman" w:cs="Times New Roman"/>
+          <w:sz w:val="28"/>
+          <w:szCs w:val="28"/>
+        </w:rPr>
+      </w:pPr>
+      <w:r>
+        <w:rPr>
+          <w:rFonts w:ascii="Times New Roman" w:hAnsi="Times New Roman" w:cs="Times New Roman"/>
+          <w:sz w:val="28"/>
+          <w:szCs w:val="28"/>
+        </w:rPr>
+        <w:t>Connection</w:t>
+      </w:r>
+      <w:r>
+        <w:rPr>
+          <w:rFonts w:ascii="Times New Roman" w:hAnsi="Times New Roman" w:cs="Times New Roman"/>
+          <w:sz w:val="28"/>
+          <w:szCs w:val="28"/>
+        </w:rPr>
+        <w:t xml:space="preserve"> properties:</w:t>
+      </w:r>
+    </w:p>
+    <w:p>
+      <w:pPr>
+        <w:autoSpaceDE w:val="0"/>
+        <w:autoSpaceDN w:val="0"/>
+        <w:adjustRightInd w:val="0"/>
+        <w:spacing w:after="0" w:line="240" w:lineRule="auto"/>
+        <w:ind w:left="360"/>
+        <w:rPr>
+          <w:rFonts w:ascii="Consolas" w:hAnsi="Consolas" w:cs="Consolas"/>
+          <w:sz w:val="20"/>
+          <w:szCs w:val="20"/>
+        </w:rPr>
+      </w:pPr>
+      <w:proofErr w:type="spellStart"/>
+      <w:proofErr w:type="gramStart"/>
+      <w:r>
+        <w:rPr>
+          <w:rFonts w:ascii="Consolas" w:hAnsi="Consolas" w:cs="Consolas"/>
+          <w:color w:val="000000"/>
+          <w:sz w:val="20"/>
+          <w:szCs w:val="20"/>
+        </w:rPr>
+        <w:t>spring.jpa.generate</w:t>
+      </w:r>
+      <w:proofErr w:type="gramEnd"/>
+      <w:r>
+        <w:rPr>
+          <w:rFonts w:ascii="Consolas" w:hAnsi="Consolas" w:cs="Consolas"/>
+          <w:color w:val="000000"/>
+          <w:sz w:val="20"/>
+          <w:szCs w:val="20"/>
+        </w:rPr>
+        <w:t>-ddl</w:t>
+      </w:r>
+      <w:proofErr w:type="spellEnd"/>
+      <w:r>
+        <w:rPr>
+          <w:rFonts w:ascii="Consolas" w:hAnsi="Consolas" w:cs="Consolas"/>
+          <w:color w:val="000000"/>
+          <w:sz w:val="20"/>
+          <w:szCs w:val="20"/>
+        </w:rPr>
+        <w:t>=</w:t>
+      </w:r>
+      <w:r>
+        <w:rPr>
+          <w:rFonts w:ascii="Consolas" w:hAnsi="Consolas" w:cs="Consolas"/>
+          <w:color w:val="2A00FF"/>
+          <w:sz w:val="20"/>
+          <w:szCs w:val="20"/>
+        </w:rPr>
+        <w:t>true</w:t>
+      </w:r>
+    </w:p>
+    <w:p>
+      <w:pPr>
+        <w:tabs>
+          <w:tab w:val="left" w:pos="8370"/>
+        </w:tabs>
+        <w:ind w:left="360"/>
+        <w:rPr>
+          <w:rFonts w:ascii="Times New Roman" w:hAnsi="Times New Roman" w:cs="Times New Roman"/>
+          <w:sz w:val="28"/>
+          <w:szCs w:val="28"/>
+        </w:rPr>
+      </w:pPr>
+      <w:proofErr w:type="spellStart"/>
+      <w:r>
+        <w:rPr>
+          <w:rFonts w:ascii="Consolas" w:hAnsi="Consolas" w:cs="Consolas"/>
+          <w:color w:val="000000"/>
+          <w:sz w:val="20"/>
+          <w:szCs w:val="20"/>
+        </w:rPr>
+        <w:t>spring.jpa.hibernate.ddl</w:t>
+      </w:r>
+      <w:proofErr w:type="spellEnd"/>
+      <w:r>
+        <w:rPr>
+          <w:rFonts w:ascii="Consolas" w:hAnsi="Consolas" w:cs="Consolas"/>
+          <w:color w:val="000000"/>
+          <w:sz w:val="20"/>
+          <w:szCs w:val="20"/>
+        </w:rPr>
+        <w:t>-auto=</w:t>
+      </w:r>
+      <w:proofErr w:type="spellStart"/>
+      <w:r>
+        <w:rPr>
+          <w:rFonts w:ascii="Consolas" w:hAnsi="Consolas" w:cs="Consolas"/>
+          <w:color w:val="2A00FF"/>
+          <w:sz w:val="20"/>
+          <w:szCs w:val="20"/>
+        </w:rPr>
+        <w:t>upate</w:t>
+      </w:r>
+      <w:proofErr w:type="spellEnd"/>
+    </w:p>
+    <w:p>
+      <w:pPr>
+        <w:autoSpaceDE w:val="0"/>
+        <w:autoSpaceDN w:val="0"/>
+        <w:adjustRightInd w:val="0"/>
+        <w:spacing w:after="0" w:line="240" w:lineRule="auto"/>
+        <w:ind w:left="360"/>
+        <w:rPr>
+          <w:rFonts w:ascii="Consolas" w:hAnsi="Consolas" w:cs="Consolas"/>
+          <w:sz w:val="20"/>
+          <w:szCs w:val="20"/>
+        </w:rPr>
+      </w:pPr>
+      <w:r>
+        <w:rPr>
+          <w:rFonts w:ascii="Consolas" w:hAnsi="Consolas" w:cs="Consolas"/>
+          <w:color w:val="000000"/>
+          <w:sz w:val="20"/>
+          <w:szCs w:val="20"/>
+        </w:rPr>
+        <w:t>spring.datasource.url=</w:t>
+      </w:r>
+      <w:proofErr w:type="spellStart"/>
+      <w:proofErr w:type="gramStart"/>
+      <w:r>
+        <w:rPr>
+          <w:rFonts w:ascii="Consolas" w:hAnsi="Consolas" w:cs="Consolas"/>
+          <w:color w:val="2A00FF"/>
+          <w:sz w:val="20"/>
+          <w:szCs w:val="20"/>
+        </w:rPr>
+        <w:t>jdbc:oracle</w:t>
+      </w:r>
+      <w:proofErr w:type="gramEnd"/>
+      <w:r>
+        <w:rPr>
+          <w:rFonts w:ascii="Consolas" w:hAnsi="Consolas" w:cs="Consolas"/>
+          <w:color w:val="2A00FF"/>
+          <w:sz w:val="20"/>
+          <w:szCs w:val="20"/>
+        </w:rPr>
+        <w:t>:thin</w:t>
+      </w:r>
+      <w:proofErr w:type="spellEnd"/>
+      <w:r>
+        <w:rPr>
+          <w:rFonts w:ascii="Consolas" w:hAnsi="Consolas" w:cs="Consolas"/>
+          <w:color w:val="2A00FF"/>
+          <w:sz w:val="20"/>
+          <w:szCs w:val="20"/>
+        </w:rPr>
+        <w:t>:</w:t>
+      </w:r>
+      <w:r>
+        <w:rPr>
+          <w:rFonts w:ascii="Consolas" w:hAnsi="Consolas" w:cs="Consolas"/>
+          <w:color w:val="2A00FF"/>
+          <w:sz w:val="20"/>
+          <w:szCs w:val="20"/>
+          <w:u w:val="single"/>
+        </w:rPr>
+        <w:t>@localhost</w:t>
+      </w:r>
+      <w:r>
+        <w:rPr>
+          <w:rFonts w:ascii="Consolas" w:hAnsi="Consolas" w:cs="Consolas"/>
+          <w:color w:val="2A00FF"/>
+          <w:sz w:val="20"/>
+          <w:szCs w:val="20"/>
+        </w:rPr>
+        <w:t>:1521/</w:t>
+      </w:r>
+      <w:proofErr w:type="spellStart"/>
+      <w:r>
+        <w:rPr>
+          <w:rFonts w:ascii="Consolas" w:hAnsi="Consolas" w:cs="Consolas"/>
+          <w:color w:val="2A00FF"/>
+          <w:sz w:val="20"/>
+          <w:szCs w:val="20"/>
+        </w:rPr>
+        <w:t>orclM</w:t>
+      </w:r>
+      <w:proofErr w:type="spellEnd"/>
+    </w:p>
+    <w:p>
+      <w:pPr>
+        <w:autoSpaceDE w:val="0"/>
+        <w:autoSpaceDN w:val="0"/>
+        <w:adjustRightInd w:val="0"/>
+        <w:spacing w:after="0" w:line="240" w:lineRule="auto"/>
+        <w:ind w:left="360"/>
+        <w:rPr>
+          <w:rFonts w:ascii="Consolas" w:hAnsi="Consolas" w:cs="Consolas"/>
+          <w:sz w:val="20"/>
+          <w:szCs w:val="20"/>
+        </w:rPr>
+      </w:pPr>
+      <w:proofErr w:type="spellStart"/>
+      <w:proofErr w:type="gramStart"/>
+      <w:r>
+        <w:rPr>
+          <w:rFonts w:ascii="Consolas" w:hAnsi="Consolas" w:cs="Consolas"/>
+          <w:color w:val="000000"/>
+          <w:sz w:val="20"/>
+          <w:szCs w:val="20"/>
+        </w:rPr>
+        <w:t>spring.datasource</w:t>
+      </w:r>
+      <w:proofErr w:type="gramEnd"/>
+      <w:r>
+        <w:rPr>
+          <w:rFonts w:ascii="Consolas" w:hAnsi="Consolas" w:cs="Consolas"/>
+          <w:color w:val="000000"/>
+          <w:sz w:val="20"/>
+          <w:szCs w:val="20"/>
+        </w:rPr>
+        <w:t>.username</w:t>
+      </w:r>
+      <w:proofErr w:type="spellEnd"/>
+      <w:r>
+        <w:rPr>
+          <w:rFonts w:ascii="Consolas" w:hAnsi="Consolas" w:cs="Consolas"/>
+          <w:color w:val="000000"/>
+          <w:sz w:val="20"/>
+          <w:szCs w:val="20"/>
+        </w:rPr>
+        <w:t>=</w:t>
+      </w:r>
+      <w:r>
+        <w:rPr>
+          <w:rFonts w:ascii="Consolas" w:hAnsi="Consolas" w:cs="Consolas"/>
+          <w:color w:val="2A00FF"/>
+          <w:sz w:val="20"/>
+          <w:szCs w:val="20"/>
+        </w:rPr>
+        <w:t>MANI_DBA</w:t>
+      </w:r>
+    </w:p>
+    <w:p>
+      <w:pPr>
+        <w:autoSpaceDE w:val="0"/>
+        <w:autoSpaceDN w:val="0"/>
+        <w:adjustRightInd w:val="0"/>
+        <w:spacing w:after="0" w:line="240" w:lineRule="auto"/>
+        <w:ind w:left="360"/>
+        <w:rPr>
+          <w:rFonts w:ascii="Consolas" w:hAnsi="Consolas" w:cs="Consolas"/>
+          <w:sz w:val="20"/>
+          <w:szCs w:val="20"/>
+        </w:rPr>
+      </w:pPr>
+      <w:proofErr w:type="spellStart"/>
+      <w:proofErr w:type="gramStart"/>
+      <w:r>
+        <w:rPr>
+          <w:rFonts w:ascii="Consolas" w:hAnsi="Consolas" w:cs="Consolas"/>
+          <w:color w:val="000000"/>
+          <w:sz w:val="20"/>
+          <w:szCs w:val="20"/>
+        </w:rPr>
+        <w:t>spring.datasource</w:t>
+      </w:r>
+      <w:proofErr w:type="gramEnd"/>
+      <w:r>
+        <w:rPr>
+          <w:rFonts w:ascii="Consolas" w:hAnsi="Consolas" w:cs="Consolas"/>
+          <w:color w:val="000000"/>
+          <w:sz w:val="20"/>
+          <w:szCs w:val="20"/>
+        </w:rPr>
+        <w:t>.password</w:t>
+      </w:r>
+      <w:proofErr w:type="spellEnd"/>
+      <w:r>
+        <w:rPr>
+          <w:rFonts w:ascii="Consolas" w:hAnsi="Consolas" w:cs="Consolas"/>
+          <w:color w:val="000000"/>
+          <w:sz w:val="20"/>
+          <w:szCs w:val="20"/>
+        </w:rPr>
+        <w:t>=</w:t>
+      </w:r>
+      <w:r>
+        <w:rPr>
+          <w:rFonts w:ascii="Consolas" w:hAnsi="Consolas" w:cs="Consolas"/>
+          <w:color w:val="2A00FF"/>
+          <w:sz w:val="20"/>
+          <w:szCs w:val="20"/>
+        </w:rPr>
+        <w:t>root</w:t>
+      </w:r>
+    </w:p>
+    <w:p>
+      <w:pPr>
+        <w:autoSpaceDE w:val="0"/>
+        <w:autoSpaceDN w:val="0"/>
+        <w:adjustRightInd w:val="0"/>
+        <w:spacing w:after="0" w:line="240" w:lineRule="auto"/>
+        <w:ind w:left="360"/>
+        <w:rPr>
+          <w:rFonts w:ascii="Consolas" w:hAnsi="Consolas" w:cs="Consolas"/>
+          <w:sz w:val="20"/>
+          <w:szCs w:val="20"/>
+        </w:rPr>
+      </w:pPr>
+      <w:proofErr w:type="spellStart"/>
+      <w:proofErr w:type="gramStart"/>
+      <w:r>
+        <w:rPr>
+          <w:rFonts w:ascii="Consolas" w:hAnsi="Consolas" w:cs="Consolas"/>
+          <w:color w:val="000000"/>
+          <w:sz w:val="20"/>
+          <w:szCs w:val="20"/>
+        </w:rPr>
+        <w:t>spring.datasource</w:t>
+      </w:r>
+      <w:proofErr w:type="gramEnd"/>
+      <w:r>
+        <w:rPr>
+          <w:rFonts w:ascii="Consolas" w:hAnsi="Consolas" w:cs="Consolas"/>
+          <w:color w:val="000000"/>
+          <w:sz w:val="20"/>
+          <w:szCs w:val="20"/>
+        </w:rPr>
+        <w:t>.driver</w:t>
+      </w:r>
+      <w:proofErr w:type="spellEnd"/>
+      <w:r>
+        <w:rPr>
+          <w:rFonts w:ascii="Consolas" w:hAnsi="Consolas" w:cs="Consolas"/>
+          <w:color w:val="000000"/>
+          <w:sz w:val="20"/>
+          <w:szCs w:val="20"/>
+        </w:rPr>
+        <w:t>-class-name=</w:t>
+      </w:r>
+      <w:proofErr w:type="spellStart"/>
+      <w:r>
+        <w:rPr>
+          <w:rFonts w:ascii="Consolas" w:hAnsi="Consolas" w:cs="Consolas"/>
+          <w:color w:val="2A00FF"/>
+          <w:sz w:val="20"/>
+          <w:szCs w:val="20"/>
+        </w:rPr>
+        <w:t>oracle.jdbc.OracleDriver</w:t>
+      </w:r>
+      <w:proofErr w:type="spellEnd"/>
+    </w:p>
+    <w:p>
+      <w:pPr>
+        <w:autoSpaceDE w:val="0"/>
+        <w:autoSpaceDN w:val="0"/>
+        <w:adjustRightInd w:val="0"/>
+        <w:spacing w:after="0" w:line="240" w:lineRule="auto"/>
+        <w:ind w:left="360"/>
+        <w:rPr>
+          <w:rFonts w:ascii="Consolas" w:hAnsi="Consolas" w:cs="Consolas"/>
+          <w:sz w:val="20"/>
+          <w:szCs w:val="20"/>
+        </w:rPr>
+      </w:pPr>
+      <w:r>
+        <w:rPr>
+          <w:rFonts w:ascii="Consolas" w:hAnsi="Consolas" w:cs="Consolas"/>
+          <w:color w:val="3F7F5F"/>
+          <w:sz w:val="20"/>
+          <w:szCs w:val="20"/>
+        </w:rPr>
+        <w:t xml:space="preserve">## this shows the </w:t>
+      </w:r>
+      <w:proofErr w:type="spellStart"/>
+      <w:r>
+        <w:rPr>
+          <w:rFonts w:ascii="Consolas" w:hAnsi="Consolas" w:cs="Consolas"/>
+          <w:color w:val="3F7F5F"/>
+          <w:sz w:val="20"/>
+          <w:szCs w:val="20"/>
+          <w:u w:val="single"/>
+        </w:rPr>
+        <w:t>sql</w:t>
+      </w:r>
+      <w:proofErr w:type="spellEnd"/>
+      <w:r>
+        <w:rPr>
+          <w:rFonts w:ascii="Consolas" w:hAnsi="Consolas" w:cs="Consolas"/>
+          <w:color w:val="3F7F5F"/>
+          <w:sz w:val="20"/>
+          <w:szCs w:val="20"/>
+        </w:rPr>
+        <w:t xml:space="preserve"> actions in the terminal logs</w:t>
+      </w:r>
+    </w:p>
+    <w:p>
+      <w:pPr>
+        <w:tabs>
+          <w:tab w:val="left" w:pos="8370"/>
+        </w:tabs>
+        <w:ind w:left="360"/>
+        <w:rPr>
+          <w:rFonts w:ascii="Consolas" w:hAnsi="Consolas" w:cs="Consolas"/>
+          <w:color w:val="2A00FF"/>
+          <w:sz w:val="20"/>
+          <w:szCs w:val="20"/>
+        </w:rPr>
+      </w:pPr>
+      <w:proofErr w:type="spellStart"/>
+      <w:proofErr w:type="gramStart"/>
+      <w:r>
+        <w:rPr>
+          <w:rFonts w:ascii="Consolas" w:hAnsi="Consolas" w:cs="Consolas"/>
+          <w:color w:val="000000"/>
+          <w:sz w:val="20"/>
+          <w:szCs w:val="20"/>
+        </w:rPr>
+        <w:t>spring.jpa.show</w:t>
+      </w:r>
+      <w:proofErr w:type="gramEnd"/>
+      <w:r>
+        <w:rPr>
+          <w:rFonts w:ascii="Consolas" w:hAnsi="Consolas" w:cs="Consolas"/>
+          <w:color w:val="000000"/>
+          <w:sz w:val="20"/>
+          <w:szCs w:val="20"/>
+        </w:rPr>
+        <w:t>-sql</w:t>
+      </w:r>
+      <w:proofErr w:type="spellEnd"/>
+      <w:r>
+        <w:rPr>
+          <w:rFonts w:ascii="Consolas" w:hAnsi="Consolas" w:cs="Consolas"/>
+          <w:color w:val="000000"/>
+          <w:sz w:val="20"/>
+          <w:szCs w:val="20"/>
+        </w:rPr>
+        <w:t>=</w:t>
+      </w:r>
+      <w:r>
+        <w:rPr>
+          <w:rFonts w:ascii="Consolas" w:hAnsi="Consolas" w:cs="Consolas"/>
+          <w:color w:val="2A00FF"/>
+          <w:sz w:val="20"/>
+          <w:szCs w:val="20"/>
+        </w:rPr>
+        <w:t>true</w:t>
+      </w:r>
+    </w:p>
+    <w:p>
+      <w:pPr>
+        <w:tabs>
+          <w:tab w:val="left" w:pos="8370"/>
+        </w:tabs>
+        <w:ind w:left="360"/>
+        <w:rPr>
+          <w:rFonts w:ascii="Consolas" w:hAnsi="Consolas" w:cs="Consolas"/>
+          <w:color w:val="2A00FF"/>
+          <w:sz w:val="20"/>
+          <w:szCs w:val="20"/>
+        </w:rPr>
+      </w:pPr>
+    </w:p>
+    <w:p>
+      <w:pPr>
+        <w:tabs>
+          <w:tab w:val="left" w:pos="8370"/>
+        </w:tabs>
+        <w:ind w:left="360"/>
+        <w:rPr>
+          <w:rFonts w:ascii="Consolas" w:hAnsi="Consolas" w:cs="Consolas"/>
+          <w:color w:val="2A00FF"/>
+          <w:sz w:val="20"/>
+          <w:szCs w:val="20"/>
+        </w:rPr>
+      </w:pPr>
+      <w:bookmarkStart w:id="0" w:name="_GoBack"/>
+      <w:bookmarkEnd w:id="0"/>
+    </w:p>
+    <w:p>
+      <w:pPr>
+        <w:tabs>
+          <w:tab w:val="left" w:pos="8370"/>
+        </w:tabs>
+        <w:rPr>
+          <w:rFonts w:ascii="Consolas" w:hAnsi="Consolas" w:cs="Consolas"/>
+          <w:color w:val="2A00FF"/>
+          <w:sz w:val="20"/>
+          <w:szCs w:val="20"/>
+        </w:rPr>
+      </w:pPr>
+    </w:p>
+    <w:p>
+      <w:pPr>
+        <w:tabs>
+          <w:tab w:val="left" w:pos="8370"/>
+        </w:tabs>
         <w:rPr>
           <w:rFonts w:ascii="Times New Roman" w:hAnsi="Times New Roman" w:cs="Times New Roman"/>
           <w:sz w:val="28"/>

--- a/Postal Management Report.docx
+++ b/Postal Management Report.docx
@@ -120,7 +120,6 @@
         </w:rPr>
         <w:t>Requirement/Overview</w:t>
       </w:r>
-      <w:proofErr w:type="gramStart"/>
       <w:r>
         <w:rPr>
           <w:rFonts w:ascii="Times New Roman" w:hAnsi="Times New Roman" w:cs="Times New Roman"/>
@@ -150,7 +149,6 @@
         </w:rPr>
         <w:tab/>
       </w:r>
-      <w:proofErr w:type="gramEnd"/>
       <w:r>
         <w:rPr>
           <w:rFonts w:ascii="Times New Roman" w:hAnsi="Times New Roman" w:cs="Times New Roman"/>
@@ -205,7 +203,6 @@
         </w:rPr>
         <w:t>ERD Model</w:t>
       </w:r>
-      <w:proofErr w:type="gramStart"/>
       <w:r>
         <w:rPr>
           <w:rFonts w:ascii="Times New Roman" w:hAnsi="Times New Roman" w:cs="Times New Roman"/>
@@ -235,7 +232,6 @@
         </w:rPr>
         <w:tab/>
       </w:r>
-      <w:proofErr w:type="gramEnd"/>
       <w:r>
         <w:rPr>
           <w:rFonts w:ascii="Times New Roman" w:hAnsi="Times New Roman" w:cs="Times New Roman"/>
@@ -287,7 +283,6 @@
         </w:rPr>
         <w:t>Relational Schema</w:t>
       </w:r>
-      <w:proofErr w:type="gramStart"/>
       <w:r>
         <w:rPr>
           <w:rFonts w:ascii="Times New Roman" w:hAnsi="Times New Roman" w:cs="Times New Roman"/>
@@ -316,7 +311,6 @@
         </w:rPr>
         <w:tab/>
       </w:r>
-      <w:proofErr w:type="gramEnd"/>
       <w:r>
         <w:rPr>
           <w:rFonts w:ascii="Times New Roman" w:hAnsi="Times New Roman" w:cs="Times New Roman"/>
@@ -372,7 +366,6 @@
         </w:rPr>
         <w:t>Data Dictionary</w:t>
       </w:r>
-      <w:proofErr w:type="gramStart"/>
       <w:r>
         <w:rPr>
           <w:rFonts w:ascii="Times New Roman" w:hAnsi="Times New Roman" w:cs="Times New Roman"/>
@@ -402,7 +395,6 @@
         </w:rPr>
         <w:tab/>
       </w:r>
-      <w:proofErr w:type="gramEnd"/>
       <w:r>
         <w:rPr>
           <w:rFonts w:ascii="Times New Roman" w:hAnsi="Times New Roman" w:cs="Times New Roman"/>
@@ -457,7 +449,6 @@
         </w:rPr>
         <w:t>DDL</w:t>
       </w:r>
-      <w:proofErr w:type="gramStart"/>
       <w:r>
         <w:rPr>
           <w:rFonts w:ascii="Times New Roman" w:hAnsi="Times New Roman" w:cs="Times New Roman"/>
@@ -487,7 +478,6 @@
         </w:rPr>
         <w:tab/>
       </w:r>
-      <w:proofErr w:type="gramEnd"/>
       <w:r>
         <w:rPr>
           <w:rFonts w:ascii="Times New Roman" w:hAnsi="Times New Roman" w:cs="Times New Roman"/>
@@ -542,7 +532,6 @@
         </w:rPr>
         <w:t>DML</w:t>
       </w:r>
-      <w:proofErr w:type="gramStart"/>
       <w:r>
         <w:rPr>
           <w:rFonts w:ascii="Times New Roman" w:hAnsi="Times New Roman" w:cs="Times New Roman"/>
@@ -571,16 +560,6 @@
           <w:u w:val="single"/>
         </w:rPr>
         <w:tab/>
-      </w:r>
-      <w:proofErr w:type="gramEnd"/>
-      <w:r>
-        <w:rPr>
-          <w:rFonts w:ascii="Times New Roman" w:hAnsi="Times New Roman" w:cs="Times New Roman"/>
-          <w:snapToGrid w:val="0"/>
-          <w:sz w:val="24"/>
-          <w:szCs w:val="24"/>
-          <w:u w:val="single"/>
-        </w:rPr>
         <w:t>10</w:t>
       </w:r>
       <w:r>
@@ -627,7 +606,6 @@
         </w:rPr>
         <w:t>Queries</w:t>
       </w:r>
-      <w:proofErr w:type="gramStart"/>
       <w:r>
         <w:rPr>
           <w:rFonts w:ascii="Times New Roman" w:hAnsi="Times New Roman" w:cs="Times New Roman"/>
@@ -657,7 +635,6 @@
         </w:rPr>
         <w:tab/>
       </w:r>
-      <w:proofErr w:type="gramEnd"/>
       <w:r>
         <w:rPr>
           <w:rFonts w:ascii="Times New Roman" w:hAnsi="Times New Roman" w:cs="Times New Roman"/>
@@ -712,7 +689,6 @@
         </w:rPr>
         <w:t>Stored Procedures</w:t>
       </w:r>
-      <w:proofErr w:type="gramStart"/>
       <w:r>
         <w:rPr>
           <w:rFonts w:ascii="Times New Roman" w:hAnsi="Times New Roman" w:cs="Times New Roman"/>
@@ -742,7 +718,6 @@
         </w:rPr>
         <w:tab/>
       </w:r>
-      <w:proofErr w:type="gramEnd"/>
       <w:r>
         <w:rPr>
           <w:rFonts w:ascii="Times New Roman" w:hAnsi="Times New Roman" w:cs="Times New Roman"/>
@@ -797,7 +772,6 @@
         </w:rPr>
         <w:t>Application Code</w:t>
       </w:r>
-      <w:proofErr w:type="gramStart"/>
       <w:r>
         <w:rPr>
           <w:rFonts w:ascii="Times New Roman" w:hAnsi="Times New Roman" w:cs="Times New Roman"/>
@@ -827,7 +801,6 @@
         </w:rPr>
         <w:tab/>
       </w:r>
-      <w:proofErr w:type="gramEnd"/>
       <w:r>
         <w:rPr>
           <w:rFonts w:ascii="Times New Roman" w:hAnsi="Times New Roman" w:cs="Times New Roman"/>
@@ -882,7 +855,6 @@
         </w:rPr>
         <w:t>Appendix</w:t>
       </w:r>
-      <w:proofErr w:type="gramStart"/>
       <w:r>
         <w:rPr>
           <w:rFonts w:ascii="Times New Roman" w:hAnsi="Times New Roman" w:cs="Times New Roman"/>
@@ -912,8 +884,6 @@
         </w:rPr>
         <w:tab/>
       </w:r>
-      <w:bookmarkStart w:id="0" w:name="_GoBack"/>
-      <w:proofErr w:type="gramEnd"/>
       <w:r>
         <w:rPr>
           <w:rFonts w:ascii="Times New Roman" w:hAnsi="Times New Roman" w:cs="Times New Roman"/>
@@ -1025,7 +995,6 @@
         </w:rPr>
         <w:fldChar w:fldCharType="end"/>
       </w:r>
-      <w:bookmarkEnd w:id="0"/>
       <w:r>
         <w:rPr>
           <w:rFonts w:ascii="Times New Roman" w:hAnsi="Times New Roman" w:cs="Times New Roman"/>
@@ -1322,7 +1291,6 @@
         <w:t xml:space="preserve"> For every item that a Customer/Sender requests to send will be </w:t>
       </w:r>
       <w:proofErr w:type="spellStart"/>
-      <w:proofErr w:type="gramStart"/>
       <w:r>
         <w:rPr>
           <w:rFonts w:ascii="Times New Roman" w:eastAsia="Times New Roman" w:hAnsi="Times New Roman" w:cs="Times New Roman"/>
@@ -1333,7 +1301,6 @@
         <w:t>a</w:t>
       </w:r>
       <w:proofErr w:type="spellEnd"/>
-      <w:proofErr w:type="gramEnd"/>
       <w:r>
         <w:rPr>
           <w:rFonts w:ascii="Times New Roman" w:eastAsia="Times New Roman" w:hAnsi="Times New Roman" w:cs="Times New Roman"/>
@@ -1645,27 +1612,7 @@
           <w:sz w:val="24"/>
           <w:szCs w:val="24"/>
         </w:rPr>
-        <w:t xml:space="preserve">An employee can either be a </w:t>
-      </w:r>
-      <w:proofErr w:type="gramStart"/>
-      <w:r>
-        <w:rPr>
-          <w:rFonts w:ascii="Times New Roman" w:eastAsia="Times New Roman" w:hAnsi="Times New Roman" w:cs="Times New Roman"/>
-          <w:color w:val="24292E"/>
-          <w:sz w:val="24"/>
-          <w:szCs w:val="24"/>
-        </w:rPr>
-        <w:t>Full time</w:t>
-      </w:r>
-      <w:proofErr w:type="gramEnd"/>
-      <w:r>
-        <w:rPr>
-          <w:rFonts w:ascii="Times New Roman" w:eastAsia="Times New Roman" w:hAnsi="Times New Roman" w:cs="Times New Roman"/>
-          <w:color w:val="24292E"/>
-          <w:sz w:val="24"/>
-          <w:szCs w:val="24"/>
-        </w:rPr>
-        <w:t xml:space="preserve"> employee or part time employee with fixed annual salary or it can be a part time with hourly salary.</w:t>
+        <w:t>An employee can either be a Full time employee or part time employee with fixed annual salary or it can be a part time with hourly salary.</w:t>
       </w:r>
     </w:p>
     <w:p>
@@ -2036,27 +1983,7 @@
           <w:sz w:val="24"/>
           <w:szCs w:val="24"/>
         </w:rPr>
-        <w:t xml:space="preserve">Number of transactions performed in a </w:t>
-      </w:r>
-      <w:proofErr w:type="gramStart"/>
-      <w:r>
-        <w:rPr>
-          <w:rFonts w:ascii="Times New Roman" w:eastAsia="Times New Roman" w:hAnsi="Times New Roman" w:cs="Times New Roman"/>
-          <w:color w:val="24292E"/>
-          <w:sz w:val="24"/>
-          <w:szCs w:val="24"/>
-        </w:rPr>
-        <w:t>particular store</w:t>
-      </w:r>
-      <w:proofErr w:type="gramEnd"/>
-      <w:r>
-        <w:rPr>
-          <w:rFonts w:ascii="Times New Roman" w:eastAsia="Times New Roman" w:hAnsi="Times New Roman" w:cs="Times New Roman"/>
-          <w:color w:val="24292E"/>
-          <w:sz w:val="24"/>
-          <w:szCs w:val="24"/>
-        </w:rPr>
-        <w:t xml:space="preserve"> between a date range.</w:t>
+        <w:t>Number of transactions performed in a particular store between a date range.</w:t>
       </w:r>
     </w:p>
     <w:p>
@@ -2082,27 +2009,7 @@
           <w:sz w:val="24"/>
           <w:szCs w:val="24"/>
         </w:rPr>
-        <w:t xml:space="preserve">Number of transactions performed by a </w:t>
-      </w:r>
-      <w:proofErr w:type="gramStart"/>
-      <w:r>
-        <w:rPr>
-          <w:rFonts w:ascii="Times New Roman" w:eastAsia="Times New Roman" w:hAnsi="Times New Roman" w:cs="Times New Roman"/>
-          <w:color w:val="24292E"/>
-          <w:sz w:val="24"/>
-          <w:szCs w:val="24"/>
-        </w:rPr>
-        <w:t>particular employee</w:t>
-      </w:r>
-      <w:proofErr w:type="gramEnd"/>
-      <w:r>
-        <w:rPr>
-          <w:rFonts w:ascii="Times New Roman" w:eastAsia="Times New Roman" w:hAnsi="Times New Roman" w:cs="Times New Roman"/>
-          <w:color w:val="24292E"/>
-          <w:sz w:val="24"/>
-          <w:szCs w:val="24"/>
-        </w:rPr>
-        <w:t xml:space="preserve"> in a specific store.</w:t>
+        <w:t>Number of transactions performed by a particular employee in a specific store.</w:t>
       </w:r>
     </w:p>
     <w:p>
@@ -2128,27 +2035,7 @@
           <w:sz w:val="24"/>
           <w:szCs w:val="24"/>
         </w:rPr>
-        <w:t xml:space="preserve">Number of items shipped from a </w:t>
-      </w:r>
-      <w:proofErr w:type="gramStart"/>
-      <w:r>
-        <w:rPr>
-          <w:rFonts w:ascii="Times New Roman" w:eastAsia="Times New Roman" w:hAnsi="Times New Roman" w:cs="Times New Roman"/>
-          <w:color w:val="24292E"/>
-          <w:sz w:val="24"/>
-          <w:szCs w:val="24"/>
-        </w:rPr>
-        <w:t>particular Customer</w:t>
-      </w:r>
-      <w:proofErr w:type="gramEnd"/>
-      <w:r>
-        <w:rPr>
-          <w:rFonts w:ascii="Times New Roman" w:eastAsia="Times New Roman" w:hAnsi="Times New Roman" w:cs="Times New Roman"/>
-          <w:color w:val="24292E"/>
-          <w:sz w:val="24"/>
-          <w:szCs w:val="24"/>
-        </w:rPr>
-        <w:t>.</w:t>
+        <w:t>Number of items shipped from a particular Customer.</w:t>
       </w:r>
     </w:p>
     <w:p>
@@ -2922,7 +2809,6 @@
           </mc:Fallback>
         </mc:AlternateContent>
       </w:r>
-      <w:proofErr w:type="gramStart"/>
       <w:r>
         <w:rPr>
           <w:rFonts w:ascii="Times New Roman" w:hAnsi="Times New Roman" w:cs="Times New Roman"/>
@@ -2931,7 +2817,6 @@
         </w:rPr>
         <w:t>Customer(</w:t>
       </w:r>
-      <w:proofErr w:type="gramEnd"/>
       <w:r>
         <w:rPr>
           <w:rFonts w:ascii="Times New Roman" w:hAnsi="Times New Roman" w:cs="Times New Roman"/>
@@ -3074,16 +2959,7 @@
           <w:sz w:val="24"/>
           <w:szCs w:val="24"/>
         </w:rPr>
-        <w:t>customer_phone_</w:t>
-      </w:r>
-      <w:proofErr w:type="gramStart"/>
-      <w:r>
-        <w:rPr>
-          <w:rFonts w:ascii="Times New Roman" w:hAnsi="Times New Roman" w:cs="Times New Roman"/>
-          <w:sz w:val="24"/>
-          <w:szCs w:val="24"/>
-        </w:rPr>
-        <w:t>numbers</w:t>
+        <w:t>customer_phone_numbers</w:t>
       </w:r>
       <w:proofErr w:type="spellEnd"/>
       <w:r>
@@ -3094,7 +2970,6 @@
         </w:rPr>
         <w:t>(</w:t>
       </w:r>
-      <w:proofErr w:type="gramEnd"/>
       <w:r>
         <w:rPr>
           <w:rFonts w:ascii="Times New Roman" w:hAnsi="Times New Roman" w:cs="Times New Roman"/>
@@ -3148,16 +3023,7 @@
           <w:sz w:val="24"/>
           <w:szCs w:val="24"/>
         </w:rPr>
-        <w:t>customer_</w:t>
-      </w:r>
-      <w:proofErr w:type="gramStart"/>
-      <w:r>
-        <w:rPr>
-          <w:rFonts w:ascii="Times New Roman" w:hAnsi="Times New Roman" w:cs="Times New Roman"/>
-          <w:sz w:val="24"/>
-          <w:szCs w:val="24"/>
-        </w:rPr>
-        <w:t>emails</w:t>
+        <w:t>customer_emails</w:t>
       </w:r>
       <w:proofErr w:type="spellEnd"/>
       <w:r>
@@ -3168,7 +3034,6 @@
         </w:rPr>
         <w:t>(</w:t>
       </w:r>
-      <w:proofErr w:type="gramEnd"/>
       <w:r>
         <w:rPr>
           <w:rFonts w:ascii="Times New Roman" w:hAnsi="Times New Roman" w:cs="Times New Roman"/>
@@ -3357,7 +3222,6 @@
           </mc:Fallback>
         </mc:AlternateContent>
       </w:r>
-      <w:proofErr w:type="gramStart"/>
       <w:r>
         <w:rPr>
           <w:rFonts w:ascii="Times New Roman" w:hAnsi="Times New Roman" w:cs="Times New Roman"/>
@@ -3367,7 +3231,6 @@
         <w:t>Transaction(</w:t>
       </w:r>
       <w:proofErr w:type="spellStart"/>
-      <w:proofErr w:type="gramEnd"/>
       <w:r>
         <w:rPr>
           <w:rFonts w:ascii="Times New Roman" w:hAnsi="Times New Roman" w:cs="Times New Roman"/>
@@ -3484,7 +3347,6 @@
           <w:szCs w:val="24"/>
         </w:rPr>
       </w:pPr>
-      <w:proofErr w:type="gramStart"/>
       <w:r>
         <w:rPr>
           <w:rFonts w:ascii="Times New Roman" w:hAnsi="Times New Roman" w:cs="Times New Roman"/>
@@ -3494,7 +3356,6 @@
         <w:t>Sends(</w:t>
       </w:r>
       <w:proofErr w:type="spellStart"/>
-      <w:proofErr w:type="gramEnd"/>
       <w:r>
         <w:rPr>
           <w:rFonts w:ascii="Times New Roman" w:hAnsi="Times New Roman" w:cs="Times New Roman"/>
@@ -3918,7 +3779,6 @@
           </mc:Fallback>
         </mc:AlternateContent>
       </w:r>
-      <w:proofErr w:type="gramStart"/>
       <w:r>
         <w:rPr>
           <w:rFonts w:ascii="Times New Roman" w:hAnsi="Times New Roman" w:cs="Times New Roman"/>
@@ -3927,7 +3787,6 @@
         </w:rPr>
         <w:t>Employee(</w:t>
       </w:r>
-      <w:proofErr w:type="gramEnd"/>
       <w:r>
         <w:rPr>
           <w:rFonts w:ascii="Times New Roman" w:hAnsi="Times New Roman" w:cs="Times New Roman"/>
@@ -4106,16 +3965,7 @@
           <w:sz w:val="24"/>
           <w:szCs w:val="24"/>
         </w:rPr>
-        <w:t>employee_phone_</w:t>
-      </w:r>
-      <w:proofErr w:type="gramStart"/>
-      <w:r>
-        <w:rPr>
-          <w:rFonts w:ascii="Times New Roman" w:hAnsi="Times New Roman" w:cs="Times New Roman"/>
-          <w:sz w:val="24"/>
-          <w:szCs w:val="24"/>
-        </w:rPr>
-        <w:t>numbers</w:t>
+        <w:t>employee_phone_numbers</w:t>
       </w:r>
       <w:proofErr w:type="spellEnd"/>
       <w:r>
@@ -4126,7 +3976,6 @@
         </w:rPr>
         <w:t>(</w:t>
       </w:r>
-      <w:proofErr w:type="gramEnd"/>
       <w:r>
         <w:rPr>
           <w:rFonts w:ascii="Times New Roman" w:hAnsi="Times New Roman" w:cs="Times New Roman"/>
@@ -4180,17 +4029,70 @@
           <w:sz w:val="24"/>
           <w:szCs w:val="24"/>
         </w:rPr>
-        <w:t>employee_</w:t>
-      </w:r>
-      <w:proofErr w:type="gramStart"/>
-      <w:r>
-        <w:rPr>
-          <w:rFonts w:ascii="Times New Roman" w:hAnsi="Times New Roman" w:cs="Times New Roman"/>
-          <w:sz w:val="24"/>
-          <w:szCs w:val="24"/>
+        <w:t>employee_emails</w:t>
+      </w:r>
+      <w:proofErr w:type="spellEnd"/>
+      <w:r>
+        <w:rPr>
+          <w:rFonts w:ascii="Times New Roman" w:hAnsi="Times New Roman" w:cs="Times New Roman"/>
+          <w:sz w:val="24"/>
+          <w:szCs w:val="24"/>
+        </w:rPr>
+        <w:t>(</w:t>
+      </w:r>
+      <w:r>
+        <w:rPr>
+          <w:rFonts w:ascii="Times New Roman" w:hAnsi="Times New Roman" w:cs="Times New Roman"/>
+          <w:sz w:val="24"/>
+          <w:szCs w:val="24"/>
+          <w:u w:val="single"/>
+        </w:rPr>
+        <w:t>SSN</w:t>
+      </w:r>
+      <w:r>
+        <w:rPr>
+          <w:rFonts w:ascii="Times New Roman" w:hAnsi="Times New Roman" w:cs="Times New Roman"/>
+          <w:sz w:val="24"/>
+          <w:szCs w:val="24"/>
+        </w:rPr>
+        <w:t xml:space="preserve">, </w:t>
+      </w:r>
+      <w:r>
+        <w:rPr>
+          <w:rFonts w:ascii="Times New Roman" w:hAnsi="Times New Roman" w:cs="Times New Roman"/>
+          <w:sz w:val="24"/>
+          <w:szCs w:val="24"/>
+          <w:u w:val="single"/>
         </w:rPr>
         <w:t>emails</w:t>
       </w:r>
+      <w:r>
+        <w:rPr>
+          <w:rFonts w:ascii="Times New Roman" w:hAnsi="Times New Roman" w:cs="Times New Roman"/>
+          <w:sz w:val="24"/>
+          <w:szCs w:val="24"/>
+        </w:rPr>
+        <w:t>)</w:t>
+      </w:r>
+    </w:p>
+    <w:p>
+      <w:pPr>
+        <w:ind w:left="360"/>
+        <w:rPr>
+          <w:rFonts w:ascii="Times New Roman" w:hAnsi="Times New Roman" w:cs="Times New Roman"/>
+          <w:sz w:val="24"/>
+          <w:szCs w:val="24"/>
+        </w:rPr>
+      </w:pPr>
+      <w:proofErr w:type="spellStart"/>
+      <w:r>
+        <w:rPr>
+          <w:rFonts w:ascii="Times New Roman" w:hAnsi="Times New Roman" w:cs="Times New Roman"/>
+          <w:sz w:val="24"/>
+          <w:szCs w:val="24"/>
+        </w:rPr>
+        <w:t>PartTime</w:t>
+      </w:r>
       <w:proofErr w:type="spellEnd"/>
       <w:r>
         <w:rPr>
@@ -4200,33 +4102,16 @@
         </w:rPr>
         <w:t>(</w:t>
       </w:r>
-      <w:proofErr w:type="gramEnd"/>
-      <w:r>
-        <w:rPr>
-          <w:rFonts w:ascii="Times New Roman" w:hAnsi="Times New Roman" w:cs="Times New Roman"/>
-          <w:sz w:val="24"/>
-          <w:szCs w:val="24"/>
-          <w:u w:val="single"/>
-        </w:rPr>
-        <w:t>SSN</w:t>
-      </w:r>
-      <w:r>
-        <w:rPr>
-          <w:rFonts w:ascii="Times New Roman" w:hAnsi="Times New Roman" w:cs="Times New Roman"/>
-          <w:sz w:val="24"/>
-          <w:szCs w:val="24"/>
-        </w:rPr>
-        <w:t xml:space="preserve">, </w:t>
-      </w:r>
-      <w:r>
-        <w:rPr>
-          <w:rFonts w:ascii="Times New Roman" w:hAnsi="Times New Roman" w:cs="Times New Roman"/>
-          <w:sz w:val="24"/>
-          <w:szCs w:val="24"/>
-          <w:u w:val="single"/>
-        </w:rPr>
-        <w:t>emails</w:t>
-      </w:r>
+      <w:proofErr w:type="spellStart"/>
+      <w:r>
+        <w:rPr>
+          <w:rFonts w:ascii="Times New Roman" w:hAnsi="Times New Roman" w:cs="Times New Roman"/>
+          <w:sz w:val="24"/>
+          <w:szCs w:val="24"/>
+        </w:rPr>
+        <w:t>EmployeeSSN</w:t>
+      </w:r>
+      <w:proofErr w:type="spellEnd"/>
       <w:r>
         <w:rPr>
           <w:rFonts w:ascii="Times New Roman" w:hAnsi="Times New Roman" w:cs="Times New Roman"/>
@@ -4246,14 +4131,13 @@
         </w:rPr>
       </w:pPr>
       <w:proofErr w:type="spellStart"/>
-      <w:proofErr w:type="gramStart"/>
-      <w:r>
-        <w:rPr>
-          <w:rFonts w:ascii="Times New Roman" w:hAnsi="Times New Roman" w:cs="Times New Roman"/>
-          <w:sz w:val="24"/>
-          <w:szCs w:val="24"/>
-        </w:rPr>
-        <w:t>PartTime</w:t>
+      <w:r>
+        <w:rPr>
+          <w:rFonts w:ascii="Times New Roman" w:hAnsi="Times New Roman" w:cs="Times New Roman"/>
+          <w:sz w:val="24"/>
+          <w:szCs w:val="24"/>
+        </w:rPr>
+        <w:t>FullTime</w:t>
       </w:r>
       <w:proofErr w:type="spellEnd"/>
       <w:r>
@@ -4265,7 +4149,6 @@
         <w:t>(</w:t>
       </w:r>
       <w:proofErr w:type="spellStart"/>
-      <w:proofErr w:type="gramEnd"/>
       <w:r>
         <w:rPr>
           <w:rFonts w:ascii="Times New Roman" w:hAnsi="Times New Roman" w:cs="Times New Roman"/>
@@ -4293,55 +4176,6 @@
           <w:szCs w:val="24"/>
         </w:rPr>
       </w:pPr>
-      <w:proofErr w:type="spellStart"/>
-      <w:proofErr w:type="gramStart"/>
-      <w:r>
-        <w:rPr>
-          <w:rFonts w:ascii="Times New Roman" w:hAnsi="Times New Roman" w:cs="Times New Roman"/>
-          <w:sz w:val="24"/>
-          <w:szCs w:val="24"/>
-        </w:rPr>
-        <w:t>FullTime</w:t>
-      </w:r>
-      <w:proofErr w:type="spellEnd"/>
-      <w:r>
-        <w:rPr>
-          <w:rFonts w:ascii="Times New Roman" w:hAnsi="Times New Roman" w:cs="Times New Roman"/>
-          <w:sz w:val="24"/>
-          <w:szCs w:val="24"/>
-        </w:rPr>
-        <w:t>(</w:t>
-      </w:r>
-      <w:proofErr w:type="spellStart"/>
-      <w:proofErr w:type="gramEnd"/>
-      <w:r>
-        <w:rPr>
-          <w:rFonts w:ascii="Times New Roman" w:hAnsi="Times New Roman" w:cs="Times New Roman"/>
-          <w:sz w:val="24"/>
-          <w:szCs w:val="24"/>
-        </w:rPr>
-        <w:t>EmployeeSSN</w:t>
-      </w:r>
-      <w:proofErr w:type="spellEnd"/>
-      <w:r>
-        <w:rPr>
-          <w:rFonts w:ascii="Times New Roman" w:hAnsi="Times New Roman" w:cs="Times New Roman"/>
-          <w:sz w:val="24"/>
-          <w:szCs w:val="24"/>
-        </w:rPr>
-        <w:t>)</w:t>
-      </w:r>
-    </w:p>
-    <w:p>
-      <w:pPr>
-        <w:ind w:left="360"/>
-        <w:rPr>
-          <w:rFonts w:ascii="Times New Roman" w:hAnsi="Times New Roman" w:cs="Times New Roman"/>
-          <w:sz w:val="24"/>
-          <w:szCs w:val="24"/>
-        </w:rPr>
-      </w:pPr>
-      <w:proofErr w:type="gramStart"/>
       <w:r>
         <w:rPr>
           <w:rFonts w:ascii="Times New Roman" w:hAnsi="Times New Roman" w:cs="Times New Roman"/>
@@ -4350,7 +4184,6 @@
         </w:rPr>
         <w:t>Store(</w:t>
       </w:r>
-      <w:proofErr w:type="gramEnd"/>
       <w:r>
         <w:rPr>
           <w:rFonts w:ascii="Times New Roman" w:hAnsi="Times New Roman" w:cs="Times New Roman"/>
@@ -5001,23 +4834,13 @@
                 <w:szCs w:val="24"/>
               </w:rPr>
             </w:pPr>
-            <w:proofErr w:type="gramStart"/>
-            <w:r>
-              <w:rPr>
-                <w:rFonts w:ascii="Times New Roman" w:hAnsi="Times New Roman" w:cs="Times New Roman"/>
-                <w:sz w:val="24"/>
-                <w:szCs w:val="24"/>
-              </w:rPr>
-              <w:t>NUMBER(</w:t>
-            </w:r>
-            <w:proofErr w:type="gramEnd"/>
-            <w:r>
-              <w:rPr>
-                <w:rFonts w:ascii="Times New Roman" w:hAnsi="Times New Roman" w:cs="Times New Roman"/>
-                <w:sz w:val="24"/>
-                <w:szCs w:val="24"/>
-              </w:rPr>
-              <w:t>10,0)</w:t>
+            <w:r>
+              <w:rPr>
+                <w:rFonts w:ascii="Times New Roman" w:hAnsi="Times New Roman" w:cs="Times New Roman"/>
+                <w:sz w:val="24"/>
+                <w:szCs w:val="24"/>
+              </w:rPr>
+              <w:t>NUMBER(10,0)</w:t>
             </w:r>
           </w:p>
         </w:tc>
@@ -6856,23 +6679,13 @@
                 <w:szCs w:val="24"/>
               </w:rPr>
             </w:pPr>
-            <w:proofErr w:type="gramStart"/>
-            <w:r>
-              <w:rPr>
-                <w:rFonts w:ascii="Times New Roman" w:hAnsi="Times New Roman" w:cs="Times New Roman"/>
-                <w:sz w:val="24"/>
-                <w:szCs w:val="24"/>
-              </w:rPr>
-              <w:t>NUMBER(</w:t>
-            </w:r>
-            <w:proofErr w:type="gramEnd"/>
-            <w:r>
-              <w:rPr>
-                <w:rFonts w:ascii="Times New Roman" w:hAnsi="Times New Roman" w:cs="Times New Roman"/>
-                <w:sz w:val="24"/>
-                <w:szCs w:val="24"/>
-              </w:rPr>
-              <w:t>10,0)</w:t>
+            <w:r>
+              <w:rPr>
+                <w:rFonts w:ascii="Times New Roman" w:hAnsi="Times New Roman" w:cs="Times New Roman"/>
+                <w:sz w:val="24"/>
+                <w:szCs w:val="24"/>
+              </w:rPr>
+              <w:t>NUMBER(10,0)</w:t>
             </w:r>
           </w:p>
         </w:tc>
@@ -7608,23 +7421,13 @@
                 <w:szCs w:val="24"/>
               </w:rPr>
             </w:pPr>
-            <w:proofErr w:type="gramStart"/>
-            <w:r>
-              <w:rPr>
-                <w:rFonts w:ascii="Times New Roman" w:hAnsi="Times New Roman" w:cs="Times New Roman"/>
-                <w:sz w:val="24"/>
-                <w:szCs w:val="24"/>
-              </w:rPr>
-              <w:t>NUMBER(</w:t>
-            </w:r>
-            <w:proofErr w:type="gramEnd"/>
-            <w:r>
-              <w:rPr>
-                <w:rFonts w:ascii="Times New Roman" w:hAnsi="Times New Roman" w:cs="Times New Roman"/>
-                <w:sz w:val="24"/>
-                <w:szCs w:val="24"/>
-              </w:rPr>
-              <w:t>10,0)</w:t>
+            <w:r>
+              <w:rPr>
+                <w:rFonts w:ascii="Times New Roman" w:hAnsi="Times New Roman" w:cs="Times New Roman"/>
+                <w:sz w:val="24"/>
+                <w:szCs w:val="24"/>
+              </w:rPr>
+              <w:t>NUMBER(10,0)</w:t>
             </w:r>
           </w:p>
         </w:tc>
@@ -7827,23 +7630,13 @@
                 <w:szCs w:val="24"/>
               </w:rPr>
             </w:pPr>
-            <w:proofErr w:type="gramStart"/>
-            <w:r>
-              <w:rPr>
-                <w:rFonts w:ascii="Times New Roman" w:hAnsi="Times New Roman" w:cs="Times New Roman"/>
-                <w:sz w:val="24"/>
-                <w:szCs w:val="24"/>
-              </w:rPr>
-              <w:t>NUMBER(</w:t>
-            </w:r>
-            <w:proofErr w:type="gramEnd"/>
-            <w:r>
-              <w:rPr>
-                <w:rFonts w:ascii="Times New Roman" w:hAnsi="Times New Roman" w:cs="Times New Roman"/>
-                <w:sz w:val="24"/>
-                <w:szCs w:val="24"/>
-              </w:rPr>
-              <w:t>10)</w:t>
+            <w:r>
+              <w:rPr>
+                <w:rFonts w:ascii="Times New Roman" w:hAnsi="Times New Roman" w:cs="Times New Roman"/>
+                <w:sz w:val="24"/>
+                <w:szCs w:val="24"/>
+              </w:rPr>
+              <w:t>NUMBER(10)</w:t>
             </w:r>
           </w:p>
         </w:tc>
@@ -8354,23 +8147,13 @@
                 <w:szCs w:val="24"/>
               </w:rPr>
             </w:pPr>
-            <w:proofErr w:type="gramStart"/>
-            <w:r>
-              <w:rPr>
-                <w:rFonts w:ascii="Times New Roman" w:hAnsi="Times New Roman" w:cs="Times New Roman"/>
-                <w:sz w:val="24"/>
-                <w:szCs w:val="24"/>
-              </w:rPr>
-              <w:t>NUMBER(</w:t>
-            </w:r>
-            <w:proofErr w:type="gramEnd"/>
-            <w:r>
-              <w:rPr>
-                <w:rFonts w:ascii="Times New Roman" w:hAnsi="Times New Roman" w:cs="Times New Roman"/>
-                <w:sz w:val="24"/>
-                <w:szCs w:val="24"/>
-              </w:rPr>
-              <w:t>10,0)</w:t>
+            <w:r>
+              <w:rPr>
+                <w:rFonts w:ascii="Times New Roman" w:hAnsi="Times New Roman" w:cs="Times New Roman"/>
+                <w:sz w:val="24"/>
+                <w:szCs w:val="24"/>
+              </w:rPr>
+              <w:t>NUMBER(10,0)</w:t>
             </w:r>
           </w:p>
         </w:tc>
@@ -10207,23 +9990,13 @@
                 <w:szCs w:val="24"/>
               </w:rPr>
             </w:pPr>
-            <w:proofErr w:type="gramStart"/>
-            <w:r>
-              <w:rPr>
-                <w:rFonts w:ascii="Times New Roman" w:hAnsi="Times New Roman" w:cs="Times New Roman"/>
-                <w:sz w:val="24"/>
-                <w:szCs w:val="24"/>
-              </w:rPr>
-              <w:t>CHAR(</w:t>
-            </w:r>
-            <w:proofErr w:type="gramEnd"/>
-            <w:r>
-              <w:rPr>
-                <w:rFonts w:ascii="Times New Roman" w:hAnsi="Times New Roman" w:cs="Times New Roman"/>
-                <w:sz w:val="24"/>
-                <w:szCs w:val="24"/>
-              </w:rPr>
-              <w:t>4)</w:t>
+            <w:r>
+              <w:rPr>
+                <w:rFonts w:ascii="Times New Roman" w:hAnsi="Times New Roman" w:cs="Times New Roman"/>
+                <w:sz w:val="24"/>
+                <w:szCs w:val="24"/>
+              </w:rPr>
+              <w:t>CHAR(4)</w:t>
             </w:r>
           </w:p>
         </w:tc>
@@ -10252,25 +10025,7 @@
                 <w:sz w:val="24"/>
                 <w:szCs w:val="24"/>
               </w:rPr>
-              <w:t>{“Full”</w:t>
-            </w:r>
-            <w:proofErr w:type="gramStart"/>
-            <w:r>
-              <w:rPr>
-                <w:rFonts w:ascii="Times New Roman" w:hAnsi="Times New Roman" w:cs="Times New Roman"/>
-                <w:sz w:val="24"/>
-                <w:szCs w:val="24"/>
-              </w:rPr>
-              <w:t>, ”Part</w:t>
-            </w:r>
-            <w:proofErr w:type="gramEnd"/>
-            <w:r>
-              <w:rPr>
-                <w:rFonts w:ascii="Times New Roman" w:hAnsi="Times New Roman" w:cs="Times New Roman"/>
-                <w:sz w:val="24"/>
-                <w:szCs w:val="24"/>
-              </w:rPr>
-              <w:t>”}</w:t>
+              <w:t>{“Full”, ”Part”}</w:t>
             </w:r>
           </w:p>
         </w:tc>
@@ -10444,23 +10199,13 @@
                 <w:szCs w:val="24"/>
               </w:rPr>
             </w:pPr>
-            <w:proofErr w:type="gramStart"/>
-            <w:r>
-              <w:rPr>
-                <w:rFonts w:ascii="Times New Roman" w:hAnsi="Times New Roman" w:cs="Times New Roman"/>
-                <w:sz w:val="24"/>
-                <w:szCs w:val="24"/>
-              </w:rPr>
-              <w:t>CHAR(</w:t>
-            </w:r>
-            <w:proofErr w:type="gramEnd"/>
-            <w:r>
-              <w:rPr>
-                <w:rFonts w:ascii="Times New Roman" w:hAnsi="Times New Roman" w:cs="Times New Roman"/>
-                <w:sz w:val="24"/>
-                <w:szCs w:val="24"/>
-              </w:rPr>
-              <w:t>9)</w:t>
+            <w:r>
+              <w:rPr>
+                <w:rFonts w:ascii="Times New Roman" w:hAnsi="Times New Roman" w:cs="Times New Roman"/>
+                <w:sz w:val="24"/>
+                <w:szCs w:val="24"/>
+              </w:rPr>
+              <w:t>CHAR(9)</w:t>
             </w:r>
           </w:p>
         </w:tc>
@@ -11927,23 +11672,13 @@
                 <w:szCs w:val="24"/>
               </w:rPr>
             </w:pPr>
-            <w:proofErr w:type="gramStart"/>
-            <w:r>
-              <w:rPr>
-                <w:rFonts w:ascii="Times New Roman" w:hAnsi="Times New Roman" w:cs="Times New Roman"/>
-                <w:sz w:val="24"/>
-                <w:szCs w:val="24"/>
-              </w:rPr>
-              <w:t>NUMBER(</w:t>
-            </w:r>
-            <w:proofErr w:type="gramEnd"/>
-            <w:r>
-              <w:rPr>
-                <w:rFonts w:ascii="Times New Roman" w:hAnsi="Times New Roman" w:cs="Times New Roman"/>
-                <w:sz w:val="24"/>
-                <w:szCs w:val="24"/>
-              </w:rPr>
-              <w:t>10,0)</w:t>
+            <w:r>
+              <w:rPr>
+                <w:rFonts w:ascii="Times New Roman" w:hAnsi="Times New Roman" w:cs="Times New Roman"/>
+                <w:sz w:val="24"/>
+                <w:szCs w:val="24"/>
+              </w:rPr>
+              <w:t>NUMBER(10,0)</w:t>
             </w:r>
           </w:p>
         </w:tc>
@@ -12146,23 +11881,13 @@
                 <w:szCs w:val="24"/>
               </w:rPr>
             </w:pPr>
-            <w:proofErr w:type="gramStart"/>
-            <w:r>
-              <w:rPr>
-                <w:rFonts w:ascii="Times New Roman" w:hAnsi="Times New Roman" w:cs="Times New Roman"/>
-                <w:sz w:val="24"/>
-                <w:szCs w:val="24"/>
-              </w:rPr>
-              <w:t>NUMBER(</w:t>
-            </w:r>
-            <w:proofErr w:type="gramEnd"/>
-            <w:r>
-              <w:rPr>
-                <w:rFonts w:ascii="Times New Roman" w:hAnsi="Times New Roman" w:cs="Times New Roman"/>
-                <w:sz w:val="24"/>
-                <w:szCs w:val="24"/>
-              </w:rPr>
-              <w:t>8,2)</w:t>
+            <w:r>
+              <w:rPr>
+                <w:rFonts w:ascii="Times New Roman" w:hAnsi="Times New Roman" w:cs="Times New Roman"/>
+                <w:sz w:val="24"/>
+                <w:szCs w:val="24"/>
+              </w:rPr>
+              <w:t>NUMBER(8,2)</w:t>
             </w:r>
           </w:p>
         </w:tc>
@@ -12365,23 +12090,13 @@
                 <w:szCs w:val="24"/>
               </w:rPr>
             </w:pPr>
-            <w:proofErr w:type="gramStart"/>
-            <w:r>
-              <w:rPr>
-                <w:rFonts w:ascii="Times New Roman" w:hAnsi="Times New Roman" w:cs="Times New Roman"/>
-                <w:sz w:val="24"/>
-                <w:szCs w:val="24"/>
-              </w:rPr>
-              <w:t>NUMBER(</w:t>
-            </w:r>
-            <w:proofErr w:type="gramEnd"/>
-            <w:r>
-              <w:rPr>
-                <w:rFonts w:ascii="Times New Roman" w:hAnsi="Times New Roman" w:cs="Times New Roman"/>
-                <w:sz w:val="24"/>
-                <w:szCs w:val="24"/>
-              </w:rPr>
-              <w:t>8,2)</w:t>
+            <w:r>
+              <w:rPr>
+                <w:rFonts w:ascii="Times New Roman" w:hAnsi="Times New Roman" w:cs="Times New Roman"/>
+                <w:sz w:val="24"/>
+                <w:szCs w:val="24"/>
+              </w:rPr>
+              <w:t>NUMBER(8,2)</w:t>
             </w:r>
           </w:p>
         </w:tc>
@@ -12890,23 +12605,13 @@
                 <w:szCs w:val="24"/>
               </w:rPr>
             </w:pPr>
-            <w:proofErr w:type="gramStart"/>
-            <w:r>
-              <w:rPr>
-                <w:rFonts w:ascii="Times New Roman" w:hAnsi="Times New Roman" w:cs="Times New Roman"/>
-                <w:sz w:val="24"/>
-                <w:szCs w:val="24"/>
-              </w:rPr>
-              <w:t>CHAR(</w:t>
-            </w:r>
-            <w:proofErr w:type="gramEnd"/>
-            <w:r>
-              <w:rPr>
-                <w:rFonts w:ascii="Times New Roman" w:hAnsi="Times New Roman" w:cs="Times New Roman"/>
-                <w:sz w:val="24"/>
-                <w:szCs w:val="24"/>
-              </w:rPr>
-              <w:t>9)</w:t>
+            <w:r>
+              <w:rPr>
+                <w:rFonts w:ascii="Times New Roman" w:hAnsi="Times New Roman" w:cs="Times New Roman"/>
+                <w:sz w:val="24"/>
+                <w:szCs w:val="24"/>
+              </w:rPr>
+              <w:t>CHAR(9)</w:t>
             </w:r>
           </w:p>
         </w:tc>
@@ -13657,23 +13362,13 @@
                 <w:szCs w:val="24"/>
               </w:rPr>
             </w:pPr>
-            <w:proofErr w:type="gramStart"/>
-            <w:r>
-              <w:rPr>
-                <w:rFonts w:ascii="Times New Roman" w:hAnsi="Times New Roman" w:cs="Times New Roman"/>
-                <w:sz w:val="24"/>
-                <w:szCs w:val="24"/>
-              </w:rPr>
-              <w:t>CHAR(</w:t>
-            </w:r>
-            <w:proofErr w:type="gramEnd"/>
-            <w:r>
-              <w:rPr>
-                <w:rFonts w:ascii="Times New Roman" w:hAnsi="Times New Roman" w:cs="Times New Roman"/>
-                <w:sz w:val="24"/>
-                <w:szCs w:val="24"/>
-              </w:rPr>
-              <w:t>9)</w:t>
+            <w:r>
+              <w:rPr>
+                <w:rFonts w:ascii="Times New Roman" w:hAnsi="Times New Roman" w:cs="Times New Roman"/>
+                <w:sz w:val="24"/>
+                <w:szCs w:val="24"/>
+              </w:rPr>
+              <w:t>CHAR(9)</w:t>
             </w:r>
           </w:p>
         </w:tc>
@@ -13876,23 +13571,13 @@
                 <w:szCs w:val="24"/>
               </w:rPr>
             </w:pPr>
-            <w:proofErr w:type="gramStart"/>
-            <w:r>
-              <w:rPr>
-                <w:rFonts w:ascii="Times New Roman" w:hAnsi="Times New Roman" w:cs="Times New Roman"/>
-                <w:sz w:val="24"/>
-                <w:szCs w:val="24"/>
-              </w:rPr>
-              <w:t>CHAR(</w:t>
-            </w:r>
-            <w:proofErr w:type="gramEnd"/>
-            <w:r>
-              <w:rPr>
-                <w:rFonts w:ascii="Times New Roman" w:hAnsi="Times New Roman" w:cs="Times New Roman"/>
-                <w:sz w:val="24"/>
-                <w:szCs w:val="24"/>
-              </w:rPr>
-              <w:t>11)</w:t>
+            <w:r>
+              <w:rPr>
+                <w:rFonts w:ascii="Times New Roman" w:hAnsi="Times New Roman" w:cs="Times New Roman"/>
+                <w:sz w:val="24"/>
+                <w:szCs w:val="24"/>
+              </w:rPr>
+              <w:t>CHAR(11)</w:t>
             </w:r>
           </w:p>
         </w:tc>
@@ -14392,23 +14077,13 @@
                 <w:szCs w:val="24"/>
               </w:rPr>
             </w:pPr>
-            <w:proofErr w:type="gramStart"/>
-            <w:r>
-              <w:rPr>
-                <w:rFonts w:ascii="Times New Roman" w:hAnsi="Times New Roman" w:cs="Times New Roman"/>
-                <w:sz w:val="24"/>
-                <w:szCs w:val="24"/>
-              </w:rPr>
-              <w:t>CHAR(</w:t>
-            </w:r>
-            <w:proofErr w:type="gramEnd"/>
-            <w:r>
-              <w:rPr>
-                <w:rFonts w:ascii="Times New Roman" w:hAnsi="Times New Roman" w:cs="Times New Roman"/>
-                <w:sz w:val="24"/>
-                <w:szCs w:val="24"/>
-              </w:rPr>
-              <w:t>9)</w:t>
+            <w:r>
+              <w:rPr>
+                <w:rFonts w:ascii="Times New Roman" w:hAnsi="Times New Roman" w:cs="Times New Roman"/>
+                <w:sz w:val="24"/>
+                <w:szCs w:val="24"/>
+              </w:rPr>
+              <w:t>CHAR(9)</w:t>
             </w:r>
           </w:p>
         </w:tc>
@@ -14611,23 +14286,13 @@
                 <w:szCs w:val="24"/>
               </w:rPr>
             </w:pPr>
-            <w:proofErr w:type="gramStart"/>
-            <w:r>
-              <w:rPr>
-                <w:rFonts w:ascii="Times New Roman" w:hAnsi="Times New Roman" w:cs="Times New Roman"/>
-                <w:sz w:val="24"/>
-                <w:szCs w:val="24"/>
-              </w:rPr>
-              <w:t>CHAR(</w:t>
-            </w:r>
-            <w:proofErr w:type="gramEnd"/>
-            <w:r>
-              <w:rPr>
-                <w:rFonts w:ascii="Times New Roman" w:hAnsi="Times New Roman" w:cs="Times New Roman"/>
-                <w:sz w:val="24"/>
-                <w:szCs w:val="24"/>
-              </w:rPr>
-              <w:t>9)</w:t>
+            <w:r>
+              <w:rPr>
+                <w:rFonts w:ascii="Times New Roman" w:hAnsi="Times New Roman" w:cs="Times New Roman"/>
+                <w:sz w:val="24"/>
+                <w:szCs w:val="24"/>
+              </w:rPr>
+              <w:t>CHAR(9)</w:t>
             </w:r>
           </w:p>
         </w:tc>
@@ -15106,23 +14771,13 @@
                 <w:szCs w:val="24"/>
               </w:rPr>
             </w:pPr>
-            <w:proofErr w:type="gramStart"/>
-            <w:r>
-              <w:rPr>
-                <w:rFonts w:ascii="Times New Roman" w:hAnsi="Times New Roman" w:cs="Times New Roman"/>
-                <w:sz w:val="24"/>
-                <w:szCs w:val="24"/>
-              </w:rPr>
-              <w:t>NUMBER(</w:t>
-            </w:r>
-            <w:proofErr w:type="gramEnd"/>
-            <w:r>
-              <w:rPr>
-                <w:rFonts w:ascii="Times New Roman" w:hAnsi="Times New Roman" w:cs="Times New Roman"/>
-                <w:sz w:val="24"/>
-                <w:szCs w:val="24"/>
-              </w:rPr>
-              <w:t>10,0)</w:t>
+            <w:r>
+              <w:rPr>
+                <w:rFonts w:ascii="Times New Roman" w:hAnsi="Times New Roman" w:cs="Times New Roman"/>
+                <w:sz w:val="24"/>
+                <w:szCs w:val="24"/>
+              </w:rPr>
+              <w:t>NUMBER(10,0)</w:t>
             </w:r>
           </w:p>
         </w:tc>
@@ -15552,23 +15207,13 @@
                 <w:szCs w:val="24"/>
               </w:rPr>
             </w:pPr>
-            <w:proofErr w:type="gramStart"/>
-            <w:r>
-              <w:rPr>
-                <w:rFonts w:ascii="Times New Roman" w:hAnsi="Times New Roman" w:cs="Times New Roman"/>
-                <w:sz w:val="24"/>
-                <w:szCs w:val="24"/>
-              </w:rPr>
-              <w:t>NUMBER(</w:t>
-            </w:r>
-            <w:proofErr w:type="gramEnd"/>
-            <w:r>
-              <w:rPr>
-                <w:rFonts w:ascii="Times New Roman" w:hAnsi="Times New Roman" w:cs="Times New Roman"/>
-                <w:sz w:val="24"/>
-                <w:szCs w:val="24"/>
-              </w:rPr>
-              <w:t>10,2)</w:t>
+            <w:r>
+              <w:rPr>
+                <w:rFonts w:ascii="Times New Roman" w:hAnsi="Times New Roman" w:cs="Times New Roman"/>
+                <w:sz w:val="24"/>
+                <w:szCs w:val="24"/>
+              </w:rPr>
+              <w:t>NUMBER(10,2)</w:t>
             </w:r>
           </w:p>
         </w:tc>
@@ -16644,23 +16289,13 @@
                 <w:szCs w:val="24"/>
               </w:rPr>
             </w:pPr>
-            <w:proofErr w:type="gramStart"/>
-            <w:r>
-              <w:rPr>
-                <w:rFonts w:ascii="Times New Roman" w:hAnsi="Times New Roman" w:cs="Times New Roman"/>
-                <w:sz w:val="24"/>
-                <w:szCs w:val="24"/>
-              </w:rPr>
-              <w:t>NUMBER(</w:t>
-            </w:r>
-            <w:proofErr w:type="gramEnd"/>
-            <w:r>
-              <w:rPr>
-                <w:rFonts w:ascii="Times New Roman" w:hAnsi="Times New Roman" w:cs="Times New Roman"/>
-                <w:sz w:val="24"/>
-                <w:szCs w:val="24"/>
-              </w:rPr>
-              <w:t>4,3)</w:t>
+            <w:r>
+              <w:rPr>
+                <w:rFonts w:ascii="Times New Roman" w:hAnsi="Times New Roman" w:cs="Times New Roman"/>
+                <w:sz w:val="24"/>
+                <w:szCs w:val="24"/>
+              </w:rPr>
+              <w:t>NUMBER(4,3)</w:t>
             </w:r>
           </w:p>
         </w:tc>
@@ -16863,23 +16498,13 @@
                 <w:szCs w:val="24"/>
               </w:rPr>
             </w:pPr>
-            <w:proofErr w:type="gramStart"/>
-            <w:r>
-              <w:rPr>
-                <w:rFonts w:ascii="Times New Roman" w:hAnsi="Times New Roman" w:cs="Times New Roman"/>
-                <w:sz w:val="24"/>
-                <w:szCs w:val="24"/>
-              </w:rPr>
-              <w:t>CHAR(</w:t>
-            </w:r>
-            <w:proofErr w:type="gramEnd"/>
-            <w:r>
-              <w:rPr>
-                <w:rFonts w:ascii="Times New Roman" w:hAnsi="Times New Roman" w:cs="Times New Roman"/>
-                <w:sz w:val="24"/>
-                <w:szCs w:val="24"/>
-              </w:rPr>
-              <w:t>9)</w:t>
+            <w:r>
+              <w:rPr>
+                <w:rFonts w:ascii="Times New Roman" w:hAnsi="Times New Roman" w:cs="Times New Roman"/>
+                <w:sz w:val="24"/>
+                <w:szCs w:val="24"/>
+              </w:rPr>
+              <w:t>CHAR(9)</w:t>
             </w:r>
           </w:p>
         </w:tc>
@@ -17082,23 +16707,13 @@
                 <w:szCs w:val="24"/>
               </w:rPr>
             </w:pPr>
-            <w:proofErr w:type="gramStart"/>
-            <w:r>
-              <w:rPr>
-                <w:rFonts w:ascii="Times New Roman" w:hAnsi="Times New Roman" w:cs="Times New Roman"/>
-                <w:sz w:val="24"/>
-                <w:szCs w:val="24"/>
-              </w:rPr>
-              <w:t>NUMBER(</w:t>
-            </w:r>
-            <w:proofErr w:type="gramEnd"/>
-            <w:r>
-              <w:rPr>
-                <w:rFonts w:ascii="Times New Roman" w:hAnsi="Times New Roman" w:cs="Times New Roman"/>
-                <w:sz w:val="24"/>
-                <w:szCs w:val="24"/>
-              </w:rPr>
-              <w:t>10,0)</w:t>
+            <w:r>
+              <w:rPr>
+                <w:rFonts w:ascii="Times New Roman" w:hAnsi="Times New Roman" w:cs="Times New Roman"/>
+                <w:sz w:val="24"/>
+                <w:szCs w:val="24"/>
+              </w:rPr>
+              <w:t>NUMBER(10,0)</w:t>
             </w:r>
           </w:p>
         </w:tc>
@@ -17301,23 +16916,13 @@
                 <w:szCs w:val="24"/>
               </w:rPr>
             </w:pPr>
-            <w:proofErr w:type="gramStart"/>
-            <w:r>
-              <w:rPr>
-                <w:rFonts w:ascii="Times New Roman" w:hAnsi="Times New Roman" w:cs="Times New Roman"/>
-                <w:sz w:val="24"/>
-                <w:szCs w:val="24"/>
-              </w:rPr>
-              <w:t>NUMBER(</w:t>
-            </w:r>
-            <w:proofErr w:type="gramEnd"/>
-            <w:r>
-              <w:rPr>
-                <w:rFonts w:ascii="Times New Roman" w:hAnsi="Times New Roman" w:cs="Times New Roman"/>
-                <w:sz w:val="24"/>
-                <w:szCs w:val="24"/>
-              </w:rPr>
-              <w:t>10,0)</w:t>
+            <w:r>
+              <w:rPr>
+                <w:rFonts w:ascii="Times New Roman" w:hAnsi="Times New Roman" w:cs="Times New Roman"/>
+                <w:sz w:val="24"/>
+                <w:szCs w:val="24"/>
+              </w:rPr>
+              <w:t>NUMBER(10,0)</w:t>
             </w:r>
           </w:p>
         </w:tc>
@@ -17718,25 +17323,7 @@
           <w:sz w:val="24"/>
           <w:szCs w:val="24"/>
         </w:rPr>
-        <w:t xml:space="preserve">id </w:t>
-      </w:r>
-      <w:proofErr w:type="gramStart"/>
-      <w:r>
-        <w:rPr>
-          <w:rFonts w:ascii="Times New Roman" w:hAnsi="Times New Roman" w:cs="Times New Roman"/>
-          <w:sz w:val="24"/>
-          <w:szCs w:val="24"/>
-        </w:rPr>
-        <w:t>number(</w:t>
-      </w:r>
-      <w:proofErr w:type="gramEnd"/>
-      <w:r>
-        <w:rPr>
-          <w:rFonts w:ascii="Times New Roman" w:hAnsi="Times New Roman" w:cs="Times New Roman"/>
-          <w:sz w:val="24"/>
-          <w:szCs w:val="24"/>
-        </w:rPr>
-        <w:t xml:space="preserve">10,0)  CONSTRAINT </w:t>
+        <w:t xml:space="preserve">id number(10,0)  CONSTRAINT </w:t>
       </w:r>
       <w:proofErr w:type="spellStart"/>
       <w:r>
@@ -18087,25 +17674,7 @@
           <w:sz w:val="24"/>
           <w:szCs w:val="24"/>
         </w:rPr>
-        <w:t xml:space="preserve"> </w:t>
-      </w:r>
-      <w:proofErr w:type="gramStart"/>
-      <w:r>
-        <w:rPr>
-          <w:rFonts w:ascii="Times New Roman" w:hAnsi="Times New Roman" w:cs="Times New Roman"/>
-          <w:sz w:val="24"/>
-          <w:szCs w:val="24"/>
-        </w:rPr>
-        <w:t>number(</w:t>
-      </w:r>
-      <w:proofErr w:type="gramEnd"/>
-      <w:r>
-        <w:rPr>
-          <w:rFonts w:ascii="Times New Roman" w:hAnsi="Times New Roman" w:cs="Times New Roman"/>
-          <w:sz w:val="24"/>
-          <w:szCs w:val="24"/>
-        </w:rPr>
-        <w:t xml:space="preserve">10,0) CONSTRAINT </w:t>
+        <w:t xml:space="preserve"> number(10,0) CONSTRAINT </w:t>
       </w:r>
       <w:proofErr w:type="spellStart"/>
       <w:r>
@@ -18326,25 +17895,7 @@
           <w:sz w:val="24"/>
           <w:szCs w:val="24"/>
         </w:rPr>
-        <w:t xml:space="preserve"> </w:t>
-      </w:r>
-      <w:proofErr w:type="gramStart"/>
-      <w:r>
-        <w:rPr>
-          <w:rFonts w:ascii="Times New Roman" w:hAnsi="Times New Roman" w:cs="Times New Roman"/>
-          <w:sz w:val="24"/>
-          <w:szCs w:val="24"/>
-        </w:rPr>
-        <w:t>number(</w:t>
-      </w:r>
-      <w:proofErr w:type="gramEnd"/>
-      <w:r>
-        <w:rPr>
-          <w:rFonts w:ascii="Times New Roman" w:hAnsi="Times New Roman" w:cs="Times New Roman"/>
-          <w:sz w:val="24"/>
-          <w:szCs w:val="24"/>
-        </w:rPr>
-        <w:t xml:space="preserve">10,0) CONSTRAINT </w:t>
+        <w:t xml:space="preserve"> number(10,0) CONSTRAINT </w:t>
       </w:r>
       <w:proofErr w:type="spellStart"/>
       <w:r>
@@ -18391,25 +17942,7 @@
           <w:sz w:val="24"/>
           <w:szCs w:val="24"/>
         </w:rPr>
-        <w:t xml:space="preserve"> </w:t>
-      </w:r>
-      <w:proofErr w:type="gramStart"/>
-      <w:r>
-        <w:rPr>
-          <w:rFonts w:ascii="Times New Roman" w:hAnsi="Times New Roman" w:cs="Times New Roman"/>
-          <w:sz w:val="24"/>
-          <w:szCs w:val="24"/>
-        </w:rPr>
-        <w:t>number(</w:t>
-      </w:r>
-      <w:proofErr w:type="gramEnd"/>
-      <w:r>
-        <w:rPr>
-          <w:rFonts w:ascii="Times New Roman" w:hAnsi="Times New Roman" w:cs="Times New Roman"/>
-          <w:sz w:val="24"/>
-          <w:szCs w:val="24"/>
-        </w:rPr>
-        <w:t xml:space="preserve">10) CONSTRAINT </w:t>
+        <w:t xml:space="preserve"> number(10) CONSTRAINT </w:t>
       </w:r>
       <w:proofErr w:type="spellStart"/>
       <w:r>
@@ -18662,25 +18195,7 @@
           <w:sz w:val="24"/>
           <w:szCs w:val="24"/>
         </w:rPr>
-        <w:t xml:space="preserve"> id </w:t>
-      </w:r>
-      <w:proofErr w:type="gramStart"/>
-      <w:r>
-        <w:rPr>
-          <w:rFonts w:ascii="Times New Roman" w:hAnsi="Times New Roman" w:cs="Times New Roman"/>
-          <w:sz w:val="24"/>
-          <w:szCs w:val="24"/>
-        </w:rPr>
-        <w:t>number(</w:t>
-      </w:r>
-      <w:proofErr w:type="gramEnd"/>
-      <w:r>
-        <w:rPr>
-          <w:rFonts w:ascii="Times New Roman" w:hAnsi="Times New Roman" w:cs="Times New Roman"/>
-          <w:sz w:val="24"/>
-          <w:szCs w:val="24"/>
-        </w:rPr>
-        <w:t xml:space="preserve">10,0) CONSTRAINT </w:t>
+        <w:t xml:space="preserve"> id number(10,0) CONSTRAINT </w:t>
       </w:r>
       <w:proofErr w:type="spellStart"/>
       <w:r>
@@ -18977,25 +18492,7 @@
           <w:sz w:val="24"/>
           <w:szCs w:val="24"/>
         </w:rPr>
-        <w:t xml:space="preserve"> </w:t>
-      </w:r>
-      <w:proofErr w:type="gramStart"/>
-      <w:r>
-        <w:rPr>
-          <w:rFonts w:ascii="Times New Roman" w:hAnsi="Times New Roman" w:cs="Times New Roman"/>
-          <w:sz w:val="24"/>
-          <w:szCs w:val="24"/>
-        </w:rPr>
-        <w:t>char(</w:t>
-      </w:r>
-      <w:proofErr w:type="gramEnd"/>
-      <w:r>
-        <w:rPr>
-          <w:rFonts w:ascii="Times New Roman" w:hAnsi="Times New Roman" w:cs="Times New Roman"/>
-          <w:sz w:val="24"/>
-          <w:szCs w:val="24"/>
-        </w:rPr>
-        <w:t xml:space="preserve">4) CONSTRAINT </w:t>
+        <w:t xml:space="preserve"> char(4) CONSTRAINT </w:t>
       </w:r>
       <w:proofErr w:type="spellStart"/>
       <w:r>
@@ -19042,25 +18539,7 @@
           <w:sz w:val="24"/>
           <w:szCs w:val="24"/>
         </w:rPr>
-        <w:t xml:space="preserve"> </w:t>
-      </w:r>
-      <w:proofErr w:type="gramStart"/>
-      <w:r>
-        <w:rPr>
-          <w:rFonts w:ascii="Times New Roman" w:hAnsi="Times New Roman" w:cs="Times New Roman"/>
-          <w:sz w:val="24"/>
-          <w:szCs w:val="24"/>
-        </w:rPr>
-        <w:t>char(</w:t>
-      </w:r>
-      <w:proofErr w:type="gramEnd"/>
-      <w:r>
-        <w:rPr>
-          <w:rFonts w:ascii="Times New Roman" w:hAnsi="Times New Roman" w:cs="Times New Roman"/>
-          <w:sz w:val="24"/>
-          <w:szCs w:val="24"/>
-        </w:rPr>
-        <w:t xml:space="preserve">9) CONSTRAINT </w:t>
+        <w:t xml:space="preserve"> char(9) CONSTRAINT </w:t>
       </w:r>
       <w:proofErr w:type="spellStart"/>
       <w:r>
@@ -19311,25 +18790,7 @@
           <w:sz w:val="24"/>
           <w:szCs w:val="24"/>
         </w:rPr>
-        <w:t xml:space="preserve">store </w:t>
-      </w:r>
-      <w:proofErr w:type="gramStart"/>
-      <w:r>
-        <w:rPr>
-          <w:rFonts w:ascii="Times New Roman" w:hAnsi="Times New Roman" w:cs="Times New Roman"/>
-          <w:sz w:val="24"/>
-          <w:szCs w:val="24"/>
-        </w:rPr>
-        <w:t>number(</w:t>
-      </w:r>
-      <w:proofErr w:type="gramEnd"/>
-      <w:r>
-        <w:rPr>
-          <w:rFonts w:ascii="Times New Roman" w:hAnsi="Times New Roman" w:cs="Times New Roman"/>
-          <w:sz w:val="24"/>
-          <w:szCs w:val="24"/>
-        </w:rPr>
-        <w:t xml:space="preserve">10,0), </w:t>
+        <w:t xml:space="preserve">store number(10,0), </w:t>
       </w:r>
     </w:p>
     <w:p>
@@ -19348,25 +18809,7 @@
           <w:sz w:val="24"/>
           <w:szCs w:val="24"/>
         </w:rPr>
-        <w:t xml:space="preserve">salary </w:t>
-      </w:r>
-      <w:proofErr w:type="gramStart"/>
-      <w:r>
-        <w:rPr>
-          <w:rFonts w:ascii="Times New Roman" w:hAnsi="Times New Roman" w:cs="Times New Roman"/>
-          <w:sz w:val="24"/>
-          <w:szCs w:val="24"/>
-        </w:rPr>
-        <w:t>number(</w:t>
-      </w:r>
-      <w:proofErr w:type="gramEnd"/>
-      <w:r>
-        <w:rPr>
-          <w:rFonts w:ascii="Times New Roman" w:hAnsi="Times New Roman" w:cs="Times New Roman"/>
-          <w:sz w:val="24"/>
-          <w:szCs w:val="24"/>
-        </w:rPr>
-        <w:t>8,2),</w:t>
+        <w:t>salary number(8,2),</w:t>
       </w:r>
     </w:p>
     <w:p>
@@ -19395,25 +18838,7 @@
           <w:sz w:val="24"/>
           <w:szCs w:val="24"/>
         </w:rPr>
-        <w:t xml:space="preserve"> </w:t>
-      </w:r>
-      <w:proofErr w:type="gramStart"/>
-      <w:r>
-        <w:rPr>
-          <w:rFonts w:ascii="Times New Roman" w:hAnsi="Times New Roman" w:cs="Times New Roman"/>
-          <w:sz w:val="24"/>
-          <w:szCs w:val="24"/>
-        </w:rPr>
-        <w:t>number(</w:t>
-      </w:r>
-      <w:proofErr w:type="gramEnd"/>
-      <w:r>
-        <w:rPr>
-          <w:rFonts w:ascii="Times New Roman" w:hAnsi="Times New Roman" w:cs="Times New Roman"/>
-          <w:sz w:val="24"/>
-          <w:szCs w:val="24"/>
-        </w:rPr>
-        <w:t>8,2),</w:t>
+        <w:t xml:space="preserve"> number(8,2),</w:t>
       </w:r>
     </w:p>
     <w:p>
@@ -19579,25 +19004,7 @@
           <w:sz w:val="24"/>
           <w:szCs w:val="24"/>
         </w:rPr>
-        <w:t xml:space="preserve"> </w:t>
-      </w:r>
-      <w:proofErr w:type="gramStart"/>
-      <w:r>
-        <w:rPr>
-          <w:rFonts w:ascii="Times New Roman" w:hAnsi="Times New Roman" w:cs="Times New Roman"/>
-          <w:sz w:val="24"/>
-          <w:szCs w:val="24"/>
-        </w:rPr>
-        <w:t>char(</w:t>
-      </w:r>
-      <w:proofErr w:type="gramEnd"/>
-      <w:r>
-        <w:rPr>
-          <w:rFonts w:ascii="Times New Roman" w:hAnsi="Times New Roman" w:cs="Times New Roman"/>
-          <w:sz w:val="24"/>
-          <w:szCs w:val="24"/>
-        </w:rPr>
-        <w:t xml:space="preserve">9)  CONSTRAINT </w:t>
+        <w:t xml:space="preserve"> char(9)  CONSTRAINT </w:t>
       </w:r>
       <w:proofErr w:type="spellStart"/>
       <w:r>
@@ -19861,26 +19268,45 @@
           <w:sz w:val="24"/>
           <w:szCs w:val="24"/>
         </w:rPr>
+        <w:t xml:space="preserve"> char(9) CONSTRAINT </w:t>
+      </w:r>
+      <w:proofErr w:type="spellStart"/>
+      <w:r>
+        <w:rPr>
+          <w:rFonts w:ascii="Times New Roman" w:hAnsi="Times New Roman" w:cs="Times New Roman"/>
+          <w:sz w:val="24"/>
+          <w:szCs w:val="24"/>
+        </w:rPr>
+        <w:t>employee_pno_nn_ssn</w:t>
+      </w:r>
+      <w:proofErr w:type="spellEnd"/>
+      <w:r>
+        <w:rPr>
+          <w:rFonts w:ascii="Times New Roman" w:hAnsi="Times New Roman" w:cs="Times New Roman"/>
+          <w:sz w:val="24"/>
+          <w:szCs w:val="24"/>
+        </w:rPr>
+        <w:t xml:space="preserve"> NOT NULL,</w:t>
+      </w:r>
+    </w:p>
+    <w:p>
+      <w:pPr>
+        <w:spacing w:after="0"/>
+        <w:ind w:left="360"/>
+        <w:rPr>
+          <w:rFonts w:ascii="Times New Roman" w:hAnsi="Times New Roman" w:cs="Times New Roman"/>
+          <w:sz w:val="24"/>
+          <w:szCs w:val="24"/>
+        </w:rPr>
+      </w:pPr>
+      <w:r>
+        <w:rPr>
+          <w:rFonts w:ascii="Times New Roman" w:hAnsi="Times New Roman" w:cs="Times New Roman"/>
+          <w:sz w:val="24"/>
+          <w:szCs w:val="24"/>
+        </w:rPr>
         <w:t xml:space="preserve"> </w:t>
       </w:r>
-      <w:proofErr w:type="gramStart"/>
-      <w:r>
-        <w:rPr>
-          <w:rFonts w:ascii="Times New Roman" w:hAnsi="Times New Roman" w:cs="Times New Roman"/>
-          <w:sz w:val="24"/>
-          <w:szCs w:val="24"/>
-        </w:rPr>
-        <w:t>char(</w:t>
-      </w:r>
-      <w:proofErr w:type="gramEnd"/>
-      <w:r>
-        <w:rPr>
-          <w:rFonts w:ascii="Times New Roman" w:hAnsi="Times New Roman" w:cs="Times New Roman"/>
-          <w:sz w:val="24"/>
-          <w:szCs w:val="24"/>
-        </w:rPr>
-        <w:t xml:space="preserve">9) CONSTRAINT </w:t>
-      </w:r>
       <w:proofErr w:type="spellStart"/>
       <w:r>
         <w:rPr>
@@ -19888,7 +19314,7 @@
           <w:sz w:val="24"/>
           <w:szCs w:val="24"/>
         </w:rPr>
-        <w:t>employee_pno_nn_ssn</w:t>
+        <w:t>phone_number</w:t>
       </w:r>
       <w:proofErr w:type="spellEnd"/>
       <w:r>
@@ -19897,62 +19323,7 @@
           <w:sz w:val="24"/>
           <w:szCs w:val="24"/>
         </w:rPr>
-        <w:t xml:space="preserve"> NOT NULL,</w:t>
-      </w:r>
-    </w:p>
-    <w:p>
-      <w:pPr>
-        <w:spacing w:after="0"/>
-        <w:ind w:left="360"/>
-        <w:rPr>
-          <w:rFonts w:ascii="Times New Roman" w:hAnsi="Times New Roman" w:cs="Times New Roman"/>
-          <w:sz w:val="24"/>
-          <w:szCs w:val="24"/>
-        </w:rPr>
-      </w:pPr>
-      <w:r>
-        <w:rPr>
-          <w:rFonts w:ascii="Times New Roman" w:hAnsi="Times New Roman" w:cs="Times New Roman"/>
-          <w:sz w:val="24"/>
-          <w:szCs w:val="24"/>
-        </w:rPr>
-        <w:t xml:space="preserve"> </w:t>
-      </w:r>
-      <w:proofErr w:type="spellStart"/>
-      <w:r>
-        <w:rPr>
-          <w:rFonts w:ascii="Times New Roman" w:hAnsi="Times New Roman" w:cs="Times New Roman"/>
-          <w:sz w:val="24"/>
-          <w:szCs w:val="24"/>
-        </w:rPr>
-        <w:t>phone_number</w:t>
-      </w:r>
-      <w:proofErr w:type="spellEnd"/>
-      <w:r>
-        <w:rPr>
-          <w:rFonts w:ascii="Times New Roman" w:hAnsi="Times New Roman" w:cs="Times New Roman"/>
-          <w:sz w:val="24"/>
-          <w:szCs w:val="24"/>
-        </w:rPr>
-        <w:t xml:space="preserve"> </w:t>
-      </w:r>
-      <w:proofErr w:type="gramStart"/>
-      <w:r>
-        <w:rPr>
-          <w:rFonts w:ascii="Times New Roman" w:hAnsi="Times New Roman" w:cs="Times New Roman"/>
-          <w:sz w:val="24"/>
-          <w:szCs w:val="24"/>
-        </w:rPr>
-        <w:t>char(</w:t>
-      </w:r>
-      <w:proofErr w:type="gramEnd"/>
-      <w:r>
-        <w:rPr>
-          <w:rFonts w:ascii="Times New Roman" w:hAnsi="Times New Roman" w:cs="Times New Roman"/>
-          <w:sz w:val="24"/>
-          <w:szCs w:val="24"/>
-        </w:rPr>
-        <w:t xml:space="preserve">11) CONSTRAINT </w:t>
+        <w:t xml:space="preserve"> char(11) CONSTRAINT </w:t>
       </w:r>
       <w:proofErr w:type="spellStart"/>
       <w:r>
@@ -20277,25 +19648,7 @@
           <w:sz w:val="24"/>
           <w:szCs w:val="24"/>
         </w:rPr>
-        <w:t xml:space="preserve"> </w:t>
-      </w:r>
-      <w:proofErr w:type="gramStart"/>
-      <w:r>
-        <w:rPr>
-          <w:rFonts w:ascii="Times New Roman" w:hAnsi="Times New Roman" w:cs="Times New Roman"/>
-          <w:sz w:val="24"/>
-          <w:szCs w:val="24"/>
-        </w:rPr>
-        <w:t>char(</w:t>
-      </w:r>
-      <w:proofErr w:type="gramEnd"/>
-      <w:r>
-        <w:rPr>
-          <w:rFonts w:ascii="Times New Roman" w:hAnsi="Times New Roman" w:cs="Times New Roman"/>
-          <w:sz w:val="24"/>
-          <w:szCs w:val="24"/>
-        </w:rPr>
-        <w:t xml:space="preserve">9) CONSTRAINT </w:t>
+        <w:t xml:space="preserve"> char(9) CONSTRAINT </w:t>
       </w:r>
       <w:proofErr w:type="spellStart"/>
       <w:r>
@@ -20415,25 +19768,7 @@
           <w:sz w:val="24"/>
           <w:szCs w:val="24"/>
         </w:rPr>
-        <w:t xml:space="preserve"> </w:t>
-      </w:r>
-      <w:proofErr w:type="gramStart"/>
-      <w:r>
-        <w:rPr>
-          <w:rFonts w:ascii="Times New Roman" w:hAnsi="Times New Roman" w:cs="Times New Roman"/>
-          <w:sz w:val="24"/>
-          <w:szCs w:val="24"/>
-        </w:rPr>
-        <w:t>char(</w:t>
-      </w:r>
-      <w:proofErr w:type="gramEnd"/>
-      <w:r>
-        <w:rPr>
-          <w:rFonts w:ascii="Times New Roman" w:hAnsi="Times New Roman" w:cs="Times New Roman"/>
-          <w:sz w:val="24"/>
-          <w:szCs w:val="24"/>
-        </w:rPr>
-        <w:t xml:space="preserve">9) CONSTRAINT </w:t>
+        <w:t xml:space="preserve"> char(9) CONSTRAINT </w:t>
       </w:r>
       <w:proofErr w:type="spellStart"/>
       <w:r>
@@ -20736,25 +20071,7 @@
           <w:sz w:val="24"/>
           <w:szCs w:val="24"/>
         </w:rPr>
-        <w:t xml:space="preserve"> id </w:t>
-      </w:r>
-      <w:proofErr w:type="gramStart"/>
-      <w:r>
-        <w:rPr>
-          <w:rFonts w:ascii="Times New Roman" w:hAnsi="Times New Roman" w:cs="Times New Roman"/>
-          <w:sz w:val="24"/>
-          <w:szCs w:val="24"/>
-        </w:rPr>
-        <w:t>number(</w:t>
-      </w:r>
-      <w:proofErr w:type="gramEnd"/>
-      <w:r>
-        <w:rPr>
-          <w:rFonts w:ascii="Times New Roman" w:hAnsi="Times New Roman" w:cs="Times New Roman"/>
-          <w:sz w:val="24"/>
-          <w:szCs w:val="24"/>
-        </w:rPr>
-        <w:t xml:space="preserve">10,0) CONSTRAINT </w:t>
+        <w:t xml:space="preserve"> id number(10,0) CONSTRAINT </w:t>
       </w:r>
       <w:proofErr w:type="spellStart"/>
       <w:r>
@@ -20846,25 +20163,7 @@
           <w:sz w:val="24"/>
           <w:szCs w:val="24"/>
         </w:rPr>
-        <w:t xml:space="preserve"> charges </w:t>
-      </w:r>
-      <w:proofErr w:type="gramStart"/>
-      <w:r>
-        <w:rPr>
-          <w:rFonts w:ascii="Times New Roman" w:hAnsi="Times New Roman" w:cs="Times New Roman"/>
-          <w:sz w:val="24"/>
-          <w:szCs w:val="24"/>
-        </w:rPr>
-        <w:t>number(</w:t>
-      </w:r>
-      <w:proofErr w:type="gramEnd"/>
-      <w:r>
-        <w:rPr>
-          <w:rFonts w:ascii="Times New Roman" w:hAnsi="Times New Roman" w:cs="Times New Roman"/>
-          <w:sz w:val="24"/>
-          <w:szCs w:val="24"/>
-        </w:rPr>
-        <w:t xml:space="preserve">10,2)  CONSTRAINT </w:t>
+        <w:t xml:space="preserve"> charges number(10,2)  CONSTRAINT </w:t>
       </w:r>
       <w:proofErr w:type="spellStart"/>
       <w:r>
@@ -20919,18 +20218,99 @@
           <w:sz w:val="24"/>
           <w:szCs w:val="24"/>
         </w:rPr>
+        <w:t xml:space="preserve"> date ,</w:t>
+      </w:r>
+    </w:p>
+    <w:p>
+      <w:pPr>
+        <w:spacing w:after="0"/>
+        <w:ind w:left="360"/>
+        <w:rPr>
+          <w:rFonts w:ascii="Times New Roman" w:hAnsi="Times New Roman" w:cs="Times New Roman"/>
+          <w:sz w:val="24"/>
+          <w:szCs w:val="24"/>
+        </w:rPr>
+      </w:pPr>
+      <w:r>
+        <w:rPr>
+          <w:rFonts w:ascii="Times New Roman" w:hAnsi="Times New Roman" w:cs="Times New Roman"/>
+          <w:sz w:val="24"/>
+          <w:szCs w:val="24"/>
+        </w:rPr>
         <w:t xml:space="preserve"> </w:t>
       </w:r>
-      <w:proofErr w:type="gramStart"/>
-      <w:r>
-        <w:rPr>
-          <w:rFonts w:ascii="Times New Roman" w:hAnsi="Times New Roman" w:cs="Times New Roman"/>
-          <w:sz w:val="24"/>
-          <w:szCs w:val="24"/>
-        </w:rPr>
-        <w:t>date ,</w:t>
-      </w:r>
-      <w:proofErr w:type="gramEnd"/>
+      <w:proofErr w:type="spellStart"/>
+      <w:r>
+        <w:rPr>
+          <w:rFonts w:ascii="Times New Roman" w:hAnsi="Times New Roman" w:cs="Times New Roman"/>
+          <w:sz w:val="24"/>
+          <w:szCs w:val="24"/>
+        </w:rPr>
+        <w:t>delivery_type</w:t>
+      </w:r>
+      <w:proofErr w:type="spellEnd"/>
+      <w:r>
+        <w:rPr>
+          <w:rFonts w:ascii="Times New Roman" w:hAnsi="Times New Roman" w:cs="Times New Roman"/>
+          <w:sz w:val="24"/>
+          <w:szCs w:val="24"/>
+        </w:rPr>
+        <w:t xml:space="preserve"> varchar2(10) CONSTRAINT </w:t>
+      </w:r>
+      <w:proofErr w:type="spellStart"/>
+      <w:r>
+        <w:rPr>
+          <w:rFonts w:ascii="Times New Roman" w:hAnsi="Times New Roman" w:cs="Times New Roman"/>
+          <w:sz w:val="24"/>
+          <w:szCs w:val="24"/>
+        </w:rPr>
+        <w:t>transaction_del_type_chk</w:t>
+      </w:r>
+      <w:proofErr w:type="spellEnd"/>
+      <w:r>
+        <w:rPr>
+          <w:rFonts w:ascii="Times New Roman" w:hAnsi="Times New Roman" w:cs="Times New Roman"/>
+          <w:sz w:val="24"/>
+          <w:szCs w:val="24"/>
+        </w:rPr>
+        <w:t xml:space="preserve"> check (</w:t>
+      </w:r>
+      <w:proofErr w:type="spellStart"/>
+      <w:r>
+        <w:rPr>
+          <w:rFonts w:ascii="Times New Roman" w:hAnsi="Times New Roman" w:cs="Times New Roman"/>
+          <w:sz w:val="24"/>
+          <w:szCs w:val="24"/>
+        </w:rPr>
+        <w:t>delivery_type</w:t>
+      </w:r>
+      <w:proofErr w:type="spellEnd"/>
+      <w:r>
+        <w:rPr>
+          <w:rFonts w:ascii="Times New Roman" w:hAnsi="Times New Roman" w:cs="Times New Roman"/>
+          <w:sz w:val="24"/>
+          <w:szCs w:val="24"/>
+        </w:rPr>
+        <w:t xml:space="preserve"> IN ('</w:t>
+      </w:r>
+      <w:proofErr w:type="spellStart"/>
+      <w:r>
+        <w:rPr>
+          <w:rFonts w:ascii="Times New Roman" w:hAnsi="Times New Roman" w:cs="Times New Roman"/>
+          <w:sz w:val="24"/>
+          <w:szCs w:val="24"/>
+        </w:rPr>
+        <w:t>standard','overnight','urgent</w:t>
+      </w:r>
+      <w:proofErr w:type="spellEnd"/>
+      <w:r>
+        <w:rPr>
+          <w:rFonts w:ascii="Times New Roman" w:hAnsi="Times New Roman" w:cs="Times New Roman"/>
+          <w:sz w:val="24"/>
+          <w:szCs w:val="24"/>
+        </w:rPr>
+        <w:t>')),</w:t>
+      </w:r>
     </w:p>
     <w:p>
       <w:pPr>
@@ -20957,7 +20337,7 @@
           <w:sz w:val="24"/>
           <w:szCs w:val="24"/>
         </w:rPr>
-        <w:t>delivery_type</w:t>
+        <w:t>item_type</w:t>
       </w:r>
       <w:proofErr w:type="spellEnd"/>
       <w:r>
@@ -20975,7 +20355,7 @@
           <w:sz w:val="24"/>
           <w:szCs w:val="24"/>
         </w:rPr>
-        <w:t>transaction_del_type_chk</w:t>
+        <w:t>transaction_type_chk</w:t>
       </w:r>
       <w:proofErr w:type="spellEnd"/>
       <w:r>
@@ -20993,7 +20373,7 @@
           <w:sz w:val="24"/>
           <w:szCs w:val="24"/>
         </w:rPr>
-        <w:t>delivery_type</w:t>
+        <w:t>item_type</w:t>
       </w:r>
       <w:proofErr w:type="spellEnd"/>
       <w:r>
@@ -21011,7 +20391,7 @@
           <w:sz w:val="24"/>
           <w:szCs w:val="24"/>
         </w:rPr>
-        <w:t>standard','overnight','urgent</w:t>
+        <w:t>delicate','normal','document</w:t>
       </w:r>
       <w:proofErr w:type="spellEnd"/>
       <w:r>
@@ -21048,7 +20428,7 @@
           <w:sz w:val="24"/>
           <w:szCs w:val="24"/>
         </w:rPr>
-        <w:t>item_type</w:t>
+        <w:t>start_date</w:t>
       </w:r>
       <w:proofErr w:type="spellEnd"/>
       <w:r>
@@ -21057,8 +20437,38 @@
           <w:sz w:val="24"/>
           <w:szCs w:val="24"/>
         </w:rPr>
-        <w:t xml:space="preserve"> varchar2(10) CONSTRAINT </w:t>
-      </w:r>
+        <w:t xml:space="preserve"> date DEFAULT SYSDATE,</w:t>
+      </w:r>
+    </w:p>
+    <w:p>
+      <w:pPr>
+        <w:spacing w:after="0"/>
+        <w:ind w:left="360"/>
+        <w:rPr>
+          <w:rFonts w:ascii="Times New Roman" w:hAnsi="Times New Roman" w:cs="Times New Roman"/>
+          <w:sz w:val="24"/>
+          <w:szCs w:val="24"/>
+        </w:rPr>
+      </w:pPr>
+      <w:r>
+        <w:rPr>
+          <w:rFonts w:ascii="Times New Roman" w:hAnsi="Times New Roman" w:cs="Times New Roman"/>
+          <w:sz w:val="24"/>
+          <w:szCs w:val="24"/>
+        </w:rPr>
+        <w:t xml:space="preserve"> weight number(4,3),</w:t>
+      </w:r>
+    </w:p>
+    <w:p>
+      <w:pPr>
+        <w:spacing w:after="0"/>
+        <w:ind w:left="360"/>
+        <w:rPr>
+          <w:rFonts w:ascii="Times New Roman" w:hAnsi="Times New Roman" w:cs="Times New Roman"/>
+          <w:sz w:val="24"/>
+          <w:szCs w:val="24"/>
+        </w:rPr>
+      </w:pPr>
       <w:proofErr w:type="spellStart"/>
       <w:r>
         <w:rPr>
@@ -21066,7 +20476,7 @@
           <w:sz w:val="24"/>
           <w:szCs w:val="24"/>
         </w:rPr>
-        <w:t>transaction_type_chk</w:t>
+        <w:t>performed_by</w:t>
       </w:r>
       <w:proofErr w:type="spellEnd"/>
       <w:r>
@@ -21075,7 +20485,7 @@
           <w:sz w:val="24"/>
           <w:szCs w:val="24"/>
         </w:rPr>
-        <w:t xml:space="preserve"> check (</w:t>
+        <w:t xml:space="preserve"> char(9) CONSTRAINT </w:t>
       </w:r>
       <w:proofErr w:type="spellStart"/>
       <w:r>
@@ -21084,7 +20494,7 @@
           <w:sz w:val="24"/>
           <w:szCs w:val="24"/>
         </w:rPr>
-        <w:t>item_type</w:t>
+        <w:t>transaction_employee_nn</w:t>
       </w:r>
       <w:proofErr w:type="spellEnd"/>
       <w:r>
@@ -21093,7 +20503,7 @@
           <w:sz w:val="24"/>
           <w:szCs w:val="24"/>
         </w:rPr>
-        <w:t xml:space="preserve"> IN ('</w:t>
+        <w:t xml:space="preserve"> NOT NULL, CONSTRAINT </w:t>
       </w:r>
       <w:proofErr w:type="spellStart"/>
       <w:r>
@@ -21102,7 +20512,7 @@
           <w:sz w:val="24"/>
           <w:szCs w:val="24"/>
         </w:rPr>
-        <w:t>delicate','normal','document</w:t>
+        <w:t>transaction_fk_employee</w:t>
       </w:r>
       <w:proofErr w:type="spellEnd"/>
       <w:r>
@@ -21111,7 +20521,43 @@
           <w:sz w:val="24"/>
           <w:szCs w:val="24"/>
         </w:rPr>
-        <w:t>')),</w:t>
+        <w:t xml:space="preserve"> FOREIGN KEY (</w:t>
+      </w:r>
+      <w:proofErr w:type="spellStart"/>
+      <w:r>
+        <w:rPr>
+          <w:rFonts w:ascii="Times New Roman" w:hAnsi="Times New Roman" w:cs="Times New Roman"/>
+          <w:sz w:val="24"/>
+          <w:szCs w:val="24"/>
+        </w:rPr>
+        <w:t>performed_by</w:t>
+      </w:r>
+      <w:proofErr w:type="spellEnd"/>
+      <w:r>
+        <w:rPr>
+          <w:rFonts w:ascii="Times New Roman" w:hAnsi="Times New Roman" w:cs="Times New Roman"/>
+          <w:sz w:val="24"/>
+          <w:szCs w:val="24"/>
+        </w:rPr>
+        <w:t>) REFERENCES employee(</w:t>
+      </w:r>
+      <w:proofErr w:type="spellStart"/>
+      <w:r>
+        <w:rPr>
+          <w:rFonts w:ascii="Times New Roman" w:hAnsi="Times New Roman" w:cs="Times New Roman"/>
+          <w:sz w:val="24"/>
+          <w:szCs w:val="24"/>
+        </w:rPr>
+        <w:t>ssn</w:t>
+      </w:r>
+      <w:proofErr w:type="spellEnd"/>
+      <w:r>
+        <w:rPr>
+          <w:rFonts w:ascii="Times New Roman" w:hAnsi="Times New Roman" w:cs="Times New Roman"/>
+          <w:sz w:val="24"/>
+          <w:szCs w:val="24"/>
+        </w:rPr>
+        <w:t xml:space="preserve">) ON DELETE CASCADE, </w:t>
       </w:r>
     </w:p>
     <w:p>
@@ -21130,7 +20576,7 @@
           <w:sz w:val="24"/>
           <w:szCs w:val="24"/>
         </w:rPr>
-        <w:t xml:space="preserve"> </w:t>
+        <w:t xml:space="preserve"> receiver number(10,0) CONSTRAINT </w:t>
       </w:r>
       <w:proofErr w:type="spellStart"/>
       <w:r>
@@ -21139,7 +20585,7 @@
           <w:sz w:val="24"/>
           <w:szCs w:val="24"/>
         </w:rPr>
-        <w:t>start_date</w:t>
+        <w:t>transaction_receiver_nn</w:t>
       </w:r>
       <w:proofErr w:type="spellEnd"/>
       <w:r>
@@ -21148,7 +20594,25 @@
           <w:sz w:val="24"/>
           <w:szCs w:val="24"/>
         </w:rPr>
-        <w:t xml:space="preserve"> date DEFAULT SYSDATE,</w:t>
+        <w:t xml:space="preserve"> NOT NULL, CONSTRAINT </w:t>
+      </w:r>
+      <w:proofErr w:type="spellStart"/>
+      <w:r>
+        <w:rPr>
+          <w:rFonts w:ascii="Times New Roman" w:hAnsi="Times New Roman" w:cs="Times New Roman"/>
+          <w:sz w:val="24"/>
+          <w:szCs w:val="24"/>
+        </w:rPr>
+        <w:t>transaction_fk_receiver</w:t>
+      </w:r>
+      <w:proofErr w:type="spellEnd"/>
+      <w:r>
+        <w:rPr>
+          <w:rFonts w:ascii="Times New Roman" w:hAnsi="Times New Roman" w:cs="Times New Roman"/>
+          <w:sz w:val="24"/>
+          <w:szCs w:val="24"/>
+        </w:rPr>
+        <w:t xml:space="preserve"> FOREIGN KEY (receiver) REFERENCES customer(id) ON DELETE CASCADE, </w:t>
       </w:r>
     </w:p>
     <w:p>
@@ -21167,254 +20631,7 @@
           <w:sz w:val="24"/>
           <w:szCs w:val="24"/>
         </w:rPr>
-        <w:t xml:space="preserve"> weight </w:t>
-      </w:r>
-      <w:proofErr w:type="gramStart"/>
-      <w:r>
-        <w:rPr>
-          <w:rFonts w:ascii="Times New Roman" w:hAnsi="Times New Roman" w:cs="Times New Roman"/>
-          <w:sz w:val="24"/>
-          <w:szCs w:val="24"/>
-        </w:rPr>
-        <w:t>number(</w:t>
-      </w:r>
-      <w:proofErr w:type="gramEnd"/>
-      <w:r>
-        <w:rPr>
-          <w:rFonts w:ascii="Times New Roman" w:hAnsi="Times New Roman" w:cs="Times New Roman"/>
-          <w:sz w:val="24"/>
-          <w:szCs w:val="24"/>
-        </w:rPr>
-        <w:t>4,3),</w:t>
-      </w:r>
-    </w:p>
-    <w:p>
-      <w:pPr>
-        <w:spacing w:after="0"/>
-        <w:ind w:left="360"/>
-        <w:rPr>
-          <w:rFonts w:ascii="Times New Roman" w:hAnsi="Times New Roman" w:cs="Times New Roman"/>
-          <w:sz w:val="24"/>
-          <w:szCs w:val="24"/>
-        </w:rPr>
-      </w:pPr>
-      <w:proofErr w:type="spellStart"/>
-      <w:r>
-        <w:rPr>
-          <w:rFonts w:ascii="Times New Roman" w:hAnsi="Times New Roman" w:cs="Times New Roman"/>
-          <w:sz w:val="24"/>
-          <w:szCs w:val="24"/>
-        </w:rPr>
-        <w:t>performed_by</w:t>
-      </w:r>
-      <w:proofErr w:type="spellEnd"/>
-      <w:r>
-        <w:rPr>
-          <w:rFonts w:ascii="Times New Roman" w:hAnsi="Times New Roman" w:cs="Times New Roman"/>
-          <w:sz w:val="24"/>
-          <w:szCs w:val="24"/>
-        </w:rPr>
-        <w:t xml:space="preserve"> </w:t>
-      </w:r>
-      <w:proofErr w:type="gramStart"/>
-      <w:r>
-        <w:rPr>
-          <w:rFonts w:ascii="Times New Roman" w:hAnsi="Times New Roman" w:cs="Times New Roman"/>
-          <w:sz w:val="24"/>
-          <w:szCs w:val="24"/>
-        </w:rPr>
-        <w:t>char(</w:t>
-      </w:r>
-      <w:proofErr w:type="gramEnd"/>
-      <w:r>
-        <w:rPr>
-          <w:rFonts w:ascii="Times New Roman" w:hAnsi="Times New Roman" w:cs="Times New Roman"/>
-          <w:sz w:val="24"/>
-          <w:szCs w:val="24"/>
-        </w:rPr>
-        <w:t xml:space="preserve">9) CONSTRAINT </w:t>
-      </w:r>
-      <w:proofErr w:type="spellStart"/>
-      <w:r>
-        <w:rPr>
-          <w:rFonts w:ascii="Times New Roman" w:hAnsi="Times New Roman" w:cs="Times New Roman"/>
-          <w:sz w:val="24"/>
-          <w:szCs w:val="24"/>
-        </w:rPr>
-        <w:t>transaction_employee_nn</w:t>
-      </w:r>
-      <w:proofErr w:type="spellEnd"/>
-      <w:r>
-        <w:rPr>
-          <w:rFonts w:ascii="Times New Roman" w:hAnsi="Times New Roman" w:cs="Times New Roman"/>
-          <w:sz w:val="24"/>
-          <w:szCs w:val="24"/>
-        </w:rPr>
-        <w:t xml:space="preserve"> NOT NULL, CONSTRAINT </w:t>
-      </w:r>
-      <w:proofErr w:type="spellStart"/>
-      <w:r>
-        <w:rPr>
-          <w:rFonts w:ascii="Times New Roman" w:hAnsi="Times New Roman" w:cs="Times New Roman"/>
-          <w:sz w:val="24"/>
-          <w:szCs w:val="24"/>
-        </w:rPr>
-        <w:t>transaction_fk_employee</w:t>
-      </w:r>
-      <w:proofErr w:type="spellEnd"/>
-      <w:r>
-        <w:rPr>
-          <w:rFonts w:ascii="Times New Roman" w:hAnsi="Times New Roman" w:cs="Times New Roman"/>
-          <w:sz w:val="24"/>
-          <w:szCs w:val="24"/>
-        </w:rPr>
-        <w:t xml:space="preserve"> FOREIGN KEY (</w:t>
-      </w:r>
-      <w:proofErr w:type="spellStart"/>
-      <w:r>
-        <w:rPr>
-          <w:rFonts w:ascii="Times New Roman" w:hAnsi="Times New Roman" w:cs="Times New Roman"/>
-          <w:sz w:val="24"/>
-          <w:szCs w:val="24"/>
-        </w:rPr>
-        <w:t>performed_by</w:t>
-      </w:r>
-      <w:proofErr w:type="spellEnd"/>
-      <w:r>
-        <w:rPr>
-          <w:rFonts w:ascii="Times New Roman" w:hAnsi="Times New Roman" w:cs="Times New Roman"/>
-          <w:sz w:val="24"/>
-          <w:szCs w:val="24"/>
-        </w:rPr>
-        <w:t>) REFERENCES employee(</w:t>
-      </w:r>
-      <w:proofErr w:type="spellStart"/>
-      <w:r>
-        <w:rPr>
-          <w:rFonts w:ascii="Times New Roman" w:hAnsi="Times New Roman" w:cs="Times New Roman"/>
-          <w:sz w:val="24"/>
-          <w:szCs w:val="24"/>
-        </w:rPr>
-        <w:t>ssn</w:t>
-      </w:r>
-      <w:proofErr w:type="spellEnd"/>
-      <w:r>
-        <w:rPr>
-          <w:rFonts w:ascii="Times New Roman" w:hAnsi="Times New Roman" w:cs="Times New Roman"/>
-          <w:sz w:val="24"/>
-          <w:szCs w:val="24"/>
-        </w:rPr>
-        <w:t xml:space="preserve">) ON DELETE CASCADE, </w:t>
-      </w:r>
-    </w:p>
-    <w:p>
-      <w:pPr>
-        <w:spacing w:after="0"/>
-        <w:ind w:left="360"/>
-        <w:rPr>
-          <w:rFonts w:ascii="Times New Roman" w:hAnsi="Times New Roman" w:cs="Times New Roman"/>
-          <w:sz w:val="24"/>
-          <w:szCs w:val="24"/>
-        </w:rPr>
-      </w:pPr>
-      <w:r>
-        <w:rPr>
-          <w:rFonts w:ascii="Times New Roman" w:hAnsi="Times New Roman" w:cs="Times New Roman"/>
-          <w:sz w:val="24"/>
-          <w:szCs w:val="24"/>
-        </w:rPr>
-        <w:t xml:space="preserve"> receiver </w:t>
-      </w:r>
-      <w:proofErr w:type="gramStart"/>
-      <w:r>
-        <w:rPr>
-          <w:rFonts w:ascii="Times New Roman" w:hAnsi="Times New Roman" w:cs="Times New Roman"/>
-          <w:sz w:val="24"/>
-          <w:szCs w:val="24"/>
-        </w:rPr>
-        <w:t>number(</w:t>
-      </w:r>
-      <w:proofErr w:type="gramEnd"/>
-      <w:r>
-        <w:rPr>
-          <w:rFonts w:ascii="Times New Roman" w:hAnsi="Times New Roman" w:cs="Times New Roman"/>
-          <w:sz w:val="24"/>
-          <w:szCs w:val="24"/>
-        </w:rPr>
-        <w:t xml:space="preserve">10,0) CONSTRAINT </w:t>
-      </w:r>
-      <w:proofErr w:type="spellStart"/>
-      <w:r>
-        <w:rPr>
-          <w:rFonts w:ascii="Times New Roman" w:hAnsi="Times New Roman" w:cs="Times New Roman"/>
-          <w:sz w:val="24"/>
-          <w:szCs w:val="24"/>
-        </w:rPr>
-        <w:t>transaction_receiver_nn</w:t>
-      </w:r>
-      <w:proofErr w:type="spellEnd"/>
-      <w:r>
-        <w:rPr>
-          <w:rFonts w:ascii="Times New Roman" w:hAnsi="Times New Roman" w:cs="Times New Roman"/>
-          <w:sz w:val="24"/>
-          <w:szCs w:val="24"/>
-        </w:rPr>
-        <w:t xml:space="preserve"> NOT NULL, CONSTRAINT </w:t>
-      </w:r>
-      <w:proofErr w:type="spellStart"/>
-      <w:r>
-        <w:rPr>
-          <w:rFonts w:ascii="Times New Roman" w:hAnsi="Times New Roman" w:cs="Times New Roman"/>
-          <w:sz w:val="24"/>
-          <w:szCs w:val="24"/>
-        </w:rPr>
-        <w:t>transaction_fk_receiver</w:t>
-      </w:r>
-      <w:proofErr w:type="spellEnd"/>
-      <w:r>
-        <w:rPr>
-          <w:rFonts w:ascii="Times New Roman" w:hAnsi="Times New Roman" w:cs="Times New Roman"/>
-          <w:sz w:val="24"/>
-          <w:szCs w:val="24"/>
-        </w:rPr>
-        <w:t xml:space="preserve"> FOREIGN KEY (receiver) REFERENCES customer(id) ON DELETE CASCADE, </w:t>
-      </w:r>
-    </w:p>
-    <w:p>
-      <w:pPr>
-        <w:spacing w:after="0"/>
-        <w:ind w:left="360"/>
-        <w:rPr>
-          <w:rFonts w:ascii="Times New Roman" w:hAnsi="Times New Roman" w:cs="Times New Roman"/>
-          <w:sz w:val="24"/>
-          <w:szCs w:val="24"/>
-        </w:rPr>
-      </w:pPr>
-      <w:r>
-        <w:rPr>
-          <w:rFonts w:ascii="Times New Roman" w:hAnsi="Times New Roman" w:cs="Times New Roman"/>
-          <w:sz w:val="24"/>
-          <w:szCs w:val="24"/>
-        </w:rPr>
-        <w:t xml:space="preserve"> sender </w:t>
-      </w:r>
-      <w:proofErr w:type="gramStart"/>
-      <w:r>
-        <w:rPr>
-          <w:rFonts w:ascii="Times New Roman" w:hAnsi="Times New Roman" w:cs="Times New Roman"/>
-          <w:sz w:val="24"/>
-          <w:szCs w:val="24"/>
-        </w:rPr>
-        <w:t>number(</w:t>
-      </w:r>
-      <w:proofErr w:type="gramEnd"/>
-      <w:r>
-        <w:rPr>
-          <w:rFonts w:ascii="Times New Roman" w:hAnsi="Times New Roman" w:cs="Times New Roman"/>
-          <w:sz w:val="24"/>
-          <w:szCs w:val="24"/>
-        </w:rPr>
-        <w:t xml:space="preserve">10,0) CONSTRAINT </w:t>
+        <w:t xml:space="preserve"> sender number(10,0) CONSTRAINT </w:t>
       </w:r>
       <w:proofErr w:type="spellStart"/>
       <w:r>
@@ -23785,33 +23002,15 @@
           <w:sz w:val="24"/>
           <w:szCs w:val="24"/>
         </w:rPr>
-        <w:t xml:space="preserve"> </w:t>
-      </w:r>
-      <w:proofErr w:type="gramStart"/>
-      <w:r>
-        <w:rPr>
-          <w:rFonts w:ascii="Times New Roman" w:hAnsi="Times New Roman" w:cs="Times New Roman"/>
-          <w:sz w:val="24"/>
-          <w:szCs w:val="24"/>
-        </w:rPr>
-        <w:t xml:space="preserve">transaction </w:t>
-      </w:r>
-      <w:r>
-        <w:rPr>
-          <w:rFonts w:ascii="Times New Roman" w:hAnsi="Times New Roman" w:cs="Times New Roman"/>
-          <w:sz w:val="24"/>
-          <w:szCs w:val="24"/>
-        </w:rPr>
-        <w:t xml:space="preserve"> t</w:t>
-      </w:r>
-      <w:proofErr w:type="gramEnd"/>
-      <w:r>
-        <w:rPr>
-          <w:rFonts w:ascii="Times New Roman" w:hAnsi="Times New Roman" w:cs="Times New Roman"/>
-          <w:sz w:val="24"/>
-          <w:szCs w:val="24"/>
-        </w:rPr>
-        <w:t xml:space="preserve"> </w:t>
+        <w:t xml:space="preserve"> transaction </w:t>
+      </w:r>
+      <w:r>
+        <w:rPr>
+          <w:rFonts w:ascii="Times New Roman" w:hAnsi="Times New Roman" w:cs="Times New Roman"/>
+          <w:sz w:val="24"/>
+          <w:szCs w:val="24"/>
+        </w:rPr>
+        <w:t xml:space="preserve"> t </w:t>
       </w:r>
       <w:r>
         <w:rPr>
@@ -23974,25 +23173,7 @@
           <w:sz w:val="24"/>
           <w:szCs w:val="24"/>
         </w:rPr>
-        <w:t xml:space="preserve">Find all </w:t>
-      </w:r>
-      <w:proofErr w:type="gramStart"/>
-      <w:r>
-        <w:rPr>
-          <w:rFonts w:ascii="Times New Roman" w:hAnsi="Times New Roman" w:cs="Times New Roman"/>
-          <w:sz w:val="24"/>
-          <w:szCs w:val="24"/>
-        </w:rPr>
-        <w:t>full time</w:t>
-      </w:r>
-      <w:proofErr w:type="gramEnd"/>
-      <w:r>
-        <w:rPr>
-          <w:rFonts w:ascii="Times New Roman" w:hAnsi="Times New Roman" w:cs="Times New Roman"/>
-          <w:sz w:val="24"/>
-          <w:szCs w:val="24"/>
-        </w:rPr>
-        <w:t xml:space="preserve"> employees </w:t>
+        <w:t xml:space="preserve">Find all full time employees </w:t>
       </w:r>
       <w:r>
         <w:rPr>
@@ -24047,23 +23228,13 @@
           <w:szCs w:val="24"/>
         </w:rPr>
       </w:pPr>
-      <w:proofErr w:type="gramStart"/>
-      <w:r>
-        <w:rPr>
-          <w:rFonts w:ascii="Times New Roman" w:hAnsi="Times New Roman" w:cs="Times New Roman"/>
-          <w:sz w:val="24"/>
-          <w:szCs w:val="24"/>
-        </w:rPr>
-        <w:t>Select  name</w:t>
-      </w:r>
-      <w:proofErr w:type="gramEnd"/>
-      <w:r>
-        <w:rPr>
-          <w:rFonts w:ascii="Times New Roman" w:hAnsi="Times New Roman" w:cs="Times New Roman"/>
-          <w:sz w:val="24"/>
-          <w:szCs w:val="24"/>
-        </w:rPr>
-        <w:t xml:space="preserve">, salary </w:t>
+      <w:r>
+        <w:rPr>
+          <w:rFonts w:ascii="Times New Roman" w:hAnsi="Times New Roman" w:cs="Times New Roman"/>
+          <w:sz w:val="24"/>
+          <w:szCs w:val="24"/>
+        </w:rPr>
+        <w:t xml:space="preserve">Select  name, salary </w:t>
       </w:r>
     </w:p>
     <w:p>
@@ -24254,25 +23425,7 @@
           <w:sz w:val="24"/>
           <w:szCs w:val="24"/>
         </w:rPr>
-        <w:t xml:space="preserve">Display all employees name and status working under a </w:t>
-      </w:r>
-      <w:proofErr w:type="gramStart"/>
-      <w:r>
-        <w:rPr>
-          <w:rFonts w:ascii="Times New Roman" w:hAnsi="Times New Roman" w:cs="Times New Roman"/>
-          <w:sz w:val="24"/>
-          <w:szCs w:val="24"/>
-        </w:rPr>
-        <w:t>particular manager</w:t>
-      </w:r>
-      <w:proofErr w:type="gramEnd"/>
-      <w:r>
-        <w:rPr>
-          <w:rFonts w:ascii="Times New Roman" w:hAnsi="Times New Roman" w:cs="Times New Roman"/>
-          <w:sz w:val="24"/>
-          <w:szCs w:val="24"/>
-        </w:rPr>
-        <w:t xml:space="preserve"> in a store.</w:t>
+        <w:t>Display all employees name and status working under a particular manager in a store.</w:t>
       </w:r>
     </w:p>
     <w:p>
@@ -24296,23 +23449,13 @@
         <w:t xml:space="preserve">Select e.name, </w:t>
       </w:r>
       <w:proofErr w:type="spellStart"/>
-      <w:proofErr w:type="gramStart"/>
-      <w:r>
-        <w:rPr>
-          <w:rFonts w:ascii="Times New Roman" w:hAnsi="Times New Roman" w:cs="Times New Roman"/>
-          <w:sz w:val="24"/>
-          <w:szCs w:val="24"/>
-        </w:rPr>
-        <w:t>e.employee</w:t>
-      </w:r>
-      <w:proofErr w:type="gramEnd"/>
-      <w:r>
-        <w:rPr>
-          <w:rFonts w:ascii="Times New Roman" w:hAnsi="Times New Roman" w:cs="Times New Roman"/>
-          <w:sz w:val="24"/>
-          <w:szCs w:val="24"/>
-        </w:rPr>
-        <w:t>_type</w:t>
+      <w:r>
+        <w:rPr>
+          <w:rFonts w:ascii="Times New Roman" w:hAnsi="Times New Roman" w:cs="Times New Roman"/>
+          <w:sz w:val="24"/>
+          <w:szCs w:val="24"/>
+        </w:rPr>
+        <w:t>e.employee_type</w:t>
       </w:r>
       <w:proofErr w:type="spellEnd"/>
     </w:p>
@@ -24397,23 +23540,13 @@
         <w:t xml:space="preserve">Select </w:t>
       </w:r>
       <w:proofErr w:type="spellStart"/>
-      <w:proofErr w:type="gramStart"/>
-      <w:r>
-        <w:rPr>
-          <w:rFonts w:ascii="Times New Roman" w:hAnsi="Times New Roman" w:cs="Times New Roman"/>
-          <w:sz w:val="24"/>
-          <w:szCs w:val="24"/>
-        </w:rPr>
-        <w:t>em.employee</w:t>
-      </w:r>
-      <w:proofErr w:type="gramEnd"/>
-      <w:r>
-        <w:rPr>
-          <w:rFonts w:ascii="Times New Roman" w:hAnsi="Times New Roman" w:cs="Times New Roman"/>
-          <w:sz w:val="24"/>
-          <w:szCs w:val="24"/>
-        </w:rPr>
-        <w:t>_id</w:t>
+      <w:r>
+        <w:rPr>
+          <w:rFonts w:ascii="Times New Roman" w:hAnsi="Times New Roman" w:cs="Times New Roman"/>
+          <w:sz w:val="24"/>
+          <w:szCs w:val="24"/>
+        </w:rPr>
+        <w:t>em.employee_id</w:t>
       </w:r>
       <w:proofErr w:type="spellEnd"/>
       <w:r>
@@ -24482,23 +23615,13 @@
         <w:t xml:space="preserve">WHERE </w:t>
       </w:r>
       <w:proofErr w:type="spellStart"/>
-      <w:proofErr w:type="gramStart"/>
-      <w:r>
-        <w:rPr>
-          <w:rFonts w:ascii="Times New Roman" w:hAnsi="Times New Roman" w:cs="Times New Roman"/>
-          <w:sz w:val="24"/>
-          <w:szCs w:val="24"/>
-        </w:rPr>
-        <w:t>em.manager</w:t>
-      </w:r>
-      <w:proofErr w:type="gramEnd"/>
-      <w:r>
-        <w:rPr>
-          <w:rFonts w:ascii="Times New Roman" w:hAnsi="Times New Roman" w:cs="Times New Roman"/>
-          <w:sz w:val="24"/>
-          <w:szCs w:val="24"/>
-        </w:rPr>
-        <w:t>_id</w:t>
+      <w:r>
+        <w:rPr>
+          <w:rFonts w:ascii="Times New Roman" w:hAnsi="Times New Roman" w:cs="Times New Roman"/>
+          <w:sz w:val="24"/>
+          <w:szCs w:val="24"/>
+        </w:rPr>
+        <w:t>em.manager_id</w:t>
       </w:r>
       <w:proofErr w:type="spellEnd"/>
       <w:r>
@@ -24539,7 +23662,6 @@
         <w:t xml:space="preserve">) AND </w:t>
       </w:r>
       <w:proofErr w:type="spellStart"/>
-      <w:proofErr w:type="gramStart"/>
       <w:r>
         <w:rPr>
           <w:rFonts w:ascii="Times New Roman" w:hAnsi="Times New Roman" w:cs="Times New Roman"/>
@@ -24549,7 +23671,6 @@
         <w:t>e.store</w:t>
       </w:r>
       <w:proofErr w:type="spellEnd"/>
-      <w:proofErr w:type="gramEnd"/>
       <w:r>
         <w:rPr>
           <w:rFonts w:ascii="Times New Roman" w:hAnsi="Times New Roman" w:cs="Times New Roman"/>
@@ -24683,7 +23804,6 @@
         <w:t xml:space="preserve">Select </w:t>
       </w:r>
       <w:proofErr w:type="spellStart"/>
-      <w:proofErr w:type="gramStart"/>
       <w:r>
         <w:rPr>
           <w:rFonts w:ascii="Times New Roman" w:hAnsi="Times New Roman" w:cs="Times New Roman"/>
@@ -24693,7 +23813,6 @@
         <w:t>t.sender</w:t>
       </w:r>
       <w:proofErr w:type="spellEnd"/>
-      <w:proofErr w:type="gramEnd"/>
       <w:r>
         <w:rPr>
           <w:rFonts w:ascii="Times New Roman" w:hAnsi="Times New Roman" w:cs="Times New Roman"/>
@@ -24846,23 +23965,13 @@
         <w:t xml:space="preserve">WHERE </w:t>
       </w:r>
       <w:proofErr w:type="spellStart"/>
-      <w:proofErr w:type="gramStart"/>
-      <w:r>
-        <w:rPr>
-          <w:rFonts w:ascii="Times New Roman" w:hAnsi="Times New Roman" w:cs="Times New Roman"/>
-          <w:sz w:val="24"/>
-          <w:szCs w:val="24"/>
-        </w:rPr>
-        <w:t>t.start</w:t>
-      </w:r>
-      <w:proofErr w:type="gramEnd"/>
-      <w:r>
-        <w:rPr>
-          <w:rFonts w:ascii="Times New Roman" w:hAnsi="Times New Roman" w:cs="Times New Roman"/>
-          <w:sz w:val="24"/>
-          <w:szCs w:val="24"/>
-        </w:rPr>
-        <w:t>_date</w:t>
+      <w:r>
+        <w:rPr>
+          <w:rFonts w:ascii="Times New Roman" w:hAnsi="Times New Roman" w:cs="Times New Roman"/>
+          <w:sz w:val="24"/>
+          <w:szCs w:val="24"/>
+        </w:rPr>
+        <w:t>t.start_date</w:t>
       </w:r>
       <w:proofErr w:type="spellEnd"/>
       <w:r>
@@ -25076,7 +24185,6 @@
         <w:t>Select COUNT(</w:t>
       </w:r>
       <w:proofErr w:type="spellStart"/>
-      <w:proofErr w:type="gramStart"/>
       <w:r>
         <w:rPr>
           <w:rFonts w:ascii="Times New Roman" w:hAnsi="Times New Roman" w:cs="Times New Roman"/>
@@ -25086,7 +24194,6 @@
         <w:t>t.sender</w:t>
       </w:r>
       <w:proofErr w:type="spellEnd"/>
-      <w:proofErr w:type="gramEnd"/>
       <w:r>
         <w:rPr>
           <w:rFonts w:ascii="Times New Roman" w:hAnsi="Times New Roman" w:cs="Times New Roman"/>
@@ -25148,23 +24255,13 @@
         <w:t xml:space="preserve">GROUP BY </w:t>
       </w:r>
       <w:proofErr w:type="spellStart"/>
-      <w:proofErr w:type="gramStart"/>
-      <w:r>
-        <w:rPr>
-          <w:rFonts w:ascii="Times New Roman" w:hAnsi="Times New Roman" w:cs="Times New Roman"/>
-          <w:sz w:val="24"/>
-          <w:szCs w:val="24"/>
-        </w:rPr>
-        <w:t>t.performed</w:t>
-      </w:r>
-      <w:proofErr w:type="gramEnd"/>
-      <w:r>
-        <w:rPr>
-          <w:rFonts w:ascii="Times New Roman" w:hAnsi="Times New Roman" w:cs="Times New Roman"/>
-          <w:sz w:val="24"/>
-          <w:szCs w:val="24"/>
-        </w:rPr>
-        <w:t>_by</w:t>
+      <w:r>
+        <w:rPr>
+          <w:rFonts w:ascii="Times New Roman" w:hAnsi="Times New Roman" w:cs="Times New Roman"/>
+          <w:sz w:val="24"/>
+          <w:szCs w:val="24"/>
+        </w:rPr>
+        <w:t>t.performed_by</w:t>
       </w:r>
       <w:proofErr w:type="spellEnd"/>
     </w:p>
@@ -25293,18 +24390,8 @@
           <w:sz w:val="24"/>
           <w:szCs w:val="24"/>
         </w:rPr>
-        <w:t xml:space="preserve">Select * FROM </w:t>
-      </w:r>
-      <w:proofErr w:type="gramStart"/>
-      <w:r>
-        <w:rPr>
-          <w:rFonts w:ascii="Times New Roman" w:hAnsi="Times New Roman" w:cs="Times New Roman"/>
-          <w:sz w:val="24"/>
-          <w:szCs w:val="24"/>
-        </w:rPr>
-        <w:t>transaction  t</w:t>
-      </w:r>
-      <w:proofErr w:type="gramEnd"/>
+        <w:t>Select * FROM transaction  t</w:t>
+      </w:r>
     </w:p>
     <w:p>
       <w:pPr>
@@ -25327,23 +24414,13 @@
         <w:t xml:space="preserve">WHERE </w:t>
       </w:r>
       <w:proofErr w:type="spellStart"/>
-      <w:proofErr w:type="gramStart"/>
-      <w:r>
-        <w:rPr>
-          <w:rFonts w:ascii="Times New Roman" w:hAnsi="Times New Roman" w:cs="Times New Roman"/>
-          <w:sz w:val="24"/>
-          <w:szCs w:val="24"/>
-        </w:rPr>
-        <w:t>t.delivery</w:t>
-      </w:r>
-      <w:proofErr w:type="gramEnd"/>
-      <w:r>
-        <w:rPr>
-          <w:rFonts w:ascii="Times New Roman" w:hAnsi="Times New Roman" w:cs="Times New Roman"/>
-          <w:sz w:val="24"/>
-          <w:szCs w:val="24"/>
-        </w:rPr>
-        <w:t>_date</w:t>
+      <w:r>
+        <w:rPr>
+          <w:rFonts w:ascii="Times New Roman" w:hAnsi="Times New Roman" w:cs="Times New Roman"/>
+          <w:sz w:val="24"/>
+          <w:szCs w:val="24"/>
+        </w:rPr>
+        <w:t>t.delivery_date</w:t>
       </w:r>
       <w:proofErr w:type="spellEnd"/>
       <w:r>
@@ -25481,18 +24558,8 @@
           <w:sz w:val="24"/>
           <w:szCs w:val="24"/>
         </w:rPr>
-        <w:t xml:space="preserve">Select * FROM </w:t>
-      </w:r>
-      <w:proofErr w:type="gramStart"/>
-      <w:r>
-        <w:rPr>
-          <w:rFonts w:ascii="Times New Roman" w:hAnsi="Times New Roman" w:cs="Times New Roman"/>
-          <w:sz w:val="24"/>
-          <w:szCs w:val="24"/>
-        </w:rPr>
-        <w:t>transaction  t</w:t>
-      </w:r>
-      <w:proofErr w:type="gramEnd"/>
+        <w:t>Select * FROM transaction  t</w:t>
+      </w:r>
     </w:p>
     <w:p>
       <w:pPr>
@@ -25515,23 +24582,13 @@
         <w:t xml:space="preserve">WHERE </w:t>
       </w:r>
       <w:proofErr w:type="spellStart"/>
-      <w:proofErr w:type="gramStart"/>
-      <w:r>
-        <w:rPr>
-          <w:rFonts w:ascii="Times New Roman" w:hAnsi="Times New Roman" w:cs="Times New Roman"/>
-          <w:sz w:val="24"/>
-          <w:szCs w:val="24"/>
-        </w:rPr>
-        <w:t>t.delivery</w:t>
-      </w:r>
-      <w:proofErr w:type="gramEnd"/>
-      <w:r>
-        <w:rPr>
-          <w:rFonts w:ascii="Times New Roman" w:hAnsi="Times New Roman" w:cs="Times New Roman"/>
-          <w:sz w:val="24"/>
-          <w:szCs w:val="24"/>
-        </w:rPr>
-        <w:t>_type</w:t>
+      <w:r>
+        <w:rPr>
+          <w:rFonts w:ascii="Times New Roman" w:hAnsi="Times New Roman" w:cs="Times New Roman"/>
+          <w:sz w:val="24"/>
+          <w:szCs w:val="24"/>
+        </w:rPr>
+        <w:t>t.delivery_type</w:t>
       </w:r>
       <w:proofErr w:type="spellEnd"/>
       <w:r>
@@ -25671,23 +24728,13 @@
         <w:t xml:space="preserve">Select </w:t>
       </w:r>
       <w:proofErr w:type="spellStart"/>
-      <w:proofErr w:type="gramStart"/>
-      <w:r>
-        <w:rPr>
-          <w:rFonts w:ascii="Times New Roman" w:hAnsi="Times New Roman" w:cs="Times New Roman"/>
-          <w:sz w:val="24"/>
-          <w:szCs w:val="24"/>
-        </w:rPr>
-        <w:t>e.employee</w:t>
-      </w:r>
-      <w:proofErr w:type="gramEnd"/>
-      <w:r>
-        <w:rPr>
-          <w:rFonts w:ascii="Times New Roman" w:hAnsi="Times New Roman" w:cs="Times New Roman"/>
-          <w:sz w:val="24"/>
-          <w:szCs w:val="24"/>
-        </w:rPr>
-        <w:t>_type</w:t>
+      <w:r>
+        <w:rPr>
+          <w:rFonts w:ascii="Times New Roman" w:hAnsi="Times New Roman" w:cs="Times New Roman"/>
+          <w:sz w:val="24"/>
+          <w:szCs w:val="24"/>
+        </w:rPr>
+        <w:t>e.employee_type</w:t>
       </w:r>
       <w:proofErr w:type="spellEnd"/>
       <w:r>
@@ -25881,25 +24928,7 @@
           <w:sz w:val="24"/>
           <w:szCs w:val="24"/>
         </w:rPr>
-        <w:t xml:space="preserve"> employees who delivers </w:t>
-      </w:r>
-      <w:proofErr w:type="gramStart"/>
-      <w:r>
-        <w:rPr>
-          <w:rFonts w:ascii="Times New Roman" w:hAnsi="Times New Roman" w:cs="Times New Roman"/>
-          <w:sz w:val="24"/>
-          <w:szCs w:val="24"/>
-        </w:rPr>
-        <w:t>the more</w:t>
-      </w:r>
-      <w:proofErr w:type="gramEnd"/>
-      <w:r>
-        <w:rPr>
-          <w:rFonts w:ascii="Times New Roman" w:hAnsi="Times New Roman" w:cs="Times New Roman"/>
-          <w:sz w:val="24"/>
-          <w:szCs w:val="24"/>
-        </w:rPr>
-        <w:t xml:space="preserve"> number of packages</w:t>
+        <w:t xml:space="preserve"> employees who delivers the more number of packages</w:t>
       </w:r>
     </w:p>
     <w:p>
@@ -26001,19 +25030,9 @@
           <w:sz w:val="24"/>
           <w:szCs w:val="24"/>
         </w:rPr>
-        <w:t>performed_</w:t>
-      </w:r>
-      <w:proofErr w:type="gramStart"/>
-      <w:r>
-        <w:rPr>
-          <w:rFonts w:ascii="Times New Roman" w:hAnsi="Times New Roman" w:cs="Times New Roman"/>
-          <w:sz w:val="24"/>
-          <w:szCs w:val="24"/>
-        </w:rPr>
-        <w:t>by,count</w:t>
+        <w:t>performed_by,count</w:t>
       </w:r>
       <w:proofErr w:type="spellEnd"/>
-      <w:proofErr w:type="gramEnd"/>
       <w:r>
         <w:rPr>
           <w:rFonts w:ascii="Times New Roman" w:hAnsi="Times New Roman" w:cs="Times New Roman"/>
@@ -26251,19 +25270,9 @@
           <w:sz w:val="24"/>
           <w:szCs w:val="24"/>
         </w:rPr>
-        <w:t>delivery_</w:t>
-      </w:r>
-      <w:proofErr w:type="gramStart"/>
-      <w:r>
-        <w:rPr>
-          <w:rFonts w:ascii="Times New Roman" w:hAnsi="Times New Roman" w:cs="Times New Roman"/>
-          <w:sz w:val="24"/>
-          <w:szCs w:val="24"/>
-        </w:rPr>
-        <w:t>type,count</w:t>
+        <w:t>delivery_type,count</w:t>
       </w:r>
       <w:proofErr w:type="spellEnd"/>
-      <w:proofErr w:type="gramEnd"/>
       <w:r>
         <w:rPr>
           <w:rFonts w:ascii="Times New Roman" w:hAnsi="Times New Roman" w:cs="Times New Roman"/>
@@ -26446,19 +25455,9 @@
           <w:sz w:val="24"/>
           <w:szCs w:val="24"/>
         </w:rPr>
-        <w:t>delivery_</w:t>
-      </w:r>
-      <w:proofErr w:type="gramStart"/>
-      <w:r>
-        <w:rPr>
-          <w:rFonts w:ascii="Times New Roman" w:hAnsi="Times New Roman" w:cs="Times New Roman"/>
-          <w:sz w:val="24"/>
-          <w:szCs w:val="24"/>
-        </w:rPr>
-        <w:t>type,count</w:t>
+        <w:t>delivery_type,count</w:t>
       </w:r>
       <w:proofErr w:type="spellEnd"/>
-      <w:proofErr w:type="gramEnd"/>
       <w:r>
         <w:rPr>
           <w:rFonts w:ascii="Times New Roman" w:hAnsi="Times New Roman" w:cs="Times New Roman"/>
@@ -26991,33 +25990,15 @@
           <w:sz w:val="24"/>
           <w:szCs w:val="24"/>
         </w:rPr>
-        <w:t xml:space="preserve"> is ‘document</w:t>
-      </w:r>
-      <w:proofErr w:type="gramStart"/>
-      <w:r>
-        <w:rPr>
-          <w:rFonts w:ascii="Times New Roman" w:hAnsi="Times New Roman" w:cs="Times New Roman"/>
-          <w:sz w:val="24"/>
-          <w:szCs w:val="24"/>
-        </w:rPr>
-        <w:t xml:space="preserve">’, </w:t>
-      </w:r>
-      <w:r>
-        <w:rPr>
-          <w:rFonts w:ascii="Times New Roman" w:hAnsi="Times New Roman" w:cs="Times New Roman"/>
-          <w:sz w:val="24"/>
-          <w:szCs w:val="24"/>
-        </w:rPr>
-        <w:t>and</w:t>
-      </w:r>
-      <w:proofErr w:type="gramEnd"/>
-      <w:r>
-        <w:rPr>
-          <w:rFonts w:ascii="Times New Roman" w:hAnsi="Times New Roman" w:cs="Times New Roman"/>
-          <w:sz w:val="24"/>
-          <w:szCs w:val="24"/>
-        </w:rPr>
-        <w:t xml:space="preserve"> double their delivery charges.</w:t>
+        <w:t xml:space="preserve"> is ‘document’, </w:t>
+      </w:r>
+      <w:r>
+        <w:rPr>
+          <w:rFonts w:ascii="Times New Roman" w:hAnsi="Times New Roman" w:cs="Times New Roman"/>
+          <w:sz w:val="24"/>
+          <w:szCs w:val="24"/>
+        </w:rPr>
+        <w:t>and double their delivery charges.</w:t>
       </w:r>
     </w:p>
     <w:p>
@@ -27071,7 +26052,6 @@
         <w:t xml:space="preserve">CREATE OR REPLACE PROCEDURE </w:t>
       </w:r>
       <w:proofErr w:type="spellStart"/>
-      <w:proofErr w:type="gramStart"/>
       <w:r>
         <w:rPr>
           <w:rFonts w:ascii="Times New Roman" w:hAnsi="Times New Roman" w:cs="Times New Roman"/>
@@ -27095,7 +26075,6 @@
         </w:rPr>
         <w:t>(</w:t>
       </w:r>
-      <w:proofErr w:type="gramEnd"/>
     </w:p>
     <w:p>
       <w:pPr>
@@ -27987,6 +26966,51 @@
           <w:rFonts w:ascii="Times New Roman" w:hAnsi="Times New Roman" w:cs="Times New Roman"/>
           <w:sz w:val="24"/>
           <w:szCs w:val="24"/>
+        </w:rPr>
+        <w:t>Git-Hub:</w:t>
+      </w:r>
+      <w:r>
+        <w:t xml:space="preserve"> </w:t>
+      </w:r>
+      <w:hyperlink r:id="rId31" w:history="1">
+        <w:r>
+          <w:rPr>
+            <w:rStyle w:val="Hyperlink"/>
+            <w:rFonts w:ascii="Times New Roman" w:hAnsi="Times New Roman" w:cs="Times New Roman"/>
+            <w:sz w:val="24"/>
+            <w:szCs w:val="24"/>
+          </w:rPr>
+          <w:t>https://github.com/TmanishaT/CS8490-Database-Systems</w:t>
+        </w:r>
+      </w:hyperlink>
+      <w:r>
+        <w:rPr>
+          <w:rFonts w:ascii="Times New Roman" w:hAnsi="Times New Roman" w:cs="Times New Roman"/>
+          <w:sz w:val="24"/>
+          <w:szCs w:val="24"/>
+        </w:rPr>
+        <w:t xml:space="preserve"> </w:t>
+      </w:r>
+      <w:bookmarkStart w:id="0" w:name="_GoBack"/>
+      <w:bookmarkEnd w:id="0"/>
+    </w:p>
+    <w:p>
+      <w:pPr>
+        <w:tabs>
+          <w:tab w:val="left" w:pos="8370"/>
+        </w:tabs>
+        <w:ind w:left="360"/>
+        <w:rPr>
+          <w:rFonts w:ascii="Times New Roman" w:hAnsi="Times New Roman" w:cs="Times New Roman"/>
+          <w:sz w:val="24"/>
+          <w:szCs w:val="24"/>
+        </w:rPr>
+      </w:pPr>
+      <w:r>
+        <w:rPr>
+          <w:rFonts w:ascii="Times New Roman" w:hAnsi="Times New Roman" w:cs="Times New Roman"/>
+          <w:sz w:val="24"/>
+          <w:szCs w:val="24"/>
           <w:u w:val="single"/>
         </w:rPr>
         <w:t>Connection properties</w:t>
@@ -28022,7 +27046,6 @@
         </w:rPr>
       </w:pPr>
       <w:proofErr w:type="spellStart"/>
-      <w:proofErr w:type="gramStart"/>
       <w:r>
         <w:rPr>
           <w:rFonts w:ascii="Times New Roman" w:hAnsi="Times New Roman" w:cs="Times New Roman"/>
@@ -28030,17 +27053,7 @@
           <w:sz w:val="24"/>
           <w:szCs w:val="24"/>
         </w:rPr>
-        <w:t>spring.jpa.generate</w:t>
-      </w:r>
-      <w:proofErr w:type="gramEnd"/>
-      <w:r>
-        <w:rPr>
-          <w:rFonts w:ascii="Times New Roman" w:hAnsi="Times New Roman" w:cs="Times New Roman"/>
-          <w:color w:val="000000"/>
-          <w:sz w:val="24"/>
-          <w:szCs w:val="24"/>
-        </w:rPr>
-        <w:t>-ddl</w:t>
+        <w:t>spring.jpa.generate-ddl</w:t>
       </w:r>
       <w:proofErr w:type="spellEnd"/>
       <w:r>
@@ -28129,7 +27142,6 @@
         <w:t>spring.datasource.url=</w:t>
       </w:r>
       <w:proofErr w:type="spellStart"/>
-      <w:proofErr w:type="gramStart"/>
       <w:r>
         <w:rPr>
           <w:rFonts w:ascii="Times New Roman" w:hAnsi="Times New Roman" w:cs="Times New Roman"/>
@@ -28137,17 +27149,7 @@
           <w:sz w:val="24"/>
           <w:szCs w:val="24"/>
         </w:rPr>
-        <w:t>jdbc:oracle</w:t>
-      </w:r>
-      <w:proofErr w:type="gramEnd"/>
-      <w:r>
-        <w:rPr>
-          <w:rFonts w:ascii="Times New Roman" w:hAnsi="Times New Roman" w:cs="Times New Roman"/>
-          <w:color w:val="2A00FF"/>
-          <w:sz w:val="24"/>
-          <w:szCs w:val="24"/>
-        </w:rPr>
-        <w:t>:thin</w:t>
+        <w:t>jdbc:oracle:thin</w:t>
       </w:r>
       <w:proofErr w:type="spellEnd"/>
       <w:r>
@@ -28214,7 +27216,6 @@
         </w:rPr>
       </w:pPr>
       <w:proofErr w:type="spellStart"/>
-      <w:proofErr w:type="gramStart"/>
       <w:r>
         <w:rPr>
           <w:rFonts w:ascii="Times New Roman" w:hAnsi="Times New Roman" w:cs="Times New Roman"/>
@@ -28222,17 +27223,7 @@
           <w:sz w:val="24"/>
           <w:szCs w:val="24"/>
         </w:rPr>
-        <w:t>spring.datasource</w:t>
-      </w:r>
-      <w:proofErr w:type="gramEnd"/>
-      <w:r>
-        <w:rPr>
-          <w:rFonts w:ascii="Times New Roman" w:hAnsi="Times New Roman" w:cs="Times New Roman"/>
-          <w:color w:val="000000"/>
-          <w:sz w:val="24"/>
-          <w:szCs w:val="24"/>
-        </w:rPr>
-        <w:t>.username</w:t>
+        <w:t>spring.datasource.username</w:t>
       </w:r>
       <w:proofErr w:type="spellEnd"/>
       <w:r>
@@ -28270,7 +27261,6 @@
         </w:rPr>
       </w:pPr>
       <w:proofErr w:type="spellStart"/>
-      <w:proofErr w:type="gramStart"/>
       <w:r>
         <w:rPr>
           <w:rFonts w:ascii="Times New Roman" w:hAnsi="Times New Roman" w:cs="Times New Roman"/>
@@ -28278,17 +27268,7 @@
           <w:sz w:val="24"/>
           <w:szCs w:val="24"/>
         </w:rPr>
-        <w:t>spring.datasource</w:t>
-      </w:r>
-      <w:proofErr w:type="gramEnd"/>
-      <w:r>
-        <w:rPr>
-          <w:rFonts w:ascii="Times New Roman" w:hAnsi="Times New Roman" w:cs="Times New Roman"/>
-          <w:color w:val="000000"/>
-          <w:sz w:val="24"/>
-          <w:szCs w:val="24"/>
-        </w:rPr>
-        <w:t>.password</w:t>
+        <w:t>spring.datasource.password</w:t>
       </w:r>
       <w:proofErr w:type="spellEnd"/>
       <w:r>
@@ -28324,7 +27304,6 @@
         </w:rPr>
       </w:pPr>
       <w:proofErr w:type="spellStart"/>
-      <w:proofErr w:type="gramStart"/>
       <w:r>
         <w:rPr>
           <w:rFonts w:ascii="Times New Roman" w:hAnsi="Times New Roman" w:cs="Times New Roman"/>
@@ -28332,17 +27311,7 @@
           <w:sz w:val="24"/>
           <w:szCs w:val="24"/>
         </w:rPr>
-        <w:t>spring.datasource</w:t>
-      </w:r>
-      <w:proofErr w:type="gramEnd"/>
-      <w:r>
-        <w:rPr>
-          <w:rFonts w:ascii="Times New Roman" w:hAnsi="Times New Roman" w:cs="Times New Roman"/>
-          <w:color w:val="000000"/>
-          <w:sz w:val="24"/>
-          <w:szCs w:val="24"/>
-        </w:rPr>
-        <w:t>.driver</w:t>
+        <w:t>spring.datasource.driver</w:t>
       </w:r>
       <w:proofErr w:type="spellEnd"/>
       <w:r>
@@ -28424,7 +27393,6 @@
         </w:rPr>
       </w:pPr>
       <w:proofErr w:type="spellStart"/>
-      <w:proofErr w:type="gramStart"/>
       <w:r>
         <w:rPr>
           <w:rFonts w:ascii="Times New Roman" w:hAnsi="Times New Roman" w:cs="Times New Roman"/>
@@ -28432,17 +27400,7 @@
           <w:sz w:val="24"/>
           <w:szCs w:val="24"/>
         </w:rPr>
-        <w:t>spring.jpa.show</w:t>
-      </w:r>
-      <w:proofErr w:type="gramEnd"/>
-      <w:r>
-        <w:rPr>
-          <w:rFonts w:ascii="Times New Roman" w:hAnsi="Times New Roman" w:cs="Times New Roman"/>
-          <w:color w:val="000000"/>
-          <w:sz w:val="24"/>
-          <w:szCs w:val="24"/>
-        </w:rPr>
-        <w:t>-sql</w:t>
+        <w:t>spring.jpa.show-sql</w:t>
       </w:r>
       <w:proofErr w:type="spellEnd"/>
       <w:r>
@@ -28676,20 +27634,8 @@
           <w:szCs w:val="20"/>
           <w:highlight w:val="lightGray"/>
         </w:rPr>
-        <w:t>&lt;Transaction, Integer</w:t>
-      </w:r>
-      <w:proofErr w:type="gramStart"/>
-      <w:r>
-        <w:rPr>
-          <w:rFonts w:ascii="Consolas" w:hAnsi="Consolas" w:cs="Consolas"/>
-          <w:color w:val="000000"/>
-          <w:sz w:val="20"/>
-          <w:szCs w:val="20"/>
-          <w:highlight w:val="lightGray"/>
-        </w:rPr>
-        <w:t>&gt;{</w:t>
-      </w:r>
-      <w:proofErr w:type="gramEnd"/>
+        <w:t>&lt;Transaction, Integer&gt;{</w:t>
+      </w:r>
     </w:p>
     <w:p>
       <w:pPr>
@@ -28723,18 +27669,7 @@
           <w:szCs w:val="20"/>
           <w:highlight w:val="lightGray"/>
         </w:rPr>
-        <w:t>@</w:t>
-      </w:r>
-      <w:proofErr w:type="gramStart"/>
-      <w:r>
-        <w:rPr>
-          <w:rFonts w:ascii="Consolas" w:hAnsi="Consolas" w:cs="Consolas"/>
-          <w:color w:val="646464"/>
-          <w:sz w:val="20"/>
-          <w:szCs w:val="20"/>
-          <w:highlight w:val="lightGray"/>
-        </w:rPr>
-        <w:t>Query</w:t>
+        <w:t>@Query</w:t>
       </w:r>
       <w:r>
         <w:rPr>
@@ -28746,7 +27681,6 @@
         </w:rPr>
         <w:t>(</w:t>
       </w:r>
-      <w:proofErr w:type="gramEnd"/>
       <w:r>
         <w:rPr>
           <w:rFonts w:ascii="Consolas" w:hAnsi="Consolas" w:cs="Consolas"/>
@@ -29022,18 +27956,7 @@
           <w:szCs w:val="20"/>
           <w:highlight w:val="lightGray"/>
         </w:rPr>
-        <w:t>@</w:t>
-      </w:r>
-      <w:proofErr w:type="gramStart"/>
-      <w:r>
-        <w:rPr>
-          <w:rFonts w:ascii="Consolas" w:hAnsi="Consolas" w:cs="Consolas"/>
-          <w:color w:val="646464"/>
-          <w:sz w:val="20"/>
-          <w:szCs w:val="20"/>
-          <w:highlight w:val="lightGray"/>
-        </w:rPr>
-        <w:t>Query</w:t>
+        <w:t>@Query</w:t>
       </w:r>
       <w:r>
         <w:rPr>
@@ -29045,7 +27968,6 @@
         </w:rPr>
         <w:t>(</w:t>
       </w:r>
-      <w:proofErr w:type="gramEnd"/>
       <w:r>
         <w:rPr>
           <w:rFonts w:ascii="Consolas" w:hAnsi="Consolas" w:cs="Consolas"/>
@@ -29311,18 +28233,7 @@
           <w:szCs w:val="20"/>
           <w:highlight w:val="lightGray"/>
         </w:rPr>
-        <w:t>@</w:t>
-      </w:r>
-      <w:proofErr w:type="gramStart"/>
-      <w:r>
-        <w:rPr>
-          <w:rFonts w:ascii="Consolas" w:hAnsi="Consolas" w:cs="Consolas"/>
-          <w:color w:val="646464"/>
-          <w:sz w:val="20"/>
-          <w:szCs w:val="20"/>
-          <w:highlight w:val="lightGray"/>
-        </w:rPr>
-        <w:t>Query</w:t>
+        <w:t>@Query</w:t>
       </w:r>
       <w:r>
         <w:rPr>
@@ -29334,7 +28245,6 @@
         </w:rPr>
         <w:t>(</w:t>
       </w:r>
-      <w:proofErr w:type="gramEnd"/>
       <w:r>
         <w:rPr>
           <w:rFonts w:ascii="Consolas" w:hAnsi="Consolas" w:cs="Consolas"/>
@@ -29600,18 +28510,7 @@
           <w:szCs w:val="20"/>
           <w:highlight w:val="lightGray"/>
         </w:rPr>
-        <w:t>@</w:t>
-      </w:r>
-      <w:proofErr w:type="gramStart"/>
-      <w:r>
-        <w:rPr>
-          <w:rFonts w:ascii="Consolas" w:hAnsi="Consolas" w:cs="Consolas"/>
-          <w:color w:val="646464"/>
-          <w:sz w:val="20"/>
-          <w:szCs w:val="20"/>
-          <w:highlight w:val="lightGray"/>
-        </w:rPr>
-        <w:t>Query</w:t>
+        <w:t>@Query</w:t>
       </w:r>
       <w:r>
         <w:rPr>
@@ -29623,7 +28522,6 @@
         </w:rPr>
         <w:t>(</w:t>
       </w:r>
-      <w:proofErr w:type="gramEnd"/>
       <w:r>
         <w:rPr>
           <w:rFonts w:ascii="Consolas" w:hAnsi="Consolas" w:cs="Consolas"/>
@@ -29899,18 +28797,7 @@
           <w:szCs w:val="20"/>
           <w:highlight w:val="lightGray"/>
         </w:rPr>
-        <w:t>@</w:t>
-      </w:r>
-      <w:proofErr w:type="gramStart"/>
-      <w:r>
-        <w:rPr>
-          <w:rFonts w:ascii="Consolas" w:hAnsi="Consolas" w:cs="Consolas"/>
-          <w:color w:val="646464"/>
-          <w:sz w:val="20"/>
-          <w:szCs w:val="20"/>
-          <w:highlight w:val="lightGray"/>
-        </w:rPr>
-        <w:t>Query</w:t>
+        <w:t>@Query</w:t>
       </w:r>
       <w:r>
         <w:rPr>
@@ -29922,7 +28809,6 @@
         </w:rPr>
         <w:t>(</w:t>
       </w:r>
-      <w:proofErr w:type="gramEnd"/>
       <w:r>
         <w:rPr>
           <w:rFonts w:ascii="Consolas" w:hAnsi="Consolas" w:cs="Consolas"/>
@@ -30188,18 +29074,7 @@
           <w:szCs w:val="20"/>
           <w:highlight w:val="lightGray"/>
         </w:rPr>
-        <w:t>@</w:t>
-      </w:r>
-      <w:proofErr w:type="gramStart"/>
-      <w:r>
-        <w:rPr>
-          <w:rFonts w:ascii="Consolas" w:hAnsi="Consolas" w:cs="Consolas"/>
-          <w:color w:val="646464"/>
-          <w:sz w:val="20"/>
-          <w:szCs w:val="20"/>
-          <w:highlight w:val="lightGray"/>
-        </w:rPr>
-        <w:t>Query</w:t>
+        <w:t>@Query</w:t>
       </w:r>
       <w:r>
         <w:rPr>
@@ -30211,7 +29086,6 @@
         </w:rPr>
         <w:t>(</w:t>
       </w:r>
-      <w:proofErr w:type="gramEnd"/>
       <w:r>
         <w:rPr>
           <w:rFonts w:ascii="Consolas" w:hAnsi="Consolas" w:cs="Consolas"/>
@@ -30487,18 +29361,7 @@
           <w:szCs w:val="20"/>
           <w:highlight w:val="lightGray"/>
         </w:rPr>
-        <w:t>@</w:t>
-      </w:r>
-      <w:proofErr w:type="gramStart"/>
-      <w:r>
-        <w:rPr>
-          <w:rFonts w:ascii="Consolas" w:hAnsi="Consolas" w:cs="Consolas"/>
-          <w:color w:val="646464"/>
-          <w:sz w:val="20"/>
-          <w:szCs w:val="20"/>
-          <w:highlight w:val="lightGray"/>
-        </w:rPr>
-        <w:t>Query</w:t>
+        <w:t>@Query</w:t>
       </w:r>
       <w:r>
         <w:rPr>
@@ -30510,7 +29373,6 @@
         </w:rPr>
         <w:t>(</w:t>
       </w:r>
-      <w:proofErr w:type="gramEnd"/>
       <w:r>
         <w:rPr>
           <w:rFonts w:ascii="Consolas" w:hAnsi="Consolas" w:cs="Consolas"/>
@@ -30786,18 +29648,7 @@
           <w:szCs w:val="20"/>
           <w:highlight w:val="lightGray"/>
         </w:rPr>
-        <w:t>@</w:t>
-      </w:r>
-      <w:proofErr w:type="gramStart"/>
-      <w:r>
-        <w:rPr>
-          <w:rFonts w:ascii="Consolas" w:hAnsi="Consolas" w:cs="Consolas"/>
-          <w:color w:val="646464"/>
-          <w:sz w:val="20"/>
-          <w:szCs w:val="20"/>
-          <w:highlight w:val="lightGray"/>
-        </w:rPr>
-        <w:t>Query</w:t>
+        <w:t>@Query</w:t>
       </w:r>
       <w:r>
         <w:rPr>
@@ -30809,7 +29660,6 @@
         </w:rPr>
         <w:t>(</w:t>
       </w:r>
-      <w:proofErr w:type="gramEnd"/>
       <w:r>
         <w:rPr>
           <w:rFonts w:ascii="Consolas" w:hAnsi="Consolas" w:cs="Consolas"/>
@@ -30897,6 +29747,7 @@
           <w:szCs w:val="20"/>
           <w:highlight w:val="lightGray"/>
         </w:rPr>
+        <w:lastRenderedPageBreak/>
         <w:tab/>
       </w:r>
       <w:r>
@@ -31075,7 +29926,6 @@
           <w:szCs w:val="20"/>
           <w:highlight w:val="lightGray"/>
         </w:rPr>
-        <w:lastRenderedPageBreak/>
         <w:tab/>
       </w:r>
       <w:r>
@@ -31086,18 +29936,7 @@
           <w:szCs w:val="20"/>
           <w:highlight w:val="lightGray"/>
         </w:rPr>
-        <w:t>@</w:t>
-      </w:r>
-      <w:proofErr w:type="gramStart"/>
-      <w:r>
-        <w:rPr>
-          <w:rFonts w:ascii="Consolas" w:hAnsi="Consolas" w:cs="Consolas"/>
-          <w:color w:val="646464"/>
-          <w:sz w:val="20"/>
-          <w:szCs w:val="20"/>
-          <w:highlight w:val="lightGray"/>
-        </w:rPr>
-        <w:t>Query</w:t>
+        <w:t>@Query</w:t>
       </w:r>
       <w:r>
         <w:rPr>
@@ -31109,7 +29948,6 @@
         </w:rPr>
         <w:t>(</w:t>
       </w:r>
-      <w:proofErr w:type="gramEnd"/>
       <w:r>
         <w:rPr>
           <w:rFonts w:ascii="Consolas" w:hAnsi="Consolas" w:cs="Consolas"/>
@@ -31601,18 +30439,7 @@
           <w:szCs w:val="20"/>
           <w:highlight w:val="lightGray"/>
         </w:rPr>
-        <w:t>@</w:t>
-      </w:r>
-      <w:proofErr w:type="gramStart"/>
-      <w:r>
-        <w:rPr>
-          <w:rFonts w:ascii="Consolas" w:hAnsi="Consolas" w:cs="Consolas"/>
-          <w:color w:val="646464"/>
-          <w:sz w:val="20"/>
-          <w:szCs w:val="20"/>
-          <w:highlight w:val="lightGray"/>
-        </w:rPr>
-        <w:t>Query</w:t>
+        <w:t>@Query</w:t>
       </w:r>
       <w:r>
         <w:rPr>
@@ -31624,7 +30451,6 @@
         </w:rPr>
         <w:t>(</w:t>
       </w:r>
-      <w:proofErr w:type="gramEnd"/>
       <w:r>
         <w:rPr>
           <w:rFonts w:ascii="Consolas" w:hAnsi="Consolas" w:cs="Consolas"/>
@@ -31694,7 +30520,6 @@
         <w:t xml:space="preserve">List&lt;Store&gt; </w:t>
       </w:r>
       <w:proofErr w:type="spellStart"/>
-      <w:proofErr w:type="gramStart"/>
       <w:r>
         <w:rPr>
           <w:rFonts w:ascii="Consolas" w:hAnsi="Consolas" w:cs="Consolas"/>
@@ -31714,18 +30539,7 @@
           <w:szCs w:val="20"/>
           <w:highlight w:val="lightGray"/>
         </w:rPr>
-        <w:t>(</w:t>
-      </w:r>
-      <w:proofErr w:type="gramEnd"/>
-      <w:r>
-        <w:rPr>
-          <w:rFonts w:ascii="Consolas" w:hAnsi="Consolas" w:cs="Consolas"/>
-          <w:color w:val="000000"/>
-          <w:sz w:val="20"/>
-          <w:szCs w:val="20"/>
-          <w:highlight w:val="lightGray"/>
-        </w:rPr>
-        <w:t xml:space="preserve">String </w:t>
+        <w:t xml:space="preserve">(String </w:t>
       </w:r>
       <w:proofErr w:type="spellStart"/>
       <w:r>
@@ -32029,18 +30843,7 @@
           <w:szCs w:val="20"/>
           <w:highlight w:val="lightGray"/>
         </w:rPr>
-        <w:t>@</w:t>
-      </w:r>
-      <w:proofErr w:type="gramStart"/>
-      <w:r>
-        <w:rPr>
-          <w:rFonts w:ascii="Consolas" w:hAnsi="Consolas" w:cs="Consolas"/>
-          <w:color w:val="646464"/>
-          <w:sz w:val="20"/>
-          <w:szCs w:val="20"/>
-          <w:highlight w:val="lightGray"/>
-        </w:rPr>
-        <w:t>Query</w:t>
+        <w:t>@Query</w:t>
       </w:r>
       <w:r>
         <w:rPr>
@@ -32052,7 +30855,6 @@
         </w:rPr>
         <w:t>(</w:t>
       </w:r>
-      <w:proofErr w:type="gramEnd"/>
       <w:r>
         <w:rPr>
           <w:rFonts w:ascii="Consolas" w:hAnsi="Consolas" w:cs="Consolas"/>
@@ -32100,7 +30902,6 @@
         <w:t xml:space="preserve">List&lt;Employee&gt; </w:t>
       </w:r>
       <w:proofErr w:type="spellStart"/>
-      <w:proofErr w:type="gramStart"/>
       <w:r>
         <w:rPr>
           <w:rFonts w:ascii="Consolas" w:hAnsi="Consolas" w:cs="Consolas"/>
@@ -32120,18 +30921,7 @@
           <w:szCs w:val="20"/>
           <w:highlight w:val="lightGray"/>
         </w:rPr>
-        <w:t>(</w:t>
-      </w:r>
-      <w:proofErr w:type="gramEnd"/>
-      <w:r>
-        <w:rPr>
-          <w:rFonts w:ascii="Consolas" w:hAnsi="Consolas" w:cs="Consolas"/>
-          <w:color w:val="000000"/>
-          <w:sz w:val="20"/>
-          <w:szCs w:val="20"/>
-          <w:highlight w:val="lightGray"/>
-        </w:rPr>
-        <w:t xml:space="preserve">String </w:t>
+        <w:t xml:space="preserve">(String </w:t>
       </w:r>
       <w:r>
         <w:rPr>
@@ -32211,18 +31001,7 @@
           <w:szCs w:val="20"/>
           <w:highlight w:val="lightGray"/>
         </w:rPr>
-        <w:t>@</w:t>
-      </w:r>
-      <w:proofErr w:type="gramStart"/>
-      <w:r>
-        <w:rPr>
-          <w:rFonts w:ascii="Consolas" w:hAnsi="Consolas" w:cs="Consolas"/>
-          <w:color w:val="646464"/>
-          <w:sz w:val="20"/>
-          <w:szCs w:val="20"/>
-          <w:highlight w:val="lightGray"/>
-        </w:rPr>
-        <w:t>Query</w:t>
+        <w:t>@Query</w:t>
       </w:r>
       <w:r>
         <w:rPr>
@@ -32234,7 +31013,6 @@
         </w:rPr>
         <w:t>(</w:t>
       </w:r>
-      <w:proofErr w:type="gramEnd"/>
       <w:r>
         <w:rPr>
           <w:rFonts w:ascii="Consolas" w:hAnsi="Consolas" w:cs="Consolas"/>
@@ -32326,7 +31104,6 @@
         <w:t xml:space="preserve">List&lt;Employee&gt; </w:t>
       </w:r>
       <w:proofErr w:type="spellStart"/>
-      <w:proofErr w:type="gramStart"/>
       <w:r>
         <w:rPr>
           <w:rFonts w:ascii="Consolas" w:hAnsi="Consolas" w:cs="Consolas"/>
@@ -32346,18 +31123,7 @@
           <w:szCs w:val="20"/>
           <w:highlight w:val="lightGray"/>
         </w:rPr>
-        <w:t>(</w:t>
-      </w:r>
-      <w:proofErr w:type="gramEnd"/>
-      <w:r>
-        <w:rPr>
-          <w:rFonts w:ascii="Consolas" w:hAnsi="Consolas" w:cs="Consolas"/>
-          <w:color w:val="000000"/>
-          <w:sz w:val="20"/>
-          <w:szCs w:val="20"/>
-          <w:highlight w:val="lightGray"/>
-        </w:rPr>
-        <w:t xml:space="preserve">Integer </w:t>
+        <w:t xml:space="preserve">(Integer </w:t>
       </w:r>
       <w:proofErr w:type="spellStart"/>
       <w:r>
@@ -32429,18 +31195,7 @@
           <w:szCs w:val="20"/>
           <w:highlight w:val="lightGray"/>
         </w:rPr>
-        <w:t>@</w:t>
-      </w:r>
-      <w:proofErr w:type="gramStart"/>
-      <w:r>
-        <w:rPr>
-          <w:rFonts w:ascii="Consolas" w:hAnsi="Consolas" w:cs="Consolas"/>
-          <w:color w:val="646464"/>
-          <w:sz w:val="20"/>
-          <w:szCs w:val="20"/>
-          <w:highlight w:val="lightGray"/>
-        </w:rPr>
-        <w:t>Query</w:t>
+        <w:t>@Query</w:t>
       </w:r>
       <w:r>
         <w:rPr>
@@ -32452,7 +31207,6 @@
         </w:rPr>
         <w:t>(</w:t>
       </w:r>
-      <w:proofErr w:type="gramEnd"/>
       <w:r>
         <w:rPr>
           <w:rFonts w:ascii="Consolas" w:hAnsi="Consolas" w:cs="Consolas"/>
@@ -32544,7 +31298,6 @@
         <w:t xml:space="preserve">List&lt;Employee&gt; </w:t>
       </w:r>
       <w:proofErr w:type="spellStart"/>
-      <w:proofErr w:type="gramStart"/>
       <w:r>
         <w:rPr>
           <w:rFonts w:ascii="Consolas" w:hAnsi="Consolas" w:cs="Consolas"/>
@@ -32564,18 +31317,7 @@
           <w:szCs w:val="20"/>
           <w:highlight w:val="lightGray"/>
         </w:rPr>
-        <w:t>(</w:t>
-      </w:r>
-      <w:proofErr w:type="gramEnd"/>
-      <w:r>
-        <w:rPr>
-          <w:rFonts w:ascii="Consolas" w:hAnsi="Consolas" w:cs="Consolas"/>
-          <w:color w:val="000000"/>
-          <w:sz w:val="20"/>
-          <w:szCs w:val="20"/>
-          <w:highlight w:val="lightGray"/>
-        </w:rPr>
-        <w:t xml:space="preserve">List&lt;Long&gt; </w:t>
+        <w:t xml:space="preserve">(List&lt;Long&gt; </w:t>
       </w:r>
       <w:proofErr w:type="spellStart"/>
       <w:r>
@@ -32878,20 +31620,8 @@
           <w:szCs w:val="20"/>
           <w:highlight w:val="lightGray"/>
         </w:rPr>
-        <w:t>&lt;Customer, Integer</w:t>
-      </w:r>
-      <w:proofErr w:type="gramStart"/>
-      <w:r>
-        <w:rPr>
-          <w:rFonts w:ascii="Consolas" w:hAnsi="Consolas" w:cs="Consolas"/>
-          <w:color w:val="000000"/>
-          <w:sz w:val="20"/>
-          <w:szCs w:val="20"/>
-          <w:highlight w:val="lightGray"/>
-        </w:rPr>
-        <w:t>&gt;{</w:t>
-      </w:r>
-      <w:proofErr w:type="gramEnd"/>
+        <w:t>&lt;Customer, Integer&gt;{</w:t>
+      </w:r>
     </w:p>
     <w:p>
       <w:pPr>
@@ -32961,9 +31691,9 @@
           <w:szCs w:val="20"/>
           <w:highlight w:val="lightGray"/>
         </w:rPr>
-        <w:t>"SELECT c FROM Customer c WHERE LOWER(c.name) = LOWER</w:t>
-      </w:r>
-      <w:proofErr w:type="gramStart"/>
+        <w:t>"SELECT c FROM Customer c WHERE LOWER(c.name) = LOWER(:</w:t>
+      </w:r>
+      <w:proofErr w:type="spellStart"/>
       <w:r>
         <w:rPr>
           <w:rFonts w:ascii="Consolas" w:hAnsi="Consolas" w:cs="Consolas"/>
@@ -32972,21 +31702,9 @@
           <w:szCs w:val="20"/>
           <w:highlight w:val="lightGray"/>
         </w:rPr>
-        <w:t>(:</w:t>
-      </w:r>
-      <w:proofErr w:type="spellStart"/>
-      <w:r>
-        <w:rPr>
-          <w:rFonts w:ascii="Consolas" w:hAnsi="Consolas" w:cs="Consolas"/>
-          <w:color w:val="2A00FF"/>
-          <w:sz w:val="20"/>
-          <w:szCs w:val="20"/>
-          <w:highlight w:val="lightGray"/>
-        </w:rPr>
         <w:t>custName</w:t>
       </w:r>
       <w:proofErr w:type="spellEnd"/>
-      <w:proofErr w:type="gramEnd"/>
       <w:r>
         <w:rPr>
           <w:rFonts w:ascii="Consolas" w:hAnsi="Consolas" w:cs="Consolas"/>
@@ -33320,6 +32038,7 @@
           <w:sz w:val="24"/>
           <w:szCs w:val="24"/>
         </w:rPr>
+        <w:lastRenderedPageBreak/>
         <w:tab/>
       </w:r>
     </w:p>
@@ -33371,7 +32090,7 @@
       </w:pPr>
     </w:p>
     <w:sectPr>
-      <w:footerReference w:type="default" r:id="rId31"/>
+      <w:footerReference w:type="default" r:id="rId32"/>
       <w:pgSz w:w="12240" w:h="15840" w:code="1"/>
       <w:pgMar w:top="1440" w:right="1440" w:bottom="1440" w:left="1440" w:header="504" w:footer="504" w:gutter="0"/>
       <w:cols w:space="720"/>
@@ -34856,6 +33575,7 @@
   <w:style w:type="character" w:default="1" w:styleId="DefaultParagraphFont">
     <w:name w:val="Default Paragraph Font"/>
     <w:uiPriority w:val="1"/>
+    <w:semiHidden/>
     <w:unhideWhenUsed/>
   </w:style>
   <w:style w:type="table" w:default="1" w:styleId="TableNormal">

--- a/Postal Management Report.docx
+++ b/Postal Management Report.docx
@@ -1291,6 +1291,7 @@
         <w:t xml:space="preserve"> For every item that a Customer/Sender requests to send will be </w:t>
       </w:r>
       <w:proofErr w:type="spellStart"/>
+      <w:proofErr w:type="gramStart"/>
       <w:r>
         <w:rPr>
           <w:rFonts w:ascii="Times New Roman" w:eastAsia="Times New Roman" w:hAnsi="Times New Roman" w:cs="Times New Roman"/>
@@ -1301,6 +1302,7 @@
         <w:t>a</w:t>
       </w:r>
       <w:proofErr w:type="spellEnd"/>
+      <w:proofErr w:type="gramEnd"/>
       <w:r>
         <w:rPr>
           <w:rFonts w:ascii="Times New Roman" w:eastAsia="Times New Roman" w:hAnsi="Times New Roman" w:cs="Times New Roman"/>
@@ -1612,7 +1614,27 @@
           <w:sz w:val="24"/>
           <w:szCs w:val="24"/>
         </w:rPr>
-        <w:t>An employee can either be a Full time employee or part time employee with fixed annual salary or it can be a part time with hourly salary.</w:t>
+        <w:t xml:space="preserve">An employee can either be a </w:t>
+      </w:r>
+      <w:proofErr w:type="gramStart"/>
+      <w:r>
+        <w:rPr>
+          <w:rFonts w:ascii="Times New Roman" w:eastAsia="Times New Roman" w:hAnsi="Times New Roman" w:cs="Times New Roman"/>
+          <w:color w:val="24292E"/>
+          <w:sz w:val="24"/>
+          <w:szCs w:val="24"/>
+        </w:rPr>
+        <w:t>Full time</w:t>
+      </w:r>
+      <w:proofErr w:type="gramEnd"/>
+      <w:r>
+        <w:rPr>
+          <w:rFonts w:ascii="Times New Roman" w:eastAsia="Times New Roman" w:hAnsi="Times New Roman" w:cs="Times New Roman"/>
+          <w:color w:val="24292E"/>
+          <w:sz w:val="24"/>
+          <w:szCs w:val="24"/>
+        </w:rPr>
+        <w:t xml:space="preserve"> employee or part time employee with fixed annual salary or it can be a part time with hourly salary.</w:t>
       </w:r>
     </w:p>
     <w:p>
@@ -1983,7 +2005,27 @@
           <w:sz w:val="24"/>
           <w:szCs w:val="24"/>
         </w:rPr>
-        <w:t>Number of transactions performed in a particular store between a date range.</w:t>
+        <w:t xml:space="preserve">Number of transactions performed in a </w:t>
+      </w:r>
+      <w:proofErr w:type="gramStart"/>
+      <w:r>
+        <w:rPr>
+          <w:rFonts w:ascii="Times New Roman" w:eastAsia="Times New Roman" w:hAnsi="Times New Roman" w:cs="Times New Roman"/>
+          <w:color w:val="24292E"/>
+          <w:sz w:val="24"/>
+          <w:szCs w:val="24"/>
+        </w:rPr>
+        <w:t>particular store</w:t>
+      </w:r>
+      <w:proofErr w:type="gramEnd"/>
+      <w:r>
+        <w:rPr>
+          <w:rFonts w:ascii="Times New Roman" w:eastAsia="Times New Roman" w:hAnsi="Times New Roman" w:cs="Times New Roman"/>
+          <w:color w:val="24292E"/>
+          <w:sz w:val="24"/>
+          <w:szCs w:val="24"/>
+        </w:rPr>
+        <w:t xml:space="preserve"> between a date range.</w:t>
       </w:r>
     </w:p>
     <w:p>
@@ -2009,7 +2051,27 @@
           <w:sz w:val="24"/>
           <w:szCs w:val="24"/>
         </w:rPr>
-        <w:t>Number of transactions performed by a particular employee in a specific store.</w:t>
+        <w:t xml:space="preserve">Number of transactions performed by a </w:t>
+      </w:r>
+      <w:proofErr w:type="gramStart"/>
+      <w:r>
+        <w:rPr>
+          <w:rFonts w:ascii="Times New Roman" w:eastAsia="Times New Roman" w:hAnsi="Times New Roman" w:cs="Times New Roman"/>
+          <w:color w:val="24292E"/>
+          <w:sz w:val="24"/>
+          <w:szCs w:val="24"/>
+        </w:rPr>
+        <w:t>particular employee</w:t>
+      </w:r>
+      <w:proofErr w:type="gramEnd"/>
+      <w:r>
+        <w:rPr>
+          <w:rFonts w:ascii="Times New Roman" w:eastAsia="Times New Roman" w:hAnsi="Times New Roman" w:cs="Times New Roman"/>
+          <w:color w:val="24292E"/>
+          <w:sz w:val="24"/>
+          <w:szCs w:val="24"/>
+        </w:rPr>
+        <w:t xml:space="preserve"> in a specific store.</w:t>
       </w:r>
     </w:p>
     <w:p>
@@ -2035,7 +2097,27 @@
           <w:sz w:val="24"/>
           <w:szCs w:val="24"/>
         </w:rPr>
-        <w:t>Number of items shipped from a particular Customer.</w:t>
+        <w:t xml:space="preserve">Number of items shipped from a </w:t>
+      </w:r>
+      <w:proofErr w:type="gramStart"/>
+      <w:r>
+        <w:rPr>
+          <w:rFonts w:ascii="Times New Roman" w:eastAsia="Times New Roman" w:hAnsi="Times New Roman" w:cs="Times New Roman"/>
+          <w:color w:val="24292E"/>
+          <w:sz w:val="24"/>
+          <w:szCs w:val="24"/>
+        </w:rPr>
+        <w:t>particular Customer</w:t>
+      </w:r>
+      <w:proofErr w:type="gramEnd"/>
+      <w:r>
+        <w:rPr>
+          <w:rFonts w:ascii="Times New Roman" w:eastAsia="Times New Roman" w:hAnsi="Times New Roman" w:cs="Times New Roman"/>
+          <w:color w:val="24292E"/>
+          <w:sz w:val="24"/>
+          <w:szCs w:val="24"/>
+        </w:rPr>
+        <w:t>.</w:t>
       </w:r>
     </w:p>
     <w:p>
@@ -23173,7 +23255,25 @@
           <w:sz w:val="24"/>
           <w:szCs w:val="24"/>
         </w:rPr>
-        <w:t xml:space="preserve">Find all full time employees </w:t>
+        <w:t xml:space="preserve">Find all </w:t>
+      </w:r>
+      <w:proofErr w:type="gramStart"/>
+      <w:r>
+        <w:rPr>
+          <w:rFonts w:ascii="Times New Roman" w:hAnsi="Times New Roman" w:cs="Times New Roman"/>
+          <w:sz w:val="24"/>
+          <w:szCs w:val="24"/>
+        </w:rPr>
+        <w:t>full time</w:t>
+      </w:r>
+      <w:proofErr w:type="gramEnd"/>
+      <w:r>
+        <w:rPr>
+          <w:rFonts w:ascii="Times New Roman" w:hAnsi="Times New Roman" w:cs="Times New Roman"/>
+          <w:sz w:val="24"/>
+          <w:szCs w:val="24"/>
+        </w:rPr>
+        <w:t xml:space="preserve"> employees </w:t>
       </w:r>
       <w:r>
         <w:rPr>
@@ -23425,7 +23525,25 @@
           <w:sz w:val="24"/>
           <w:szCs w:val="24"/>
         </w:rPr>
-        <w:t>Display all employees name and status working under a particular manager in a store.</w:t>
+        <w:t xml:space="preserve">Display all employees name and status working under a </w:t>
+      </w:r>
+      <w:proofErr w:type="gramStart"/>
+      <w:r>
+        <w:rPr>
+          <w:rFonts w:ascii="Times New Roman" w:hAnsi="Times New Roman" w:cs="Times New Roman"/>
+          <w:sz w:val="24"/>
+          <w:szCs w:val="24"/>
+        </w:rPr>
+        <w:t>particular manager</w:t>
+      </w:r>
+      <w:proofErr w:type="gramEnd"/>
+      <w:r>
+        <w:rPr>
+          <w:rFonts w:ascii="Times New Roman" w:hAnsi="Times New Roman" w:cs="Times New Roman"/>
+          <w:sz w:val="24"/>
+          <w:szCs w:val="24"/>
+        </w:rPr>
+        <w:t xml:space="preserve"> in a store.</w:t>
       </w:r>
     </w:p>
     <w:p>
@@ -24928,7 +25046,25 @@
           <w:sz w:val="24"/>
           <w:szCs w:val="24"/>
         </w:rPr>
-        <w:t xml:space="preserve"> employees who delivers the more number of packages</w:t>
+        <w:t xml:space="preserve"> employees who delivers </w:t>
+      </w:r>
+      <w:proofErr w:type="gramStart"/>
+      <w:r>
+        <w:rPr>
+          <w:rFonts w:ascii="Times New Roman" w:hAnsi="Times New Roman" w:cs="Times New Roman"/>
+          <w:sz w:val="24"/>
+          <w:szCs w:val="24"/>
+        </w:rPr>
+        <w:t>the more</w:t>
+      </w:r>
+      <w:proofErr w:type="gramEnd"/>
+      <w:r>
+        <w:rPr>
+          <w:rFonts w:ascii="Times New Roman" w:hAnsi="Times New Roman" w:cs="Times New Roman"/>
+          <w:sz w:val="24"/>
+          <w:szCs w:val="24"/>
+        </w:rPr>
+        <w:t xml:space="preserve"> number of packages</w:t>
       </w:r>
     </w:p>
     <w:p>
@@ -25642,6 +25778,541 @@
     </w:p>
     <w:p>
       <w:pPr>
+        <w:pStyle w:val="ListParagraph"/>
+        <w:numPr>
+          <w:ilvl w:val="0"/>
+          <w:numId w:val="9"/>
+        </w:numPr>
+        <w:spacing w:after="0" w:line="240" w:lineRule="auto"/>
+        <w:rPr>
+          <w:rFonts w:ascii="Times New Roman" w:hAnsi="Times New Roman" w:cs="Times New Roman"/>
+          <w:sz w:val="24"/>
+          <w:szCs w:val="24"/>
+        </w:rPr>
+      </w:pPr>
+      <w:r>
+        <w:rPr>
+          <w:rFonts w:ascii="Times New Roman" w:hAnsi="Times New Roman" w:cs="Times New Roman"/>
+          <w:sz w:val="24"/>
+          <w:szCs w:val="24"/>
+        </w:rPr>
+        <w:t xml:space="preserve">Fetch the transactions, customer and employee </w:t>
+      </w:r>
+      <w:r>
+        <w:rPr>
+          <w:rFonts w:ascii="Times New Roman" w:hAnsi="Times New Roman" w:cs="Times New Roman"/>
+          <w:sz w:val="24"/>
+          <w:szCs w:val="24"/>
+        </w:rPr>
+        <w:t>details</w:t>
+      </w:r>
+      <w:r>
+        <w:rPr>
+          <w:rFonts w:ascii="Times New Roman" w:hAnsi="Times New Roman" w:cs="Times New Roman"/>
+          <w:sz w:val="24"/>
+          <w:szCs w:val="24"/>
+        </w:rPr>
+        <w:t xml:space="preserve"> of packages on a </w:t>
+      </w:r>
+      <w:proofErr w:type="gramStart"/>
+      <w:r>
+        <w:rPr>
+          <w:rFonts w:ascii="Times New Roman" w:hAnsi="Times New Roman" w:cs="Times New Roman"/>
+          <w:sz w:val="24"/>
+          <w:szCs w:val="24"/>
+        </w:rPr>
+        <w:t>particular date</w:t>
+      </w:r>
+      <w:proofErr w:type="gramEnd"/>
+      <w:r>
+        <w:rPr>
+          <w:rFonts w:ascii="Times New Roman" w:hAnsi="Times New Roman" w:cs="Times New Roman"/>
+          <w:sz w:val="24"/>
+          <w:szCs w:val="24"/>
+        </w:rPr>
+        <w:t>:</w:t>
+      </w:r>
+    </w:p>
+    <w:p>
+      <w:pPr>
+        <w:spacing w:after="0" w:line="240" w:lineRule="auto"/>
+        <w:rPr>
+          <w:rFonts w:ascii="Times New Roman" w:hAnsi="Times New Roman" w:cs="Times New Roman"/>
+          <w:sz w:val="24"/>
+          <w:szCs w:val="24"/>
+        </w:rPr>
+      </w:pPr>
+    </w:p>
+    <w:p>
+      <w:pPr>
+        <w:spacing w:after="0" w:line="240" w:lineRule="auto"/>
+        <w:rPr>
+          <w:rFonts w:ascii="Times New Roman" w:hAnsi="Times New Roman" w:cs="Times New Roman"/>
+          <w:sz w:val="24"/>
+          <w:szCs w:val="24"/>
+        </w:rPr>
+      </w:pPr>
+      <w:r>
+        <w:rPr>
+          <w:rFonts w:ascii="Times New Roman" w:hAnsi="Times New Roman" w:cs="Times New Roman"/>
+          <w:sz w:val="24"/>
+          <w:szCs w:val="24"/>
+        </w:rPr>
+        <w:t xml:space="preserve">select trans.id as </w:t>
+      </w:r>
+      <w:proofErr w:type="spellStart"/>
+      <w:r>
+        <w:rPr>
+          <w:rFonts w:ascii="Times New Roman" w:hAnsi="Times New Roman" w:cs="Times New Roman"/>
+          <w:sz w:val="24"/>
+          <w:szCs w:val="24"/>
+        </w:rPr>
+        <w:t>trans_id</w:t>
+      </w:r>
+      <w:proofErr w:type="spellEnd"/>
+      <w:r>
+        <w:rPr>
+          <w:rFonts w:ascii="Times New Roman" w:hAnsi="Times New Roman" w:cs="Times New Roman"/>
+          <w:sz w:val="24"/>
+          <w:szCs w:val="24"/>
+        </w:rPr>
+        <w:t xml:space="preserve">, </w:t>
+      </w:r>
+      <w:proofErr w:type="spellStart"/>
+      <w:r>
+        <w:rPr>
+          <w:rFonts w:ascii="Times New Roman" w:hAnsi="Times New Roman" w:cs="Times New Roman"/>
+          <w:sz w:val="24"/>
+          <w:szCs w:val="24"/>
+        </w:rPr>
+        <w:t>trans.delivery_type,trans.start_date</w:t>
+      </w:r>
+      <w:proofErr w:type="spellEnd"/>
+      <w:r>
+        <w:rPr>
+          <w:rFonts w:ascii="Times New Roman" w:hAnsi="Times New Roman" w:cs="Times New Roman"/>
+          <w:sz w:val="24"/>
+          <w:szCs w:val="24"/>
+        </w:rPr>
+        <w:t xml:space="preserve">, cust_sender.name as </w:t>
+      </w:r>
+      <w:proofErr w:type="spellStart"/>
+      <w:r>
+        <w:rPr>
+          <w:rFonts w:ascii="Times New Roman" w:hAnsi="Times New Roman" w:cs="Times New Roman"/>
+          <w:sz w:val="24"/>
+          <w:szCs w:val="24"/>
+        </w:rPr>
+        <w:t>sender_name</w:t>
+      </w:r>
+      <w:proofErr w:type="spellEnd"/>
+      <w:r>
+        <w:rPr>
+          <w:rFonts w:ascii="Times New Roman" w:hAnsi="Times New Roman" w:cs="Times New Roman"/>
+          <w:sz w:val="24"/>
+          <w:szCs w:val="24"/>
+        </w:rPr>
+        <w:t xml:space="preserve">, </w:t>
+      </w:r>
+      <w:proofErr w:type="spellStart"/>
+      <w:r>
+        <w:rPr>
+          <w:rFonts w:ascii="Times New Roman" w:hAnsi="Times New Roman" w:cs="Times New Roman"/>
+          <w:sz w:val="24"/>
+          <w:szCs w:val="24"/>
+        </w:rPr>
+        <w:t>cust_sender_phno.phone_number</w:t>
+      </w:r>
+      <w:proofErr w:type="spellEnd"/>
+      <w:r>
+        <w:rPr>
+          <w:rFonts w:ascii="Times New Roman" w:hAnsi="Times New Roman" w:cs="Times New Roman"/>
+          <w:sz w:val="24"/>
+          <w:szCs w:val="24"/>
+        </w:rPr>
+        <w:t xml:space="preserve"> as </w:t>
+      </w:r>
+      <w:proofErr w:type="spellStart"/>
+      <w:r>
+        <w:rPr>
+          <w:rFonts w:ascii="Times New Roman" w:hAnsi="Times New Roman" w:cs="Times New Roman"/>
+          <w:sz w:val="24"/>
+          <w:szCs w:val="24"/>
+        </w:rPr>
+        <w:t>sender_phno</w:t>
+      </w:r>
+      <w:proofErr w:type="spellEnd"/>
+      <w:r>
+        <w:rPr>
+          <w:rFonts w:ascii="Times New Roman" w:hAnsi="Times New Roman" w:cs="Times New Roman"/>
+          <w:sz w:val="24"/>
+          <w:szCs w:val="24"/>
+        </w:rPr>
+        <w:t xml:space="preserve">, cust_receiver.name as </w:t>
+      </w:r>
+      <w:proofErr w:type="spellStart"/>
+      <w:r>
+        <w:rPr>
+          <w:rFonts w:ascii="Times New Roman" w:hAnsi="Times New Roman" w:cs="Times New Roman"/>
+          <w:sz w:val="24"/>
+          <w:szCs w:val="24"/>
+        </w:rPr>
+        <w:t>receiver_name,cust_receiver.addreess_line</w:t>
+      </w:r>
+      <w:proofErr w:type="spellEnd"/>
+      <w:r>
+        <w:rPr>
+          <w:rFonts w:ascii="Times New Roman" w:hAnsi="Times New Roman" w:cs="Times New Roman"/>
+          <w:sz w:val="24"/>
+          <w:szCs w:val="24"/>
+        </w:rPr>
+        <w:t xml:space="preserve"> as </w:t>
+      </w:r>
+      <w:proofErr w:type="spellStart"/>
+      <w:r>
+        <w:rPr>
+          <w:rFonts w:ascii="Times New Roman" w:hAnsi="Times New Roman" w:cs="Times New Roman"/>
+          <w:sz w:val="24"/>
+          <w:szCs w:val="24"/>
+        </w:rPr>
+        <w:t>receiver_addrline</w:t>
+      </w:r>
+      <w:proofErr w:type="spellEnd"/>
+      <w:r>
+        <w:rPr>
+          <w:rFonts w:ascii="Times New Roman" w:hAnsi="Times New Roman" w:cs="Times New Roman"/>
+          <w:sz w:val="24"/>
+          <w:szCs w:val="24"/>
+        </w:rPr>
+        <w:t xml:space="preserve"> ,</w:t>
+      </w:r>
+      <w:proofErr w:type="spellStart"/>
+      <w:r>
+        <w:rPr>
+          <w:rFonts w:ascii="Times New Roman" w:hAnsi="Times New Roman" w:cs="Times New Roman"/>
+          <w:sz w:val="24"/>
+          <w:szCs w:val="24"/>
+        </w:rPr>
+        <w:t>cust_receiver.city</w:t>
+      </w:r>
+      <w:proofErr w:type="spellEnd"/>
+      <w:r>
+        <w:rPr>
+          <w:rFonts w:ascii="Times New Roman" w:hAnsi="Times New Roman" w:cs="Times New Roman"/>
+          <w:sz w:val="24"/>
+          <w:szCs w:val="24"/>
+        </w:rPr>
+        <w:t xml:space="preserve"> as </w:t>
+      </w:r>
+      <w:proofErr w:type="spellStart"/>
+      <w:r>
+        <w:rPr>
+          <w:rFonts w:ascii="Times New Roman" w:hAnsi="Times New Roman" w:cs="Times New Roman"/>
+          <w:sz w:val="24"/>
+          <w:szCs w:val="24"/>
+        </w:rPr>
+        <w:t>receiver_city,cust_receiver.zip_code</w:t>
+      </w:r>
+      <w:proofErr w:type="spellEnd"/>
+      <w:r>
+        <w:rPr>
+          <w:rFonts w:ascii="Times New Roman" w:hAnsi="Times New Roman" w:cs="Times New Roman"/>
+          <w:sz w:val="24"/>
+          <w:szCs w:val="24"/>
+        </w:rPr>
+        <w:t xml:space="preserve"> as </w:t>
+      </w:r>
+      <w:proofErr w:type="spellStart"/>
+      <w:r>
+        <w:rPr>
+          <w:rFonts w:ascii="Times New Roman" w:hAnsi="Times New Roman" w:cs="Times New Roman"/>
+          <w:sz w:val="24"/>
+          <w:szCs w:val="24"/>
+        </w:rPr>
+        <w:t>receiver_zipcode,cust_receiver_phno.phone_number</w:t>
+      </w:r>
+      <w:proofErr w:type="spellEnd"/>
+      <w:r>
+        <w:rPr>
+          <w:rFonts w:ascii="Times New Roman" w:hAnsi="Times New Roman" w:cs="Times New Roman"/>
+          <w:sz w:val="24"/>
+          <w:szCs w:val="24"/>
+        </w:rPr>
+        <w:t xml:space="preserve"> as </w:t>
+      </w:r>
+      <w:proofErr w:type="spellStart"/>
+      <w:r>
+        <w:rPr>
+          <w:rFonts w:ascii="Times New Roman" w:hAnsi="Times New Roman" w:cs="Times New Roman"/>
+          <w:sz w:val="24"/>
+          <w:szCs w:val="24"/>
+        </w:rPr>
+        <w:t>receiver_phno</w:t>
+      </w:r>
+      <w:proofErr w:type="spellEnd"/>
+      <w:r>
+        <w:rPr>
+          <w:rFonts w:ascii="Times New Roman" w:hAnsi="Times New Roman" w:cs="Times New Roman"/>
+          <w:sz w:val="24"/>
+          <w:szCs w:val="24"/>
+        </w:rPr>
+        <w:t xml:space="preserve">, emp.name as </w:t>
+      </w:r>
+      <w:proofErr w:type="spellStart"/>
+      <w:r>
+        <w:rPr>
+          <w:rFonts w:ascii="Times New Roman" w:hAnsi="Times New Roman" w:cs="Times New Roman"/>
+          <w:sz w:val="24"/>
+          <w:szCs w:val="24"/>
+        </w:rPr>
+        <w:t>employee_name,str.name</w:t>
+      </w:r>
+      <w:proofErr w:type="spellEnd"/>
+      <w:r>
+        <w:rPr>
+          <w:rFonts w:ascii="Times New Roman" w:hAnsi="Times New Roman" w:cs="Times New Roman"/>
+          <w:sz w:val="24"/>
+          <w:szCs w:val="24"/>
+        </w:rPr>
+        <w:t xml:space="preserve"> as </w:t>
+      </w:r>
+      <w:proofErr w:type="spellStart"/>
+      <w:r>
+        <w:rPr>
+          <w:rFonts w:ascii="Times New Roman" w:hAnsi="Times New Roman" w:cs="Times New Roman"/>
+          <w:sz w:val="24"/>
+          <w:szCs w:val="24"/>
+        </w:rPr>
+        <w:t>store_name</w:t>
+      </w:r>
+      <w:proofErr w:type="spellEnd"/>
+      <w:r>
+        <w:rPr>
+          <w:rFonts w:ascii="Times New Roman" w:hAnsi="Times New Roman" w:cs="Times New Roman"/>
+          <w:sz w:val="24"/>
+          <w:szCs w:val="24"/>
+        </w:rPr>
+        <w:t xml:space="preserve"> from transaction </w:t>
+      </w:r>
+      <w:proofErr w:type="spellStart"/>
+      <w:r>
+        <w:rPr>
+          <w:rFonts w:ascii="Times New Roman" w:hAnsi="Times New Roman" w:cs="Times New Roman"/>
+          <w:sz w:val="24"/>
+          <w:szCs w:val="24"/>
+        </w:rPr>
+        <w:t>trans,customer</w:t>
+      </w:r>
+      <w:proofErr w:type="spellEnd"/>
+      <w:r>
+        <w:rPr>
+          <w:rFonts w:ascii="Times New Roman" w:hAnsi="Times New Roman" w:cs="Times New Roman"/>
+          <w:sz w:val="24"/>
+          <w:szCs w:val="24"/>
+        </w:rPr>
+        <w:t xml:space="preserve"> </w:t>
+      </w:r>
+      <w:proofErr w:type="spellStart"/>
+      <w:r>
+        <w:rPr>
+          <w:rFonts w:ascii="Times New Roman" w:hAnsi="Times New Roman" w:cs="Times New Roman"/>
+          <w:sz w:val="24"/>
+          <w:szCs w:val="24"/>
+        </w:rPr>
+        <w:t>cust_sender,customer</w:t>
+      </w:r>
+      <w:proofErr w:type="spellEnd"/>
+      <w:r>
+        <w:rPr>
+          <w:rFonts w:ascii="Times New Roman" w:hAnsi="Times New Roman" w:cs="Times New Roman"/>
+          <w:sz w:val="24"/>
+          <w:szCs w:val="24"/>
+        </w:rPr>
+        <w:t xml:space="preserve"> </w:t>
+      </w:r>
+      <w:proofErr w:type="spellStart"/>
+      <w:r>
+        <w:rPr>
+          <w:rFonts w:ascii="Times New Roman" w:hAnsi="Times New Roman" w:cs="Times New Roman"/>
+          <w:sz w:val="24"/>
+          <w:szCs w:val="24"/>
+        </w:rPr>
+        <w:t>cust_receiver,employee</w:t>
+      </w:r>
+      <w:proofErr w:type="spellEnd"/>
+      <w:r>
+        <w:rPr>
+          <w:rFonts w:ascii="Times New Roman" w:hAnsi="Times New Roman" w:cs="Times New Roman"/>
+          <w:sz w:val="24"/>
+          <w:szCs w:val="24"/>
+        </w:rPr>
+        <w:t xml:space="preserve"> emp, store str, </w:t>
+      </w:r>
+      <w:proofErr w:type="spellStart"/>
+      <w:r>
+        <w:rPr>
+          <w:rFonts w:ascii="Times New Roman" w:hAnsi="Times New Roman" w:cs="Times New Roman"/>
+          <w:sz w:val="24"/>
+          <w:szCs w:val="24"/>
+        </w:rPr>
+        <w:t>customer_phone_numbers</w:t>
+      </w:r>
+      <w:proofErr w:type="spellEnd"/>
+      <w:r>
+        <w:rPr>
+          <w:rFonts w:ascii="Times New Roman" w:hAnsi="Times New Roman" w:cs="Times New Roman"/>
+          <w:sz w:val="24"/>
+          <w:szCs w:val="24"/>
+        </w:rPr>
+        <w:t xml:space="preserve"> </w:t>
+      </w:r>
+      <w:proofErr w:type="spellStart"/>
+      <w:r>
+        <w:rPr>
+          <w:rFonts w:ascii="Times New Roman" w:hAnsi="Times New Roman" w:cs="Times New Roman"/>
+          <w:sz w:val="24"/>
+          <w:szCs w:val="24"/>
+        </w:rPr>
+        <w:t>cust_sender_phno,customer_phone_numbers</w:t>
+      </w:r>
+      <w:proofErr w:type="spellEnd"/>
+      <w:r>
+        <w:rPr>
+          <w:rFonts w:ascii="Times New Roman" w:hAnsi="Times New Roman" w:cs="Times New Roman"/>
+          <w:sz w:val="24"/>
+          <w:szCs w:val="24"/>
+        </w:rPr>
+        <w:t xml:space="preserve"> </w:t>
+      </w:r>
+      <w:proofErr w:type="spellStart"/>
+      <w:r>
+        <w:rPr>
+          <w:rFonts w:ascii="Times New Roman" w:hAnsi="Times New Roman" w:cs="Times New Roman"/>
+          <w:sz w:val="24"/>
+          <w:szCs w:val="24"/>
+        </w:rPr>
+        <w:t>cust_receiver_phno</w:t>
+      </w:r>
+      <w:proofErr w:type="spellEnd"/>
+      <w:r>
+        <w:rPr>
+          <w:rFonts w:ascii="Times New Roman" w:hAnsi="Times New Roman" w:cs="Times New Roman"/>
+          <w:sz w:val="24"/>
+          <w:szCs w:val="24"/>
+        </w:rPr>
+        <w:t xml:space="preserve"> where </w:t>
+      </w:r>
+      <w:proofErr w:type="spellStart"/>
+      <w:r>
+        <w:rPr>
+          <w:rFonts w:ascii="Times New Roman" w:hAnsi="Times New Roman" w:cs="Times New Roman"/>
+          <w:sz w:val="24"/>
+          <w:szCs w:val="24"/>
+        </w:rPr>
+        <w:t>trans.performed_by</w:t>
+      </w:r>
+      <w:proofErr w:type="spellEnd"/>
+      <w:r>
+        <w:rPr>
+          <w:rFonts w:ascii="Times New Roman" w:hAnsi="Times New Roman" w:cs="Times New Roman"/>
+          <w:sz w:val="24"/>
+          <w:szCs w:val="24"/>
+        </w:rPr>
+        <w:t>=</w:t>
+      </w:r>
+      <w:proofErr w:type="spellStart"/>
+      <w:r>
+        <w:rPr>
+          <w:rFonts w:ascii="Times New Roman" w:hAnsi="Times New Roman" w:cs="Times New Roman"/>
+          <w:sz w:val="24"/>
+          <w:szCs w:val="24"/>
+        </w:rPr>
+        <w:t>emp.ssn</w:t>
+      </w:r>
+      <w:proofErr w:type="spellEnd"/>
+      <w:r>
+        <w:rPr>
+          <w:rFonts w:ascii="Times New Roman" w:hAnsi="Times New Roman" w:cs="Times New Roman"/>
+          <w:sz w:val="24"/>
+          <w:szCs w:val="24"/>
+        </w:rPr>
+        <w:t xml:space="preserve"> and trans.sender=cust_sender.id and trans.receiver=cust_receiver.id and emp.store=store.id and cust_sender.id=</w:t>
+      </w:r>
+      <w:proofErr w:type="spellStart"/>
+      <w:r>
+        <w:rPr>
+          <w:rFonts w:ascii="Times New Roman" w:hAnsi="Times New Roman" w:cs="Times New Roman"/>
+          <w:sz w:val="24"/>
+          <w:szCs w:val="24"/>
+        </w:rPr>
+        <w:t>cust_sender_phno.customer_id</w:t>
+      </w:r>
+      <w:proofErr w:type="spellEnd"/>
+      <w:r>
+        <w:rPr>
+          <w:rFonts w:ascii="Times New Roman" w:hAnsi="Times New Roman" w:cs="Times New Roman"/>
+          <w:sz w:val="24"/>
+          <w:szCs w:val="24"/>
+        </w:rPr>
+        <w:t xml:space="preserve"> and cust_receiver.id=</w:t>
+      </w:r>
+      <w:proofErr w:type="spellStart"/>
+      <w:r>
+        <w:rPr>
+          <w:rFonts w:ascii="Times New Roman" w:hAnsi="Times New Roman" w:cs="Times New Roman"/>
+          <w:sz w:val="24"/>
+          <w:szCs w:val="24"/>
+        </w:rPr>
+        <w:t>cust_receiver_phno.customer_id</w:t>
+      </w:r>
+      <w:proofErr w:type="spellEnd"/>
+      <w:r>
+        <w:rPr>
+          <w:rFonts w:ascii="Times New Roman" w:hAnsi="Times New Roman" w:cs="Times New Roman"/>
+          <w:sz w:val="24"/>
+          <w:szCs w:val="24"/>
+        </w:rPr>
+        <w:t xml:space="preserve"> and </w:t>
+      </w:r>
+      <w:proofErr w:type="spellStart"/>
+      <w:r>
+        <w:rPr>
+          <w:rFonts w:ascii="Times New Roman" w:hAnsi="Times New Roman" w:cs="Times New Roman"/>
+          <w:sz w:val="24"/>
+          <w:szCs w:val="24"/>
+        </w:rPr>
+        <w:t>trans.delivery_date</w:t>
+      </w:r>
+      <w:proofErr w:type="spellEnd"/>
+      <w:r>
+        <w:rPr>
+          <w:rFonts w:ascii="Times New Roman" w:hAnsi="Times New Roman" w:cs="Times New Roman"/>
+          <w:sz w:val="24"/>
+          <w:szCs w:val="24"/>
+        </w:rPr>
+        <w:t>=</w:t>
+      </w:r>
+      <w:proofErr w:type="spellStart"/>
+      <w:r>
+        <w:rPr>
+          <w:rFonts w:ascii="Times New Roman" w:hAnsi="Times New Roman" w:cs="Times New Roman"/>
+          <w:sz w:val="24"/>
+          <w:szCs w:val="24"/>
+        </w:rPr>
+        <w:t>to_date</w:t>
+      </w:r>
+      <w:proofErr w:type="spellEnd"/>
+      <w:r>
+        <w:rPr>
+          <w:rFonts w:ascii="Times New Roman" w:hAnsi="Times New Roman" w:cs="Times New Roman"/>
+          <w:sz w:val="24"/>
+          <w:szCs w:val="24"/>
+        </w:rPr>
+        <w:t>('11/20/2020');</w:t>
+      </w:r>
+    </w:p>
+    <w:p>
+      <w:pPr>
         <w:tabs>
           <w:tab w:val="left" w:pos="8370"/>
         </w:tabs>
@@ -25934,25 +26605,10 @@
         <w:ind w:left="360"/>
         <w:rPr>
           <w:rFonts w:ascii="Times New Roman" w:hAnsi="Times New Roman" w:cs="Times New Roman"/>
-          <w:b/>
-          <w:bCs/>
-          <w:sz w:val="24"/>
-          <w:szCs w:val="24"/>
-          <w:u w:val="single"/>
-        </w:rPr>
-      </w:pPr>
-      <w:r>
-        <w:rPr>
-          <w:rFonts w:ascii="Times New Roman" w:hAnsi="Times New Roman" w:cs="Times New Roman"/>
-          <w:b/>
-          <w:bCs/>
-          <w:sz w:val="24"/>
-          <w:szCs w:val="24"/>
-          <w:u w:val="single"/>
-        </w:rPr>
-        <w:lastRenderedPageBreak/>
-        <w:t>Stored Procedure:</w:t>
-      </w:r>
+          <w:sz w:val="24"/>
+          <w:szCs w:val="24"/>
+        </w:rPr>
+      </w:pPr>
     </w:p>
     <w:p>
       <w:pPr>
@@ -25966,13 +26622,70 @@
           <w:szCs w:val="24"/>
         </w:rPr>
       </w:pPr>
-      <w:r>
-        <w:rPr>
-          <w:rFonts w:ascii="Times New Roman" w:hAnsi="Times New Roman" w:cs="Times New Roman"/>
-          <w:sz w:val="24"/>
-          <w:szCs w:val="24"/>
-        </w:rPr>
-        <w:t xml:space="preserve">1. Find all the transactions where delivery type is ‘urgent’ and </w:t>
+    </w:p>
+    <w:p>
+      <w:pPr>
+        <w:tabs>
+          <w:tab w:val="left" w:pos="8370"/>
+        </w:tabs>
+        <w:ind w:left="360"/>
+        <w:rPr>
+          <w:rFonts w:ascii="Times New Roman" w:hAnsi="Times New Roman" w:cs="Times New Roman"/>
+          <w:sz w:val="24"/>
+          <w:szCs w:val="24"/>
+        </w:rPr>
+      </w:pPr>
+    </w:p>
+    <w:p>
+      <w:pPr>
+        <w:tabs>
+          <w:tab w:val="left" w:pos="8370"/>
+        </w:tabs>
+        <w:ind w:left="360"/>
+        <w:rPr>
+          <w:rFonts w:ascii="Times New Roman" w:hAnsi="Times New Roman" w:cs="Times New Roman"/>
+          <w:b/>
+          <w:bCs/>
+          <w:sz w:val="24"/>
+          <w:szCs w:val="24"/>
+          <w:u w:val="single"/>
+        </w:rPr>
+      </w:pPr>
+      <w:r>
+        <w:rPr>
+          <w:rFonts w:ascii="Times New Roman" w:hAnsi="Times New Roman" w:cs="Times New Roman"/>
+          <w:b/>
+          <w:bCs/>
+          <w:sz w:val="24"/>
+          <w:szCs w:val="24"/>
+          <w:u w:val="single"/>
+        </w:rPr>
+        <w:t>Stored Procedure:</w:t>
+      </w:r>
+    </w:p>
+    <w:p>
+      <w:pPr>
+        <w:pStyle w:val="ListParagraph"/>
+        <w:numPr>
+          <w:ilvl w:val="0"/>
+          <w:numId w:val="10"/>
+        </w:numPr>
+        <w:tabs>
+          <w:tab w:val="left" w:pos="8370"/>
+        </w:tabs>
+        <w:rPr>
+          <w:rFonts w:ascii="Times New Roman" w:hAnsi="Times New Roman" w:cs="Times New Roman"/>
+          <w:sz w:val="24"/>
+          <w:szCs w:val="24"/>
+        </w:rPr>
+      </w:pPr>
+      <w:r>
+        <w:rPr>
+          <w:rFonts w:ascii="Times New Roman" w:hAnsi="Times New Roman" w:cs="Times New Roman"/>
+          <w:sz w:val="24"/>
+          <w:szCs w:val="24"/>
+        </w:rPr>
+        <w:t xml:space="preserve">Find all the transactions where delivery type is ‘urgent’ and </w:t>
       </w:r>
       <w:proofErr w:type="spellStart"/>
       <w:r>
@@ -25990,15 +26703,33 @@
           <w:sz w:val="24"/>
           <w:szCs w:val="24"/>
         </w:rPr>
-        <w:t xml:space="preserve"> is ‘document’, </w:t>
-      </w:r>
-      <w:r>
-        <w:rPr>
-          <w:rFonts w:ascii="Times New Roman" w:hAnsi="Times New Roman" w:cs="Times New Roman"/>
-          <w:sz w:val="24"/>
-          <w:szCs w:val="24"/>
-        </w:rPr>
-        <w:t>and double their delivery charges.</w:t>
+        <w:t xml:space="preserve"> is ‘document</w:t>
+      </w:r>
+      <w:proofErr w:type="gramStart"/>
+      <w:r>
+        <w:rPr>
+          <w:rFonts w:ascii="Times New Roman" w:hAnsi="Times New Roman" w:cs="Times New Roman"/>
+          <w:sz w:val="24"/>
+          <w:szCs w:val="24"/>
+        </w:rPr>
+        <w:t xml:space="preserve">’, </w:t>
+      </w:r>
+      <w:r>
+        <w:rPr>
+          <w:rFonts w:ascii="Times New Roman" w:hAnsi="Times New Roman" w:cs="Times New Roman"/>
+          <w:sz w:val="24"/>
+          <w:szCs w:val="24"/>
+        </w:rPr>
+        <w:t>and</w:t>
+      </w:r>
+      <w:proofErr w:type="gramEnd"/>
+      <w:r>
+        <w:rPr>
+          <w:rFonts w:ascii="Times New Roman" w:hAnsi="Times New Roman" w:cs="Times New Roman"/>
+          <w:sz w:val="24"/>
+          <w:szCs w:val="24"/>
+        </w:rPr>
+        <w:t xml:space="preserve"> double their delivery charges.</w:t>
       </w:r>
     </w:p>
     <w:p>
@@ -26582,6 +27313,7 @@
         <w:rPr>
           <w:noProof/>
         </w:rPr>
+        <w:lastRenderedPageBreak/>
         <w:drawing>
           <wp:inline distT="0" distB="0" distL="0" distR="0" wp14:anchorId="7729F349" wp14:editId="183115D7">
             <wp:extent cx="5943600" cy="2478405"/>
@@ -26635,7 +27367,6 @@
         <w:rPr>
           <w:noProof/>
         </w:rPr>
-        <w:lastRenderedPageBreak/>
         <w:drawing>
           <wp:inline distT="0" distB="0" distL="0" distR="0" wp14:anchorId="74EE8885" wp14:editId="7DF84116">
             <wp:extent cx="3810000" cy="2838450"/>
@@ -26741,23 +27472,391 @@
     </w:p>
     <w:p>
       <w:pPr>
+        <w:pStyle w:val="ListParagraph"/>
+        <w:numPr>
+          <w:ilvl w:val="0"/>
+          <w:numId w:val="10"/>
+        </w:numPr>
         <w:tabs>
           <w:tab w:val="left" w:pos="8370"/>
         </w:tabs>
-        <w:ind w:left="360"/>
-        <w:rPr>
-          <w:rFonts w:ascii="Times New Roman" w:hAnsi="Times New Roman" w:cs="Times New Roman"/>
-          <w:sz w:val="24"/>
-          <w:szCs w:val="24"/>
-        </w:rPr>
-      </w:pPr>
+        <w:rPr>
+          <w:rFonts w:ascii="Times New Roman" w:hAnsi="Times New Roman" w:cs="Times New Roman"/>
+          <w:sz w:val="24"/>
+          <w:szCs w:val="24"/>
+        </w:rPr>
+      </w:pPr>
+      <w:r>
+        <w:rPr>
+          <w:rFonts w:ascii="Times New Roman" w:hAnsi="Times New Roman" w:cs="Times New Roman"/>
+          <w:sz w:val="24"/>
+          <w:szCs w:val="24"/>
+        </w:rPr>
+        <w:t>Update the work location for an employee</w:t>
+      </w:r>
+    </w:p>
+    <w:p>
+      <w:pPr>
+        <w:pStyle w:val="ListParagraph"/>
+        <w:spacing w:before="100" w:beforeAutospacing="1" w:after="100" w:afterAutospacing="1" w:line="240" w:lineRule="auto"/>
+        <w:rPr>
+          <w:rFonts w:ascii="Segoe UI" w:eastAsia="Times New Roman" w:hAnsi="Segoe UI" w:cs="Segoe UI"/>
+          <w:sz w:val="21"/>
+          <w:szCs w:val="21"/>
+        </w:rPr>
+      </w:pPr>
+    </w:p>
+    <w:p>
+      <w:pPr>
+        <w:pStyle w:val="ListParagraph"/>
+        <w:spacing w:before="100" w:beforeAutospacing="1" w:after="100" w:afterAutospacing="1" w:line="240" w:lineRule="auto"/>
+        <w:rPr>
+          <w:rFonts w:ascii="Segoe UI" w:eastAsia="Times New Roman" w:hAnsi="Segoe UI" w:cs="Segoe UI"/>
+          <w:sz w:val="21"/>
+          <w:szCs w:val="21"/>
+        </w:rPr>
+      </w:pPr>
+      <w:r>
+        <w:rPr>
+          <w:rFonts w:ascii="Segoe UI" w:eastAsia="Times New Roman" w:hAnsi="Segoe UI" w:cs="Segoe UI"/>
+          <w:sz w:val="21"/>
+          <w:szCs w:val="21"/>
+        </w:rPr>
+        <w:t>//Procedure Definition</w:t>
+      </w:r>
+    </w:p>
+    <w:p>
+      <w:pPr>
+        <w:pStyle w:val="ListParagraph"/>
+        <w:spacing w:before="100" w:beforeAutospacing="1" w:after="100" w:afterAutospacing="1" w:line="240" w:lineRule="auto"/>
+        <w:rPr>
+          <w:rFonts w:ascii="Segoe UI" w:eastAsia="Times New Roman" w:hAnsi="Segoe UI" w:cs="Segoe UI"/>
+          <w:sz w:val="21"/>
+          <w:szCs w:val="21"/>
+        </w:rPr>
+      </w:pPr>
+      <w:r>
+        <w:rPr>
+          <w:rFonts w:ascii="Segoe UI" w:eastAsia="Times New Roman" w:hAnsi="Segoe UI" w:cs="Segoe UI"/>
+          <w:sz w:val="21"/>
+          <w:szCs w:val="21"/>
+        </w:rPr>
+        <w:t xml:space="preserve">CREATE OR REPLACE PROCEDURE </w:t>
+      </w:r>
+      <w:proofErr w:type="spellStart"/>
+      <w:r>
+        <w:rPr>
+          <w:rFonts w:ascii="Segoe UI" w:eastAsia="Times New Roman" w:hAnsi="Segoe UI" w:cs="Segoe UI"/>
+          <w:sz w:val="21"/>
+          <w:szCs w:val="21"/>
+        </w:rPr>
+        <w:t>updateEmpWorkLocation</w:t>
+      </w:r>
+      <w:proofErr w:type="spellEnd"/>
+      <w:r>
+        <w:rPr>
+          <w:rFonts w:ascii="Segoe UI" w:eastAsia="Times New Roman" w:hAnsi="Segoe UI" w:cs="Segoe UI"/>
+          <w:sz w:val="21"/>
+          <w:szCs w:val="21"/>
+        </w:rPr>
+        <w:t>(</w:t>
+      </w:r>
+      <w:r>
+        <w:rPr>
+          <w:rFonts w:ascii="Segoe UI" w:eastAsia="Times New Roman" w:hAnsi="Segoe UI" w:cs="Segoe UI"/>
+          <w:sz w:val="21"/>
+          <w:szCs w:val="21"/>
+        </w:rPr>
+        <w:br/>
+      </w:r>
+      <w:proofErr w:type="spellStart"/>
+      <w:r>
+        <w:rPr>
+          <w:rFonts w:ascii="Segoe UI" w:eastAsia="Times New Roman" w:hAnsi="Segoe UI" w:cs="Segoe UI"/>
+          <w:sz w:val="21"/>
+          <w:szCs w:val="21"/>
+        </w:rPr>
+        <w:t>p_SSN</w:t>
+      </w:r>
+      <w:proofErr w:type="spellEnd"/>
+      <w:r>
+        <w:rPr>
+          <w:rFonts w:ascii="Segoe UI" w:eastAsia="Times New Roman" w:hAnsi="Segoe UI" w:cs="Segoe UI"/>
+          <w:sz w:val="21"/>
+          <w:szCs w:val="21"/>
+        </w:rPr>
+        <w:t xml:space="preserve"> IN EMPLOYEE.SSN%TYPE,</w:t>
+      </w:r>
+      <w:r>
+        <w:rPr>
+          <w:rFonts w:ascii="Segoe UI" w:eastAsia="Times New Roman" w:hAnsi="Segoe UI" w:cs="Segoe UI"/>
+          <w:sz w:val="21"/>
+          <w:szCs w:val="21"/>
+        </w:rPr>
+        <w:br/>
+      </w:r>
+      <w:proofErr w:type="spellStart"/>
+      <w:r>
+        <w:rPr>
+          <w:rFonts w:ascii="Segoe UI" w:eastAsia="Times New Roman" w:hAnsi="Segoe UI" w:cs="Segoe UI"/>
+          <w:sz w:val="21"/>
+          <w:szCs w:val="21"/>
+        </w:rPr>
+        <w:t>p_STORE_ID</w:t>
+      </w:r>
+      <w:proofErr w:type="spellEnd"/>
+      <w:r>
+        <w:rPr>
+          <w:rFonts w:ascii="Segoe UI" w:eastAsia="Times New Roman" w:hAnsi="Segoe UI" w:cs="Segoe UI"/>
+          <w:sz w:val="21"/>
+          <w:szCs w:val="21"/>
+        </w:rPr>
+        <w:t xml:space="preserve"> IN EMPLOYEE.STORE%TYPE)</w:t>
+      </w:r>
+      <w:r>
+        <w:rPr>
+          <w:rFonts w:ascii="Segoe UI" w:eastAsia="Times New Roman" w:hAnsi="Segoe UI" w:cs="Segoe UI"/>
+          <w:sz w:val="21"/>
+          <w:szCs w:val="21"/>
+        </w:rPr>
+        <w:br/>
+        <w:t>IS</w:t>
+      </w:r>
+      <w:r>
+        <w:rPr>
+          <w:rFonts w:ascii="Segoe UI" w:eastAsia="Times New Roman" w:hAnsi="Segoe UI" w:cs="Segoe UI"/>
+          <w:sz w:val="21"/>
+          <w:szCs w:val="21"/>
+        </w:rPr>
+        <w:br/>
+        <w:t>EMP_NAME EMPLOYEE.NAME%TYPE;</w:t>
+      </w:r>
+      <w:r>
+        <w:rPr>
+          <w:rFonts w:ascii="Segoe UI" w:eastAsia="Times New Roman" w:hAnsi="Segoe UI" w:cs="Segoe UI"/>
+          <w:sz w:val="21"/>
+          <w:szCs w:val="21"/>
+        </w:rPr>
+        <w:br/>
+      </w:r>
+      <w:r>
+        <w:rPr>
+          <w:rFonts w:ascii="Segoe UI" w:eastAsia="Times New Roman" w:hAnsi="Segoe UI" w:cs="Segoe UI"/>
+          <w:sz w:val="21"/>
+          <w:szCs w:val="21"/>
+        </w:rPr>
+        <w:lastRenderedPageBreak/>
+        <w:t>BEGIN</w:t>
+      </w:r>
+      <w:r>
+        <w:rPr>
+          <w:rFonts w:ascii="Segoe UI" w:eastAsia="Times New Roman" w:hAnsi="Segoe UI" w:cs="Segoe UI"/>
+          <w:sz w:val="21"/>
+          <w:szCs w:val="21"/>
+        </w:rPr>
+        <w:br/>
+        <w:t xml:space="preserve">UPDATE EMPLOYEE SET STORE = </w:t>
+      </w:r>
+      <w:proofErr w:type="spellStart"/>
+      <w:r>
+        <w:rPr>
+          <w:rFonts w:ascii="Segoe UI" w:eastAsia="Times New Roman" w:hAnsi="Segoe UI" w:cs="Segoe UI"/>
+          <w:sz w:val="21"/>
+          <w:szCs w:val="21"/>
+        </w:rPr>
+        <w:t>p_STORE_ID</w:t>
+      </w:r>
+      <w:proofErr w:type="spellEnd"/>
+      <w:r>
+        <w:rPr>
+          <w:rFonts w:ascii="Segoe UI" w:eastAsia="Times New Roman" w:hAnsi="Segoe UI" w:cs="Segoe UI"/>
+          <w:sz w:val="21"/>
+          <w:szCs w:val="21"/>
+        </w:rPr>
+        <w:t xml:space="preserve"> WHERE SSN = </w:t>
+      </w:r>
+      <w:proofErr w:type="spellStart"/>
+      <w:r>
+        <w:rPr>
+          <w:rFonts w:ascii="Segoe UI" w:eastAsia="Times New Roman" w:hAnsi="Segoe UI" w:cs="Segoe UI"/>
+          <w:sz w:val="21"/>
+          <w:szCs w:val="21"/>
+        </w:rPr>
+        <w:t>p_SSN</w:t>
+      </w:r>
+      <w:proofErr w:type="spellEnd"/>
+      <w:r>
+        <w:rPr>
+          <w:rFonts w:ascii="Segoe UI" w:eastAsia="Times New Roman" w:hAnsi="Segoe UI" w:cs="Segoe UI"/>
+          <w:sz w:val="21"/>
+          <w:szCs w:val="21"/>
+        </w:rPr>
+        <w:t>;</w:t>
+      </w:r>
+      <w:r>
+        <w:rPr>
+          <w:rFonts w:ascii="Segoe UI" w:eastAsia="Times New Roman" w:hAnsi="Segoe UI" w:cs="Segoe UI"/>
+          <w:sz w:val="21"/>
+          <w:szCs w:val="21"/>
+        </w:rPr>
+        <w:br/>
+        <w:t>COMMIT;</w:t>
+      </w:r>
+      <w:r>
+        <w:rPr>
+          <w:rFonts w:ascii="Segoe UI" w:eastAsia="Times New Roman" w:hAnsi="Segoe UI" w:cs="Segoe UI"/>
+          <w:sz w:val="21"/>
+          <w:szCs w:val="21"/>
+        </w:rPr>
+        <w:br/>
+        <w:t>EMP_NAME=(SELECT NAME FROM EMPLOYEE WHERE SSN=</w:t>
+      </w:r>
+      <w:proofErr w:type="spellStart"/>
+      <w:r>
+        <w:rPr>
+          <w:rFonts w:ascii="Segoe UI" w:eastAsia="Times New Roman" w:hAnsi="Segoe UI" w:cs="Segoe UI"/>
+          <w:sz w:val="21"/>
+          <w:szCs w:val="21"/>
+        </w:rPr>
+        <w:t>p_SSN</w:t>
+      </w:r>
+      <w:proofErr w:type="spellEnd"/>
+      <w:r>
+        <w:rPr>
+          <w:rFonts w:ascii="Segoe UI" w:eastAsia="Times New Roman" w:hAnsi="Segoe UI" w:cs="Segoe UI"/>
+          <w:sz w:val="21"/>
+          <w:szCs w:val="21"/>
+        </w:rPr>
+        <w:t>);</w:t>
+      </w:r>
+      <w:r>
+        <w:rPr>
+          <w:rFonts w:ascii="Segoe UI" w:eastAsia="Times New Roman" w:hAnsi="Segoe UI" w:cs="Segoe UI"/>
+          <w:sz w:val="21"/>
+          <w:szCs w:val="21"/>
+        </w:rPr>
+        <w:br/>
+        <w:t xml:space="preserve">DBMS_OUTPUT.PUT_LINE('The updated work location of ' || EMP_NAME ||' is ' || </w:t>
+      </w:r>
+      <w:proofErr w:type="spellStart"/>
+      <w:r>
+        <w:rPr>
+          <w:rFonts w:ascii="Segoe UI" w:eastAsia="Times New Roman" w:hAnsi="Segoe UI" w:cs="Segoe UI"/>
+          <w:sz w:val="21"/>
+          <w:szCs w:val="21"/>
+        </w:rPr>
+        <w:t>p_STORE_ID</w:t>
+      </w:r>
+      <w:proofErr w:type="spellEnd"/>
+      <w:r>
+        <w:rPr>
+          <w:rFonts w:ascii="Segoe UI" w:eastAsia="Times New Roman" w:hAnsi="Segoe UI" w:cs="Segoe UI"/>
+          <w:sz w:val="21"/>
+          <w:szCs w:val="21"/>
+        </w:rPr>
+        <w:t>);</w:t>
+      </w:r>
+      <w:r>
+        <w:rPr>
+          <w:rFonts w:ascii="Segoe UI" w:eastAsia="Times New Roman" w:hAnsi="Segoe UI" w:cs="Segoe UI"/>
+          <w:sz w:val="21"/>
+          <w:szCs w:val="21"/>
+        </w:rPr>
+        <w:br/>
+        <w:t>END;</w:t>
+      </w:r>
+    </w:p>
+    <w:p>
+      <w:pPr>
+        <w:pStyle w:val="ListParagraph"/>
+        <w:spacing w:before="100" w:beforeAutospacing="1" w:after="100" w:afterAutospacing="1" w:line="240" w:lineRule="auto"/>
+        <w:rPr>
+          <w:rFonts w:ascii="Segoe UI" w:eastAsia="Times New Roman" w:hAnsi="Segoe UI" w:cs="Segoe UI"/>
+          <w:sz w:val="21"/>
+          <w:szCs w:val="21"/>
+        </w:rPr>
+      </w:pPr>
+      <w:bookmarkStart w:id="0" w:name="_GoBack"/>
+      <w:bookmarkEnd w:id="0"/>
+    </w:p>
+    <w:p>
+      <w:pPr>
+        <w:pStyle w:val="ListParagraph"/>
+        <w:spacing w:before="100" w:beforeAutospacing="1" w:after="100" w:afterAutospacing="1" w:line="240" w:lineRule="auto"/>
+        <w:rPr>
+          <w:rFonts w:ascii="Segoe UI" w:eastAsia="Times New Roman" w:hAnsi="Segoe UI" w:cs="Segoe UI"/>
+          <w:sz w:val="21"/>
+          <w:szCs w:val="21"/>
+        </w:rPr>
+      </w:pPr>
+      <w:r>
+        <w:rPr>
+          <w:rFonts w:ascii="Segoe UI" w:eastAsia="Times New Roman" w:hAnsi="Segoe UI" w:cs="Segoe UI"/>
+          <w:sz w:val="21"/>
+          <w:szCs w:val="21"/>
+        </w:rPr>
+        <w:t>//Procedure Invocation</w:t>
+      </w:r>
+    </w:p>
+    <w:p>
+      <w:pPr>
+        <w:pStyle w:val="ListParagraph"/>
+        <w:spacing w:before="100" w:beforeAutospacing="1" w:after="100" w:afterAutospacing="1" w:line="240" w:lineRule="auto"/>
+        <w:rPr>
+          <w:rFonts w:ascii="Segoe UI" w:eastAsia="Times New Roman" w:hAnsi="Segoe UI" w:cs="Segoe UI"/>
+          <w:sz w:val="21"/>
+          <w:szCs w:val="21"/>
+        </w:rPr>
+      </w:pPr>
+      <w:r>
+        <w:rPr>
+          <w:rFonts w:ascii="Segoe UI" w:eastAsia="Times New Roman" w:hAnsi="Segoe UI" w:cs="Segoe UI"/>
+          <w:sz w:val="21"/>
+          <w:szCs w:val="21"/>
+        </w:rPr>
+        <w:t>BEGIN</w:t>
+      </w:r>
+      <w:r>
+        <w:rPr>
+          <w:rFonts w:ascii="Segoe UI" w:eastAsia="Times New Roman" w:hAnsi="Segoe UI" w:cs="Segoe UI"/>
+          <w:sz w:val="21"/>
+          <w:szCs w:val="21"/>
+        </w:rPr>
+        <w:br/>
+      </w:r>
+      <w:proofErr w:type="spellStart"/>
+      <w:r>
+        <w:rPr>
+          <w:rFonts w:ascii="Segoe UI" w:eastAsia="Times New Roman" w:hAnsi="Segoe UI" w:cs="Segoe UI"/>
+          <w:sz w:val="21"/>
+          <w:szCs w:val="21"/>
+        </w:rPr>
+        <w:t>updateEmpWorkLocation</w:t>
+      </w:r>
+      <w:proofErr w:type="spellEnd"/>
+      <w:r>
+        <w:rPr>
+          <w:rFonts w:ascii="Segoe UI" w:eastAsia="Times New Roman" w:hAnsi="Segoe UI" w:cs="Segoe UI"/>
+          <w:sz w:val="21"/>
+          <w:szCs w:val="21"/>
+        </w:rPr>
+        <w:t>('102354698','2');</w:t>
+      </w:r>
+      <w:r>
+        <w:rPr>
+          <w:rFonts w:ascii="Segoe UI" w:eastAsia="Times New Roman" w:hAnsi="Segoe UI" w:cs="Segoe UI"/>
+          <w:sz w:val="21"/>
+          <w:szCs w:val="21"/>
+        </w:rPr>
+        <w:br/>
+        <w:t>END;</w:t>
+      </w:r>
     </w:p>
     <w:p>
       <w:pPr>
         <w:tabs>
           <w:tab w:val="left" w:pos="8370"/>
         </w:tabs>
-        <w:ind w:left="360"/>
         <w:rPr>
           <w:rFonts w:ascii="Times New Roman" w:hAnsi="Times New Roman" w:cs="Times New Roman"/>
           <w:sz w:val="24"/>
@@ -26929,6 +28028,58 @@
         <w:ind w:left="360"/>
         <w:rPr>
           <w:rFonts w:ascii="Times New Roman" w:hAnsi="Times New Roman" w:cs="Times New Roman"/>
+          <w:sz w:val="24"/>
+          <w:szCs w:val="24"/>
+        </w:rPr>
+      </w:pPr>
+    </w:p>
+    <w:p>
+      <w:pPr>
+        <w:tabs>
+          <w:tab w:val="left" w:pos="8370"/>
+        </w:tabs>
+        <w:ind w:left="360"/>
+        <w:rPr>
+          <w:rFonts w:ascii="Times New Roman" w:hAnsi="Times New Roman" w:cs="Times New Roman"/>
+          <w:sz w:val="24"/>
+          <w:szCs w:val="24"/>
+        </w:rPr>
+      </w:pPr>
+    </w:p>
+    <w:p>
+      <w:pPr>
+        <w:tabs>
+          <w:tab w:val="left" w:pos="8370"/>
+        </w:tabs>
+        <w:ind w:left="360"/>
+        <w:rPr>
+          <w:rFonts w:ascii="Times New Roman" w:hAnsi="Times New Roman" w:cs="Times New Roman"/>
+          <w:sz w:val="24"/>
+          <w:szCs w:val="24"/>
+        </w:rPr>
+      </w:pPr>
+    </w:p>
+    <w:p>
+      <w:pPr>
+        <w:tabs>
+          <w:tab w:val="left" w:pos="8370"/>
+        </w:tabs>
+        <w:ind w:left="360"/>
+        <w:rPr>
+          <w:rFonts w:ascii="Times New Roman" w:hAnsi="Times New Roman" w:cs="Times New Roman"/>
+          <w:sz w:val="24"/>
+          <w:szCs w:val="24"/>
+        </w:rPr>
+      </w:pPr>
+    </w:p>
+    <w:p>
+      <w:pPr>
+        <w:tabs>
+          <w:tab w:val="left" w:pos="8370"/>
+        </w:tabs>
+        <w:ind w:left="360"/>
+        <w:rPr>
+          <w:rFonts w:ascii="Times New Roman" w:hAnsi="Times New Roman" w:cs="Times New Roman"/>
           <w:b/>
           <w:bCs/>
           <w:sz w:val="24"/>
@@ -26945,7 +28096,6 @@
           <w:szCs w:val="24"/>
           <w:u w:val="single"/>
         </w:rPr>
-        <w:lastRenderedPageBreak/>
         <w:t>Application Code</w:t>
       </w:r>
     </w:p>
@@ -26991,8 +28141,6 @@
         </w:rPr>
         <w:t xml:space="preserve"> </w:t>
       </w:r>
-      <w:bookmarkStart w:id="0" w:name="_GoBack"/>
-      <w:bookmarkEnd w:id="0"/>
     </w:p>
     <w:p>
       <w:pPr>
@@ -27095,6 +28243,7 @@
           <w:sz w:val="24"/>
           <w:szCs w:val="24"/>
         </w:rPr>
+        <w:lastRenderedPageBreak/>
         <w:t>spring.jpa.hibernate.ddl</w:t>
       </w:r>
       <w:proofErr w:type="spellEnd"/>
@@ -29747,7 +30896,6 @@
           <w:szCs w:val="20"/>
           <w:highlight w:val="lightGray"/>
         </w:rPr>
-        <w:lastRenderedPageBreak/>
         <w:tab/>
       </w:r>
       <w:r>
@@ -32038,7 +33186,6 @@
           <w:sz w:val="24"/>
           <w:szCs w:val="24"/>
         </w:rPr>
-        <w:lastRenderedPageBreak/>
         <w:tab/>
       </w:r>
     </w:p>
@@ -32174,14 +33321,14 @@
     <w:pPr>
       <w:pStyle w:val="Footer"/>
     </w:pPr>
-    <w:r>
-      <w:t xml:space="preserve">Tanwar, </w:t>
-    </w:r>
     <w:proofErr w:type="spellStart"/>
     <w:r>
-      <w:t>Vemugunta</w:t>
+      <w:t>Tanwar</w:t>
     </w:r>
     <w:proofErr w:type="spellEnd"/>
+    <w:r>
+      <w:t>, Vemugunta</w:t>
+    </w:r>
   </w:p>
 </w:ftr>
 </file>
@@ -32566,7 +33713,7 @@
   <w:abstractNum w:abstractNumId="3" w15:restartNumberingAfterBreak="0">
     <w:nsid w:val="227D455B"/>
     <w:multiLevelType w:val="hybridMultilevel"/>
-    <w:tmpl w:val="38F430EE"/>
+    <w:tmpl w:val="58726E92"/>
     <w:lvl w:ilvl="0" w:tplc="0409000F">
       <w:start w:val="1"/>
       <w:numFmt w:val="decimal"/>
@@ -33139,6 +34286,95 @@
       <w:lvlJc w:val="right"/>
       <w:pPr>
         <w:ind w:left="6840" w:hanging="180"/>
+      </w:pPr>
+    </w:lvl>
+  </w:abstractNum>
+  <w:abstractNum w:abstractNumId="9" w15:restartNumberingAfterBreak="0">
+    <w:nsid w:val="651360F8"/>
+    <w:multiLevelType w:val="hybridMultilevel"/>
+    <w:tmpl w:val="8C146322"/>
+    <w:lvl w:ilvl="0" w:tplc="0409000F">
+      <w:start w:val="1"/>
+      <w:numFmt w:val="decimal"/>
+      <w:lvlText w:val="%1."/>
+      <w:lvlJc w:val="left"/>
+      <w:pPr>
+        <w:ind w:left="720" w:hanging="360"/>
+      </w:pPr>
+      <w:rPr>
+        <w:rFonts w:hint="default"/>
+      </w:rPr>
+    </w:lvl>
+    <w:lvl w:ilvl="1" w:tplc="04090019" w:tentative="1">
+      <w:start w:val="1"/>
+      <w:numFmt w:val="lowerLetter"/>
+      <w:lvlText w:val="%2."/>
+      <w:lvlJc w:val="left"/>
+      <w:pPr>
+        <w:ind w:left="1440" w:hanging="360"/>
+      </w:pPr>
+    </w:lvl>
+    <w:lvl w:ilvl="2" w:tplc="0409001B" w:tentative="1">
+      <w:start w:val="1"/>
+      <w:numFmt w:val="lowerRoman"/>
+      <w:lvlText w:val="%3."/>
+      <w:lvlJc w:val="right"/>
+      <w:pPr>
+        <w:ind w:left="2160" w:hanging="180"/>
+      </w:pPr>
+    </w:lvl>
+    <w:lvl w:ilvl="3" w:tplc="0409000F" w:tentative="1">
+      <w:start w:val="1"/>
+      <w:numFmt w:val="decimal"/>
+      <w:lvlText w:val="%4."/>
+      <w:lvlJc w:val="left"/>
+      <w:pPr>
+        <w:ind w:left="2880" w:hanging="360"/>
+      </w:pPr>
+    </w:lvl>
+    <w:lvl w:ilvl="4" w:tplc="04090019" w:tentative="1">
+      <w:start w:val="1"/>
+      <w:numFmt w:val="lowerLetter"/>
+      <w:lvlText w:val="%5."/>
+      <w:lvlJc w:val="left"/>
+      <w:pPr>
+        <w:ind w:left="3600" w:hanging="360"/>
+      </w:pPr>
+    </w:lvl>
+    <w:lvl w:ilvl="5" w:tplc="0409001B" w:tentative="1">
+      <w:start w:val="1"/>
+      <w:numFmt w:val="lowerRoman"/>
+      <w:lvlText w:val="%6."/>
+      <w:lvlJc w:val="right"/>
+      <w:pPr>
+        <w:ind w:left="4320" w:hanging="180"/>
+      </w:pPr>
+    </w:lvl>
+    <w:lvl w:ilvl="6" w:tplc="0409000F" w:tentative="1">
+      <w:start w:val="1"/>
+      <w:numFmt w:val="decimal"/>
+      <w:lvlText w:val="%7."/>
+      <w:lvlJc w:val="left"/>
+      <w:pPr>
+        <w:ind w:left="5040" w:hanging="360"/>
+      </w:pPr>
+    </w:lvl>
+    <w:lvl w:ilvl="7" w:tplc="04090019" w:tentative="1">
+      <w:start w:val="1"/>
+      <w:numFmt w:val="lowerLetter"/>
+      <w:lvlText w:val="%8."/>
+      <w:lvlJc w:val="left"/>
+      <w:pPr>
+        <w:ind w:left="5760" w:hanging="360"/>
+      </w:pPr>
+    </w:lvl>
+    <w:lvl w:ilvl="8" w:tplc="0409001B" w:tentative="1">
+      <w:start w:val="1"/>
+      <w:numFmt w:val="lowerRoman"/>
+      <w:lvlText w:val="%9."/>
+      <w:lvlJc w:val="right"/>
+      <w:pPr>
+        <w:ind w:left="6480" w:hanging="180"/>
       </w:pPr>
     </w:lvl>
   </w:abstractNum>
@@ -33168,6 +34404,9 @@
   </w:num>
   <w:num w:numId="9">
     <w:abstractNumId w:val="3"/>
+  </w:num>
+  <w:num w:numId="10">
+    <w:abstractNumId w:val="9"/>
   </w:num>
 </w:numbering>
 </file>
